--- a/KanojiaNikhilGitTutorial-11-05-2016.docx
+++ b/KanojiaNikhilGitTutorial-11-05-2016.docx
@@ -29,27 +29,7 @@
           <w:sz w:val="24"/>
           <w:szCs w:val="24"/>
         </w:rPr>
-        <w:t xml:space="preserve">What is </w:t>
-      </w:r>
-      <w:proofErr w:type="spellStart"/>
-      <w:r>
-        <w:rPr>
-          <w:rFonts w:cstheme="minorHAnsi"/>
-          <w:b/>
-          <w:sz w:val="24"/>
-          <w:szCs w:val="24"/>
-        </w:rPr>
-        <w:t>GitHub</w:t>
-      </w:r>
-      <w:proofErr w:type="spellEnd"/>
-      <w:r>
-        <w:rPr>
-          <w:rFonts w:cstheme="minorHAnsi"/>
-          <w:b/>
-          <w:sz w:val="24"/>
-          <w:szCs w:val="24"/>
-        </w:rPr>
-        <w:t>?</w:t>
+        <w:t>What is GitHub?</w:t>
       </w:r>
     </w:p>
     <w:p>
@@ -87,21 +67,12 @@
           <w:szCs w:val="24"/>
         </w:rPr>
       </w:pPr>
-      <w:proofErr w:type="spellStart"/>
-      <w:r>
-        <w:rPr>
-          <w:rFonts w:cstheme="minorHAnsi"/>
-          <w:szCs w:val="24"/>
-        </w:rPr>
-        <w:t>GitHub</w:t>
-      </w:r>
-      <w:proofErr w:type="spellEnd"/>
-      <w:r>
-        <w:rPr>
-          <w:rFonts w:cstheme="minorHAnsi"/>
-          <w:szCs w:val="24"/>
-        </w:rPr>
-        <w:t xml:space="preserve"> is a web-based Git repository hosting service.</w:t>
+      <w:r>
+        <w:rPr>
+          <w:rFonts w:cstheme="minorHAnsi"/>
+          <w:szCs w:val="24"/>
+        </w:rPr>
+        <w:t>GitHub is a web-based Git repository hosting service.</w:t>
       </w:r>
     </w:p>
     <w:p>
@@ -118,21 +89,12 @@
           <w:szCs w:val="24"/>
         </w:rPr>
       </w:pPr>
-      <w:proofErr w:type="spellStart"/>
-      <w:r>
-        <w:rPr>
-          <w:rFonts w:cstheme="minorHAnsi"/>
-          <w:szCs w:val="24"/>
-        </w:rPr>
-        <w:t>GitHub</w:t>
-      </w:r>
-      <w:proofErr w:type="spellEnd"/>
-      <w:r>
-        <w:rPr>
-          <w:rFonts w:cstheme="minorHAnsi"/>
-          <w:szCs w:val="24"/>
-        </w:rPr>
-        <w:t xml:space="preserve"> is a code hosting platform for version control and collaboration. It lets you and others work together on projects from anywhere.</w:t>
+      <w:r>
+        <w:rPr>
+          <w:rFonts w:cstheme="minorHAnsi"/>
+          <w:szCs w:val="24"/>
+        </w:rPr>
+        <w:t>GitHub is a code hosting platform for version control and collaboration. It lets you and others work together on projects from anywhere.</w:t>
       </w:r>
     </w:p>
     <w:p>
@@ -198,23 +160,7 @@
           <w:rFonts w:cstheme="minorHAnsi"/>
           <w:szCs w:val="24"/>
         </w:rPr>
-        <w:t xml:space="preserve">In general, </w:t>
-      </w:r>
-      <w:proofErr w:type="spellStart"/>
-      <w:r>
-        <w:rPr>
-          <w:rFonts w:cstheme="minorHAnsi"/>
-          <w:szCs w:val="24"/>
-        </w:rPr>
-        <w:t>GitHub</w:t>
-      </w:r>
-      <w:proofErr w:type="spellEnd"/>
-      <w:r>
-        <w:rPr>
-          <w:rFonts w:cstheme="minorHAnsi"/>
-          <w:szCs w:val="24"/>
-        </w:rPr>
-        <w:t xml:space="preserve"> is a combination of, “A Publishing tool, Version Control System, Collaboration Platform”.</w:t>
+        <w:t>In general, GitHub is a combination of, “A Publishing tool, Version Control System, Collaboration Platform”.</w:t>
       </w:r>
       <w:r>
         <w:rPr>
@@ -306,23 +252,7 @@
           <w:rFonts w:cstheme="minorHAnsi"/>
           <w:szCs w:val="24"/>
         </w:rPr>
-        <w:t xml:space="preserve">Development of the </w:t>
-      </w:r>
-      <w:proofErr w:type="spellStart"/>
-      <w:r>
-        <w:rPr>
-          <w:rFonts w:cstheme="minorHAnsi"/>
-          <w:szCs w:val="24"/>
-        </w:rPr>
-        <w:t>GitHub</w:t>
-      </w:r>
-      <w:proofErr w:type="spellEnd"/>
-      <w:r>
-        <w:rPr>
-          <w:rFonts w:cstheme="minorHAnsi"/>
-          <w:szCs w:val="24"/>
-        </w:rPr>
-        <w:t xml:space="preserve"> platform began on October 1, 2007.</w:t>
+        <w:t>Development of the GitHub platform began on October 1, 2007.</w:t>
       </w:r>
     </w:p>
     <w:p>
@@ -428,23 +358,13 @@
         </w:rPr>
         <w:t xml:space="preserve">A. </w:t>
       </w:r>
-      <w:proofErr w:type="spellStart"/>
-      <w:r>
-        <w:rPr>
-          <w:rFonts w:cstheme="minorHAnsi"/>
-          <w:sz w:val="24"/>
-          <w:szCs w:val="24"/>
-        </w:rPr>
-        <w:t>GitHub</w:t>
-      </w:r>
-      <w:proofErr w:type="spellEnd"/>
-      <w:r>
-        <w:rPr>
-          <w:rFonts w:cstheme="minorHAnsi"/>
-          <w:sz w:val="24"/>
-          <w:szCs w:val="24"/>
-        </w:rPr>
-        <w:t xml:space="preserve"> has many advantages, such as,</w:t>
+      <w:r>
+        <w:rPr>
+          <w:rFonts w:cstheme="minorHAnsi"/>
+          <w:sz w:val="24"/>
+          <w:szCs w:val="24"/>
+        </w:rPr>
+        <w:t>GitHub has many advantages, such as,</w:t>
       </w:r>
     </w:p>
     <w:p>
@@ -578,27 +498,7 @@
           <w:sz w:val="24"/>
           <w:szCs w:val="24"/>
         </w:rPr>
-        <w:t xml:space="preserve">By </w:t>
-      </w:r>
-      <w:proofErr w:type="gramStart"/>
-      <w:r>
-        <w:rPr>
-          <w:rFonts w:cstheme="minorHAnsi"/>
-          <w:b/>
-          <w:sz w:val="24"/>
-          <w:szCs w:val="24"/>
-        </w:rPr>
-        <w:t>who</w:t>
-      </w:r>
-      <w:proofErr w:type="gramEnd"/>
-      <w:r>
-        <w:rPr>
-          <w:rFonts w:cstheme="minorHAnsi"/>
-          <w:b/>
-          <w:sz w:val="24"/>
-          <w:szCs w:val="24"/>
-        </w:rPr>
-        <w:t>?</w:t>
+        <w:t>By who?</w:t>
       </w:r>
     </w:p>
     <w:p>
@@ -626,79 +526,7 @@
           <w:sz w:val="24"/>
           <w:szCs w:val="24"/>
         </w:rPr>
-        <w:t xml:space="preserve">The founders of </w:t>
-      </w:r>
-      <w:proofErr w:type="spellStart"/>
-      <w:r>
-        <w:rPr>
-          <w:rFonts w:cstheme="minorHAnsi"/>
-          <w:sz w:val="24"/>
-          <w:szCs w:val="24"/>
-        </w:rPr>
-        <w:t>GitHub</w:t>
-      </w:r>
-      <w:proofErr w:type="spellEnd"/>
-      <w:r>
-        <w:rPr>
-          <w:rFonts w:cstheme="minorHAnsi"/>
-          <w:sz w:val="24"/>
-          <w:szCs w:val="24"/>
-        </w:rPr>
-        <w:t xml:space="preserve"> are Tom Preston-Werner, Chris </w:t>
-      </w:r>
-      <w:proofErr w:type="spellStart"/>
-      <w:r>
-        <w:rPr>
-          <w:rFonts w:cstheme="minorHAnsi"/>
-          <w:sz w:val="24"/>
-          <w:szCs w:val="24"/>
-        </w:rPr>
-        <w:t>Wanstrath</w:t>
-      </w:r>
-      <w:proofErr w:type="spellEnd"/>
-      <w:r>
-        <w:rPr>
-          <w:rFonts w:cstheme="minorHAnsi"/>
-          <w:sz w:val="24"/>
-          <w:szCs w:val="24"/>
-        </w:rPr>
-        <w:t xml:space="preserve">, </w:t>
-      </w:r>
-      <w:proofErr w:type="gramStart"/>
-      <w:r>
-        <w:rPr>
-          <w:rFonts w:cstheme="minorHAnsi"/>
-          <w:sz w:val="24"/>
-          <w:szCs w:val="24"/>
-        </w:rPr>
-        <w:t>PJ</w:t>
-      </w:r>
-      <w:proofErr w:type="gramEnd"/>
-      <w:r>
-        <w:rPr>
-          <w:rFonts w:cstheme="minorHAnsi"/>
-          <w:sz w:val="24"/>
-          <w:szCs w:val="24"/>
-        </w:rPr>
-        <w:t xml:space="preserve"> </w:t>
-      </w:r>
-      <w:proofErr w:type="spellStart"/>
-      <w:r>
-        <w:rPr>
-          <w:rFonts w:cstheme="minorHAnsi"/>
-          <w:sz w:val="24"/>
-          <w:szCs w:val="24"/>
-        </w:rPr>
-        <w:t>Hyett</w:t>
-      </w:r>
-      <w:proofErr w:type="spellEnd"/>
-      <w:r>
-        <w:rPr>
-          <w:rFonts w:cstheme="minorHAnsi"/>
-          <w:sz w:val="24"/>
-          <w:szCs w:val="24"/>
-        </w:rPr>
-        <w:t>.</w:t>
+        <w:t>The founders of GitHub are Tom Preston-Werner, Chris Wanstrath, PJ Hyett.</w:t>
       </w:r>
     </w:p>
     <w:p>
@@ -785,7 +613,6 @@
           <w:szCs w:val="24"/>
         </w:rPr>
       </w:pPr>
-      <w:proofErr w:type="spellStart"/>
       <w:r>
         <w:rPr>
           <w:rFonts w:cstheme="minorHAnsi"/>
@@ -794,7 +621,6 @@
         </w:rPr>
         <w:t>GitLab</w:t>
       </w:r>
-      <w:proofErr w:type="spellEnd"/>
     </w:p>
     <w:p>
       <w:pPr>
@@ -813,7 +639,6 @@
         </w:rPr>
       </w:pPr>
       <w:hyperlink r:id="rId6" w:history="1">
-        <w:proofErr w:type="spellStart"/>
         <w:r>
           <w:rPr>
             <w:rFonts w:cstheme="minorHAnsi"/>
@@ -822,231 +647,1081 @@
           </w:rPr>
           <w:t>Bitbucket</w:t>
         </w:r>
-        <w:proofErr w:type="spellEnd"/>
       </w:hyperlink>
+    </w:p>
+    <w:p>
+      <w:pPr>
+        <w:pStyle w:val="ListParagraph"/>
+        <w:numPr>
+          <w:ilvl w:val="0"/>
+          <w:numId w:val="3"/>
+        </w:numPr>
+        <w:shd w:val="clear" w:color="auto" w:fill="FFFFFF"/>
+        <w:spacing w:after="0" w:line="240" w:lineRule="auto"/>
+        <w:outlineLvl w:val="2"/>
+        <w:rPr>
+          <w:rFonts w:cstheme="minorHAnsi"/>
+          <w:sz w:val="24"/>
+          <w:szCs w:val="24"/>
+        </w:rPr>
+      </w:pPr>
+      <w:r>
+        <w:rPr>
+          <w:rFonts w:cstheme="minorHAnsi"/>
+          <w:sz w:val="24"/>
+          <w:szCs w:val="24"/>
+        </w:rPr>
+        <w:t>SourceForge</w:t>
+      </w:r>
+    </w:p>
+    <w:p>
+      <w:pPr>
+        <w:pStyle w:val="ListParagraph"/>
+        <w:numPr>
+          <w:ilvl w:val="0"/>
+          <w:numId w:val="3"/>
+        </w:numPr>
+        <w:shd w:val="clear" w:color="auto" w:fill="FFFFFF"/>
+        <w:spacing w:after="0" w:line="240" w:lineRule="auto"/>
+        <w:outlineLvl w:val="2"/>
+        <w:rPr>
+          <w:rFonts w:cstheme="minorHAnsi"/>
+          <w:sz w:val="24"/>
+          <w:szCs w:val="24"/>
+        </w:rPr>
+      </w:pPr>
+      <w:r>
+        <w:rPr>
+          <w:rFonts w:cstheme="minorHAnsi"/>
+          <w:sz w:val="24"/>
+          <w:szCs w:val="24"/>
+        </w:rPr>
+        <w:t>LaunchPad</w:t>
+      </w:r>
+    </w:p>
+    <w:p>
+      <w:pPr>
+        <w:pStyle w:val="ListParagraph"/>
+        <w:numPr>
+          <w:ilvl w:val="0"/>
+          <w:numId w:val="3"/>
+        </w:numPr>
+        <w:shd w:val="clear" w:color="auto" w:fill="FFFFFF"/>
+        <w:spacing w:after="0" w:line="240" w:lineRule="auto"/>
+        <w:outlineLvl w:val="2"/>
+        <w:rPr>
+          <w:rFonts w:cstheme="minorHAnsi"/>
+          <w:sz w:val="24"/>
+          <w:szCs w:val="24"/>
+        </w:rPr>
+      </w:pPr>
+      <w:r>
+        <w:rPr>
+          <w:rFonts w:cstheme="minorHAnsi"/>
+          <w:sz w:val="24"/>
+          <w:szCs w:val="24"/>
+        </w:rPr>
+        <w:t>Trac</w:t>
+      </w:r>
+    </w:p>
+    <w:p>
+      <w:pPr>
+        <w:pStyle w:val="ListParagraph"/>
+        <w:numPr>
+          <w:ilvl w:val="0"/>
+          <w:numId w:val="3"/>
+        </w:numPr>
+        <w:shd w:val="clear" w:color="auto" w:fill="FFFFFF"/>
+        <w:spacing w:after="0" w:line="240" w:lineRule="auto"/>
+        <w:outlineLvl w:val="2"/>
+        <w:rPr>
+          <w:rFonts w:cstheme="minorHAnsi"/>
+          <w:sz w:val="24"/>
+          <w:szCs w:val="24"/>
+        </w:rPr>
+      </w:pPr>
+      <w:r>
+        <w:rPr>
+          <w:rFonts w:cstheme="minorHAnsi"/>
+          <w:sz w:val="24"/>
+          <w:szCs w:val="24"/>
+        </w:rPr>
+        <w:t>GitBucket</w:t>
+      </w:r>
+    </w:p>
+    <w:p>
+      <w:pPr>
+        <w:pStyle w:val="ListParagraph"/>
+        <w:numPr>
+          <w:ilvl w:val="0"/>
+          <w:numId w:val="3"/>
+        </w:numPr>
+        <w:shd w:val="clear" w:color="auto" w:fill="FFFFFF"/>
+        <w:spacing w:after="0" w:line="240" w:lineRule="auto"/>
+        <w:outlineLvl w:val="2"/>
+        <w:rPr>
+          <w:rFonts w:cstheme="minorHAnsi"/>
+          <w:sz w:val="24"/>
+          <w:szCs w:val="24"/>
+        </w:rPr>
+      </w:pPr>
+      <w:r>
+        <w:rPr>
+          <w:rFonts w:cstheme="minorHAnsi"/>
+          <w:sz w:val="24"/>
+          <w:szCs w:val="24"/>
+        </w:rPr>
+        <w:t>CodePlex</w:t>
+      </w:r>
+    </w:p>
+    <w:p>
+      <w:pPr>
+        <w:pStyle w:val="ListParagraph"/>
+        <w:numPr>
+          <w:ilvl w:val="0"/>
+          <w:numId w:val="3"/>
+        </w:numPr>
+        <w:shd w:val="clear" w:color="auto" w:fill="FFFFFF"/>
+        <w:spacing w:after="0" w:line="240" w:lineRule="auto"/>
+        <w:outlineLvl w:val="2"/>
+        <w:rPr>
+          <w:rFonts w:cstheme="minorHAnsi"/>
+          <w:sz w:val="24"/>
+          <w:szCs w:val="24"/>
+        </w:rPr>
+      </w:pPr>
+      <w:r>
+        <w:rPr>
+          <w:rFonts w:cstheme="minorHAnsi"/>
+          <w:sz w:val="24"/>
+          <w:szCs w:val="24"/>
+        </w:rPr>
+        <w:t>Assembla</w:t>
+      </w:r>
+    </w:p>
+    <w:p>
+      <w:pPr>
+        <w:pStyle w:val="ListParagraph"/>
+        <w:numPr>
+          <w:ilvl w:val="0"/>
+          <w:numId w:val="3"/>
+        </w:numPr>
+        <w:shd w:val="clear" w:color="auto" w:fill="FFFFFF"/>
+        <w:spacing w:after="0" w:line="240" w:lineRule="auto"/>
+        <w:outlineLvl w:val="2"/>
+        <w:rPr>
+          <w:rFonts w:cstheme="minorHAnsi"/>
+          <w:sz w:val="24"/>
+          <w:szCs w:val="24"/>
+        </w:rPr>
+      </w:pPr>
+      <w:r>
+        <w:rPr>
+          <w:rFonts w:cstheme="minorHAnsi"/>
+          <w:sz w:val="24"/>
+          <w:szCs w:val="24"/>
+        </w:rPr>
+        <w:t>RhodeCode</w:t>
+      </w:r>
+    </w:p>
+    <w:p>
+      <w:pPr>
+        <w:pStyle w:val="ListParagraph"/>
+        <w:numPr>
+          <w:ilvl w:val="0"/>
+          <w:numId w:val="3"/>
+        </w:numPr>
+        <w:shd w:val="clear" w:color="auto" w:fill="FFFFFF"/>
+        <w:spacing w:after="0" w:line="240" w:lineRule="auto"/>
+        <w:outlineLvl w:val="2"/>
+        <w:rPr>
+          <w:rFonts w:cstheme="minorHAnsi"/>
+          <w:sz w:val="24"/>
+          <w:szCs w:val="24"/>
+        </w:rPr>
+      </w:pPr>
+      <w:r>
+        <w:rPr>
+          <w:rFonts w:cstheme="minorHAnsi"/>
+          <w:sz w:val="24"/>
+          <w:szCs w:val="24"/>
+        </w:rPr>
+        <w:t>CodeBase</w:t>
+      </w:r>
+    </w:p>
+    <w:p>
+      <w:pPr>
+        <w:spacing w:after="0" w:line="240" w:lineRule="auto"/>
+      </w:pPr>
+    </w:p>
+    <w:p>
+      <w:pPr>
+        <w:spacing w:after="0" w:line="240" w:lineRule="auto"/>
+        <w:jc w:val="both"/>
+        <w:rPr>
+          <w:rFonts w:cstheme="minorHAnsi"/>
+          <w:sz w:val="24"/>
+          <w:szCs w:val="24"/>
+        </w:rPr>
+      </w:pPr>
+      <w:r>
+        <w:rPr>
+          <w:rFonts w:cstheme="minorHAnsi"/>
+          <w:sz w:val="24"/>
+          <w:szCs w:val="24"/>
+        </w:rPr>
+        <w:lastRenderedPageBreak/>
+        <w:t>Define the following terms in the context of Git (2 lines maximum):</w:t>
+      </w:r>
+    </w:p>
+    <w:p>
+      <w:pPr>
+        <w:pStyle w:val="ListParagraph"/>
+        <w:numPr>
+          <w:ilvl w:val="0"/>
+          <w:numId w:val="4"/>
+        </w:numPr>
+        <w:spacing w:after="0" w:line="240" w:lineRule="auto"/>
+        <w:jc w:val="both"/>
+        <w:rPr>
+          <w:rFonts w:cstheme="minorHAnsi"/>
+          <w:b/>
+          <w:sz w:val="24"/>
+          <w:szCs w:val="24"/>
+        </w:rPr>
+      </w:pPr>
+      <w:r>
+        <w:rPr>
+          <w:rFonts w:cstheme="minorHAnsi"/>
+          <w:b/>
+          <w:sz w:val="24"/>
+          <w:szCs w:val="24"/>
+        </w:rPr>
+        <w:t>Repository</w:t>
+      </w:r>
+    </w:p>
+    <w:p>
+      <w:pPr>
+        <w:pStyle w:val="ListParagraph"/>
+        <w:numPr>
+          <w:ilvl w:val="1"/>
+          <w:numId w:val="4"/>
+        </w:numPr>
+        <w:spacing w:after="0" w:line="240" w:lineRule="auto"/>
+        <w:jc w:val="both"/>
+        <w:rPr>
+          <w:rFonts w:cstheme="minorHAnsi"/>
+          <w:sz w:val="24"/>
+          <w:szCs w:val="24"/>
+        </w:rPr>
+      </w:pPr>
+      <w:r>
+        <w:rPr>
+          <w:rFonts w:cstheme="minorHAnsi"/>
+          <w:sz w:val="24"/>
+          <w:szCs w:val="24"/>
+        </w:rPr>
+        <w:t>A directory where Git has been initialized to start version controlling your files.</w:t>
+      </w:r>
+    </w:p>
+    <w:p>
+      <w:pPr>
+        <w:pStyle w:val="ListParagraph"/>
+        <w:numPr>
+          <w:ilvl w:val="1"/>
+          <w:numId w:val="4"/>
+        </w:numPr>
+        <w:spacing w:after="0" w:line="240" w:lineRule="auto"/>
+        <w:jc w:val="both"/>
+        <w:rPr>
+          <w:rFonts w:cstheme="minorHAnsi"/>
+          <w:sz w:val="24"/>
+          <w:szCs w:val="24"/>
+        </w:rPr>
+      </w:pPr>
+      <w:r>
+        <w:rPr>
+          <w:rFonts w:cstheme="minorHAnsi"/>
+          <w:sz w:val="24"/>
+          <w:szCs w:val="24"/>
+        </w:rPr>
+        <w:t>A repository is usually used to organize a single project. Repositories can contain folders and files, images, videos, spreadsheets, and anything the project needs.</w:t>
+      </w:r>
+    </w:p>
+    <w:p>
+      <w:pPr>
+        <w:pStyle w:val="ListParagraph"/>
+        <w:numPr>
+          <w:ilvl w:val="0"/>
+          <w:numId w:val="4"/>
+        </w:numPr>
+        <w:spacing w:after="0" w:line="240" w:lineRule="auto"/>
+        <w:jc w:val="both"/>
+        <w:rPr>
+          <w:rFonts w:cstheme="minorHAnsi"/>
+          <w:sz w:val="24"/>
+          <w:szCs w:val="24"/>
+        </w:rPr>
+      </w:pPr>
+      <w:r>
+        <w:rPr>
+          <w:rFonts w:cstheme="minorHAnsi"/>
+          <w:b/>
+          <w:sz w:val="24"/>
+          <w:szCs w:val="24"/>
+        </w:rPr>
+        <w:t>Commit</w:t>
+      </w:r>
+    </w:p>
+    <w:p>
+      <w:pPr>
+        <w:pStyle w:val="ListParagraph"/>
+        <w:numPr>
+          <w:ilvl w:val="1"/>
+          <w:numId w:val="4"/>
+        </w:numPr>
+        <w:spacing w:after="0" w:line="240" w:lineRule="auto"/>
+        <w:jc w:val="both"/>
+        <w:rPr>
+          <w:rFonts w:cstheme="minorHAnsi"/>
+          <w:sz w:val="24"/>
+          <w:szCs w:val="24"/>
+        </w:rPr>
+      </w:pPr>
+      <w:r>
+        <w:rPr>
+          <w:rFonts w:cstheme="minorHAnsi"/>
+          <w:sz w:val="24"/>
+          <w:szCs w:val="24"/>
+        </w:rPr>
+        <w:t>On GitHub, saved changes are called commits. Each commit has an associated commit message, which is a description explaining wh</w:t>
+      </w:r>
+      <w:r>
+        <w:rPr>
+          <w:rFonts w:cstheme="minorHAnsi"/>
+          <w:sz w:val="24"/>
+          <w:szCs w:val="24"/>
+        </w:rPr>
+        <w:t>y a particular change was made.</w:t>
+      </w:r>
+    </w:p>
+    <w:p>
+      <w:pPr>
+        <w:pStyle w:val="ListParagraph"/>
+        <w:numPr>
+          <w:ilvl w:val="1"/>
+          <w:numId w:val="4"/>
+        </w:numPr>
+        <w:spacing w:after="0" w:line="240" w:lineRule="auto"/>
+        <w:jc w:val="both"/>
+        <w:rPr>
+          <w:rFonts w:cstheme="minorHAnsi"/>
+          <w:sz w:val="24"/>
+          <w:szCs w:val="24"/>
+        </w:rPr>
+      </w:pPr>
+      <w:r>
+        <w:rPr>
+          <w:rFonts w:cstheme="minorHAnsi"/>
+          <w:sz w:val="24"/>
+          <w:szCs w:val="24"/>
+        </w:rPr>
+        <w:t>Commit messages capture the history of your changes, so other contributors can understand what you’ve done and why.</w:t>
+      </w:r>
+    </w:p>
+    <w:p>
+      <w:pPr>
+        <w:pStyle w:val="ListParagraph"/>
+        <w:numPr>
+          <w:ilvl w:val="0"/>
+          <w:numId w:val="4"/>
+        </w:numPr>
+        <w:spacing w:after="0" w:line="240" w:lineRule="auto"/>
+        <w:jc w:val="both"/>
+        <w:rPr>
+          <w:rFonts w:cstheme="minorHAnsi"/>
+          <w:sz w:val="24"/>
+          <w:szCs w:val="24"/>
+        </w:rPr>
+      </w:pPr>
+      <w:r>
+        <w:rPr>
+          <w:rFonts w:cstheme="minorHAnsi"/>
+          <w:b/>
+          <w:sz w:val="24"/>
+          <w:szCs w:val="24"/>
+        </w:rPr>
+        <w:t>Push</w:t>
+      </w:r>
+      <w:r>
+        <w:rPr>
+          <w:rFonts w:cstheme="minorHAnsi"/>
+          <w:sz w:val="24"/>
+          <w:szCs w:val="24"/>
+        </w:rPr>
+        <w:t xml:space="preserve"> </w:t>
+      </w:r>
+    </w:p>
+    <w:p>
+      <w:pPr>
+        <w:pStyle w:val="ListParagraph"/>
+        <w:numPr>
+          <w:ilvl w:val="1"/>
+          <w:numId w:val="4"/>
+        </w:numPr>
+        <w:spacing w:after="0" w:line="240" w:lineRule="auto"/>
+        <w:jc w:val="both"/>
+        <w:rPr>
+          <w:rFonts w:cstheme="minorHAnsi"/>
+          <w:sz w:val="24"/>
+          <w:szCs w:val="24"/>
+        </w:rPr>
+      </w:pPr>
+      <w:r>
+        <w:rPr>
+          <w:rFonts w:cstheme="minorHAnsi"/>
+          <w:sz w:val="24"/>
+          <w:szCs w:val="24"/>
+        </w:rPr>
+        <w:t>Pushing refers to</w:t>
+      </w:r>
+      <w:r>
+        <w:rPr>
+          <w:rFonts w:cstheme="minorHAnsi"/>
+          <w:sz w:val="24"/>
+          <w:szCs w:val="24"/>
+        </w:rPr>
+        <w:t xml:space="preserve"> sending </w:t>
+      </w:r>
+      <w:r>
+        <w:rPr>
+          <w:rFonts w:cstheme="minorHAnsi"/>
+          <w:sz w:val="24"/>
+          <w:szCs w:val="24"/>
+        </w:rPr>
+        <w:t xml:space="preserve">our committed changes to a remote repository such as </w:t>
+      </w:r>
+      <w:r>
+        <w:rPr>
+          <w:rFonts w:cstheme="minorHAnsi"/>
+          <w:sz w:val="24"/>
+          <w:szCs w:val="24"/>
+        </w:rPr>
+        <w:t>GitHub.com. For instance, if we change something locally, we</w:t>
+      </w:r>
+      <w:r>
+        <w:rPr>
+          <w:rFonts w:cstheme="minorHAnsi"/>
+          <w:sz w:val="24"/>
+          <w:szCs w:val="24"/>
+        </w:rPr>
+        <w:t>'d want to then push those changes so that others may access them.</w:t>
+      </w:r>
+    </w:p>
+    <w:p>
+      <w:pPr>
+        <w:pStyle w:val="ListParagraph"/>
+        <w:numPr>
+          <w:ilvl w:val="0"/>
+          <w:numId w:val="4"/>
+        </w:numPr>
+        <w:spacing w:after="0" w:line="240" w:lineRule="auto"/>
+        <w:jc w:val="both"/>
+        <w:rPr>
+          <w:rFonts w:cstheme="minorHAnsi"/>
+          <w:sz w:val="24"/>
+          <w:szCs w:val="24"/>
+        </w:rPr>
+      </w:pPr>
+      <w:r>
+        <w:rPr>
+          <w:rFonts w:cstheme="minorHAnsi"/>
+          <w:b/>
+          <w:sz w:val="24"/>
+          <w:szCs w:val="24"/>
+        </w:rPr>
+        <w:t>Branch</w:t>
+      </w:r>
+    </w:p>
+    <w:p>
+      <w:pPr>
+        <w:pStyle w:val="ListParagraph"/>
+        <w:numPr>
+          <w:ilvl w:val="1"/>
+          <w:numId w:val="4"/>
+        </w:numPr>
+        <w:spacing w:after="0" w:line="240" w:lineRule="auto"/>
+        <w:jc w:val="both"/>
+        <w:rPr>
+          <w:rFonts w:cstheme="minorHAnsi"/>
+          <w:sz w:val="24"/>
+          <w:szCs w:val="24"/>
+        </w:rPr>
+      </w:pPr>
+      <w:r>
+        <w:rPr>
+          <w:rFonts w:cstheme="minorHAnsi"/>
+          <w:sz w:val="24"/>
+          <w:szCs w:val="24"/>
+        </w:rPr>
+        <w:t>Branching is the way to work on different versions of a repository at one time.</w:t>
+      </w:r>
+    </w:p>
+    <w:p>
+      <w:pPr>
+        <w:pStyle w:val="ListParagraph"/>
+        <w:numPr>
+          <w:ilvl w:val="1"/>
+          <w:numId w:val="4"/>
+        </w:numPr>
+        <w:spacing w:after="0" w:line="240" w:lineRule="auto"/>
+        <w:jc w:val="both"/>
+        <w:rPr>
+          <w:rFonts w:cstheme="minorHAnsi"/>
+          <w:sz w:val="24"/>
+          <w:szCs w:val="24"/>
+        </w:rPr>
+      </w:pPr>
+      <w:r>
+        <w:rPr>
+          <w:rFonts w:cstheme="minorHAnsi"/>
+          <w:sz w:val="24"/>
+          <w:szCs w:val="24"/>
+        </w:rPr>
+        <w:t xml:space="preserve">When </w:t>
+      </w:r>
+      <w:r>
+        <w:rPr>
+          <w:rFonts w:cstheme="minorHAnsi"/>
+          <w:sz w:val="24"/>
+          <w:szCs w:val="24"/>
+        </w:rPr>
+        <w:t>we</w:t>
+      </w:r>
+      <w:r>
+        <w:rPr>
+          <w:rFonts w:cstheme="minorHAnsi"/>
+          <w:sz w:val="24"/>
+          <w:szCs w:val="24"/>
+        </w:rPr>
+        <w:t xml:space="preserve"> create a b</w:t>
+      </w:r>
+      <w:r>
+        <w:rPr>
+          <w:rFonts w:cstheme="minorHAnsi"/>
+          <w:sz w:val="24"/>
+          <w:szCs w:val="24"/>
+        </w:rPr>
+        <w:t>ranch off the master branch, we</w:t>
+      </w:r>
+      <w:r>
+        <w:rPr>
+          <w:rFonts w:cstheme="minorHAnsi"/>
+          <w:sz w:val="24"/>
+          <w:szCs w:val="24"/>
+        </w:rPr>
+        <w:t>’re making a copy, or snapshot, of master as it was at that point in time. If someone else made change</w:t>
+      </w:r>
+      <w:r>
+        <w:rPr>
+          <w:rFonts w:cstheme="minorHAnsi"/>
+          <w:sz w:val="24"/>
+          <w:szCs w:val="24"/>
+        </w:rPr>
+        <w:t>s to the master branch while we are working on our branch, we</w:t>
+      </w:r>
+      <w:r>
+        <w:rPr>
+          <w:rFonts w:cstheme="minorHAnsi"/>
+          <w:sz w:val="24"/>
+          <w:szCs w:val="24"/>
+        </w:rPr>
+        <w:t xml:space="preserve"> could pull in those updates.</w:t>
+      </w:r>
+    </w:p>
+    <w:p>
+      <w:pPr>
+        <w:pStyle w:val="ListParagraph"/>
+        <w:numPr>
+          <w:ilvl w:val="0"/>
+          <w:numId w:val="4"/>
+        </w:numPr>
+        <w:spacing w:after="0" w:line="240" w:lineRule="auto"/>
+        <w:jc w:val="both"/>
+        <w:rPr>
+          <w:rFonts w:cstheme="minorHAnsi"/>
+          <w:b/>
+          <w:sz w:val="24"/>
+          <w:szCs w:val="24"/>
+        </w:rPr>
+      </w:pPr>
+      <w:r>
+        <w:rPr>
+          <w:rFonts w:cstheme="minorHAnsi"/>
+          <w:b/>
+          <w:sz w:val="24"/>
+          <w:szCs w:val="24"/>
+        </w:rPr>
+        <w:t>Fork</w:t>
+      </w:r>
+    </w:p>
+    <w:p>
+      <w:pPr>
+        <w:pStyle w:val="ListParagraph"/>
+        <w:numPr>
+          <w:ilvl w:val="1"/>
+          <w:numId w:val="4"/>
+        </w:numPr>
+        <w:spacing w:after="0" w:line="240" w:lineRule="auto"/>
+        <w:jc w:val="both"/>
+        <w:rPr>
+          <w:rFonts w:cstheme="minorHAnsi"/>
+          <w:sz w:val="24"/>
+          <w:szCs w:val="24"/>
+        </w:rPr>
+      </w:pPr>
+      <w:r>
+        <w:rPr>
+          <w:rFonts w:cstheme="minorHAnsi"/>
+          <w:sz w:val="24"/>
+          <w:szCs w:val="24"/>
+        </w:rPr>
+        <w:t>A fork is a personal copy of another user's repository that lives on your account. Forks allow you to freely make changes to a project without affecting the original.</w:t>
+      </w:r>
+    </w:p>
+    <w:p>
+      <w:pPr>
+        <w:pStyle w:val="ListParagraph"/>
+        <w:numPr>
+          <w:ilvl w:val="0"/>
+          <w:numId w:val="4"/>
+        </w:numPr>
+        <w:spacing w:after="0" w:line="240" w:lineRule="auto"/>
+        <w:jc w:val="both"/>
+        <w:rPr>
+          <w:rFonts w:cstheme="minorHAnsi"/>
+          <w:b/>
+          <w:sz w:val="24"/>
+          <w:szCs w:val="24"/>
+        </w:rPr>
+      </w:pPr>
+      <w:r>
+        <w:rPr>
+          <w:rFonts w:cstheme="minorHAnsi"/>
+          <w:b/>
+          <w:sz w:val="24"/>
+          <w:szCs w:val="24"/>
+        </w:rPr>
+        <w:t>Merge</w:t>
+      </w:r>
+    </w:p>
+    <w:p>
+      <w:pPr>
+        <w:pStyle w:val="ListParagraph"/>
+        <w:numPr>
+          <w:ilvl w:val="1"/>
+          <w:numId w:val="4"/>
+        </w:numPr>
+        <w:spacing w:after="0" w:line="240" w:lineRule="auto"/>
+        <w:jc w:val="both"/>
+        <w:rPr>
+          <w:rFonts w:cstheme="minorHAnsi"/>
+          <w:b/>
+          <w:sz w:val="24"/>
+          <w:szCs w:val="24"/>
+        </w:rPr>
+      </w:pPr>
+      <w:r>
+        <w:rPr>
+          <w:rFonts w:ascii="Helvetica" w:hAnsi="Helvetica" w:cs="Helvetica"/>
+          <w:color w:val="333333"/>
+          <w:sz w:val="23"/>
+          <w:szCs w:val="23"/>
+          <w:shd w:val="clear" w:color="auto" w:fill="FFFFFF"/>
+        </w:rPr>
+        <w:t>Merging takes the changes from one branch (in the same repository or from a fork), and applies them into another. This often happens as a Pull Request (which can be thought of as a request to merge), or via the command line.</w:t>
+      </w:r>
+    </w:p>
+    <w:p>
+      <w:pPr>
+        <w:pStyle w:val="ListParagraph"/>
+        <w:numPr>
+          <w:ilvl w:val="0"/>
+          <w:numId w:val="4"/>
+        </w:numPr>
+        <w:spacing w:after="0" w:line="240" w:lineRule="auto"/>
+        <w:jc w:val="both"/>
+        <w:rPr>
+          <w:rFonts w:cstheme="minorHAnsi"/>
+          <w:b/>
+          <w:sz w:val="24"/>
+          <w:szCs w:val="24"/>
+        </w:rPr>
+      </w:pPr>
+      <w:r>
+        <w:rPr>
+          <w:rFonts w:cstheme="minorHAnsi"/>
+          <w:b/>
+          <w:sz w:val="24"/>
+          <w:szCs w:val="24"/>
+        </w:rPr>
+        <w:t>Clone</w:t>
+      </w:r>
+    </w:p>
+    <w:p>
+      <w:pPr>
+        <w:pStyle w:val="ListParagraph"/>
+        <w:numPr>
+          <w:ilvl w:val="1"/>
+          <w:numId w:val="4"/>
+        </w:numPr>
+        <w:spacing w:after="0" w:line="240" w:lineRule="auto"/>
+        <w:jc w:val="both"/>
+        <w:rPr>
+          <w:rFonts w:cstheme="minorHAnsi"/>
+          <w:b/>
+          <w:sz w:val="24"/>
+          <w:szCs w:val="24"/>
+        </w:rPr>
+      </w:pPr>
+      <w:r>
+        <w:rPr>
+          <w:rFonts w:ascii="Helvetica" w:hAnsi="Helvetica" w:cs="Helvetica"/>
+          <w:color w:val="333333"/>
+          <w:sz w:val="23"/>
+          <w:szCs w:val="23"/>
+          <w:shd w:val="clear" w:color="auto" w:fill="FFFFFF"/>
+        </w:rPr>
+        <w:t>A clone is a copy of a repository that lives on our computer instead of on a website's server somewhere, or the act of making that copy.</w:t>
+      </w:r>
+    </w:p>
+    <w:p>
+      <w:pPr>
+        <w:pStyle w:val="ListParagraph"/>
+        <w:numPr>
+          <w:ilvl w:val="1"/>
+          <w:numId w:val="4"/>
+        </w:numPr>
+        <w:spacing w:after="0" w:line="240" w:lineRule="auto"/>
+        <w:jc w:val="both"/>
+        <w:rPr>
+          <w:rFonts w:cstheme="minorHAnsi"/>
+          <w:b/>
+          <w:sz w:val="24"/>
+          <w:szCs w:val="24"/>
+        </w:rPr>
+      </w:pPr>
+      <w:r>
+        <w:rPr>
+          <w:rFonts w:ascii="Helvetica" w:hAnsi="Helvetica" w:cs="Helvetica"/>
+          <w:color w:val="333333"/>
+          <w:sz w:val="23"/>
+          <w:szCs w:val="23"/>
+          <w:shd w:val="clear" w:color="auto" w:fill="FFFFFF"/>
+        </w:rPr>
+        <w:t>With our clone we can edit the files in our preferred editor and use Git to keep track of our changes without having us to be online.</w:t>
+      </w:r>
+    </w:p>
+    <w:p>
+      <w:pPr>
+        <w:pStyle w:val="ListParagraph"/>
+        <w:numPr>
+          <w:ilvl w:val="0"/>
+          <w:numId w:val="4"/>
+        </w:numPr>
+        <w:spacing w:after="0" w:line="240" w:lineRule="auto"/>
+        <w:jc w:val="both"/>
+        <w:rPr>
+          <w:rFonts w:cstheme="minorHAnsi"/>
+          <w:b/>
+          <w:sz w:val="24"/>
+          <w:szCs w:val="24"/>
+        </w:rPr>
+      </w:pPr>
+      <w:r>
+        <w:rPr>
+          <w:rFonts w:cstheme="minorHAnsi"/>
+          <w:b/>
+          <w:sz w:val="24"/>
+          <w:szCs w:val="24"/>
+        </w:rPr>
+        <w:t>Pull</w:t>
+      </w:r>
+    </w:p>
+    <w:p>
+      <w:pPr>
+        <w:pStyle w:val="ListParagraph"/>
+        <w:numPr>
+          <w:ilvl w:val="1"/>
+          <w:numId w:val="4"/>
+        </w:numPr>
+        <w:spacing w:after="0" w:line="240" w:lineRule="auto"/>
+        <w:jc w:val="both"/>
+        <w:rPr>
+          <w:rFonts w:cstheme="minorHAnsi"/>
+          <w:b/>
+          <w:sz w:val="24"/>
+          <w:szCs w:val="24"/>
+        </w:rPr>
+      </w:pPr>
+      <w:r>
+        <w:rPr>
+          <w:rFonts w:ascii="Helvetica" w:hAnsi="Helvetica" w:cs="Helvetica"/>
+          <w:color w:val="333333"/>
+          <w:sz w:val="23"/>
+          <w:szCs w:val="23"/>
+          <w:shd w:val="clear" w:color="auto" w:fill="FFFFFF"/>
+        </w:rPr>
+        <w:t>Pull refers to when we are fetching</w:t>
+      </w:r>
+      <w:r>
+        <w:rPr>
+          <w:rStyle w:val="apple-converted-space"/>
+          <w:rFonts w:ascii="Helvetica" w:hAnsi="Helvetica" w:cs="Helvetica"/>
+          <w:color w:val="333333"/>
+          <w:sz w:val="23"/>
+          <w:szCs w:val="23"/>
+          <w:shd w:val="clear" w:color="auto" w:fill="FFFFFF"/>
+        </w:rPr>
+        <w:t> </w:t>
+      </w:r>
+      <w:r>
+        <w:rPr>
+          <w:rStyle w:val="Emphasis"/>
+          <w:rFonts w:ascii="Helvetica" w:hAnsi="Helvetica" w:cs="Helvetica"/>
+          <w:color w:val="333333"/>
+          <w:sz w:val="23"/>
+          <w:szCs w:val="23"/>
+          <w:bdr w:val="none" w:sz="0" w:space="0" w:color="auto" w:frame="1"/>
+          <w:shd w:val="clear" w:color="auto" w:fill="FFFFFF"/>
+        </w:rPr>
+        <w:t>in</w:t>
+      </w:r>
+      <w:r>
+        <w:rPr>
+          <w:rStyle w:val="apple-converted-space"/>
+          <w:rFonts w:ascii="Helvetica" w:hAnsi="Helvetica" w:cs="Helvetica"/>
+          <w:color w:val="333333"/>
+          <w:sz w:val="23"/>
+          <w:szCs w:val="23"/>
+          <w:shd w:val="clear" w:color="auto" w:fill="FFFFFF"/>
+        </w:rPr>
+        <w:t> </w:t>
+      </w:r>
+      <w:r>
+        <w:rPr>
+          <w:rFonts w:ascii="Helvetica" w:hAnsi="Helvetica" w:cs="Helvetica"/>
+          <w:color w:val="333333"/>
+          <w:sz w:val="23"/>
+          <w:szCs w:val="23"/>
+          <w:shd w:val="clear" w:color="auto" w:fill="FFFFFF"/>
+        </w:rPr>
+        <w:t>changes</w:t>
+      </w:r>
+      <w:r>
+        <w:rPr>
+          <w:rStyle w:val="apple-converted-space"/>
+          <w:rFonts w:ascii="Helvetica" w:hAnsi="Helvetica" w:cs="Helvetica"/>
+          <w:color w:val="333333"/>
+          <w:sz w:val="23"/>
+          <w:szCs w:val="23"/>
+          <w:shd w:val="clear" w:color="auto" w:fill="FFFFFF"/>
+        </w:rPr>
+        <w:t> </w:t>
+      </w:r>
+      <w:r>
+        <w:rPr>
+          <w:rStyle w:val="Emphasis"/>
+          <w:rFonts w:ascii="Helvetica" w:hAnsi="Helvetica" w:cs="Helvetica"/>
+          <w:color w:val="333333"/>
+          <w:sz w:val="23"/>
+          <w:szCs w:val="23"/>
+          <w:bdr w:val="none" w:sz="0" w:space="0" w:color="auto" w:frame="1"/>
+          <w:shd w:val="clear" w:color="auto" w:fill="FFFFFF"/>
+        </w:rPr>
+        <w:t>and</w:t>
+      </w:r>
+      <w:r>
+        <w:rPr>
+          <w:rStyle w:val="apple-converted-space"/>
+          <w:rFonts w:ascii="Helvetica" w:hAnsi="Helvetica" w:cs="Helvetica"/>
+          <w:color w:val="333333"/>
+          <w:sz w:val="23"/>
+          <w:szCs w:val="23"/>
+          <w:shd w:val="clear" w:color="auto" w:fill="FFFFFF"/>
+        </w:rPr>
+        <w:t> </w:t>
+      </w:r>
+      <w:r>
+        <w:rPr>
+          <w:rFonts w:ascii="Helvetica" w:hAnsi="Helvetica" w:cs="Helvetica"/>
+          <w:color w:val="333333"/>
+          <w:sz w:val="23"/>
+          <w:szCs w:val="23"/>
+          <w:shd w:val="clear" w:color="auto" w:fill="FFFFFF"/>
+        </w:rPr>
+        <w:t>merging them. For instance, if someone has edited the remote file we're both working on, we'll want to</w:t>
+      </w:r>
+      <w:r>
+        <w:rPr>
+          <w:rStyle w:val="apple-converted-space"/>
+          <w:rFonts w:ascii="Helvetica" w:hAnsi="Helvetica" w:cs="Helvetica"/>
+          <w:color w:val="333333"/>
+          <w:sz w:val="23"/>
+          <w:szCs w:val="23"/>
+          <w:shd w:val="clear" w:color="auto" w:fill="FFFFFF"/>
+        </w:rPr>
+        <w:t> </w:t>
+      </w:r>
+      <w:r>
+        <w:rPr>
+          <w:rStyle w:val="Emphasis"/>
+          <w:rFonts w:ascii="Helvetica" w:hAnsi="Helvetica" w:cs="Helvetica"/>
+          <w:color w:val="333333"/>
+          <w:sz w:val="23"/>
+          <w:szCs w:val="23"/>
+          <w:bdr w:val="none" w:sz="0" w:space="0" w:color="auto" w:frame="1"/>
+          <w:shd w:val="clear" w:color="auto" w:fill="FFFFFF"/>
+        </w:rPr>
+        <w:t>pull</w:t>
+      </w:r>
+      <w:r>
+        <w:rPr>
+          <w:rStyle w:val="apple-converted-space"/>
+          <w:rFonts w:ascii="Helvetica" w:hAnsi="Helvetica" w:cs="Helvetica"/>
+          <w:color w:val="333333"/>
+          <w:sz w:val="23"/>
+          <w:szCs w:val="23"/>
+          <w:shd w:val="clear" w:color="auto" w:fill="FFFFFF"/>
+        </w:rPr>
+        <w:t> </w:t>
+      </w:r>
+      <w:r>
+        <w:rPr>
+          <w:rFonts w:ascii="Helvetica" w:hAnsi="Helvetica" w:cs="Helvetica"/>
+          <w:color w:val="333333"/>
+          <w:sz w:val="23"/>
+          <w:szCs w:val="23"/>
+          <w:shd w:val="clear" w:color="auto" w:fill="FFFFFF"/>
+        </w:rPr>
+        <w:t>in those changes to our local copy so that it's up to date.</w:t>
+      </w:r>
+    </w:p>
+    <w:p>
+      <w:pPr>
+        <w:pStyle w:val="ListParagraph"/>
+        <w:numPr>
+          <w:ilvl w:val="0"/>
+          <w:numId w:val="4"/>
+        </w:numPr>
+        <w:spacing w:after="0" w:line="240" w:lineRule="auto"/>
+        <w:jc w:val="both"/>
+        <w:rPr>
+          <w:rFonts w:cstheme="minorHAnsi"/>
+          <w:b/>
+          <w:sz w:val="24"/>
+          <w:szCs w:val="24"/>
+        </w:rPr>
+      </w:pPr>
+      <w:r>
+        <w:rPr>
+          <w:rFonts w:cstheme="minorHAnsi"/>
+          <w:b/>
+          <w:sz w:val="24"/>
+          <w:szCs w:val="24"/>
+        </w:rPr>
+        <w:t xml:space="preserve">Pull request </w:t>
+      </w:r>
+    </w:p>
+    <w:p>
+      <w:pPr>
+        <w:pStyle w:val="ListParagraph"/>
+        <w:numPr>
+          <w:ilvl w:val="1"/>
+          <w:numId w:val="4"/>
+        </w:numPr>
+        <w:spacing w:after="0" w:line="240" w:lineRule="auto"/>
+        <w:jc w:val="both"/>
+        <w:rPr>
+          <w:rFonts w:cstheme="minorHAnsi"/>
+          <w:sz w:val="24"/>
+          <w:szCs w:val="24"/>
+        </w:rPr>
+      </w:pPr>
+      <w:r>
+        <w:rPr>
+          <w:rFonts w:cstheme="minorHAnsi"/>
+          <w:sz w:val="24"/>
+          <w:szCs w:val="24"/>
+        </w:rPr>
+        <w:t xml:space="preserve">Pull requests let </w:t>
+      </w:r>
+      <w:r>
+        <w:rPr>
+          <w:rFonts w:cstheme="minorHAnsi"/>
+          <w:sz w:val="24"/>
+          <w:szCs w:val="24"/>
+        </w:rPr>
+        <w:t>us tell others about changes we</w:t>
+      </w:r>
+      <w:r>
+        <w:rPr>
+          <w:rFonts w:cstheme="minorHAnsi"/>
+          <w:sz w:val="24"/>
+          <w:szCs w:val="24"/>
+        </w:rPr>
+        <w:t>'ve pu</w:t>
+      </w:r>
+      <w:r>
+        <w:rPr>
+          <w:rFonts w:cstheme="minorHAnsi"/>
+          <w:sz w:val="24"/>
+          <w:szCs w:val="24"/>
+        </w:rPr>
+        <w:t>shed to a repository on GitHub.</w:t>
+      </w:r>
+    </w:p>
+    <w:p>
+      <w:pPr>
+        <w:pStyle w:val="ListParagraph"/>
+        <w:numPr>
+          <w:ilvl w:val="1"/>
+          <w:numId w:val="4"/>
+        </w:numPr>
+        <w:spacing w:after="0" w:line="240" w:lineRule="auto"/>
+        <w:jc w:val="both"/>
+        <w:rPr>
+          <w:rFonts w:cstheme="minorHAnsi"/>
+          <w:sz w:val="24"/>
+          <w:szCs w:val="24"/>
+        </w:rPr>
+      </w:pPr>
+      <w:r>
+        <w:rPr>
+          <w:rFonts w:cstheme="minorHAnsi"/>
+          <w:sz w:val="24"/>
+          <w:szCs w:val="24"/>
+        </w:rPr>
+        <w:t>On</w:t>
+      </w:r>
+      <w:r>
+        <w:rPr>
+          <w:rFonts w:cstheme="minorHAnsi"/>
+          <w:sz w:val="24"/>
+          <w:szCs w:val="24"/>
+        </w:rPr>
+        <w:t>ce a pull request is opened, we</w:t>
+      </w:r>
+      <w:r>
+        <w:rPr>
+          <w:rFonts w:cstheme="minorHAnsi"/>
+          <w:sz w:val="24"/>
+          <w:szCs w:val="24"/>
+        </w:rPr>
+        <w:t xml:space="preserve"> can discuss and review the potential changes with collaborators and add follow-up commits before the changes are merged into the repository.</w:t>
+      </w:r>
       <w:bookmarkStart w:id="0" w:name="_GoBack"/>
       <w:bookmarkEnd w:id="0"/>
-    </w:p>
-    <w:p>
-      <w:pPr>
-        <w:pStyle w:val="ListParagraph"/>
-        <w:numPr>
-          <w:ilvl w:val="0"/>
-          <w:numId w:val="3"/>
-        </w:numPr>
-        <w:shd w:val="clear" w:color="auto" w:fill="FFFFFF"/>
-        <w:spacing w:after="0" w:line="240" w:lineRule="auto"/>
-        <w:outlineLvl w:val="2"/>
-        <w:rPr>
-          <w:rFonts w:cstheme="minorHAnsi"/>
-          <w:sz w:val="24"/>
-          <w:szCs w:val="24"/>
-        </w:rPr>
-      </w:pPr>
-      <w:proofErr w:type="spellStart"/>
-      <w:r>
-        <w:rPr>
-          <w:rFonts w:cstheme="minorHAnsi"/>
-          <w:sz w:val="24"/>
-          <w:szCs w:val="24"/>
-        </w:rPr>
-        <w:t>SourceForge</w:t>
-      </w:r>
-      <w:proofErr w:type="spellEnd"/>
-    </w:p>
-    <w:p>
-      <w:pPr>
-        <w:pStyle w:val="ListParagraph"/>
-        <w:numPr>
-          <w:ilvl w:val="0"/>
-          <w:numId w:val="3"/>
-        </w:numPr>
-        <w:shd w:val="clear" w:color="auto" w:fill="FFFFFF"/>
-        <w:spacing w:after="0" w:line="240" w:lineRule="auto"/>
-        <w:outlineLvl w:val="2"/>
-        <w:rPr>
-          <w:rFonts w:cstheme="minorHAnsi"/>
-          <w:sz w:val="24"/>
-          <w:szCs w:val="24"/>
-        </w:rPr>
-      </w:pPr>
-      <w:proofErr w:type="spellStart"/>
-      <w:r>
-        <w:rPr>
-          <w:rFonts w:cstheme="minorHAnsi"/>
-          <w:sz w:val="24"/>
-          <w:szCs w:val="24"/>
-        </w:rPr>
-        <w:t>LaunchPad</w:t>
-      </w:r>
-      <w:proofErr w:type="spellEnd"/>
-    </w:p>
-    <w:p>
-      <w:pPr>
-        <w:pStyle w:val="ListParagraph"/>
-        <w:numPr>
-          <w:ilvl w:val="0"/>
-          <w:numId w:val="3"/>
-        </w:numPr>
-        <w:shd w:val="clear" w:color="auto" w:fill="FFFFFF"/>
-        <w:spacing w:after="0" w:line="240" w:lineRule="auto"/>
-        <w:outlineLvl w:val="2"/>
-        <w:rPr>
-          <w:rFonts w:cstheme="minorHAnsi"/>
-          <w:sz w:val="24"/>
-          <w:szCs w:val="24"/>
-        </w:rPr>
-      </w:pPr>
-      <w:proofErr w:type="spellStart"/>
-      <w:r>
-        <w:rPr>
-          <w:rFonts w:cstheme="minorHAnsi"/>
-          <w:sz w:val="24"/>
-          <w:szCs w:val="24"/>
-        </w:rPr>
-        <w:t>Trac</w:t>
-      </w:r>
-      <w:proofErr w:type="spellEnd"/>
-    </w:p>
-    <w:p>
-      <w:pPr>
-        <w:pStyle w:val="ListParagraph"/>
-        <w:numPr>
-          <w:ilvl w:val="0"/>
-          <w:numId w:val="3"/>
-        </w:numPr>
-        <w:shd w:val="clear" w:color="auto" w:fill="FFFFFF"/>
-        <w:spacing w:after="0" w:line="240" w:lineRule="auto"/>
-        <w:outlineLvl w:val="2"/>
-        <w:rPr>
-          <w:rFonts w:cstheme="minorHAnsi"/>
-          <w:sz w:val="24"/>
-          <w:szCs w:val="24"/>
-        </w:rPr>
-      </w:pPr>
-      <w:proofErr w:type="spellStart"/>
-      <w:r>
-        <w:rPr>
-          <w:rFonts w:cstheme="minorHAnsi"/>
-          <w:sz w:val="24"/>
-          <w:szCs w:val="24"/>
-        </w:rPr>
-        <w:t>GitBucket</w:t>
-      </w:r>
-      <w:proofErr w:type="spellEnd"/>
-    </w:p>
-    <w:p>
-      <w:pPr>
-        <w:pStyle w:val="ListParagraph"/>
-        <w:numPr>
-          <w:ilvl w:val="0"/>
-          <w:numId w:val="3"/>
-        </w:numPr>
-        <w:shd w:val="clear" w:color="auto" w:fill="FFFFFF"/>
-        <w:spacing w:after="0" w:line="240" w:lineRule="auto"/>
-        <w:outlineLvl w:val="2"/>
-        <w:rPr>
-          <w:rFonts w:cstheme="minorHAnsi"/>
-          <w:sz w:val="24"/>
-          <w:szCs w:val="24"/>
-        </w:rPr>
-      </w:pPr>
-      <w:proofErr w:type="spellStart"/>
-      <w:r>
-        <w:rPr>
-          <w:rFonts w:cstheme="minorHAnsi"/>
-          <w:sz w:val="24"/>
-          <w:szCs w:val="24"/>
-        </w:rPr>
-        <w:t>CodePlex</w:t>
-      </w:r>
-      <w:proofErr w:type="spellEnd"/>
-    </w:p>
-    <w:p>
-      <w:pPr>
-        <w:pStyle w:val="ListParagraph"/>
-        <w:numPr>
-          <w:ilvl w:val="0"/>
-          <w:numId w:val="3"/>
-        </w:numPr>
-        <w:shd w:val="clear" w:color="auto" w:fill="FFFFFF"/>
-        <w:spacing w:after="0" w:line="240" w:lineRule="auto"/>
-        <w:outlineLvl w:val="2"/>
-        <w:rPr>
-          <w:rFonts w:cstheme="minorHAnsi"/>
-          <w:sz w:val="24"/>
-          <w:szCs w:val="24"/>
-        </w:rPr>
-      </w:pPr>
-      <w:proofErr w:type="spellStart"/>
-      <w:r>
-        <w:rPr>
-          <w:rFonts w:cstheme="minorHAnsi"/>
-          <w:sz w:val="24"/>
-          <w:szCs w:val="24"/>
-        </w:rPr>
-        <w:t>Assembla</w:t>
-      </w:r>
-      <w:proofErr w:type="spellEnd"/>
-    </w:p>
-    <w:p>
-      <w:pPr>
-        <w:pStyle w:val="ListParagraph"/>
-        <w:numPr>
-          <w:ilvl w:val="0"/>
-          <w:numId w:val="3"/>
-        </w:numPr>
-        <w:shd w:val="clear" w:color="auto" w:fill="FFFFFF"/>
-        <w:spacing w:after="0" w:line="240" w:lineRule="auto"/>
-        <w:outlineLvl w:val="2"/>
-        <w:rPr>
-          <w:rFonts w:cstheme="minorHAnsi"/>
-          <w:sz w:val="24"/>
-          <w:szCs w:val="24"/>
-        </w:rPr>
-      </w:pPr>
-      <w:proofErr w:type="spellStart"/>
-      <w:r>
-        <w:rPr>
-          <w:rFonts w:cstheme="minorHAnsi"/>
-          <w:sz w:val="24"/>
-          <w:szCs w:val="24"/>
-        </w:rPr>
-        <w:t>RhodeCode</w:t>
-      </w:r>
-      <w:proofErr w:type="spellEnd"/>
-    </w:p>
-    <w:p>
-      <w:pPr>
-        <w:pStyle w:val="ListParagraph"/>
-        <w:numPr>
-          <w:ilvl w:val="0"/>
-          <w:numId w:val="3"/>
-        </w:numPr>
-        <w:shd w:val="clear" w:color="auto" w:fill="FFFFFF"/>
-        <w:spacing w:after="0" w:line="240" w:lineRule="auto"/>
-        <w:outlineLvl w:val="2"/>
-        <w:rPr>
-          <w:rFonts w:cstheme="minorHAnsi"/>
-          <w:sz w:val="24"/>
-          <w:szCs w:val="24"/>
-        </w:rPr>
-      </w:pPr>
-      <w:proofErr w:type="spellStart"/>
-      <w:r>
-        <w:rPr>
-          <w:rFonts w:cstheme="minorHAnsi"/>
-          <w:sz w:val="24"/>
-          <w:szCs w:val="24"/>
-        </w:rPr>
-        <w:t>CodeBase</w:t>
-      </w:r>
-      <w:proofErr w:type="spellEnd"/>
-    </w:p>
-    <w:p>
-      <w:pPr>
-        <w:spacing w:after="0" w:line="240" w:lineRule="auto"/>
-      </w:pPr>
     </w:p>
     <w:sectPr>
       <w:pgSz w:w="11906" w:h="16838"/>
@@ -1174,6 +1849,119 @@
     </w:lvl>
   </w:abstractNum>
   <w:abstractNum w:abstractNumId="1">
+    <w:nsid w:val="19883B23"/>
+    <w:multiLevelType w:val="hybridMultilevel"/>
+    <w:tmpl w:val="F5D0D208"/>
+    <w:lvl w:ilvl="0" w:tplc="04090001">
+      <w:start w:val="1"/>
+      <w:numFmt w:val="bullet"/>
+      <w:lvlText w:val=""/>
+      <w:lvlJc w:val="left"/>
+      <w:pPr>
+        <w:ind w:left="720" w:hanging="360"/>
+      </w:pPr>
+      <w:rPr>
+        <w:rFonts w:ascii="Symbol" w:hAnsi="Symbol" w:hint="default"/>
+      </w:rPr>
+    </w:lvl>
+    <w:lvl w:ilvl="1" w:tplc="04090003">
+      <w:start w:val="1"/>
+      <w:numFmt w:val="bullet"/>
+      <w:lvlText w:val="o"/>
+      <w:lvlJc w:val="left"/>
+      <w:pPr>
+        <w:ind w:left="1440" w:hanging="360"/>
+      </w:pPr>
+      <w:rPr>
+        <w:rFonts w:ascii="Courier New" w:hAnsi="Courier New" w:cs="Courier New" w:hint="default"/>
+      </w:rPr>
+    </w:lvl>
+    <w:lvl w:ilvl="2" w:tplc="04090005" w:tentative="1">
+      <w:start w:val="1"/>
+      <w:numFmt w:val="bullet"/>
+      <w:lvlText w:val=""/>
+      <w:lvlJc w:val="left"/>
+      <w:pPr>
+        <w:ind w:left="2160" w:hanging="360"/>
+      </w:pPr>
+      <w:rPr>
+        <w:rFonts w:ascii="Wingdings" w:hAnsi="Wingdings" w:hint="default"/>
+      </w:rPr>
+    </w:lvl>
+    <w:lvl w:ilvl="3" w:tplc="04090001" w:tentative="1">
+      <w:start w:val="1"/>
+      <w:numFmt w:val="bullet"/>
+      <w:lvlText w:val=""/>
+      <w:lvlJc w:val="left"/>
+      <w:pPr>
+        <w:ind w:left="2880" w:hanging="360"/>
+      </w:pPr>
+      <w:rPr>
+        <w:rFonts w:ascii="Symbol" w:hAnsi="Symbol" w:hint="default"/>
+      </w:rPr>
+    </w:lvl>
+    <w:lvl w:ilvl="4" w:tplc="04090003" w:tentative="1">
+      <w:start w:val="1"/>
+      <w:numFmt w:val="bullet"/>
+      <w:lvlText w:val="o"/>
+      <w:lvlJc w:val="left"/>
+      <w:pPr>
+        <w:ind w:left="3600" w:hanging="360"/>
+      </w:pPr>
+      <w:rPr>
+        <w:rFonts w:ascii="Courier New" w:hAnsi="Courier New" w:cs="Courier New" w:hint="default"/>
+      </w:rPr>
+    </w:lvl>
+    <w:lvl w:ilvl="5" w:tplc="04090005" w:tentative="1">
+      <w:start w:val="1"/>
+      <w:numFmt w:val="bullet"/>
+      <w:lvlText w:val=""/>
+      <w:lvlJc w:val="left"/>
+      <w:pPr>
+        <w:ind w:left="4320" w:hanging="360"/>
+      </w:pPr>
+      <w:rPr>
+        <w:rFonts w:ascii="Wingdings" w:hAnsi="Wingdings" w:hint="default"/>
+      </w:rPr>
+    </w:lvl>
+    <w:lvl w:ilvl="6" w:tplc="04090001" w:tentative="1">
+      <w:start w:val="1"/>
+      <w:numFmt w:val="bullet"/>
+      <w:lvlText w:val=""/>
+      <w:lvlJc w:val="left"/>
+      <w:pPr>
+        <w:ind w:left="5040" w:hanging="360"/>
+      </w:pPr>
+      <w:rPr>
+        <w:rFonts w:ascii="Symbol" w:hAnsi="Symbol" w:hint="default"/>
+      </w:rPr>
+    </w:lvl>
+    <w:lvl w:ilvl="7" w:tplc="04090003" w:tentative="1">
+      <w:start w:val="1"/>
+      <w:numFmt w:val="bullet"/>
+      <w:lvlText w:val="o"/>
+      <w:lvlJc w:val="left"/>
+      <w:pPr>
+        <w:ind w:left="5760" w:hanging="360"/>
+      </w:pPr>
+      <w:rPr>
+        <w:rFonts w:ascii="Courier New" w:hAnsi="Courier New" w:cs="Courier New" w:hint="default"/>
+      </w:rPr>
+    </w:lvl>
+    <w:lvl w:ilvl="8" w:tplc="04090005" w:tentative="1">
+      <w:start w:val="1"/>
+      <w:numFmt w:val="bullet"/>
+      <w:lvlText w:val=""/>
+      <w:lvlJc w:val="left"/>
+      <w:pPr>
+        <w:ind w:left="6480" w:hanging="360"/>
+      </w:pPr>
+      <w:rPr>
+        <w:rFonts w:ascii="Wingdings" w:hAnsi="Wingdings" w:hint="default"/>
+      </w:rPr>
+    </w:lvl>
+  </w:abstractNum>
+  <w:abstractNum w:abstractNumId="2">
     <w:nsid w:val="1AAF6241"/>
     <w:multiLevelType w:val="hybridMultilevel"/>
     <w:tmpl w:val="53C64F1A"/>
@@ -1286,7 +2074,7 @@
       </w:rPr>
     </w:lvl>
   </w:abstractNum>
-  <w:abstractNum w:abstractNumId="2">
+  <w:abstractNum w:abstractNumId="3">
     <w:nsid w:val="234B2821"/>
     <w:multiLevelType w:val="hybridMultilevel"/>
     <w:tmpl w:val="2A2AD638"/>
@@ -1382,9 +2170,12 @@
     <w:abstractNumId w:val="0"/>
   </w:num>
   <w:num w:numId="2">
+    <w:abstractNumId w:val="3"/>
+  </w:num>
+  <w:num w:numId="3">
     <w:abstractNumId w:val="2"/>
   </w:num>
-  <w:num w:numId="3">
+  <w:num w:numId="4">
     <w:abstractNumId w:val="1"/>
   </w:num>
 </w:numbering>
@@ -1589,6 +2380,22 @@
       <w:contextualSpacing/>
     </w:pPr>
   </w:style>
+  <w:style w:type="character" w:customStyle="1" w:styleId="apple-converted-space">
+    <w:name w:val="apple-converted-space"/>
+    <w:basedOn w:val="DefaultParagraphFont"/>
+    <w:rsid w:val="001D29AD"/>
+  </w:style>
+  <w:style w:type="character" w:styleId="Emphasis">
+    <w:name w:val="Emphasis"/>
+    <w:basedOn w:val="DefaultParagraphFont"/>
+    <w:uiPriority w:val="20"/>
+    <w:qFormat/>
+    <w:rsid w:val="001D29AD"/>
+    <w:rPr>
+      <w:i/>
+      <w:iCs/>
+    </w:rPr>
+  </w:style>
 </w:styles>
 </file>
 
@@ -1790,6 +2597,22 @@
       <w:ind w:left="720"/>
       <w:contextualSpacing/>
     </w:pPr>
+  </w:style>
+  <w:style w:type="character" w:customStyle="1" w:styleId="apple-converted-space">
+    <w:name w:val="apple-converted-space"/>
+    <w:basedOn w:val="DefaultParagraphFont"/>
+    <w:rsid w:val="001D29AD"/>
+  </w:style>
+  <w:style w:type="character" w:styleId="Emphasis">
+    <w:name w:val="Emphasis"/>
+    <w:basedOn w:val="DefaultParagraphFont"/>
+    <w:uiPriority w:val="20"/>
+    <w:qFormat/>
+    <w:rsid w:val="001D29AD"/>
+    <w:rPr>
+      <w:i/>
+      <w:iCs/>
+    </w:rPr>
   </w:style>
 </w:styles>
 </file>

--- a/KanojiaNikhilGitTutorial-11-05-2016.docx
+++ b/KanojiaNikhilGitTutorial-11-05-2016.docx
@@ -10,7 +10,6 @@
           <w:rFonts w:cstheme="minorHAnsi"/>
           <w:b/>
           <w:sz w:val="24"/>
-          <w:szCs w:val="24"/>
         </w:rPr>
       </w:pPr>
       <w:r>
@@ -18,19 +17,20 @@
           <w:rFonts w:cstheme="minorHAnsi"/>
           <w:b/>
           <w:sz w:val="24"/>
-          <w:szCs w:val="24"/>
-        </w:rPr>
-        <w:t xml:space="preserve">Q. </w:t>
-      </w:r>
-      <w:r>
+        </w:rPr>
+        <w:t>Part 3</w:t>
+      </w:r>
+    </w:p>
+    <w:p>
+      <w:pPr>
+        <w:spacing w:after="0" w:line="240" w:lineRule="auto"/>
+        <w:jc w:val="both"/>
         <w:rPr>
           <w:rFonts w:cstheme="minorHAnsi"/>
           <w:b/>
           <w:sz w:val="24"/>
-          <w:szCs w:val="24"/>
-        </w:rPr>
-        <w:t>What is GitHub?</w:t>
-      </w:r>
+        </w:rPr>
+      </w:pPr>
     </w:p>
     <w:p>
       <w:pPr>
@@ -39,16 +39,45 @@
         <w:rPr>
           <w:rFonts w:cstheme="minorHAnsi"/>
           <w:b/>
-          <w:sz w:val="24"/>
-          <w:szCs w:val="24"/>
         </w:rPr>
       </w:pPr>
       <w:r>
         <w:rPr>
           <w:rFonts w:cstheme="minorHAnsi"/>
           <w:b/>
-          <w:sz w:val="24"/>
-          <w:szCs w:val="24"/>
+        </w:rPr>
+        <w:t xml:space="preserve">Q. What is </w:t>
+      </w:r>
+      <w:proofErr w:type="spellStart"/>
+      <w:r>
+        <w:rPr>
+          <w:rFonts w:cstheme="minorHAnsi"/>
+          <w:b/>
+        </w:rPr>
+        <w:t>GitHub</w:t>
+      </w:r>
+      <w:proofErr w:type="spellEnd"/>
+      <w:r>
+        <w:rPr>
+          <w:rFonts w:cstheme="minorHAnsi"/>
+          <w:b/>
+        </w:rPr>
+        <w:t>?</w:t>
+      </w:r>
+    </w:p>
+    <w:p>
+      <w:pPr>
+        <w:spacing w:after="0" w:line="240" w:lineRule="auto"/>
+        <w:jc w:val="both"/>
+        <w:rPr>
+          <w:rFonts w:cstheme="minorHAnsi"/>
+          <w:b/>
+        </w:rPr>
+      </w:pPr>
+      <w:r>
+        <w:rPr>
+          <w:rFonts w:cstheme="minorHAnsi"/>
+          <w:b/>
         </w:rPr>
         <w:t>A.</w:t>
       </w:r>
@@ -64,15 +93,21 @@
         <w:jc w:val="both"/>
         <w:rPr>
           <w:rFonts w:cstheme="minorHAnsi"/>
-          <w:szCs w:val="24"/>
-        </w:rPr>
-      </w:pPr>
-      <w:r>
-        <w:rPr>
-          <w:rFonts w:cstheme="minorHAnsi"/>
-          <w:szCs w:val="24"/>
-        </w:rPr>
-        <w:t>GitHub is a web-based Git repository hosting service.</w:t>
+        </w:rPr>
+      </w:pPr>
+      <w:proofErr w:type="spellStart"/>
+      <w:r>
+        <w:rPr>
+          <w:rFonts w:cstheme="minorHAnsi"/>
+        </w:rPr>
+        <w:t>GitHub</w:t>
+      </w:r>
+      <w:proofErr w:type="spellEnd"/>
+      <w:r>
+        <w:rPr>
+          <w:rFonts w:cstheme="minorHAnsi"/>
+        </w:rPr>
+        <w:t xml:space="preserve"> is a web-based Git repository hosting service.</w:t>
       </w:r>
     </w:p>
     <w:p>
@@ -86,15 +121,21 @@
         <w:jc w:val="both"/>
         <w:rPr>
           <w:rFonts w:cstheme="minorHAnsi"/>
-          <w:szCs w:val="24"/>
-        </w:rPr>
-      </w:pPr>
-      <w:r>
-        <w:rPr>
-          <w:rFonts w:cstheme="minorHAnsi"/>
-          <w:szCs w:val="24"/>
-        </w:rPr>
-        <w:t>GitHub is a code hosting platform for version control and collaboration. It lets you and others work together on projects from anywhere.</w:t>
+        </w:rPr>
+      </w:pPr>
+      <w:proofErr w:type="spellStart"/>
+      <w:r>
+        <w:rPr>
+          <w:rFonts w:cstheme="minorHAnsi"/>
+        </w:rPr>
+        <w:t>GitHub</w:t>
+      </w:r>
+      <w:proofErr w:type="spellEnd"/>
+      <w:r>
+        <w:rPr>
+          <w:rFonts w:cstheme="minorHAnsi"/>
+        </w:rPr>
+        <w:t xml:space="preserve"> is a code hosting platform for version control and collaboration. It lets you and others work together on projects from anywhere.</w:t>
       </w:r>
     </w:p>
     <w:p>
@@ -108,13 +149,11 @@
         <w:jc w:val="both"/>
         <w:rPr>
           <w:rFonts w:cstheme="minorHAnsi"/>
-          <w:szCs w:val="24"/>
-        </w:rPr>
-      </w:pPr>
-      <w:r>
-        <w:rPr>
-          <w:rFonts w:cstheme="minorHAnsi"/>
-          <w:szCs w:val="24"/>
+        </w:rPr>
+      </w:pPr>
+      <w:r>
+        <w:rPr>
+          <w:rFonts w:cstheme="minorHAnsi"/>
         </w:rPr>
         <w:t>It provides access control and several collaboration features such as bug tracking, feature requests, task management, and wikis for every project.</w:t>
       </w:r>
@@ -130,13 +169,11 @@
         <w:jc w:val="both"/>
         <w:rPr>
           <w:rFonts w:cstheme="minorHAnsi"/>
-          <w:szCs w:val="24"/>
-        </w:rPr>
-      </w:pPr>
-      <w:r>
-        <w:rPr>
-          <w:rFonts w:cstheme="minorHAnsi"/>
-          <w:szCs w:val="24"/>
+        </w:rPr>
+      </w:pPr>
+      <w:r>
+        <w:rPr>
+          <w:rFonts w:cstheme="minorHAnsi"/>
         </w:rPr>
         <w:t>As with most other distributed version control systems, and unlike most client–server systems, every Git directory on every computer is a full-fledged repository with complete history and full version-tracking capabilities, independent of network access or a central server.</w:t>
       </w:r>
@@ -152,20 +189,31 @@
         <w:jc w:val="both"/>
         <w:rPr>
           <w:rFonts w:cstheme="minorHAnsi"/>
-          <w:szCs w:val="24"/>
-        </w:rPr>
-      </w:pPr>
-      <w:r>
-        <w:rPr>
-          <w:rFonts w:cstheme="minorHAnsi"/>
-          <w:szCs w:val="24"/>
-        </w:rPr>
-        <w:t>In general, GitHub is a combination of, “A Publishing tool, Version Control System, Collaboration Platform”.</w:t>
-      </w:r>
-      <w:r>
-        <w:rPr>
-          <w:rFonts w:cstheme="minorHAnsi"/>
-          <w:szCs w:val="24"/>
+        </w:rPr>
+      </w:pPr>
+      <w:r>
+        <w:rPr>
+          <w:rFonts w:cstheme="minorHAnsi"/>
+        </w:rPr>
+        <w:t xml:space="preserve">In general, </w:t>
+      </w:r>
+      <w:proofErr w:type="spellStart"/>
+      <w:r>
+        <w:rPr>
+          <w:rFonts w:cstheme="minorHAnsi"/>
+        </w:rPr>
+        <w:t>GitHub</w:t>
+      </w:r>
+      <w:proofErr w:type="spellEnd"/>
+      <w:r>
+        <w:rPr>
+          <w:rFonts w:cstheme="minorHAnsi"/>
+        </w:rPr>
+        <w:t xml:space="preserve"> is a combination of, “A Publishing tool, Version Control System, Collaboration Platform”.</w:t>
+      </w:r>
+      <w:r>
+        <w:rPr>
+          <w:rFonts w:cstheme="minorHAnsi"/>
         </w:rPr>
         <w:tab/>
       </w:r>
@@ -177,8 +225,6 @@
         <w:rPr>
           <w:rFonts w:cstheme="minorHAnsi"/>
           <w:b/>
-          <w:sz w:val="24"/>
-          <w:szCs w:val="24"/>
         </w:rPr>
       </w:pPr>
     </w:p>
@@ -189,27 +235,14 @@
         <w:rPr>
           <w:rFonts w:cstheme="minorHAnsi"/>
           <w:b/>
-          <w:sz w:val="24"/>
-          <w:szCs w:val="24"/>
         </w:rPr>
       </w:pPr>
       <w:r>
         <w:rPr>
           <w:rFonts w:cstheme="minorHAnsi"/>
           <w:b/>
-          <w:sz w:val="24"/>
-          <w:szCs w:val="24"/>
-        </w:rPr>
-        <w:t xml:space="preserve">Q. </w:t>
-      </w:r>
-      <w:r>
-        <w:rPr>
-          <w:rFonts w:cstheme="minorHAnsi"/>
-          <w:b/>
-          <w:sz w:val="24"/>
-          <w:szCs w:val="24"/>
-        </w:rPr>
-        <w:t>When was it created?</w:t>
+        </w:rPr>
+        <w:t>Q. When was it created?</w:t>
       </w:r>
     </w:p>
     <w:p>
@@ -219,16 +252,12 @@
         <w:rPr>
           <w:rFonts w:cstheme="minorHAnsi"/>
           <w:b/>
-          <w:sz w:val="24"/>
-          <w:szCs w:val="24"/>
         </w:rPr>
       </w:pPr>
       <w:r>
         <w:rPr>
           <w:rFonts w:cstheme="minorHAnsi"/>
           <w:b/>
-          <w:sz w:val="24"/>
-          <w:szCs w:val="24"/>
         </w:rPr>
         <w:t>A.</w:t>
       </w:r>
@@ -244,15 +273,27 @@
         <w:jc w:val="both"/>
         <w:rPr>
           <w:rFonts w:cstheme="minorHAnsi"/>
-          <w:szCs w:val="24"/>
-        </w:rPr>
-      </w:pPr>
-      <w:r>
-        <w:rPr>
-          <w:rFonts w:cstheme="minorHAnsi"/>
-          <w:szCs w:val="24"/>
-        </w:rPr>
-        <w:t>Development of the GitHub platform began on October 1, 2007.</w:t>
+        </w:rPr>
+      </w:pPr>
+      <w:r>
+        <w:rPr>
+          <w:rFonts w:cstheme="minorHAnsi"/>
+        </w:rPr>
+        <w:t xml:space="preserve">Development of the </w:t>
+      </w:r>
+      <w:proofErr w:type="spellStart"/>
+      <w:r>
+        <w:rPr>
+          <w:rFonts w:cstheme="minorHAnsi"/>
+        </w:rPr>
+        <w:t>GitHub</w:t>
+      </w:r>
+      <w:proofErr w:type="spellEnd"/>
+      <w:r>
+        <w:rPr>
+          <w:rFonts w:cstheme="minorHAnsi"/>
+        </w:rPr>
+        <w:t xml:space="preserve"> platform began on October 1, 2007.</w:t>
       </w:r>
     </w:p>
     <w:p>
@@ -266,13 +307,11 @@
         <w:jc w:val="both"/>
         <w:rPr>
           <w:rFonts w:cstheme="minorHAnsi"/>
-          <w:szCs w:val="24"/>
-        </w:rPr>
-      </w:pPr>
-      <w:r>
-        <w:rPr>
-          <w:rFonts w:cstheme="minorHAnsi"/>
-          <w:szCs w:val="24"/>
+        </w:rPr>
+      </w:pPr>
+      <w:r>
+        <w:rPr>
+          <w:rFonts w:cstheme="minorHAnsi"/>
         </w:rPr>
         <w:t>It had been made available for a few months prior as a beta release.</w:t>
       </w:r>
@@ -288,13 +327,11 @@
         <w:jc w:val="both"/>
         <w:rPr>
           <w:rFonts w:cstheme="minorHAnsi"/>
-          <w:szCs w:val="24"/>
-        </w:rPr>
-      </w:pPr>
-      <w:r>
-        <w:rPr>
-          <w:rFonts w:cstheme="minorHAnsi"/>
-          <w:szCs w:val="24"/>
+        </w:rPr>
+      </w:pPr>
+      <w:r>
+        <w:rPr>
+          <w:rFonts w:cstheme="minorHAnsi"/>
         </w:rPr>
         <w:t>It was finally launched on April 10, 2008.</w:t>
       </w:r>
@@ -305,7 +342,6 @@
         <w:jc w:val="both"/>
         <w:rPr>
           <w:rFonts w:cstheme="minorHAnsi"/>
-          <w:szCs w:val="24"/>
         </w:rPr>
       </w:pPr>
     </w:p>
@@ -316,27 +352,14 @@
         <w:rPr>
           <w:rFonts w:cstheme="minorHAnsi"/>
           <w:b/>
-          <w:sz w:val="24"/>
-          <w:szCs w:val="24"/>
         </w:rPr>
       </w:pPr>
       <w:r>
         <w:rPr>
           <w:rFonts w:cstheme="minorHAnsi"/>
           <w:b/>
-          <w:sz w:val="24"/>
-          <w:szCs w:val="24"/>
-        </w:rPr>
-        <w:t xml:space="preserve">Q. </w:t>
-      </w:r>
-      <w:r>
-        <w:rPr>
-          <w:rFonts w:cstheme="minorHAnsi"/>
-          <w:b/>
-          <w:sz w:val="24"/>
-          <w:szCs w:val="24"/>
-        </w:rPr>
-        <w:t>Why?</w:t>
+        </w:rPr>
+        <w:t>Q. Why?</w:t>
       </w:r>
     </w:p>
     <w:p>
@@ -345,26 +368,28 @@
         <w:jc w:val="both"/>
         <w:rPr>
           <w:rFonts w:cstheme="minorHAnsi"/>
-          <w:sz w:val="24"/>
-          <w:szCs w:val="24"/>
         </w:rPr>
       </w:pPr>
       <w:r>
         <w:rPr>
           <w:rFonts w:cstheme="minorHAnsi"/>
           <w:b/>
-          <w:sz w:val="24"/>
-          <w:szCs w:val="24"/>
         </w:rPr>
         <w:t xml:space="preserve">A. </w:t>
       </w:r>
-      <w:r>
-        <w:rPr>
-          <w:rFonts w:cstheme="minorHAnsi"/>
-          <w:sz w:val="24"/>
-          <w:szCs w:val="24"/>
-        </w:rPr>
-        <w:t>GitHub has many advantages, such as,</w:t>
+      <w:proofErr w:type="spellStart"/>
+      <w:r>
+        <w:rPr>
+          <w:rFonts w:cstheme="minorHAnsi"/>
+        </w:rPr>
+        <w:t>GitHub</w:t>
+      </w:r>
+      <w:proofErr w:type="spellEnd"/>
+      <w:r>
+        <w:rPr>
+          <w:rFonts w:cstheme="minorHAnsi"/>
+        </w:rPr>
+        <w:t xml:space="preserve"> has many advantages, such as,</w:t>
       </w:r>
     </w:p>
     <w:p>
@@ -378,25 +403,13 @@
         <w:jc w:val="both"/>
         <w:rPr>
           <w:rFonts w:cstheme="minorHAnsi"/>
-          <w:sz w:val="24"/>
-          <w:szCs w:val="24"/>
-        </w:rPr>
-      </w:pPr>
-      <w:r>
-        <w:rPr>
-          <w:rFonts w:cstheme="minorHAnsi"/>
-          <w:sz w:val="24"/>
-          <w:szCs w:val="24"/>
-        </w:rPr>
-        <w:t>Versioning Project and having Version</w:t>
-      </w:r>
-      <w:r>
-        <w:rPr>
-          <w:rFonts w:cstheme="minorHAnsi"/>
-          <w:sz w:val="24"/>
-          <w:szCs w:val="24"/>
-        </w:rPr>
-        <w:t xml:space="preserve"> Control</w:t>
+        </w:rPr>
+      </w:pPr>
+      <w:r>
+        <w:rPr>
+          <w:rFonts w:cstheme="minorHAnsi"/>
+        </w:rPr>
+        <w:t>Versioning Project and having Version Control</w:t>
       </w:r>
     </w:p>
     <w:p>
@@ -410,15 +423,11 @@
         <w:jc w:val="both"/>
         <w:rPr>
           <w:rFonts w:cstheme="minorHAnsi"/>
-          <w:sz w:val="24"/>
-          <w:szCs w:val="24"/>
-        </w:rPr>
-      </w:pPr>
-      <w:r>
-        <w:rPr>
-          <w:rFonts w:cstheme="minorHAnsi"/>
-          <w:sz w:val="24"/>
-          <w:szCs w:val="24"/>
+        </w:rPr>
+      </w:pPr>
+      <w:r>
+        <w:rPr>
+          <w:rFonts w:cstheme="minorHAnsi"/>
         </w:rPr>
         <w:t>Version Control System (VCS) is used for giving versions to the different release of the projects. VCS also maintains the past history of the code.  The codes will be saved and we can look back to check the history of the code. So it’s good for keeping the code clean and well maintained.</w:t>
       </w:r>
@@ -434,15 +443,11 @@
         <w:jc w:val="both"/>
         <w:rPr>
           <w:rFonts w:cstheme="minorHAnsi"/>
-          <w:sz w:val="24"/>
-          <w:szCs w:val="24"/>
-        </w:rPr>
-      </w:pPr>
-      <w:r>
-        <w:rPr>
-          <w:rFonts w:cstheme="minorHAnsi"/>
-          <w:sz w:val="24"/>
-          <w:szCs w:val="24"/>
+        </w:rPr>
+      </w:pPr>
+      <w:r>
+        <w:rPr>
+          <w:rFonts w:cstheme="minorHAnsi"/>
         </w:rPr>
         <w:t>Publishing projects – After publishing the project, the user can download it, install it, and work with it, and even customize it if anyone wants to.</w:t>
       </w:r>
@@ -458,15 +463,11 @@
         <w:jc w:val="both"/>
         <w:rPr>
           <w:rFonts w:cstheme="minorHAnsi"/>
-          <w:sz w:val="24"/>
-          <w:szCs w:val="24"/>
-        </w:rPr>
-      </w:pPr>
-      <w:r>
-        <w:rPr>
-          <w:rFonts w:cstheme="minorHAnsi"/>
-          <w:sz w:val="24"/>
-          <w:szCs w:val="24"/>
+        </w:rPr>
+      </w:pPr>
+      <w:r>
+        <w:rPr>
+          <w:rFonts w:cstheme="minorHAnsi"/>
         </w:rPr>
         <w:t>Collaborating projects – If some group of developers are working on a project, even if they are not local, say they are all over the world; they can use it as a sort of a hub and contribute their work, from any place.</w:t>
       </w:r>
@@ -478,27 +479,30 @@
         <w:rPr>
           <w:rFonts w:cstheme="minorHAnsi"/>
           <w:b/>
-          <w:sz w:val="24"/>
-          <w:szCs w:val="24"/>
         </w:rPr>
       </w:pPr>
       <w:r>
         <w:rPr>
           <w:rFonts w:cstheme="minorHAnsi"/>
           <w:b/>
-          <w:sz w:val="24"/>
-          <w:szCs w:val="24"/>
-        </w:rPr>
-        <w:t xml:space="preserve">Q. </w:t>
-      </w:r>
+        </w:rPr>
+        <w:t xml:space="preserve">Q. By </w:t>
+      </w:r>
+      <w:proofErr w:type="gramStart"/>
       <w:r>
         <w:rPr>
           <w:rFonts w:cstheme="minorHAnsi"/>
           <w:b/>
-          <w:sz w:val="24"/>
-          <w:szCs w:val="24"/>
-        </w:rPr>
-        <w:t>By who?</w:t>
+        </w:rPr>
+        <w:t>who</w:t>
+      </w:r>
+      <w:proofErr w:type="gramEnd"/>
+      <w:r>
+        <w:rPr>
+          <w:rFonts w:cstheme="minorHAnsi"/>
+          <w:b/>
+        </w:rPr>
+        <w:t>?</w:t>
       </w:r>
     </w:p>
     <w:p>
@@ -507,26 +511,76 @@
         <w:jc w:val="both"/>
         <w:rPr>
           <w:rFonts w:cstheme="minorHAnsi"/>
-          <w:sz w:val="24"/>
-          <w:szCs w:val="24"/>
         </w:rPr>
       </w:pPr>
       <w:r>
         <w:rPr>
           <w:rFonts w:cstheme="minorHAnsi"/>
           <w:b/>
-          <w:sz w:val="24"/>
-          <w:szCs w:val="24"/>
         </w:rPr>
         <w:t xml:space="preserve">A. </w:t>
       </w:r>
       <w:r>
         <w:rPr>
           <w:rFonts w:cstheme="minorHAnsi"/>
-          <w:sz w:val="24"/>
-          <w:szCs w:val="24"/>
-        </w:rPr>
-        <w:t>The founders of GitHub are Tom Preston-Werner, Chris Wanstrath, PJ Hyett.</w:t>
+        </w:rPr>
+        <w:t xml:space="preserve">The founders of </w:t>
+      </w:r>
+      <w:proofErr w:type="spellStart"/>
+      <w:r>
+        <w:rPr>
+          <w:rFonts w:cstheme="minorHAnsi"/>
+        </w:rPr>
+        <w:t>GitHub</w:t>
+      </w:r>
+      <w:proofErr w:type="spellEnd"/>
+      <w:r>
+        <w:rPr>
+          <w:rFonts w:cstheme="minorHAnsi"/>
+        </w:rPr>
+        <w:t xml:space="preserve"> are Tom Preston-Werner, Chris </w:t>
+      </w:r>
+      <w:proofErr w:type="spellStart"/>
+      <w:r>
+        <w:rPr>
+          <w:rFonts w:cstheme="minorHAnsi"/>
+        </w:rPr>
+        <w:t>Wanstrath</w:t>
+      </w:r>
+      <w:proofErr w:type="spellEnd"/>
+      <w:r>
+        <w:rPr>
+          <w:rFonts w:cstheme="minorHAnsi"/>
+        </w:rPr>
+        <w:t xml:space="preserve">, </w:t>
+      </w:r>
+      <w:proofErr w:type="gramStart"/>
+      <w:r>
+        <w:rPr>
+          <w:rFonts w:cstheme="minorHAnsi"/>
+        </w:rPr>
+        <w:t>PJ</w:t>
+      </w:r>
+      <w:proofErr w:type="gramEnd"/>
+      <w:r>
+        <w:rPr>
+          <w:rFonts w:cstheme="minorHAnsi"/>
+        </w:rPr>
+        <w:t xml:space="preserve"> </w:t>
+      </w:r>
+      <w:proofErr w:type="spellStart"/>
+      <w:r>
+        <w:rPr>
+          <w:rFonts w:cstheme="minorHAnsi"/>
+        </w:rPr>
+        <w:t>Hyett</w:t>
+      </w:r>
+      <w:proofErr w:type="spellEnd"/>
+      <w:r>
+        <w:rPr>
+          <w:rFonts w:cstheme="minorHAnsi"/>
+        </w:rPr>
+        <w:t>.</w:t>
       </w:r>
     </w:p>
     <w:p>
@@ -535,7 +589,6 @@
         <w:jc w:val="both"/>
         <w:rPr>
           <w:rFonts w:cstheme="minorHAnsi"/>
-          <w:szCs w:val="24"/>
         </w:rPr>
       </w:pPr>
     </w:p>
@@ -546,27 +599,14 @@
         <w:rPr>
           <w:rFonts w:cstheme="minorHAnsi"/>
           <w:b/>
-          <w:sz w:val="24"/>
-          <w:szCs w:val="24"/>
         </w:rPr>
       </w:pPr>
       <w:r>
         <w:rPr>
           <w:rFonts w:cstheme="minorHAnsi"/>
           <w:b/>
-          <w:sz w:val="24"/>
-          <w:szCs w:val="24"/>
-        </w:rPr>
-        <w:t xml:space="preserve">Q. </w:t>
-      </w:r>
-      <w:r>
-        <w:rPr>
-          <w:rFonts w:cstheme="minorHAnsi"/>
-          <w:b/>
-          <w:sz w:val="24"/>
-          <w:szCs w:val="24"/>
-        </w:rPr>
-        <w:t>What similar platforms exist?</w:t>
+        </w:rPr>
+        <w:t>Q. What similar platforms exist?</w:t>
       </w:r>
     </w:p>
     <w:p>
@@ -575,24 +615,18 @@
         <w:jc w:val="both"/>
         <w:rPr>
           <w:rFonts w:cstheme="minorHAnsi"/>
-          <w:sz w:val="24"/>
-          <w:szCs w:val="24"/>
         </w:rPr>
       </w:pPr>
       <w:r>
         <w:rPr>
           <w:rFonts w:cstheme="minorHAnsi"/>
           <w:b/>
-          <w:sz w:val="24"/>
-          <w:szCs w:val="24"/>
         </w:rPr>
         <w:t xml:space="preserve">A. </w:t>
       </w:r>
       <w:r>
         <w:rPr>
           <w:rFonts w:cstheme="minorHAnsi"/>
-          <w:sz w:val="24"/>
-          <w:szCs w:val="24"/>
         </w:rPr>
         <w:t>Similar Platforms are,</w:t>
       </w:r>
@@ -609,18 +643,16 @@
         <w:outlineLvl w:val="2"/>
         <w:rPr>
           <w:rFonts w:cstheme="minorHAnsi"/>
-          <w:sz w:val="24"/>
-          <w:szCs w:val="24"/>
-        </w:rPr>
-      </w:pPr>
-      <w:r>
-        <w:rPr>
-          <w:rFonts w:cstheme="minorHAnsi"/>
-          <w:sz w:val="24"/>
-          <w:szCs w:val="24"/>
+        </w:rPr>
+      </w:pPr>
+      <w:proofErr w:type="spellStart"/>
+      <w:r>
+        <w:rPr>
+          <w:rFonts w:cstheme="minorHAnsi"/>
         </w:rPr>
         <w:t>GitLab</w:t>
       </w:r>
+      <w:proofErr w:type="spellEnd"/>
     </w:p>
     <w:p>
       <w:pPr>
@@ -634,19 +666,17 @@
         <w:outlineLvl w:val="2"/>
         <w:rPr>
           <w:rFonts w:cstheme="minorHAnsi"/>
-          <w:sz w:val="24"/>
-          <w:szCs w:val="24"/>
-        </w:rPr>
-      </w:pPr>
-      <w:hyperlink r:id="rId6" w:history="1">
+        </w:rPr>
+      </w:pPr>
+      <w:hyperlink r:id="rId8" w:history="1">
+        <w:proofErr w:type="spellStart"/>
         <w:r>
           <w:rPr>
             <w:rFonts w:cstheme="minorHAnsi"/>
-            <w:sz w:val="24"/>
-            <w:szCs w:val="24"/>
           </w:rPr>
           <w:t>Bitbucket</w:t>
         </w:r>
+        <w:proofErr w:type="spellEnd"/>
       </w:hyperlink>
     </w:p>
     <w:p>
@@ -661,18 +691,16 @@
         <w:outlineLvl w:val="2"/>
         <w:rPr>
           <w:rFonts w:cstheme="minorHAnsi"/>
-          <w:sz w:val="24"/>
-          <w:szCs w:val="24"/>
-        </w:rPr>
-      </w:pPr>
-      <w:r>
-        <w:rPr>
-          <w:rFonts w:cstheme="minorHAnsi"/>
-          <w:sz w:val="24"/>
-          <w:szCs w:val="24"/>
+        </w:rPr>
+      </w:pPr>
+      <w:proofErr w:type="spellStart"/>
+      <w:r>
+        <w:rPr>
+          <w:rFonts w:cstheme="minorHAnsi"/>
         </w:rPr>
         <w:t>SourceForge</w:t>
       </w:r>
+      <w:proofErr w:type="spellEnd"/>
     </w:p>
     <w:p>
       <w:pPr>
@@ -686,18 +714,16 @@
         <w:outlineLvl w:val="2"/>
         <w:rPr>
           <w:rFonts w:cstheme="minorHAnsi"/>
-          <w:sz w:val="24"/>
-          <w:szCs w:val="24"/>
-        </w:rPr>
-      </w:pPr>
-      <w:r>
-        <w:rPr>
-          <w:rFonts w:cstheme="minorHAnsi"/>
-          <w:sz w:val="24"/>
-          <w:szCs w:val="24"/>
+        </w:rPr>
+      </w:pPr>
+      <w:proofErr w:type="spellStart"/>
+      <w:r>
+        <w:rPr>
+          <w:rFonts w:cstheme="minorHAnsi"/>
         </w:rPr>
         <w:t>LaunchPad</w:t>
       </w:r>
+      <w:proofErr w:type="spellEnd"/>
     </w:p>
     <w:p>
       <w:pPr>
@@ -711,18 +737,16 @@
         <w:outlineLvl w:val="2"/>
         <w:rPr>
           <w:rFonts w:cstheme="minorHAnsi"/>
-          <w:sz w:val="24"/>
-          <w:szCs w:val="24"/>
-        </w:rPr>
-      </w:pPr>
-      <w:r>
-        <w:rPr>
-          <w:rFonts w:cstheme="minorHAnsi"/>
-          <w:sz w:val="24"/>
-          <w:szCs w:val="24"/>
+        </w:rPr>
+      </w:pPr>
+      <w:proofErr w:type="spellStart"/>
+      <w:r>
+        <w:rPr>
+          <w:rFonts w:cstheme="minorHAnsi"/>
         </w:rPr>
         <w:t>Trac</w:t>
       </w:r>
+      <w:proofErr w:type="spellEnd"/>
     </w:p>
     <w:p>
       <w:pPr>
@@ -736,18 +760,16 @@
         <w:outlineLvl w:val="2"/>
         <w:rPr>
           <w:rFonts w:cstheme="minorHAnsi"/>
-          <w:sz w:val="24"/>
-          <w:szCs w:val="24"/>
-        </w:rPr>
-      </w:pPr>
-      <w:r>
-        <w:rPr>
-          <w:rFonts w:cstheme="minorHAnsi"/>
-          <w:sz w:val="24"/>
-          <w:szCs w:val="24"/>
+        </w:rPr>
+      </w:pPr>
+      <w:proofErr w:type="spellStart"/>
+      <w:r>
+        <w:rPr>
+          <w:rFonts w:cstheme="minorHAnsi"/>
         </w:rPr>
         <w:t>GitBucket</w:t>
       </w:r>
+      <w:proofErr w:type="spellEnd"/>
     </w:p>
     <w:p>
       <w:pPr>
@@ -761,18 +783,16 @@
         <w:outlineLvl w:val="2"/>
         <w:rPr>
           <w:rFonts w:cstheme="minorHAnsi"/>
-          <w:sz w:val="24"/>
-          <w:szCs w:val="24"/>
-        </w:rPr>
-      </w:pPr>
-      <w:r>
-        <w:rPr>
-          <w:rFonts w:cstheme="minorHAnsi"/>
-          <w:sz w:val="24"/>
-          <w:szCs w:val="24"/>
+        </w:rPr>
+      </w:pPr>
+      <w:proofErr w:type="spellStart"/>
+      <w:r>
+        <w:rPr>
+          <w:rFonts w:cstheme="minorHAnsi"/>
         </w:rPr>
         <w:t>CodePlex</w:t>
       </w:r>
+      <w:proofErr w:type="spellEnd"/>
     </w:p>
     <w:p>
       <w:pPr>
@@ -786,18 +806,16 @@
         <w:outlineLvl w:val="2"/>
         <w:rPr>
           <w:rFonts w:cstheme="minorHAnsi"/>
-          <w:sz w:val="24"/>
-          <w:szCs w:val="24"/>
-        </w:rPr>
-      </w:pPr>
-      <w:r>
-        <w:rPr>
-          <w:rFonts w:cstheme="minorHAnsi"/>
-          <w:sz w:val="24"/>
-          <w:szCs w:val="24"/>
+        </w:rPr>
+      </w:pPr>
+      <w:proofErr w:type="spellStart"/>
+      <w:r>
+        <w:rPr>
+          <w:rFonts w:cstheme="minorHAnsi"/>
         </w:rPr>
         <w:t>Assembla</w:t>
       </w:r>
+      <w:proofErr w:type="spellEnd"/>
     </w:p>
     <w:p>
       <w:pPr>
@@ -811,18 +829,16 @@
         <w:outlineLvl w:val="2"/>
         <w:rPr>
           <w:rFonts w:cstheme="minorHAnsi"/>
-          <w:sz w:val="24"/>
-          <w:szCs w:val="24"/>
-        </w:rPr>
-      </w:pPr>
-      <w:r>
-        <w:rPr>
-          <w:rFonts w:cstheme="minorHAnsi"/>
-          <w:sz w:val="24"/>
-          <w:szCs w:val="24"/>
+        </w:rPr>
+      </w:pPr>
+      <w:proofErr w:type="spellStart"/>
+      <w:r>
+        <w:rPr>
+          <w:rFonts w:cstheme="minorHAnsi"/>
         </w:rPr>
         <w:t>RhodeCode</w:t>
       </w:r>
+      <w:proofErr w:type="spellEnd"/>
     </w:p>
     <w:p>
       <w:pPr>
@@ -836,18 +852,16 @@
         <w:outlineLvl w:val="2"/>
         <w:rPr>
           <w:rFonts w:cstheme="minorHAnsi"/>
-          <w:sz w:val="24"/>
-          <w:szCs w:val="24"/>
-        </w:rPr>
-      </w:pPr>
-      <w:r>
-        <w:rPr>
-          <w:rFonts w:cstheme="minorHAnsi"/>
-          <w:sz w:val="24"/>
-          <w:szCs w:val="24"/>
+        </w:rPr>
+      </w:pPr>
+      <w:proofErr w:type="spellStart"/>
+      <w:r>
+        <w:rPr>
+          <w:rFonts w:cstheme="minorHAnsi"/>
         </w:rPr>
         <w:t>CodeBase</w:t>
       </w:r>
+      <w:proofErr w:type="spellEnd"/>
     </w:p>
     <w:p>
       <w:pPr>
@@ -860,870 +874,7138 @@
         <w:jc w:val="both"/>
         <w:rPr>
           <w:rFonts w:cstheme="minorHAnsi"/>
+          <w:b/>
           <w:sz w:val="24"/>
-          <w:szCs w:val="24"/>
-        </w:rPr>
-      </w:pPr>
-      <w:r>
-        <w:rPr>
-          <w:rFonts w:cstheme="minorHAnsi"/>
+        </w:rPr>
+      </w:pPr>
+      <w:bookmarkStart w:id="0" w:name="_GoBack"/>
+      <w:bookmarkEnd w:id="0"/>
+      <w:r>
+        <w:rPr>
+          <w:rFonts w:cstheme="minorHAnsi"/>
+          <w:b/>
           <w:sz w:val="24"/>
-          <w:szCs w:val="24"/>
         </w:rPr>
         <w:lastRenderedPageBreak/>
-        <w:t>Define the following terms in the context of Git (2 lines maximum):</w:t>
-      </w:r>
-    </w:p>
-    <w:p>
-      <w:pPr>
-        <w:pStyle w:val="ListParagraph"/>
-        <w:numPr>
-          <w:ilvl w:val="0"/>
-          <w:numId w:val="4"/>
-        </w:numPr>
+        <w:t>Part 4</w:t>
+      </w:r>
+    </w:p>
+    <w:p>
+      <w:pPr>
         <w:spacing w:after="0" w:line="240" w:lineRule="auto"/>
         <w:jc w:val="both"/>
         <w:rPr>
           <w:rFonts w:cstheme="minorHAnsi"/>
           <w:b/>
           <w:sz w:val="24"/>
-          <w:szCs w:val="24"/>
-        </w:rPr>
-      </w:pPr>
-      <w:r>
-        <w:rPr>
-          <w:rFonts w:cstheme="minorHAnsi"/>
-          <w:b/>
-          <w:sz w:val="24"/>
-          <w:szCs w:val="24"/>
-        </w:rPr>
-        <w:t>Repository</w:t>
-      </w:r>
-    </w:p>
-    <w:p>
-      <w:pPr>
-        <w:pStyle w:val="ListParagraph"/>
-        <w:numPr>
-          <w:ilvl w:val="1"/>
-          <w:numId w:val="4"/>
-        </w:numPr>
+        </w:rPr>
+      </w:pPr>
+    </w:p>
+    <w:p>
+      <w:pPr>
+        <w:rPr>
+          <w:rFonts w:cstheme="minorHAnsi"/>
+        </w:rPr>
+      </w:pPr>
+      <w:r>
+        <w:rPr>
+          <w:rFonts w:cstheme="minorHAnsi"/>
+        </w:rPr>
+        <w:t xml:space="preserve">1.1 </w:t>
+      </w:r>
+      <w:r>
+        <w:rPr>
+          <w:rFonts w:cstheme="minorHAnsi"/>
+        </w:rPr>
+        <w:t>Git allows groups of people to work on the same documents (often code) at the same time, and without stepping on each other's toes. It's a distributed version control system.</w:t>
+      </w:r>
+    </w:p>
+    <w:p>
+      <w:pPr>
+        <w:rPr>
+          <w:rFonts w:cstheme="minorHAnsi"/>
+        </w:rPr>
+      </w:pPr>
+      <w:r>
+        <w:rPr>
+          <w:rFonts w:cstheme="minorHAnsi"/>
+        </w:rPr>
+        <w:t>Our terminal prompt below is currently in a directory we decided to name "</w:t>
+      </w:r>
+      <w:proofErr w:type="spellStart"/>
+      <w:r>
+        <w:rPr>
+          <w:rFonts w:cstheme="minorHAnsi"/>
+        </w:rPr>
+        <w:t>octobox</w:t>
+      </w:r>
+      <w:proofErr w:type="spellEnd"/>
+      <w:r>
+        <w:rPr>
+          <w:rFonts w:cstheme="minorHAnsi"/>
+        </w:rPr>
+        <w:t>". To initialize a Git repository here, type the following command:</w:t>
+      </w:r>
+    </w:p>
+    <w:p>
+      <w:pPr>
+        <w:rPr>
+          <w:rFonts w:cstheme="minorHAnsi"/>
+        </w:rPr>
+      </w:pPr>
+      <w:proofErr w:type="gramStart"/>
+      <w:r>
+        <w:rPr>
+          <w:rFonts w:cstheme="minorHAnsi"/>
+        </w:rPr>
+        <w:t>git</w:t>
+      </w:r>
+      <w:proofErr w:type="gramEnd"/>
+      <w:r>
+        <w:rPr>
+          <w:rFonts w:cstheme="minorHAnsi"/>
+        </w:rPr>
+        <w:t xml:space="preserve"> </w:t>
+      </w:r>
+      <w:proofErr w:type="spellStart"/>
+      <w:r>
+        <w:rPr>
+          <w:rFonts w:cstheme="minorHAnsi"/>
+        </w:rPr>
+        <w:t>init</w:t>
+      </w:r>
+      <w:proofErr w:type="spellEnd"/>
+    </w:p>
+    <w:p>
+      <w:pPr>
+        <w:shd w:val="clear" w:color="auto" w:fill="424242"/>
+        <w:tabs>
+          <w:tab w:val="left" w:pos="916"/>
+          <w:tab w:val="left" w:pos="1832"/>
+          <w:tab w:val="left" w:pos="2748"/>
+          <w:tab w:val="left" w:pos="3664"/>
+          <w:tab w:val="left" w:pos="4580"/>
+          <w:tab w:val="left" w:pos="5496"/>
+          <w:tab w:val="left" w:pos="6412"/>
+          <w:tab w:val="left" w:pos="7328"/>
+          <w:tab w:val="left" w:pos="8244"/>
+          <w:tab w:val="left" w:pos="9160"/>
+          <w:tab w:val="left" w:pos="10076"/>
+          <w:tab w:val="left" w:pos="10992"/>
+          <w:tab w:val="left" w:pos="11908"/>
+          <w:tab w:val="left" w:pos="12824"/>
+          <w:tab w:val="left" w:pos="13740"/>
+          <w:tab w:val="left" w:pos="14656"/>
+        </w:tabs>
+        <w:spacing w:after="0" w:line="336" w:lineRule="atLeast"/>
+        <w:rPr>
+          <w:rFonts w:ascii="inherit" w:eastAsia="Times New Roman" w:hAnsi="inherit" w:cs="Courier New"/>
+          <w:color w:val="FFFFFF"/>
+          <w:sz w:val="20"/>
+          <w:szCs w:val="20"/>
+          <w:lang w:eastAsia="en-IN"/>
+        </w:rPr>
+      </w:pPr>
+      <w:r>
+        <w:rPr>
+          <w:rFonts w:ascii="inherit" w:eastAsia="Times New Roman" w:hAnsi="inherit" w:cs="Courier New"/>
+          <w:color w:val="FFFFFF"/>
+          <w:sz w:val="21"/>
+          <w:szCs w:val="21"/>
+          <w:lang w:eastAsia="en-IN"/>
+        </w:rPr>
+        <w:t xml:space="preserve">&gt; </w:t>
+      </w:r>
+      <w:proofErr w:type="gramStart"/>
+      <w:r>
+        <w:rPr>
+          <w:rFonts w:ascii="inherit" w:eastAsia="Times New Roman" w:hAnsi="inherit" w:cs="Courier New"/>
+          <w:color w:val="FFFFFF"/>
+          <w:sz w:val="21"/>
+          <w:szCs w:val="21"/>
+          <w:lang w:eastAsia="en-IN"/>
+        </w:rPr>
+        <w:t>git</w:t>
+      </w:r>
+      <w:proofErr w:type="gramEnd"/>
+      <w:r>
+        <w:rPr>
+          <w:rFonts w:ascii="inherit" w:eastAsia="Times New Roman" w:hAnsi="inherit" w:cs="Courier New"/>
+          <w:color w:val="FFFFFF"/>
+          <w:sz w:val="21"/>
+          <w:szCs w:val="21"/>
+          <w:lang w:eastAsia="en-IN"/>
+        </w:rPr>
+        <w:t xml:space="preserve"> </w:t>
+      </w:r>
+      <w:proofErr w:type="spellStart"/>
+      <w:r>
+        <w:rPr>
+          <w:rFonts w:ascii="inherit" w:eastAsia="Times New Roman" w:hAnsi="inherit" w:cs="Courier New"/>
+          <w:color w:val="FFFFFF"/>
+          <w:sz w:val="21"/>
+          <w:szCs w:val="21"/>
+          <w:lang w:eastAsia="en-IN"/>
+        </w:rPr>
+        <w:t>init</w:t>
+      </w:r>
+      <w:proofErr w:type="spellEnd"/>
+    </w:p>
+    <w:p>
+      <w:pPr>
+        <w:shd w:val="clear" w:color="auto" w:fill="424242"/>
         <w:spacing w:after="0" w:line="240" w:lineRule="auto"/>
-        <w:jc w:val="both"/>
-        <w:rPr>
-          <w:rFonts w:cstheme="minorHAnsi"/>
-          <w:sz w:val="24"/>
-          <w:szCs w:val="24"/>
-        </w:rPr>
-      </w:pPr>
-      <w:r>
-        <w:rPr>
-          <w:rFonts w:cstheme="minorHAnsi"/>
-          <w:sz w:val="24"/>
-          <w:szCs w:val="24"/>
-        </w:rPr>
-        <w:t>A directory where Git has been initialized to start version controlling your files.</w:t>
-      </w:r>
-    </w:p>
-    <w:p>
-      <w:pPr>
-        <w:pStyle w:val="ListParagraph"/>
-        <w:numPr>
-          <w:ilvl w:val="1"/>
-          <w:numId w:val="4"/>
-        </w:numPr>
+        <w:rPr>
+          <w:rFonts w:ascii="Courier New" w:eastAsia="Times New Roman" w:hAnsi="Courier New" w:cs="Courier New"/>
+          <w:color w:val="FFFFFF"/>
+          <w:sz w:val="21"/>
+          <w:szCs w:val="21"/>
+          <w:lang w:eastAsia="en-IN"/>
+        </w:rPr>
+      </w:pPr>
+      <w:r>
+        <w:rPr>
+          <w:rFonts w:ascii="Courier New" w:eastAsia="Times New Roman" w:hAnsi="Courier New" w:cs="Courier New"/>
+          <w:color w:val="FFFFFF"/>
+          <w:sz w:val="21"/>
+          <w:szCs w:val="21"/>
+          <w:lang w:eastAsia="en-IN"/>
+        </w:rPr>
+        <w:t>Initialized empty Git repository in /.git/</w:t>
+      </w:r>
+    </w:p>
+    <w:p>
+      <w:pPr>
+        <w:shd w:val="clear" w:color="auto" w:fill="424242"/>
         <w:spacing w:after="0" w:line="240" w:lineRule="auto"/>
-        <w:jc w:val="both"/>
-        <w:rPr>
-          <w:rFonts w:cstheme="minorHAnsi"/>
-          <w:sz w:val="24"/>
-          <w:szCs w:val="24"/>
-        </w:rPr>
-      </w:pPr>
-      <w:r>
-        <w:rPr>
-          <w:rFonts w:cstheme="minorHAnsi"/>
-          <w:sz w:val="24"/>
-          <w:szCs w:val="24"/>
-        </w:rPr>
-        <w:t>A repository is usually used to organize a single project. Repositories can contain folders and files, images, videos, spreadsheets, and anything the project needs.</w:t>
-      </w:r>
-    </w:p>
-    <w:p>
-      <w:pPr>
-        <w:pStyle w:val="ListParagraph"/>
-        <w:numPr>
-          <w:ilvl w:val="0"/>
-          <w:numId w:val="4"/>
-        </w:numPr>
+        <w:rPr>
+          <w:rFonts w:ascii="Courier New" w:eastAsia="Times New Roman" w:hAnsi="Courier New" w:cs="Courier New"/>
+          <w:color w:val="64C53D"/>
+          <w:sz w:val="21"/>
+          <w:szCs w:val="21"/>
+          <w:lang w:eastAsia="en-IN"/>
+        </w:rPr>
+      </w:pPr>
+      <w:r>
+        <w:rPr>
+          <w:rFonts w:ascii="Courier New" w:eastAsia="Times New Roman" w:hAnsi="Courier New" w:cs="Courier New"/>
+          <w:color w:val="64C53D"/>
+          <w:sz w:val="21"/>
+          <w:szCs w:val="21"/>
+          <w:lang w:eastAsia="en-IN"/>
+        </w:rPr>
+        <w:t>Success!</w:t>
+      </w:r>
+    </w:p>
+    <w:p>
+      <w:pPr>
+        <w:rPr>
+          <w:rFonts w:cstheme="minorHAnsi"/>
+        </w:rPr>
+      </w:pPr>
+    </w:p>
+    <w:p>
+      <w:pPr>
+        <w:rPr>
+          <w:rFonts w:cstheme="minorHAnsi"/>
+        </w:rPr>
+      </w:pPr>
+      <w:r>
+        <w:rPr>
+          <w:rFonts w:cstheme="minorHAnsi"/>
+        </w:rPr>
+        <w:t>1.2 Checking the Status</w:t>
+      </w:r>
+    </w:p>
+    <w:p>
+      <w:pPr>
+        <w:rPr>
+          <w:rFonts w:cstheme="minorHAnsi"/>
+        </w:rPr>
+      </w:pPr>
+      <w:r>
+        <w:rPr>
+          <w:rFonts w:cstheme="minorHAnsi"/>
+        </w:rPr>
+        <w:t>Good job! As Git just told us, our "</w:t>
+      </w:r>
+      <w:proofErr w:type="spellStart"/>
+      <w:r>
+        <w:rPr>
+          <w:rFonts w:cstheme="minorHAnsi"/>
+        </w:rPr>
+        <w:t>octobox</w:t>
+      </w:r>
+      <w:proofErr w:type="spellEnd"/>
+      <w:r>
+        <w:rPr>
+          <w:rFonts w:cstheme="minorHAnsi"/>
+        </w:rPr>
+        <w:t xml:space="preserve">" directory now has an empty repository in /.git/. The repository is a hidden directory where </w:t>
+      </w:r>
+      <w:proofErr w:type="spellStart"/>
+      <w:r>
+        <w:rPr>
+          <w:rFonts w:cstheme="minorHAnsi"/>
+        </w:rPr>
+        <w:t>Git</w:t>
+      </w:r>
+      <w:proofErr w:type="spellEnd"/>
+      <w:r>
+        <w:rPr>
+          <w:rFonts w:cstheme="minorHAnsi"/>
+        </w:rPr>
+        <w:t xml:space="preserve"> </w:t>
+      </w:r>
+      <w:r>
+        <w:rPr>
+          <w:rFonts w:cstheme="minorHAnsi"/>
+        </w:rPr>
+        <w:t>operates.</w:t>
+      </w:r>
+    </w:p>
+    <w:p>
+      <w:pPr>
+        <w:rPr>
+          <w:rFonts w:cstheme="minorHAnsi"/>
+        </w:rPr>
+      </w:pPr>
+      <w:r>
+        <w:rPr>
+          <w:rFonts w:cstheme="minorHAnsi"/>
+        </w:rPr>
+        <w:t>To save your progress as you go through this tutorial -- and earn a badge when you successfully complete it -- head over to create a free Code School ac</w:t>
+      </w:r>
+      <w:r>
+        <w:rPr>
+          <w:rFonts w:cstheme="minorHAnsi"/>
+        </w:rPr>
+        <w:t>count. We'll wait for you here.</w:t>
+      </w:r>
+    </w:p>
+    <w:p>
+      <w:pPr>
+        <w:rPr>
+          <w:rFonts w:cstheme="minorHAnsi"/>
+        </w:rPr>
+      </w:pPr>
+      <w:r>
+        <w:rPr>
+          <w:rFonts w:cstheme="minorHAnsi"/>
+        </w:rPr>
+        <w:t>Next up, let's type the git status command to see what the current state of our project is:</w:t>
+      </w:r>
+    </w:p>
+    <w:p>
+      <w:pPr>
+        <w:shd w:val="clear" w:color="auto" w:fill="424242"/>
+        <w:tabs>
+          <w:tab w:val="left" w:pos="916"/>
+          <w:tab w:val="left" w:pos="1832"/>
+          <w:tab w:val="left" w:pos="2748"/>
+          <w:tab w:val="left" w:pos="3664"/>
+          <w:tab w:val="left" w:pos="4580"/>
+          <w:tab w:val="left" w:pos="5496"/>
+          <w:tab w:val="left" w:pos="6412"/>
+          <w:tab w:val="left" w:pos="7328"/>
+          <w:tab w:val="left" w:pos="8244"/>
+          <w:tab w:val="left" w:pos="9160"/>
+          <w:tab w:val="left" w:pos="10076"/>
+          <w:tab w:val="left" w:pos="10992"/>
+          <w:tab w:val="left" w:pos="11908"/>
+          <w:tab w:val="left" w:pos="12824"/>
+          <w:tab w:val="left" w:pos="13740"/>
+          <w:tab w:val="left" w:pos="14656"/>
+        </w:tabs>
+        <w:spacing w:after="0" w:line="336" w:lineRule="atLeast"/>
+        <w:rPr>
+          <w:rFonts w:ascii="inherit" w:eastAsia="Times New Roman" w:hAnsi="inherit" w:cs="Courier New"/>
+          <w:color w:val="FFFFFF"/>
+          <w:sz w:val="20"/>
+          <w:szCs w:val="20"/>
+          <w:lang w:eastAsia="en-IN"/>
+        </w:rPr>
+      </w:pPr>
+      <w:r>
+        <w:rPr>
+          <w:rFonts w:ascii="inherit" w:eastAsia="Times New Roman" w:hAnsi="inherit" w:cs="Courier New"/>
+          <w:color w:val="FFFFFF"/>
+          <w:sz w:val="21"/>
+          <w:szCs w:val="21"/>
+          <w:lang w:eastAsia="en-IN"/>
+        </w:rPr>
+        <w:t xml:space="preserve">$ </w:t>
+      </w:r>
+      <w:proofErr w:type="gramStart"/>
+      <w:r>
+        <w:rPr>
+          <w:rFonts w:ascii="inherit" w:eastAsia="Times New Roman" w:hAnsi="inherit" w:cs="Courier New"/>
+          <w:color w:val="FFFFFF"/>
+          <w:sz w:val="21"/>
+          <w:szCs w:val="21"/>
+          <w:lang w:eastAsia="en-IN"/>
+        </w:rPr>
+        <w:t>git</w:t>
+      </w:r>
+      <w:proofErr w:type="gramEnd"/>
+      <w:r>
+        <w:rPr>
+          <w:rFonts w:ascii="inherit" w:eastAsia="Times New Roman" w:hAnsi="inherit" w:cs="Courier New"/>
+          <w:color w:val="FFFFFF"/>
+          <w:sz w:val="21"/>
+          <w:szCs w:val="21"/>
+          <w:lang w:eastAsia="en-IN"/>
+        </w:rPr>
+        <w:t xml:space="preserve"> status</w:t>
+      </w:r>
+    </w:p>
+    <w:p>
+      <w:pPr>
+        <w:shd w:val="clear" w:color="auto" w:fill="424242"/>
         <w:spacing w:after="0" w:line="240" w:lineRule="auto"/>
-        <w:jc w:val="both"/>
-        <w:rPr>
-          <w:rFonts w:cstheme="minorHAnsi"/>
-          <w:sz w:val="24"/>
-          <w:szCs w:val="24"/>
-        </w:rPr>
-      </w:pPr>
-      <w:r>
-        <w:rPr>
-          <w:rFonts w:cstheme="minorHAnsi"/>
-          <w:b/>
-          <w:sz w:val="24"/>
-          <w:szCs w:val="24"/>
-        </w:rPr>
-        <w:t>Commit</w:t>
-      </w:r>
-    </w:p>
-    <w:p>
-      <w:pPr>
-        <w:pStyle w:val="ListParagraph"/>
-        <w:numPr>
-          <w:ilvl w:val="1"/>
-          <w:numId w:val="4"/>
-        </w:numPr>
+        <w:rPr>
+          <w:rFonts w:ascii="Courier New" w:eastAsia="Times New Roman" w:hAnsi="Courier New" w:cs="Courier New"/>
+          <w:color w:val="FFFFFF"/>
+          <w:sz w:val="21"/>
+          <w:szCs w:val="21"/>
+          <w:lang w:eastAsia="en-IN"/>
+        </w:rPr>
+      </w:pPr>
+      <w:r>
+        <w:rPr>
+          <w:rFonts w:ascii="Courier New" w:eastAsia="Times New Roman" w:hAnsi="Courier New" w:cs="Courier New"/>
+          <w:color w:val="FFFFFF"/>
+          <w:sz w:val="21"/>
+          <w:szCs w:val="21"/>
+          <w:lang w:eastAsia="en-IN"/>
+        </w:rPr>
+        <w:br/>
+        <w:t xml:space="preserve"># </w:t>
+      </w:r>
+      <w:proofErr w:type="gramStart"/>
+      <w:r>
+        <w:rPr>
+          <w:rFonts w:ascii="Courier New" w:eastAsia="Times New Roman" w:hAnsi="Courier New" w:cs="Courier New"/>
+          <w:color w:val="FFFFFF"/>
+          <w:sz w:val="21"/>
+          <w:szCs w:val="21"/>
+          <w:lang w:eastAsia="en-IN"/>
+        </w:rPr>
+        <w:t>On</w:t>
+      </w:r>
+      <w:proofErr w:type="gramEnd"/>
+      <w:r>
+        <w:rPr>
+          <w:rFonts w:ascii="Courier New" w:eastAsia="Times New Roman" w:hAnsi="Courier New" w:cs="Courier New"/>
+          <w:color w:val="FFFFFF"/>
+          <w:sz w:val="21"/>
+          <w:szCs w:val="21"/>
+          <w:lang w:eastAsia="en-IN"/>
+        </w:rPr>
+        <w:t xml:space="preserve"> branch master</w:t>
+      </w:r>
+      <w:r>
+        <w:rPr>
+          <w:rFonts w:ascii="Courier New" w:eastAsia="Times New Roman" w:hAnsi="Courier New" w:cs="Courier New"/>
+          <w:color w:val="FFFFFF"/>
+          <w:sz w:val="21"/>
+          <w:szCs w:val="21"/>
+          <w:lang w:eastAsia="en-IN"/>
+        </w:rPr>
+        <w:br/>
+        <w:t>#</w:t>
+      </w:r>
+      <w:r>
+        <w:rPr>
+          <w:rFonts w:ascii="Courier New" w:eastAsia="Times New Roman" w:hAnsi="Courier New" w:cs="Courier New"/>
+          <w:color w:val="FFFFFF"/>
+          <w:sz w:val="21"/>
+          <w:szCs w:val="21"/>
+          <w:lang w:eastAsia="en-IN"/>
+        </w:rPr>
+        <w:br/>
+        <w:t># Initial commit</w:t>
+      </w:r>
+      <w:r>
+        <w:rPr>
+          <w:rFonts w:ascii="Courier New" w:eastAsia="Times New Roman" w:hAnsi="Courier New" w:cs="Courier New"/>
+          <w:color w:val="FFFFFF"/>
+          <w:sz w:val="21"/>
+          <w:szCs w:val="21"/>
+          <w:lang w:eastAsia="en-IN"/>
+        </w:rPr>
+        <w:br/>
+        <w:t>#</w:t>
+      </w:r>
+      <w:r>
+        <w:rPr>
+          <w:rFonts w:ascii="Courier New" w:eastAsia="Times New Roman" w:hAnsi="Courier New" w:cs="Courier New"/>
+          <w:color w:val="FFFFFF"/>
+          <w:sz w:val="21"/>
+          <w:szCs w:val="21"/>
+          <w:lang w:eastAsia="en-IN"/>
+        </w:rPr>
+        <w:br/>
+        <w:t>nothing to commit (create/copy files and use "git add" to track)</w:t>
+      </w:r>
+    </w:p>
+    <w:p>
+      <w:pPr>
+        <w:shd w:val="clear" w:color="auto" w:fill="424242"/>
         <w:spacing w:after="0" w:line="240" w:lineRule="auto"/>
-        <w:jc w:val="both"/>
-        <w:rPr>
-          <w:rFonts w:cstheme="minorHAnsi"/>
-          <w:sz w:val="24"/>
-          <w:szCs w:val="24"/>
-        </w:rPr>
-      </w:pPr>
-      <w:r>
-        <w:rPr>
-          <w:rFonts w:cstheme="minorHAnsi"/>
-          <w:sz w:val="24"/>
-          <w:szCs w:val="24"/>
-        </w:rPr>
-        <w:t>On GitHub, saved changes are called commits. Each commit has an associated commit message, which is a description explaining wh</w:t>
-      </w:r>
-      <w:r>
-        <w:rPr>
-          <w:rFonts w:cstheme="minorHAnsi"/>
-          <w:sz w:val="24"/>
-          <w:szCs w:val="24"/>
-        </w:rPr>
-        <w:t>y a particular change was made.</w:t>
-      </w:r>
-    </w:p>
-    <w:p>
-      <w:pPr>
-        <w:pStyle w:val="ListParagraph"/>
-        <w:numPr>
-          <w:ilvl w:val="1"/>
-          <w:numId w:val="4"/>
-        </w:numPr>
+        <w:rPr>
+          <w:rFonts w:ascii="Courier New" w:eastAsia="Times New Roman" w:hAnsi="Courier New" w:cs="Courier New"/>
+          <w:color w:val="64C53D"/>
+          <w:sz w:val="21"/>
+          <w:szCs w:val="21"/>
+          <w:lang w:eastAsia="en-IN"/>
+        </w:rPr>
+      </w:pPr>
+      <w:r>
+        <w:rPr>
+          <w:rFonts w:ascii="Courier New" w:eastAsia="Times New Roman" w:hAnsi="Courier New" w:cs="Courier New"/>
+          <w:color w:val="64C53D"/>
+          <w:sz w:val="21"/>
+          <w:szCs w:val="21"/>
+          <w:lang w:eastAsia="en-IN"/>
+        </w:rPr>
+        <w:br/>
+        <w:t>Success!</w:t>
+      </w:r>
+    </w:p>
+    <w:p>
+      <w:pPr>
+        <w:rPr>
+          <w:rFonts w:cstheme="minorHAnsi"/>
+        </w:rPr>
+      </w:pPr>
+    </w:p>
+    <w:p>
+      <w:pPr>
+        <w:rPr>
+          <w:rFonts w:cstheme="minorHAnsi"/>
+        </w:rPr>
+      </w:pPr>
+      <w:r>
+        <w:rPr>
+          <w:rFonts w:cstheme="minorHAnsi"/>
+        </w:rPr>
+        <w:t>1.3 Adding &amp; Committing</w:t>
+      </w:r>
+    </w:p>
+    <w:p>
+      <w:pPr>
+        <w:rPr>
+          <w:rFonts w:cstheme="minorHAnsi"/>
+        </w:rPr>
+      </w:pPr>
+      <w:r>
+        <w:rPr>
+          <w:rFonts w:cstheme="minorHAnsi"/>
+        </w:rPr>
+        <w:t xml:space="preserve">I created a file called octocat.txt in the </w:t>
+      </w:r>
+      <w:proofErr w:type="spellStart"/>
+      <w:r>
+        <w:rPr>
+          <w:rFonts w:cstheme="minorHAnsi"/>
+        </w:rPr>
+        <w:t>octobox</w:t>
+      </w:r>
+      <w:proofErr w:type="spellEnd"/>
+      <w:r>
+        <w:rPr>
+          <w:rFonts w:cstheme="minorHAnsi"/>
+        </w:rPr>
+        <w:t xml:space="preserve"> repository for you (as you</w:t>
+      </w:r>
+      <w:r>
+        <w:rPr>
+          <w:rFonts w:cstheme="minorHAnsi"/>
+        </w:rPr>
+        <w:t xml:space="preserve"> can see in the browser below).</w:t>
+      </w:r>
+    </w:p>
+    <w:p>
+      <w:pPr>
+        <w:rPr>
+          <w:rFonts w:cstheme="minorHAnsi"/>
+        </w:rPr>
+      </w:pPr>
+      <w:r>
+        <w:rPr>
+          <w:rFonts w:cstheme="minorHAnsi"/>
+        </w:rPr>
+        <w:t>You should run the git status command again to see how the</w:t>
+      </w:r>
+      <w:r>
+        <w:rPr>
+          <w:rFonts w:cstheme="minorHAnsi"/>
+        </w:rPr>
+        <w:t xml:space="preserve"> repository status has changed:</w:t>
+      </w:r>
+    </w:p>
+    <w:p>
+      <w:pPr>
+        <w:rPr>
+          <w:rFonts w:cstheme="minorHAnsi"/>
+        </w:rPr>
+      </w:pPr>
+      <w:proofErr w:type="gramStart"/>
+      <w:r>
+        <w:rPr>
+          <w:rFonts w:cstheme="minorHAnsi"/>
+        </w:rPr>
+        <w:t>git</w:t>
+      </w:r>
+      <w:proofErr w:type="gramEnd"/>
+      <w:r>
+        <w:rPr>
+          <w:rFonts w:cstheme="minorHAnsi"/>
+        </w:rPr>
+        <w:t xml:space="preserve"> status</w:t>
+      </w:r>
+    </w:p>
+    <w:p>
+      <w:pPr>
+        <w:shd w:val="clear" w:color="auto" w:fill="424242"/>
+        <w:tabs>
+          <w:tab w:val="left" w:pos="916"/>
+          <w:tab w:val="left" w:pos="1832"/>
+          <w:tab w:val="left" w:pos="2748"/>
+          <w:tab w:val="left" w:pos="3664"/>
+          <w:tab w:val="left" w:pos="4580"/>
+          <w:tab w:val="left" w:pos="5496"/>
+          <w:tab w:val="left" w:pos="6412"/>
+          <w:tab w:val="left" w:pos="7328"/>
+          <w:tab w:val="left" w:pos="8244"/>
+          <w:tab w:val="left" w:pos="9160"/>
+          <w:tab w:val="left" w:pos="10076"/>
+          <w:tab w:val="left" w:pos="10992"/>
+          <w:tab w:val="left" w:pos="11908"/>
+          <w:tab w:val="left" w:pos="12824"/>
+          <w:tab w:val="left" w:pos="13740"/>
+          <w:tab w:val="left" w:pos="14656"/>
+        </w:tabs>
+        <w:spacing w:after="0" w:line="336" w:lineRule="atLeast"/>
+        <w:rPr>
+          <w:rFonts w:ascii="inherit" w:eastAsia="Times New Roman" w:hAnsi="inherit" w:cs="Courier New"/>
+          <w:color w:val="FFFFFF"/>
+          <w:sz w:val="20"/>
+          <w:szCs w:val="20"/>
+          <w:lang w:eastAsia="en-IN"/>
+        </w:rPr>
+      </w:pPr>
+      <w:r>
+        <w:rPr>
+          <w:rFonts w:ascii="inherit" w:eastAsia="Times New Roman" w:hAnsi="inherit" w:cs="Courier New"/>
+          <w:color w:val="FFFFFF"/>
+          <w:sz w:val="21"/>
+          <w:szCs w:val="21"/>
+          <w:lang w:eastAsia="en-IN"/>
+        </w:rPr>
+        <w:t xml:space="preserve">$ </w:t>
+      </w:r>
+      <w:proofErr w:type="gramStart"/>
+      <w:r>
+        <w:rPr>
+          <w:rFonts w:ascii="inherit" w:eastAsia="Times New Roman" w:hAnsi="inherit" w:cs="Courier New"/>
+          <w:color w:val="FFFFFF"/>
+          <w:sz w:val="21"/>
+          <w:szCs w:val="21"/>
+          <w:lang w:eastAsia="en-IN"/>
+        </w:rPr>
+        <w:t>git</w:t>
+      </w:r>
+      <w:proofErr w:type="gramEnd"/>
+      <w:r>
+        <w:rPr>
+          <w:rFonts w:ascii="inherit" w:eastAsia="Times New Roman" w:hAnsi="inherit" w:cs="Courier New"/>
+          <w:color w:val="FFFFFF"/>
+          <w:sz w:val="21"/>
+          <w:szCs w:val="21"/>
+          <w:lang w:eastAsia="en-IN"/>
+        </w:rPr>
+        <w:t xml:space="preserve"> status</w:t>
+      </w:r>
+    </w:p>
+    <w:p>
+      <w:pPr>
+        <w:shd w:val="clear" w:color="auto" w:fill="424242"/>
         <w:spacing w:after="0" w:line="240" w:lineRule="auto"/>
-        <w:jc w:val="both"/>
-        <w:rPr>
-          <w:rFonts w:cstheme="minorHAnsi"/>
-          <w:sz w:val="24"/>
-          <w:szCs w:val="24"/>
-        </w:rPr>
-      </w:pPr>
-      <w:r>
-        <w:rPr>
-          <w:rFonts w:cstheme="minorHAnsi"/>
-          <w:sz w:val="24"/>
-          <w:szCs w:val="24"/>
-        </w:rPr>
-        <w:t>Commit messages capture the history of your changes, so other contributors can understand what you’ve done and why.</w:t>
-      </w:r>
-    </w:p>
-    <w:p>
-      <w:pPr>
-        <w:pStyle w:val="ListParagraph"/>
-        <w:numPr>
-          <w:ilvl w:val="0"/>
-          <w:numId w:val="4"/>
-        </w:numPr>
+        <w:rPr>
+          <w:rFonts w:ascii="Courier New" w:eastAsia="Times New Roman" w:hAnsi="Courier New" w:cs="Courier New"/>
+          <w:color w:val="FFFFFF"/>
+          <w:sz w:val="21"/>
+          <w:szCs w:val="21"/>
+          <w:lang w:eastAsia="en-IN"/>
+        </w:rPr>
+      </w:pPr>
+      <w:r>
+        <w:rPr>
+          <w:rFonts w:ascii="Courier New" w:eastAsia="Times New Roman" w:hAnsi="Courier New" w:cs="Courier New"/>
+          <w:color w:val="FFFFFF"/>
+          <w:sz w:val="21"/>
+          <w:szCs w:val="21"/>
+          <w:lang w:eastAsia="en-IN"/>
+        </w:rPr>
+        <w:br/>
+        <w:t># On branch master</w:t>
+      </w:r>
+      <w:r>
+        <w:rPr>
+          <w:rFonts w:ascii="Courier New" w:eastAsia="Times New Roman" w:hAnsi="Courier New" w:cs="Courier New"/>
+          <w:color w:val="FFFFFF"/>
+          <w:sz w:val="21"/>
+          <w:szCs w:val="21"/>
+          <w:lang w:eastAsia="en-IN"/>
+        </w:rPr>
+        <w:br/>
+        <w:t>#</w:t>
+      </w:r>
+      <w:r>
+        <w:rPr>
+          <w:rFonts w:ascii="Courier New" w:eastAsia="Times New Roman" w:hAnsi="Courier New" w:cs="Courier New"/>
+          <w:color w:val="FFFFFF"/>
+          <w:sz w:val="21"/>
+          <w:szCs w:val="21"/>
+          <w:lang w:eastAsia="en-IN"/>
+        </w:rPr>
+        <w:br/>
+        <w:t># Initial commit</w:t>
+      </w:r>
+      <w:r>
+        <w:rPr>
+          <w:rFonts w:ascii="Courier New" w:eastAsia="Times New Roman" w:hAnsi="Courier New" w:cs="Courier New"/>
+          <w:color w:val="FFFFFF"/>
+          <w:sz w:val="21"/>
+          <w:szCs w:val="21"/>
+          <w:lang w:eastAsia="en-IN"/>
+        </w:rPr>
+        <w:br/>
+        <w:t>#</w:t>
+      </w:r>
+      <w:r>
+        <w:rPr>
+          <w:rFonts w:ascii="Courier New" w:eastAsia="Times New Roman" w:hAnsi="Courier New" w:cs="Courier New"/>
+          <w:color w:val="FFFFFF"/>
+          <w:sz w:val="21"/>
+          <w:szCs w:val="21"/>
+          <w:lang w:eastAsia="en-IN"/>
+        </w:rPr>
+        <w:br/>
+        <w:t># Untracked files</w:t>
+      </w:r>
+      <w:proofErr w:type="gramStart"/>
+      <w:r>
+        <w:rPr>
+          <w:rFonts w:ascii="Courier New" w:eastAsia="Times New Roman" w:hAnsi="Courier New" w:cs="Courier New"/>
+          <w:color w:val="FFFFFF"/>
+          <w:sz w:val="21"/>
+          <w:szCs w:val="21"/>
+          <w:lang w:eastAsia="en-IN"/>
+        </w:rPr>
+        <w:t>:</w:t>
+      </w:r>
+      <w:proofErr w:type="gramEnd"/>
+      <w:r>
+        <w:rPr>
+          <w:rFonts w:ascii="Courier New" w:eastAsia="Times New Roman" w:hAnsi="Courier New" w:cs="Courier New"/>
+          <w:color w:val="FFFFFF"/>
+          <w:sz w:val="21"/>
+          <w:szCs w:val="21"/>
+          <w:lang w:eastAsia="en-IN"/>
+        </w:rPr>
+        <w:br/>
+        <w:t># (use "git add &lt;file&gt;..." to include in what will be committed)</w:t>
+      </w:r>
+      <w:r>
+        <w:rPr>
+          <w:rFonts w:ascii="Courier New" w:eastAsia="Times New Roman" w:hAnsi="Courier New" w:cs="Courier New"/>
+          <w:color w:val="FFFFFF"/>
+          <w:sz w:val="21"/>
+          <w:szCs w:val="21"/>
+          <w:lang w:eastAsia="en-IN"/>
+        </w:rPr>
+        <w:br/>
+      </w:r>
+      <w:r>
+        <w:rPr>
+          <w:rFonts w:ascii="Courier New" w:eastAsia="Times New Roman" w:hAnsi="Courier New" w:cs="Courier New"/>
+          <w:color w:val="FFFFFF"/>
+          <w:sz w:val="21"/>
+          <w:szCs w:val="21"/>
+          <w:lang w:eastAsia="en-IN"/>
+        </w:rPr>
+        <w:lastRenderedPageBreak/>
+        <w:t>#</w:t>
+      </w:r>
+      <w:r>
+        <w:rPr>
+          <w:rFonts w:ascii="Courier New" w:eastAsia="Times New Roman" w:hAnsi="Courier New" w:cs="Courier New"/>
+          <w:color w:val="FFFFFF"/>
+          <w:sz w:val="21"/>
+          <w:szCs w:val="21"/>
+          <w:lang w:eastAsia="en-IN"/>
+        </w:rPr>
+        <w:br/>
+        <w:t xml:space="preserve"># </w:t>
+      </w:r>
+      <w:r>
+        <w:rPr>
+          <w:rFonts w:ascii="Courier New" w:eastAsia="Times New Roman" w:hAnsi="Courier New" w:cs="Courier New"/>
+          <w:color w:val="FF0000"/>
+          <w:sz w:val="21"/>
+          <w:szCs w:val="21"/>
+          <w:lang w:eastAsia="en-IN"/>
+        </w:rPr>
+        <w:t>octocat.txt</w:t>
+      </w:r>
+      <w:r>
+        <w:rPr>
+          <w:rFonts w:ascii="Courier New" w:eastAsia="Times New Roman" w:hAnsi="Courier New" w:cs="Courier New"/>
+          <w:color w:val="FFFFFF"/>
+          <w:sz w:val="21"/>
+          <w:szCs w:val="21"/>
+          <w:lang w:eastAsia="en-IN"/>
+        </w:rPr>
+        <w:br/>
+        <w:t>nothing added to commit but untracked files present (use "git add" to track)</w:t>
+      </w:r>
+    </w:p>
+    <w:p>
+      <w:pPr>
+        <w:shd w:val="clear" w:color="auto" w:fill="424242"/>
         <w:spacing w:after="0" w:line="240" w:lineRule="auto"/>
-        <w:jc w:val="both"/>
-        <w:rPr>
-          <w:rFonts w:cstheme="minorHAnsi"/>
-          <w:sz w:val="24"/>
-          <w:szCs w:val="24"/>
-        </w:rPr>
-      </w:pPr>
-      <w:r>
-        <w:rPr>
-          <w:rFonts w:cstheme="minorHAnsi"/>
-          <w:b/>
-          <w:sz w:val="24"/>
-          <w:szCs w:val="24"/>
-        </w:rPr>
-        <w:t>Push</w:t>
-      </w:r>
-      <w:r>
-        <w:rPr>
-          <w:rFonts w:cstheme="minorHAnsi"/>
-          <w:sz w:val="24"/>
-          <w:szCs w:val="24"/>
+        <w:rPr>
+          <w:rFonts w:ascii="Courier New" w:eastAsia="Times New Roman" w:hAnsi="Courier New" w:cs="Courier New"/>
+          <w:color w:val="64C53D"/>
+          <w:sz w:val="21"/>
+          <w:szCs w:val="21"/>
+          <w:lang w:eastAsia="en-IN"/>
+        </w:rPr>
+      </w:pPr>
+      <w:r>
+        <w:rPr>
+          <w:rFonts w:ascii="Courier New" w:eastAsia="Times New Roman" w:hAnsi="Courier New" w:cs="Courier New"/>
+          <w:color w:val="64C53D"/>
+          <w:sz w:val="21"/>
+          <w:szCs w:val="21"/>
+          <w:lang w:eastAsia="en-IN"/>
+        </w:rPr>
+        <w:br/>
+        <w:t>Success!</w:t>
+      </w:r>
+    </w:p>
+    <w:p>
+      <w:pPr>
+        <w:rPr>
+          <w:rFonts w:cstheme="minorHAnsi"/>
+        </w:rPr>
+      </w:pPr>
+    </w:p>
+    <w:p>
+      <w:pPr>
+        <w:rPr>
+          <w:rFonts w:cstheme="minorHAnsi"/>
+        </w:rPr>
+      </w:pPr>
+      <w:r>
+        <w:rPr>
+          <w:rFonts w:cstheme="minorHAnsi"/>
+        </w:rPr>
+        <w:t>1.4 Adding Changes</w:t>
+      </w:r>
+    </w:p>
+    <w:p>
+      <w:pPr>
+        <w:rPr>
+          <w:rFonts w:cstheme="minorHAnsi"/>
+        </w:rPr>
+      </w:pPr>
+      <w:r>
+        <w:rPr>
+          <w:rFonts w:cstheme="minorHAnsi"/>
+        </w:rPr>
+        <w:t xml:space="preserve">Good, it looks like our Git repository is working properly. Notice how Git says octocat.txt is "untracked"? That means Git sees </w:t>
+      </w:r>
+      <w:r>
+        <w:rPr>
+          <w:rFonts w:cstheme="minorHAnsi"/>
+        </w:rPr>
+        <w:t>that octocat.txt is a new file.</w:t>
+      </w:r>
+    </w:p>
+    <w:p>
+      <w:pPr>
+        <w:rPr>
+          <w:rFonts w:cstheme="minorHAnsi"/>
+        </w:rPr>
+      </w:pPr>
+      <w:r>
+        <w:rPr>
+          <w:rFonts w:cstheme="minorHAnsi"/>
+        </w:rPr>
+        <w:t>To tell Git to start tracking changes made to octocat.txt, we first need to add it to the</w:t>
+      </w:r>
+      <w:r>
+        <w:rPr>
+          <w:rFonts w:cstheme="minorHAnsi"/>
+        </w:rPr>
+        <w:t xml:space="preserve"> staging area by using git add.</w:t>
+      </w:r>
+    </w:p>
+    <w:p>
+      <w:pPr>
+        <w:rPr>
+          <w:rFonts w:cstheme="minorHAnsi"/>
+        </w:rPr>
+      </w:pPr>
+      <w:proofErr w:type="gramStart"/>
+      <w:r>
+        <w:rPr>
+          <w:rFonts w:cstheme="minorHAnsi"/>
+        </w:rPr>
+        <w:t>git</w:t>
+      </w:r>
+      <w:proofErr w:type="gramEnd"/>
+      <w:r>
+        <w:rPr>
+          <w:rFonts w:cstheme="minorHAnsi"/>
+        </w:rPr>
+        <w:t xml:space="preserve"> add octocat.txt</w:t>
+      </w:r>
+    </w:p>
+    <w:p>
+      <w:pPr>
+        <w:shd w:val="clear" w:color="auto" w:fill="424242"/>
+        <w:tabs>
+          <w:tab w:val="left" w:pos="916"/>
+          <w:tab w:val="left" w:pos="1832"/>
+          <w:tab w:val="left" w:pos="2748"/>
+          <w:tab w:val="left" w:pos="3664"/>
+          <w:tab w:val="left" w:pos="4580"/>
+          <w:tab w:val="left" w:pos="5496"/>
+          <w:tab w:val="left" w:pos="6412"/>
+          <w:tab w:val="left" w:pos="7328"/>
+          <w:tab w:val="left" w:pos="8244"/>
+          <w:tab w:val="left" w:pos="9160"/>
+          <w:tab w:val="left" w:pos="10076"/>
+          <w:tab w:val="left" w:pos="10992"/>
+          <w:tab w:val="left" w:pos="11908"/>
+          <w:tab w:val="left" w:pos="12824"/>
+          <w:tab w:val="left" w:pos="13740"/>
+          <w:tab w:val="left" w:pos="14656"/>
+        </w:tabs>
+        <w:spacing w:after="0" w:line="336" w:lineRule="atLeast"/>
+        <w:rPr>
+          <w:rFonts w:ascii="inherit" w:eastAsia="Times New Roman" w:hAnsi="inherit" w:cs="Courier New"/>
+          <w:color w:val="FFFFFF"/>
+          <w:sz w:val="20"/>
+          <w:szCs w:val="20"/>
+          <w:lang w:eastAsia="en-IN"/>
+        </w:rPr>
+      </w:pPr>
+      <w:r>
+        <w:rPr>
+          <w:rFonts w:ascii="inherit" w:eastAsia="Times New Roman" w:hAnsi="inherit" w:cs="Courier New"/>
+          <w:color w:val="FFFFFF"/>
+          <w:sz w:val="21"/>
+          <w:szCs w:val="21"/>
+          <w:lang w:eastAsia="en-IN"/>
+        </w:rPr>
+        <w:t xml:space="preserve">$ </w:t>
+      </w:r>
+      <w:proofErr w:type="gramStart"/>
+      <w:r>
+        <w:rPr>
+          <w:rFonts w:ascii="inherit" w:eastAsia="Times New Roman" w:hAnsi="inherit" w:cs="Courier New"/>
+          <w:color w:val="FFFFFF"/>
+          <w:sz w:val="21"/>
+          <w:szCs w:val="21"/>
+          <w:lang w:eastAsia="en-IN"/>
+        </w:rPr>
+        <w:t>git</w:t>
+      </w:r>
+      <w:proofErr w:type="gramEnd"/>
+      <w:r>
+        <w:rPr>
+          <w:rFonts w:ascii="inherit" w:eastAsia="Times New Roman" w:hAnsi="inherit" w:cs="Courier New"/>
+          <w:color w:val="FFFFFF"/>
+          <w:sz w:val="21"/>
+          <w:szCs w:val="21"/>
+          <w:lang w:eastAsia="en-IN"/>
+        </w:rPr>
+        <w:t xml:space="preserve"> add octocat.txt</w:t>
+      </w:r>
+    </w:p>
+    <w:p>
+      <w:pPr>
+        <w:shd w:val="clear" w:color="auto" w:fill="424242"/>
+        <w:spacing w:after="0" w:line="240" w:lineRule="auto"/>
+        <w:rPr>
+          <w:rFonts w:ascii="Courier New" w:eastAsia="Times New Roman" w:hAnsi="Courier New" w:cs="Courier New"/>
+          <w:color w:val="64C53D"/>
+          <w:sz w:val="21"/>
+          <w:szCs w:val="21"/>
+          <w:lang w:eastAsia="en-IN"/>
+        </w:rPr>
+      </w:pPr>
+      <w:r>
+        <w:rPr>
+          <w:rFonts w:ascii="Courier New" w:eastAsia="Times New Roman" w:hAnsi="Courier New" w:cs="Courier New"/>
+          <w:color w:val="64C53D"/>
+          <w:sz w:val="21"/>
+          <w:szCs w:val="21"/>
+          <w:lang w:eastAsia="en-IN"/>
+        </w:rPr>
+        <w:t>Nice job, you've added octocat.txt to the Staging Area</w:t>
+      </w:r>
+    </w:p>
+    <w:p>
+      <w:pPr>
+        <w:rPr>
+          <w:rFonts w:cstheme="minorHAnsi"/>
+        </w:rPr>
+      </w:pPr>
+    </w:p>
+    <w:p>
+      <w:pPr>
+        <w:rPr>
+          <w:rFonts w:cstheme="minorHAnsi"/>
+        </w:rPr>
+      </w:pPr>
+      <w:r>
+        <w:rPr>
+          <w:rFonts w:cstheme="minorHAnsi"/>
+        </w:rPr>
+        <w:t>1.5 Checking for Changes</w:t>
+      </w:r>
+    </w:p>
+    <w:p>
+      <w:pPr>
+        <w:rPr>
+          <w:rFonts w:cstheme="minorHAnsi"/>
+        </w:rPr>
+      </w:pPr>
+      <w:r>
+        <w:rPr>
+          <w:rFonts w:cstheme="minorHAnsi"/>
+        </w:rPr>
+        <w:t>Good job! Git is now tracking our octocat.txt file. Let's run git stat</w:t>
+      </w:r>
+      <w:r>
+        <w:rPr>
+          <w:rFonts w:cstheme="minorHAnsi"/>
+        </w:rPr>
+        <w:t>us again to see where we stand:</w:t>
+      </w:r>
+    </w:p>
+    <w:p>
+      <w:pPr>
+        <w:rPr>
+          <w:rFonts w:cstheme="minorHAnsi"/>
+        </w:rPr>
+      </w:pPr>
+      <w:proofErr w:type="gramStart"/>
+      <w:r>
+        <w:rPr>
+          <w:rFonts w:cstheme="minorHAnsi"/>
+        </w:rPr>
+        <w:t>git</w:t>
+      </w:r>
+      <w:proofErr w:type="gramEnd"/>
+      <w:r>
+        <w:rPr>
+          <w:rFonts w:cstheme="minorHAnsi"/>
+        </w:rPr>
+        <w:t xml:space="preserve"> status</w:t>
+      </w:r>
+    </w:p>
+    <w:p>
+      <w:pPr>
+        <w:shd w:val="clear" w:color="auto" w:fill="424242"/>
+        <w:tabs>
+          <w:tab w:val="left" w:pos="916"/>
+          <w:tab w:val="left" w:pos="1832"/>
+          <w:tab w:val="left" w:pos="2748"/>
+          <w:tab w:val="left" w:pos="3664"/>
+          <w:tab w:val="left" w:pos="4580"/>
+          <w:tab w:val="left" w:pos="5496"/>
+          <w:tab w:val="left" w:pos="6412"/>
+          <w:tab w:val="left" w:pos="7328"/>
+          <w:tab w:val="left" w:pos="8244"/>
+          <w:tab w:val="left" w:pos="9160"/>
+          <w:tab w:val="left" w:pos="10076"/>
+          <w:tab w:val="left" w:pos="10992"/>
+          <w:tab w:val="left" w:pos="11908"/>
+          <w:tab w:val="left" w:pos="12824"/>
+          <w:tab w:val="left" w:pos="13740"/>
+          <w:tab w:val="left" w:pos="14656"/>
+        </w:tabs>
+        <w:spacing w:after="0" w:line="336" w:lineRule="atLeast"/>
+        <w:rPr>
+          <w:rFonts w:ascii="inherit" w:eastAsia="Times New Roman" w:hAnsi="inherit" w:cs="Courier New"/>
+          <w:color w:val="FFFFFF"/>
+          <w:sz w:val="20"/>
+          <w:szCs w:val="20"/>
+          <w:lang w:eastAsia="en-IN"/>
+        </w:rPr>
+      </w:pPr>
+      <w:r>
+        <w:rPr>
+          <w:rFonts w:ascii="inherit" w:eastAsia="Times New Roman" w:hAnsi="inherit" w:cs="Courier New"/>
+          <w:color w:val="FFFFFF"/>
+          <w:sz w:val="21"/>
+          <w:szCs w:val="21"/>
+          <w:lang w:eastAsia="en-IN"/>
+        </w:rPr>
+        <w:t xml:space="preserve">$ </w:t>
+      </w:r>
+      <w:proofErr w:type="gramStart"/>
+      <w:r>
+        <w:rPr>
+          <w:rFonts w:ascii="inherit" w:eastAsia="Times New Roman" w:hAnsi="inherit" w:cs="Courier New"/>
+          <w:color w:val="FFFFFF"/>
+          <w:sz w:val="21"/>
+          <w:szCs w:val="21"/>
+          <w:lang w:eastAsia="en-IN"/>
+        </w:rPr>
+        <w:t>git</w:t>
+      </w:r>
+      <w:proofErr w:type="gramEnd"/>
+      <w:r>
+        <w:rPr>
+          <w:rFonts w:ascii="inherit" w:eastAsia="Times New Roman" w:hAnsi="inherit" w:cs="Courier New"/>
+          <w:color w:val="FFFFFF"/>
+          <w:sz w:val="21"/>
+          <w:szCs w:val="21"/>
+          <w:lang w:eastAsia="en-IN"/>
+        </w:rPr>
+        <w:t xml:space="preserve"> status</w:t>
+      </w:r>
+    </w:p>
+    <w:p>
+      <w:pPr>
+        <w:shd w:val="clear" w:color="auto" w:fill="424242"/>
+        <w:spacing w:after="0" w:line="240" w:lineRule="auto"/>
+        <w:rPr>
+          <w:rFonts w:ascii="Courier New" w:eastAsia="Times New Roman" w:hAnsi="Courier New" w:cs="Courier New"/>
+          <w:color w:val="FFFFFF"/>
+          <w:sz w:val="21"/>
+          <w:szCs w:val="21"/>
+          <w:lang w:eastAsia="en-IN"/>
+        </w:rPr>
+      </w:pPr>
+      <w:r>
+        <w:rPr>
+          <w:rFonts w:ascii="Courier New" w:eastAsia="Times New Roman" w:hAnsi="Courier New" w:cs="Courier New"/>
+          <w:color w:val="FFFFFF"/>
+          <w:sz w:val="21"/>
+          <w:szCs w:val="21"/>
+          <w:lang w:eastAsia="en-IN"/>
+        </w:rPr>
+        <w:br/>
+        <w:t># On branch master</w:t>
+      </w:r>
+      <w:r>
+        <w:rPr>
+          <w:rFonts w:ascii="Courier New" w:eastAsia="Times New Roman" w:hAnsi="Courier New" w:cs="Courier New"/>
+          <w:color w:val="FFFFFF"/>
+          <w:sz w:val="21"/>
+          <w:szCs w:val="21"/>
+          <w:lang w:eastAsia="en-IN"/>
+        </w:rPr>
+        <w:br/>
+        <w:t>#</w:t>
+      </w:r>
+      <w:r>
+        <w:rPr>
+          <w:rFonts w:ascii="Courier New" w:eastAsia="Times New Roman" w:hAnsi="Courier New" w:cs="Courier New"/>
+          <w:color w:val="FFFFFF"/>
+          <w:sz w:val="21"/>
+          <w:szCs w:val="21"/>
+          <w:lang w:eastAsia="en-IN"/>
+        </w:rPr>
+        <w:br/>
+        <w:t># Initial commit</w:t>
+      </w:r>
+      <w:r>
+        <w:rPr>
+          <w:rFonts w:ascii="Courier New" w:eastAsia="Times New Roman" w:hAnsi="Courier New" w:cs="Courier New"/>
+          <w:color w:val="FFFFFF"/>
+          <w:sz w:val="21"/>
+          <w:szCs w:val="21"/>
+          <w:lang w:eastAsia="en-IN"/>
+        </w:rPr>
+        <w:br/>
+        <w:t>#</w:t>
+      </w:r>
+      <w:r>
+        <w:rPr>
+          <w:rFonts w:ascii="Courier New" w:eastAsia="Times New Roman" w:hAnsi="Courier New" w:cs="Courier New"/>
+          <w:color w:val="FFFFFF"/>
+          <w:sz w:val="21"/>
+          <w:szCs w:val="21"/>
+          <w:lang w:eastAsia="en-IN"/>
+        </w:rPr>
+        <w:br/>
+        <w:t># Changes to be committed</w:t>
+      </w:r>
+      <w:proofErr w:type="gramStart"/>
+      <w:r>
+        <w:rPr>
+          <w:rFonts w:ascii="Courier New" w:eastAsia="Times New Roman" w:hAnsi="Courier New" w:cs="Courier New"/>
+          <w:color w:val="FFFFFF"/>
+          <w:sz w:val="21"/>
+          <w:szCs w:val="21"/>
+          <w:lang w:eastAsia="en-IN"/>
+        </w:rPr>
+        <w:t>:</w:t>
+      </w:r>
+      <w:proofErr w:type="gramEnd"/>
+      <w:r>
+        <w:rPr>
+          <w:rFonts w:ascii="Courier New" w:eastAsia="Times New Roman" w:hAnsi="Courier New" w:cs="Courier New"/>
+          <w:color w:val="FFFFFF"/>
+          <w:sz w:val="21"/>
+          <w:szCs w:val="21"/>
+          <w:lang w:eastAsia="en-IN"/>
+        </w:rPr>
+        <w:br/>
+        <w:t xml:space="preserve"># (use "git </w:t>
+      </w:r>
+      <w:proofErr w:type="spellStart"/>
+      <w:r>
+        <w:rPr>
+          <w:rFonts w:ascii="Courier New" w:eastAsia="Times New Roman" w:hAnsi="Courier New" w:cs="Courier New"/>
+          <w:color w:val="FFFFFF"/>
+          <w:sz w:val="21"/>
+          <w:szCs w:val="21"/>
+          <w:lang w:eastAsia="en-IN"/>
+        </w:rPr>
+        <w:t>rm</w:t>
+      </w:r>
+      <w:proofErr w:type="spellEnd"/>
+      <w:r>
+        <w:rPr>
+          <w:rFonts w:ascii="Courier New" w:eastAsia="Times New Roman" w:hAnsi="Courier New" w:cs="Courier New"/>
+          <w:color w:val="FFFFFF"/>
+          <w:sz w:val="21"/>
+          <w:szCs w:val="21"/>
+          <w:lang w:eastAsia="en-IN"/>
+        </w:rPr>
+        <w:t xml:space="preserve"> --cached &lt;file&gt;..." to </w:t>
+      </w:r>
+      <w:proofErr w:type="spellStart"/>
+      <w:r>
+        <w:rPr>
+          <w:rFonts w:ascii="Courier New" w:eastAsia="Times New Roman" w:hAnsi="Courier New" w:cs="Courier New"/>
+          <w:color w:val="FFFFFF"/>
+          <w:sz w:val="21"/>
+          <w:szCs w:val="21"/>
+          <w:lang w:eastAsia="en-IN"/>
+        </w:rPr>
+        <w:t>unstage</w:t>
+      </w:r>
+      <w:proofErr w:type="spellEnd"/>
+      <w:r>
+        <w:rPr>
+          <w:rFonts w:ascii="Courier New" w:eastAsia="Times New Roman" w:hAnsi="Courier New" w:cs="Courier New"/>
+          <w:color w:val="FFFFFF"/>
+          <w:sz w:val="21"/>
+          <w:szCs w:val="21"/>
+          <w:lang w:eastAsia="en-IN"/>
+        </w:rPr>
+        <w:t>)</w:t>
+      </w:r>
+      <w:r>
+        <w:rPr>
+          <w:rFonts w:ascii="Courier New" w:eastAsia="Times New Roman" w:hAnsi="Courier New" w:cs="Courier New"/>
+          <w:color w:val="FFFFFF"/>
+          <w:sz w:val="21"/>
+          <w:szCs w:val="21"/>
+          <w:lang w:eastAsia="en-IN"/>
+        </w:rPr>
+        <w:br/>
+        <w:t>#</w:t>
+      </w:r>
+      <w:r>
+        <w:rPr>
+          <w:rFonts w:ascii="Courier New" w:eastAsia="Times New Roman" w:hAnsi="Courier New" w:cs="Courier New"/>
+          <w:color w:val="FFFFFF"/>
+          <w:sz w:val="21"/>
+          <w:szCs w:val="21"/>
+          <w:lang w:eastAsia="en-IN"/>
+        </w:rPr>
+        <w:br/>
+        <w:t xml:space="preserve"># </w:t>
+      </w:r>
+      <w:r>
+        <w:rPr>
+          <w:rFonts w:ascii="Courier New" w:eastAsia="Times New Roman" w:hAnsi="Courier New" w:cs="Courier New"/>
+          <w:color w:val="008000"/>
+          <w:sz w:val="21"/>
+          <w:szCs w:val="21"/>
+          <w:lang w:eastAsia="en-IN"/>
+        </w:rPr>
+        <w:t>new file: octocat.txt</w:t>
+      </w:r>
+      <w:r>
+        <w:rPr>
+          <w:rFonts w:ascii="Courier New" w:eastAsia="Times New Roman" w:hAnsi="Courier New" w:cs="Courier New"/>
+          <w:color w:val="FFFFFF"/>
+          <w:sz w:val="21"/>
+          <w:szCs w:val="21"/>
+          <w:lang w:eastAsia="en-IN"/>
+        </w:rPr>
+        <w:br/>
+        <w:t>#</w:t>
+      </w:r>
+    </w:p>
+    <w:p>
+      <w:pPr>
+        <w:shd w:val="clear" w:color="auto" w:fill="424242"/>
+        <w:spacing w:after="0" w:line="240" w:lineRule="auto"/>
+        <w:rPr>
+          <w:rFonts w:ascii="Courier New" w:eastAsia="Times New Roman" w:hAnsi="Courier New" w:cs="Courier New"/>
+          <w:color w:val="64C53D"/>
+          <w:sz w:val="21"/>
+          <w:szCs w:val="21"/>
+          <w:lang w:eastAsia="en-IN"/>
+        </w:rPr>
+      </w:pPr>
+      <w:r>
+        <w:rPr>
+          <w:rFonts w:ascii="Courier New" w:eastAsia="Times New Roman" w:hAnsi="Courier New" w:cs="Courier New"/>
+          <w:color w:val="64C53D"/>
+          <w:sz w:val="21"/>
+          <w:szCs w:val="21"/>
+          <w:lang w:eastAsia="en-IN"/>
+        </w:rPr>
+        <w:br/>
+        <w:t>Success!</w:t>
+      </w:r>
+    </w:p>
+    <w:p>
+      <w:pPr>
+        <w:rPr>
+          <w:rFonts w:cstheme="minorHAnsi"/>
+        </w:rPr>
+      </w:pPr>
+    </w:p>
+    <w:p>
+      <w:pPr>
+        <w:rPr>
+          <w:rFonts w:cstheme="minorHAnsi"/>
+        </w:rPr>
+      </w:pPr>
+      <w:r>
+        <w:rPr>
+          <w:rFonts w:cstheme="minorHAnsi"/>
+        </w:rPr>
+        <w:t>1.6 Committing</w:t>
+      </w:r>
+    </w:p>
+    <w:p>
+      <w:pPr>
+        <w:rPr>
+          <w:rFonts w:cstheme="minorHAnsi"/>
+        </w:rPr>
+      </w:pPr>
+      <w:r>
+        <w:rPr>
+          <w:rFonts w:cstheme="minorHAnsi"/>
+        </w:rPr>
+        <w:t>Notice how Git says changes to be committed? The files listed here are in the Staging Area, and they are not in our repository yet. We could add or remove files from the stage before we store them in the repository.</w:t>
+      </w:r>
+    </w:p>
+    <w:p>
+      <w:pPr>
+        <w:rPr>
+          <w:rFonts w:cstheme="minorHAnsi"/>
+        </w:rPr>
+      </w:pPr>
+    </w:p>
+    <w:p>
+      <w:pPr>
+        <w:rPr>
+          <w:rFonts w:cstheme="minorHAnsi"/>
+        </w:rPr>
+      </w:pPr>
+      <w:r>
+        <w:rPr>
+          <w:rFonts w:cstheme="minorHAnsi"/>
+        </w:rPr>
+        <w:t>To store our staged changes we run the commit command with a message describing what we've change</w:t>
+      </w:r>
+      <w:r>
+        <w:rPr>
+          <w:rFonts w:cstheme="minorHAnsi"/>
+        </w:rPr>
+        <w:t>d. Let's do that now by typing:</w:t>
+      </w:r>
+    </w:p>
+    <w:p>
+      <w:pPr>
+        <w:rPr>
+          <w:rFonts w:cstheme="minorHAnsi"/>
+        </w:rPr>
+      </w:pPr>
+      <w:proofErr w:type="gramStart"/>
+      <w:r>
+        <w:rPr>
+          <w:rFonts w:cstheme="minorHAnsi"/>
+        </w:rPr>
+        <w:lastRenderedPageBreak/>
+        <w:t>git</w:t>
+      </w:r>
+      <w:proofErr w:type="gramEnd"/>
+      <w:r>
+        <w:rPr>
+          <w:rFonts w:cstheme="minorHAnsi"/>
+        </w:rPr>
+        <w:t xml:space="preserve"> commit -m "Add cute </w:t>
+      </w:r>
+      <w:proofErr w:type="spellStart"/>
+      <w:r>
+        <w:rPr>
+          <w:rFonts w:cstheme="minorHAnsi"/>
+        </w:rPr>
+        <w:t>octocat</w:t>
+      </w:r>
+      <w:proofErr w:type="spellEnd"/>
+      <w:r>
+        <w:rPr>
+          <w:rFonts w:cstheme="minorHAnsi"/>
+        </w:rPr>
+        <w:t xml:space="preserve"> story"</w:t>
+      </w:r>
+    </w:p>
+    <w:p>
+      <w:pPr>
+        <w:shd w:val="clear" w:color="auto" w:fill="424242"/>
+        <w:tabs>
+          <w:tab w:val="left" w:pos="916"/>
+          <w:tab w:val="left" w:pos="1832"/>
+          <w:tab w:val="left" w:pos="2748"/>
+          <w:tab w:val="left" w:pos="3664"/>
+          <w:tab w:val="left" w:pos="4580"/>
+          <w:tab w:val="left" w:pos="5496"/>
+          <w:tab w:val="left" w:pos="6412"/>
+          <w:tab w:val="left" w:pos="7328"/>
+          <w:tab w:val="left" w:pos="8244"/>
+          <w:tab w:val="left" w:pos="9160"/>
+          <w:tab w:val="left" w:pos="10076"/>
+          <w:tab w:val="left" w:pos="10992"/>
+          <w:tab w:val="left" w:pos="11908"/>
+          <w:tab w:val="left" w:pos="12824"/>
+          <w:tab w:val="left" w:pos="13740"/>
+          <w:tab w:val="left" w:pos="14656"/>
+        </w:tabs>
+        <w:spacing w:after="0" w:line="336" w:lineRule="atLeast"/>
+        <w:rPr>
+          <w:rFonts w:ascii="inherit" w:eastAsia="Times New Roman" w:hAnsi="inherit" w:cs="Courier New"/>
+          <w:color w:val="FFFFFF"/>
+          <w:sz w:val="20"/>
+          <w:szCs w:val="20"/>
+          <w:lang w:eastAsia="en-IN"/>
+        </w:rPr>
+      </w:pPr>
+      <w:r>
+        <w:rPr>
+          <w:rFonts w:ascii="inherit" w:eastAsia="Times New Roman" w:hAnsi="inherit" w:cs="Courier New"/>
+          <w:color w:val="FFFFFF"/>
+          <w:sz w:val="21"/>
+          <w:szCs w:val="21"/>
+          <w:lang w:eastAsia="en-IN"/>
+        </w:rPr>
+        <w:t xml:space="preserve">$ </w:t>
+      </w:r>
+      <w:proofErr w:type="gramStart"/>
+      <w:r>
+        <w:rPr>
+          <w:rFonts w:ascii="inherit" w:eastAsia="Times New Roman" w:hAnsi="inherit" w:cs="Courier New"/>
+          <w:color w:val="FFFFFF"/>
+          <w:sz w:val="21"/>
+          <w:szCs w:val="21"/>
+          <w:lang w:eastAsia="en-IN"/>
+        </w:rPr>
+        <w:t>git</w:t>
+      </w:r>
+      <w:proofErr w:type="gramEnd"/>
+      <w:r>
+        <w:rPr>
+          <w:rFonts w:ascii="inherit" w:eastAsia="Times New Roman" w:hAnsi="inherit" w:cs="Courier New"/>
+          <w:color w:val="FFFFFF"/>
+          <w:sz w:val="21"/>
+          <w:szCs w:val="21"/>
+          <w:lang w:eastAsia="en-IN"/>
+        </w:rPr>
+        <w:t xml:space="preserve"> commit -m "Add cute </w:t>
+      </w:r>
+      <w:proofErr w:type="spellStart"/>
+      <w:r>
+        <w:rPr>
+          <w:rFonts w:ascii="inherit" w:eastAsia="Times New Roman" w:hAnsi="inherit" w:cs="Courier New"/>
+          <w:color w:val="FFFFFF"/>
+          <w:sz w:val="21"/>
+          <w:szCs w:val="21"/>
+          <w:lang w:eastAsia="en-IN"/>
+        </w:rPr>
+        <w:t>octocat</w:t>
+      </w:r>
+      <w:proofErr w:type="spellEnd"/>
+      <w:r>
+        <w:rPr>
+          <w:rFonts w:ascii="inherit" w:eastAsia="Times New Roman" w:hAnsi="inherit" w:cs="Courier New"/>
+          <w:color w:val="FFFFFF"/>
+          <w:sz w:val="21"/>
+          <w:szCs w:val="21"/>
+          <w:lang w:eastAsia="en-IN"/>
+        </w:rPr>
+        <w:t xml:space="preserve"> story"</w:t>
+      </w:r>
+    </w:p>
+    <w:p>
+      <w:pPr>
+        <w:shd w:val="clear" w:color="auto" w:fill="424242"/>
+        <w:spacing w:after="0" w:line="240" w:lineRule="auto"/>
+        <w:rPr>
+          <w:rFonts w:ascii="Courier New" w:eastAsia="Times New Roman" w:hAnsi="Courier New" w:cs="Courier New"/>
+          <w:color w:val="FFFFFF"/>
+          <w:sz w:val="21"/>
+          <w:szCs w:val="21"/>
+          <w:lang w:eastAsia="en-IN"/>
+        </w:rPr>
+      </w:pPr>
+      <w:r>
+        <w:rPr>
+          <w:rFonts w:ascii="Courier New" w:eastAsia="Times New Roman" w:hAnsi="Courier New" w:cs="Courier New"/>
+          <w:color w:val="FFFFFF"/>
+          <w:sz w:val="21"/>
+          <w:szCs w:val="21"/>
+          <w:lang w:eastAsia="en-IN"/>
+        </w:rPr>
+        <w:br/>
+        <w:t>[</w:t>
+      </w:r>
+      <w:proofErr w:type="gramStart"/>
+      <w:r>
+        <w:rPr>
+          <w:rFonts w:ascii="Courier New" w:eastAsia="Times New Roman" w:hAnsi="Courier New" w:cs="Courier New"/>
+          <w:color w:val="FFFFFF"/>
+          <w:sz w:val="21"/>
+          <w:szCs w:val="21"/>
+          <w:lang w:eastAsia="en-IN"/>
+        </w:rPr>
+        <w:t>master</w:t>
+      </w:r>
+      <w:proofErr w:type="gramEnd"/>
+      <w:r>
+        <w:rPr>
+          <w:rFonts w:ascii="Courier New" w:eastAsia="Times New Roman" w:hAnsi="Courier New" w:cs="Courier New"/>
+          <w:color w:val="FFFFFF"/>
+          <w:sz w:val="21"/>
+          <w:szCs w:val="21"/>
+          <w:lang w:eastAsia="en-IN"/>
+        </w:rPr>
+        <w:t xml:space="preserve"> (root-commit) 20b5ccd] Add cute </w:t>
+      </w:r>
+      <w:proofErr w:type="spellStart"/>
+      <w:r>
+        <w:rPr>
+          <w:rFonts w:ascii="Courier New" w:eastAsia="Times New Roman" w:hAnsi="Courier New" w:cs="Courier New"/>
+          <w:color w:val="FFFFFF"/>
+          <w:sz w:val="21"/>
+          <w:szCs w:val="21"/>
+          <w:lang w:eastAsia="en-IN"/>
+        </w:rPr>
+        <w:t>octocat</w:t>
+      </w:r>
+      <w:proofErr w:type="spellEnd"/>
+      <w:r>
+        <w:rPr>
+          <w:rFonts w:ascii="Courier New" w:eastAsia="Times New Roman" w:hAnsi="Courier New" w:cs="Courier New"/>
+          <w:color w:val="FFFFFF"/>
+          <w:sz w:val="21"/>
+          <w:szCs w:val="21"/>
+          <w:lang w:eastAsia="en-IN"/>
+        </w:rPr>
+        <w:t xml:space="preserve"> story</w:t>
+      </w:r>
+      <w:r>
+        <w:rPr>
+          <w:rFonts w:ascii="Courier New" w:eastAsia="Times New Roman" w:hAnsi="Courier New" w:cs="Courier New"/>
+          <w:color w:val="FFFFFF"/>
+          <w:sz w:val="21"/>
+          <w:szCs w:val="21"/>
+          <w:lang w:eastAsia="en-IN"/>
+        </w:rPr>
+        <w:br/>
+        <w:t xml:space="preserve">1 file changed, 1 </w:t>
+      </w:r>
+      <w:proofErr w:type="gramStart"/>
+      <w:r>
+        <w:rPr>
+          <w:rFonts w:ascii="Courier New" w:eastAsia="Times New Roman" w:hAnsi="Courier New" w:cs="Courier New"/>
+          <w:color w:val="FFFFFF"/>
+          <w:sz w:val="21"/>
+          <w:szCs w:val="21"/>
+          <w:lang w:eastAsia="en-IN"/>
+        </w:rPr>
+        <w:t>insertion(</w:t>
+      </w:r>
+      <w:proofErr w:type="gramEnd"/>
+      <w:r>
+        <w:rPr>
+          <w:rFonts w:ascii="Courier New" w:eastAsia="Times New Roman" w:hAnsi="Courier New" w:cs="Courier New"/>
+          <w:color w:val="FFFFFF"/>
+          <w:sz w:val="21"/>
+          <w:szCs w:val="21"/>
+          <w:lang w:eastAsia="en-IN"/>
+        </w:rPr>
+        <w:t>+)</w:t>
+      </w:r>
+      <w:r>
+        <w:rPr>
+          <w:rFonts w:ascii="Courier New" w:eastAsia="Times New Roman" w:hAnsi="Courier New" w:cs="Courier New"/>
+          <w:color w:val="FFFFFF"/>
+          <w:sz w:val="21"/>
+          <w:szCs w:val="21"/>
+          <w:lang w:eastAsia="en-IN"/>
+        </w:rPr>
+        <w:br/>
+        <w:t>create mode 100644 octocat.txt</w:t>
+      </w:r>
+    </w:p>
+    <w:p>
+      <w:pPr>
+        <w:shd w:val="clear" w:color="auto" w:fill="424242"/>
+        <w:spacing w:after="0" w:line="240" w:lineRule="auto"/>
+        <w:rPr>
+          <w:rFonts w:ascii="Courier New" w:eastAsia="Times New Roman" w:hAnsi="Courier New" w:cs="Courier New"/>
+          <w:color w:val="64C53D"/>
+          <w:sz w:val="21"/>
+          <w:szCs w:val="21"/>
+          <w:lang w:eastAsia="en-IN"/>
+        </w:rPr>
+      </w:pPr>
+      <w:r>
+        <w:rPr>
+          <w:rFonts w:ascii="Courier New" w:eastAsia="Times New Roman" w:hAnsi="Courier New" w:cs="Courier New"/>
+          <w:color w:val="64C53D"/>
+          <w:sz w:val="21"/>
+          <w:szCs w:val="21"/>
+          <w:lang w:eastAsia="en-IN"/>
+        </w:rPr>
+        <w:br/>
+        <w:t>Success!</w:t>
+      </w:r>
+    </w:p>
+    <w:p>
+      <w:pPr>
+        <w:rPr>
+          <w:rFonts w:cstheme="minorHAnsi"/>
+        </w:rPr>
+      </w:pPr>
+    </w:p>
+    <w:p>
+      <w:pPr>
+        <w:rPr>
+          <w:rFonts w:cstheme="minorHAnsi"/>
+        </w:rPr>
+      </w:pPr>
+      <w:r>
+        <w:rPr>
+          <w:rFonts w:cstheme="minorHAnsi"/>
+        </w:rPr>
+        <w:t>1.7 Adding All Changes</w:t>
+      </w:r>
+    </w:p>
+    <w:p>
+      <w:pPr>
+        <w:rPr>
+          <w:rFonts w:cstheme="minorHAnsi"/>
+        </w:rPr>
+      </w:pPr>
+      <w:r>
+        <w:rPr>
+          <w:rFonts w:cstheme="minorHAnsi"/>
+        </w:rPr>
+        <w:t>Great! You also can use wildcards if you want to add many files of the same type. Notice that I've added a bunch of .txt f</w:t>
+      </w:r>
+      <w:r>
+        <w:rPr>
+          <w:rFonts w:cstheme="minorHAnsi"/>
+        </w:rPr>
+        <w:t>iles into your directory below.</w:t>
+      </w:r>
+    </w:p>
+    <w:p>
+      <w:pPr>
+        <w:rPr>
+          <w:rFonts w:cstheme="minorHAnsi"/>
+        </w:rPr>
+      </w:pPr>
+      <w:r>
+        <w:rPr>
+          <w:rFonts w:cstheme="minorHAnsi"/>
+        </w:rPr>
+        <w:t>I put some in a directory named "</w:t>
+      </w:r>
+      <w:proofErr w:type="spellStart"/>
+      <w:r>
+        <w:rPr>
+          <w:rFonts w:cstheme="minorHAnsi"/>
+        </w:rPr>
+        <w:t>octofamily</w:t>
+      </w:r>
+      <w:proofErr w:type="spellEnd"/>
+      <w:r>
+        <w:rPr>
+          <w:rFonts w:cstheme="minorHAnsi"/>
+        </w:rPr>
+        <w:t>" and some others ended up in the root of our "</w:t>
+      </w:r>
+      <w:proofErr w:type="spellStart"/>
+      <w:r>
+        <w:rPr>
+          <w:rFonts w:cstheme="minorHAnsi"/>
+        </w:rPr>
+        <w:t>octobox</w:t>
+      </w:r>
+      <w:proofErr w:type="spellEnd"/>
+      <w:r>
+        <w:rPr>
+          <w:rFonts w:cstheme="minorHAnsi"/>
+        </w:rPr>
+        <w:t>" directory. Luckily, we can add all the new files using a wildcard with gi</w:t>
+      </w:r>
+      <w:r>
+        <w:rPr>
+          <w:rFonts w:cstheme="minorHAnsi"/>
+        </w:rPr>
+        <w:t>t add. Don't forget the quotes!</w:t>
+      </w:r>
+    </w:p>
+    <w:p>
+      <w:pPr>
+        <w:rPr>
+          <w:rFonts w:cstheme="minorHAnsi"/>
+        </w:rPr>
+      </w:pPr>
+      <w:proofErr w:type="gramStart"/>
+      <w:r>
+        <w:rPr>
+          <w:rFonts w:cstheme="minorHAnsi"/>
+        </w:rPr>
+        <w:t>git</w:t>
+      </w:r>
+      <w:proofErr w:type="gramEnd"/>
+      <w:r>
+        <w:rPr>
+          <w:rFonts w:cstheme="minorHAnsi"/>
+        </w:rPr>
+        <w:t xml:space="preserve"> add '*.txt'</w:t>
+      </w:r>
+    </w:p>
+    <w:p>
+      <w:pPr>
+        <w:shd w:val="clear" w:color="auto" w:fill="424242"/>
+        <w:tabs>
+          <w:tab w:val="left" w:pos="916"/>
+          <w:tab w:val="left" w:pos="1832"/>
+          <w:tab w:val="left" w:pos="2748"/>
+          <w:tab w:val="left" w:pos="3664"/>
+          <w:tab w:val="left" w:pos="4580"/>
+          <w:tab w:val="left" w:pos="5496"/>
+          <w:tab w:val="left" w:pos="6412"/>
+          <w:tab w:val="left" w:pos="7328"/>
+          <w:tab w:val="left" w:pos="8244"/>
+          <w:tab w:val="left" w:pos="9160"/>
+          <w:tab w:val="left" w:pos="10076"/>
+          <w:tab w:val="left" w:pos="10992"/>
+          <w:tab w:val="left" w:pos="11908"/>
+          <w:tab w:val="left" w:pos="12824"/>
+          <w:tab w:val="left" w:pos="13740"/>
+          <w:tab w:val="left" w:pos="14656"/>
+        </w:tabs>
+        <w:spacing w:after="0" w:line="336" w:lineRule="atLeast"/>
+        <w:rPr>
+          <w:rFonts w:ascii="inherit" w:eastAsia="Times New Roman" w:hAnsi="inherit" w:cs="Courier New"/>
+          <w:color w:val="FFFFFF"/>
+          <w:sz w:val="20"/>
+          <w:szCs w:val="20"/>
+          <w:lang w:eastAsia="en-IN"/>
+        </w:rPr>
+      </w:pPr>
+      <w:r>
+        <w:rPr>
+          <w:rFonts w:ascii="inherit" w:eastAsia="Times New Roman" w:hAnsi="inherit" w:cs="Courier New"/>
+          <w:color w:val="FFFFFF"/>
+          <w:sz w:val="21"/>
+          <w:szCs w:val="21"/>
+          <w:lang w:eastAsia="en-IN"/>
+        </w:rPr>
+        <w:t xml:space="preserve">$ </w:t>
+      </w:r>
+      <w:proofErr w:type="gramStart"/>
+      <w:r>
+        <w:rPr>
+          <w:rFonts w:ascii="inherit" w:eastAsia="Times New Roman" w:hAnsi="inherit" w:cs="Courier New"/>
+          <w:color w:val="FFFFFF"/>
+          <w:sz w:val="21"/>
+          <w:szCs w:val="21"/>
+          <w:lang w:eastAsia="en-IN"/>
+        </w:rPr>
+        <w:t>git</w:t>
+      </w:r>
+      <w:proofErr w:type="gramEnd"/>
+      <w:r>
+        <w:rPr>
+          <w:rFonts w:ascii="inherit" w:eastAsia="Times New Roman" w:hAnsi="inherit" w:cs="Courier New"/>
+          <w:color w:val="FFFFFF"/>
+          <w:sz w:val="21"/>
+          <w:szCs w:val="21"/>
+          <w:lang w:eastAsia="en-IN"/>
+        </w:rPr>
+        <w:t xml:space="preserve"> add *.txt</w:t>
+      </w:r>
+    </w:p>
+    <w:p>
+      <w:pPr>
+        <w:shd w:val="clear" w:color="auto" w:fill="424242"/>
+        <w:spacing w:after="0" w:line="240" w:lineRule="auto"/>
+        <w:rPr>
+          <w:rFonts w:ascii="Courier New" w:eastAsia="Times New Roman" w:hAnsi="Courier New" w:cs="Courier New"/>
+          <w:color w:val="FB8A8A"/>
+          <w:sz w:val="21"/>
+          <w:szCs w:val="21"/>
+          <w:lang w:eastAsia="en-IN"/>
+        </w:rPr>
+      </w:pPr>
+      <w:r>
+        <w:rPr>
+          <w:rFonts w:ascii="Courier New" w:eastAsia="Times New Roman" w:hAnsi="Courier New" w:cs="Courier New"/>
+          <w:color w:val="FB8A8A"/>
+          <w:sz w:val="21"/>
+          <w:szCs w:val="21"/>
+          <w:lang w:eastAsia="en-IN"/>
+        </w:rPr>
+        <w:br/>
+        <w:t>Did not add "</w:t>
+      </w:r>
+      <w:proofErr w:type="spellStart"/>
+      <w:r>
+        <w:rPr>
+          <w:rFonts w:ascii="Courier New" w:eastAsia="Times New Roman" w:hAnsi="Courier New" w:cs="Courier New"/>
+          <w:color w:val="FB8A8A"/>
+          <w:sz w:val="21"/>
+          <w:szCs w:val="21"/>
+          <w:lang w:eastAsia="en-IN"/>
+        </w:rPr>
+        <w:t>octofamily</w:t>
+      </w:r>
+      <w:proofErr w:type="spellEnd"/>
+      <w:r>
+        <w:rPr>
+          <w:rFonts w:ascii="Courier New" w:eastAsia="Times New Roman" w:hAnsi="Courier New" w:cs="Courier New"/>
+          <w:color w:val="FB8A8A"/>
+          <w:sz w:val="21"/>
+          <w:szCs w:val="21"/>
+          <w:lang w:eastAsia="en-IN"/>
+        </w:rPr>
+        <w:t>/baby_octocat.txt"</w:t>
+      </w:r>
+    </w:p>
+    <w:p>
+      <w:pPr>
+        <w:shd w:val="clear" w:color="auto" w:fill="424242"/>
+        <w:spacing w:after="0" w:line="240" w:lineRule="auto"/>
+        <w:rPr>
+          <w:rFonts w:ascii="Courier New" w:eastAsia="Times New Roman" w:hAnsi="Courier New" w:cs="Courier New"/>
+          <w:color w:val="FFFFFF"/>
+          <w:sz w:val="21"/>
+          <w:szCs w:val="21"/>
+          <w:lang w:eastAsia="en-IN"/>
+        </w:rPr>
+      </w:pPr>
+    </w:p>
+    <w:p>
+      <w:pPr>
+        <w:shd w:val="clear" w:color="auto" w:fill="424242"/>
+        <w:tabs>
+          <w:tab w:val="left" w:pos="916"/>
+          <w:tab w:val="left" w:pos="1832"/>
+          <w:tab w:val="left" w:pos="2748"/>
+          <w:tab w:val="left" w:pos="3664"/>
+          <w:tab w:val="left" w:pos="4580"/>
+          <w:tab w:val="left" w:pos="5496"/>
+          <w:tab w:val="left" w:pos="6412"/>
+          <w:tab w:val="left" w:pos="7328"/>
+          <w:tab w:val="left" w:pos="8244"/>
+          <w:tab w:val="left" w:pos="9160"/>
+          <w:tab w:val="left" w:pos="10076"/>
+          <w:tab w:val="left" w:pos="10992"/>
+          <w:tab w:val="left" w:pos="11908"/>
+          <w:tab w:val="left" w:pos="12824"/>
+          <w:tab w:val="left" w:pos="13740"/>
+          <w:tab w:val="left" w:pos="14656"/>
+        </w:tabs>
+        <w:spacing w:after="0" w:line="336" w:lineRule="atLeast"/>
+        <w:rPr>
+          <w:rFonts w:ascii="inherit" w:eastAsia="Times New Roman" w:hAnsi="inherit" w:cs="Courier New"/>
+          <w:color w:val="FFFFFF"/>
+          <w:sz w:val="21"/>
+          <w:szCs w:val="21"/>
+          <w:lang w:eastAsia="en-IN"/>
+        </w:rPr>
+      </w:pPr>
+      <w:r>
+        <w:rPr>
+          <w:rFonts w:ascii="inherit" w:eastAsia="Times New Roman" w:hAnsi="inherit" w:cs="Courier New"/>
+          <w:color w:val="FFFFFF"/>
+          <w:sz w:val="21"/>
+          <w:szCs w:val="21"/>
+          <w:lang w:eastAsia="en-IN"/>
+        </w:rPr>
+        <w:t xml:space="preserve">$ </w:t>
+      </w:r>
+      <w:proofErr w:type="gramStart"/>
+      <w:r>
+        <w:rPr>
+          <w:rFonts w:ascii="inherit" w:eastAsia="Times New Roman" w:hAnsi="inherit" w:cs="Courier New"/>
+          <w:color w:val="FFFFFF"/>
+          <w:sz w:val="21"/>
+          <w:szCs w:val="21"/>
+          <w:lang w:eastAsia="en-IN"/>
+        </w:rPr>
+        <w:t>git</w:t>
+      </w:r>
+      <w:proofErr w:type="gramEnd"/>
+      <w:r>
+        <w:rPr>
+          <w:rFonts w:ascii="inherit" w:eastAsia="Times New Roman" w:hAnsi="inherit" w:cs="Courier New"/>
+          <w:color w:val="FFFFFF"/>
+          <w:sz w:val="21"/>
+          <w:szCs w:val="21"/>
+          <w:lang w:eastAsia="en-IN"/>
+        </w:rPr>
+        <w:t xml:space="preserve"> add '*.txt'</w:t>
+      </w:r>
+      <w:r>
+        <w:rPr>
+          <w:rFonts w:ascii="Courier New" w:eastAsia="Times New Roman" w:hAnsi="Courier New" w:cs="Courier New"/>
+          <w:color w:val="64C53D"/>
+          <w:sz w:val="21"/>
+          <w:szCs w:val="21"/>
+          <w:lang w:eastAsia="en-IN"/>
+        </w:rPr>
+        <w:br/>
+        <w:t>Success!</w:t>
+      </w:r>
+    </w:p>
+    <w:p>
+      <w:pPr>
+        <w:rPr>
+          <w:rFonts w:cstheme="minorHAnsi"/>
+        </w:rPr>
+      </w:pPr>
+    </w:p>
+    <w:p>
+      <w:pPr>
+        <w:rPr>
+          <w:rFonts w:cstheme="minorHAnsi"/>
+        </w:rPr>
+      </w:pPr>
+      <w:r>
+        <w:rPr>
+          <w:rFonts w:cstheme="minorHAnsi"/>
+        </w:rPr>
+        <w:t>1.8 Committing All Changes</w:t>
+      </w:r>
+    </w:p>
+    <w:p>
+      <w:pPr>
+        <w:rPr>
+          <w:rFonts w:cstheme="minorHAnsi"/>
+        </w:rPr>
+      </w:pPr>
+      <w:r>
+        <w:rPr>
+          <w:rFonts w:cstheme="minorHAnsi"/>
+        </w:rPr>
+        <w:t>Okay, you've added all the text files to the staging area. Feel free to run git status to s</w:t>
+      </w:r>
+      <w:r>
+        <w:rPr>
+          <w:rFonts w:cstheme="minorHAnsi"/>
+        </w:rPr>
+        <w:t>ee what you're about to commit.</w:t>
+      </w:r>
+    </w:p>
+    <w:p>
+      <w:pPr>
+        <w:rPr>
+          <w:rFonts w:cstheme="minorHAnsi"/>
+        </w:rPr>
+      </w:pPr>
+      <w:r>
+        <w:rPr>
+          <w:rFonts w:cstheme="minorHAnsi"/>
+        </w:rPr>
+        <w:t>If i</w:t>
+      </w:r>
+      <w:r>
+        <w:rPr>
+          <w:rFonts w:cstheme="minorHAnsi"/>
+        </w:rPr>
+        <w:t>t looks good, go ahead and run:</w:t>
+      </w:r>
+    </w:p>
+    <w:p>
+      <w:pPr>
+        <w:rPr>
+          <w:rFonts w:cstheme="minorHAnsi"/>
+        </w:rPr>
+      </w:pPr>
+      <w:proofErr w:type="gramStart"/>
+      <w:r>
+        <w:rPr>
+          <w:rFonts w:cstheme="minorHAnsi"/>
+        </w:rPr>
+        <w:t>git</w:t>
+      </w:r>
+      <w:proofErr w:type="gramEnd"/>
+      <w:r>
+        <w:rPr>
+          <w:rFonts w:cstheme="minorHAnsi"/>
+        </w:rPr>
+        <w:t xml:space="preserve"> commit -m 'Add all the </w:t>
+      </w:r>
+      <w:proofErr w:type="spellStart"/>
+      <w:r>
+        <w:rPr>
+          <w:rFonts w:cstheme="minorHAnsi"/>
+        </w:rPr>
+        <w:t>octocat</w:t>
+      </w:r>
+      <w:proofErr w:type="spellEnd"/>
+      <w:r>
+        <w:rPr>
+          <w:rFonts w:cstheme="minorHAnsi"/>
+        </w:rPr>
+        <w:t xml:space="preserve"> txt files'</w:t>
+      </w:r>
+    </w:p>
+    <w:p>
+      <w:pPr>
+        <w:shd w:val="clear" w:color="auto" w:fill="424242"/>
+        <w:tabs>
+          <w:tab w:val="left" w:pos="916"/>
+          <w:tab w:val="left" w:pos="1832"/>
+          <w:tab w:val="left" w:pos="2748"/>
+          <w:tab w:val="left" w:pos="3664"/>
+          <w:tab w:val="left" w:pos="4580"/>
+          <w:tab w:val="left" w:pos="5496"/>
+          <w:tab w:val="left" w:pos="6412"/>
+          <w:tab w:val="left" w:pos="7328"/>
+          <w:tab w:val="left" w:pos="8244"/>
+          <w:tab w:val="left" w:pos="9160"/>
+          <w:tab w:val="left" w:pos="10076"/>
+          <w:tab w:val="left" w:pos="10992"/>
+          <w:tab w:val="left" w:pos="11908"/>
+          <w:tab w:val="left" w:pos="12824"/>
+          <w:tab w:val="left" w:pos="13740"/>
+          <w:tab w:val="left" w:pos="14656"/>
+        </w:tabs>
+        <w:spacing w:after="0" w:line="336" w:lineRule="atLeast"/>
+        <w:rPr>
+          <w:rFonts w:ascii="inherit" w:eastAsia="Times New Roman" w:hAnsi="inherit" w:cs="Courier New"/>
+          <w:color w:val="FFFFFF"/>
+          <w:sz w:val="21"/>
+          <w:szCs w:val="21"/>
+          <w:lang w:eastAsia="en-IN"/>
+        </w:rPr>
+      </w:pPr>
+      <w:r>
+        <w:rPr>
+          <w:rFonts w:ascii="inherit" w:eastAsia="Times New Roman" w:hAnsi="inherit" w:cs="Courier New"/>
+          <w:color w:val="FFFFFF"/>
+          <w:sz w:val="21"/>
+          <w:szCs w:val="21"/>
+          <w:lang w:eastAsia="en-IN"/>
+        </w:rPr>
+        <w:t xml:space="preserve">$ git commit -m 'Add all the </w:t>
+      </w:r>
+      <w:proofErr w:type="spellStart"/>
+      <w:r>
+        <w:rPr>
+          <w:rFonts w:ascii="inherit" w:eastAsia="Times New Roman" w:hAnsi="inherit" w:cs="Courier New"/>
+          <w:color w:val="FFFFFF"/>
+          <w:sz w:val="21"/>
+          <w:szCs w:val="21"/>
+          <w:lang w:eastAsia="en-IN"/>
+        </w:rPr>
+        <w:t>octocat</w:t>
+      </w:r>
+      <w:proofErr w:type="spellEnd"/>
+      <w:r>
+        <w:rPr>
+          <w:rFonts w:ascii="inherit" w:eastAsia="Times New Roman" w:hAnsi="inherit" w:cs="Courier New"/>
+          <w:color w:val="FFFFFF"/>
+          <w:sz w:val="21"/>
+          <w:szCs w:val="21"/>
+          <w:lang w:eastAsia="en-IN"/>
+        </w:rPr>
+        <w:t xml:space="preserve"> txt files'</w:t>
+      </w:r>
+      <w:r>
+        <w:rPr>
+          <w:rFonts w:ascii="Courier New" w:eastAsia="Times New Roman" w:hAnsi="Courier New" w:cs="Courier New"/>
+          <w:color w:val="FFFFFF"/>
+          <w:sz w:val="21"/>
+          <w:szCs w:val="21"/>
+          <w:lang w:eastAsia="en-IN"/>
+        </w:rPr>
+        <w:br/>
+        <w:t xml:space="preserve">[master 3852b4d] Add all the </w:t>
+      </w:r>
+      <w:proofErr w:type="spellStart"/>
+      <w:r>
+        <w:rPr>
+          <w:rFonts w:ascii="Courier New" w:eastAsia="Times New Roman" w:hAnsi="Courier New" w:cs="Courier New"/>
+          <w:color w:val="FFFFFF"/>
+          <w:sz w:val="21"/>
+          <w:szCs w:val="21"/>
+          <w:lang w:eastAsia="en-IN"/>
+        </w:rPr>
+        <w:t>octocat</w:t>
+      </w:r>
+      <w:proofErr w:type="spellEnd"/>
+      <w:r>
+        <w:rPr>
+          <w:rFonts w:ascii="Courier New" w:eastAsia="Times New Roman" w:hAnsi="Courier New" w:cs="Courier New"/>
+          <w:color w:val="FFFFFF"/>
+          <w:sz w:val="21"/>
+          <w:szCs w:val="21"/>
+          <w:lang w:eastAsia="en-IN"/>
+        </w:rPr>
+        <w:t xml:space="preserve"> txt files</w:t>
+      </w:r>
+      <w:r>
+        <w:rPr>
+          <w:rFonts w:ascii="Courier New" w:eastAsia="Times New Roman" w:hAnsi="Courier New" w:cs="Courier New"/>
+          <w:color w:val="FFFFFF"/>
+          <w:sz w:val="21"/>
+          <w:szCs w:val="21"/>
+          <w:lang w:eastAsia="en-IN"/>
+        </w:rPr>
+        <w:br/>
+        <w:t>4 files changed, 4 insertions(+)</w:t>
+      </w:r>
+      <w:r>
+        <w:rPr>
+          <w:rFonts w:ascii="Courier New" w:eastAsia="Times New Roman" w:hAnsi="Courier New" w:cs="Courier New"/>
+          <w:color w:val="FFFFFF"/>
+          <w:sz w:val="21"/>
+          <w:szCs w:val="21"/>
+          <w:lang w:eastAsia="en-IN"/>
+        </w:rPr>
+        <w:br/>
+        <w:t>create mode 100644 blue_octocat.txt</w:t>
+      </w:r>
+      <w:r>
+        <w:rPr>
+          <w:rFonts w:ascii="Courier New" w:eastAsia="Times New Roman" w:hAnsi="Courier New" w:cs="Courier New"/>
+          <w:color w:val="FFFFFF"/>
+          <w:sz w:val="21"/>
+          <w:szCs w:val="21"/>
+          <w:lang w:eastAsia="en-IN"/>
+        </w:rPr>
+        <w:br/>
+        <w:t xml:space="preserve">create mode 100644 </w:t>
+      </w:r>
+      <w:proofErr w:type="spellStart"/>
+      <w:r>
+        <w:rPr>
+          <w:rFonts w:ascii="Courier New" w:eastAsia="Times New Roman" w:hAnsi="Courier New" w:cs="Courier New"/>
+          <w:color w:val="FFFFFF"/>
+          <w:sz w:val="21"/>
+          <w:szCs w:val="21"/>
+          <w:lang w:eastAsia="en-IN"/>
+        </w:rPr>
+        <w:t>octofamily</w:t>
+      </w:r>
+      <w:proofErr w:type="spellEnd"/>
+      <w:r>
+        <w:rPr>
+          <w:rFonts w:ascii="Courier New" w:eastAsia="Times New Roman" w:hAnsi="Courier New" w:cs="Courier New"/>
+          <w:color w:val="FFFFFF"/>
+          <w:sz w:val="21"/>
+          <w:szCs w:val="21"/>
+          <w:lang w:eastAsia="en-IN"/>
+        </w:rPr>
+        <w:t>/baby_octocat.txt</w:t>
+      </w:r>
+      <w:r>
+        <w:rPr>
+          <w:rFonts w:ascii="Courier New" w:eastAsia="Times New Roman" w:hAnsi="Courier New" w:cs="Courier New"/>
+          <w:color w:val="FFFFFF"/>
+          <w:sz w:val="21"/>
+          <w:szCs w:val="21"/>
+          <w:lang w:eastAsia="en-IN"/>
+        </w:rPr>
+        <w:br/>
+        <w:t xml:space="preserve">create mode 100644 </w:t>
+      </w:r>
+      <w:proofErr w:type="spellStart"/>
+      <w:r>
+        <w:rPr>
+          <w:rFonts w:ascii="Courier New" w:eastAsia="Times New Roman" w:hAnsi="Courier New" w:cs="Courier New"/>
+          <w:color w:val="FFFFFF"/>
+          <w:sz w:val="21"/>
+          <w:szCs w:val="21"/>
+          <w:lang w:eastAsia="en-IN"/>
+        </w:rPr>
+        <w:t>octofamily</w:t>
+      </w:r>
+      <w:proofErr w:type="spellEnd"/>
+      <w:r>
+        <w:rPr>
+          <w:rFonts w:ascii="Courier New" w:eastAsia="Times New Roman" w:hAnsi="Courier New" w:cs="Courier New"/>
+          <w:color w:val="FFFFFF"/>
+          <w:sz w:val="21"/>
+          <w:szCs w:val="21"/>
+          <w:lang w:eastAsia="en-IN"/>
+        </w:rPr>
+        <w:t>/momma_octocat.txt</w:t>
+      </w:r>
+      <w:r>
+        <w:rPr>
+          <w:rFonts w:ascii="Courier New" w:eastAsia="Times New Roman" w:hAnsi="Courier New" w:cs="Courier New"/>
+          <w:color w:val="FFFFFF"/>
+          <w:sz w:val="21"/>
+          <w:szCs w:val="21"/>
+          <w:lang w:eastAsia="en-IN"/>
+        </w:rPr>
+        <w:br/>
+        <w:t>create mode 100644 red_octocat.txt</w:t>
+      </w:r>
+    </w:p>
+    <w:p>
+      <w:pPr>
+        <w:shd w:val="clear" w:color="auto" w:fill="424242"/>
+        <w:spacing w:after="0" w:line="240" w:lineRule="auto"/>
+        <w:rPr>
+          <w:rFonts w:ascii="Courier New" w:eastAsia="Times New Roman" w:hAnsi="Courier New" w:cs="Courier New"/>
+          <w:color w:val="64C53D"/>
+          <w:sz w:val="21"/>
+          <w:szCs w:val="21"/>
+          <w:lang w:eastAsia="en-IN"/>
+        </w:rPr>
+      </w:pPr>
+      <w:r>
+        <w:rPr>
+          <w:rFonts w:ascii="Courier New" w:eastAsia="Times New Roman" w:hAnsi="Courier New" w:cs="Courier New"/>
+          <w:color w:val="64C53D"/>
+          <w:sz w:val="21"/>
+          <w:szCs w:val="21"/>
+          <w:lang w:eastAsia="en-IN"/>
+        </w:rPr>
+        <w:br/>
+        <w:t>Success!</w:t>
+      </w:r>
+    </w:p>
+    <w:p>
+      <w:pPr>
+        <w:rPr>
+          <w:rFonts w:cstheme="minorHAnsi"/>
+        </w:rPr>
+      </w:pPr>
+    </w:p>
+    <w:p>
+      <w:pPr>
+        <w:rPr>
+          <w:rFonts w:cstheme="minorHAnsi"/>
+        </w:rPr>
+      </w:pPr>
+      <w:r>
+        <w:rPr>
+          <w:rFonts w:cstheme="minorHAnsi"/>
+        </w:rPr>
+        <w:t>1.9 History</w:t>
+      </w:r>
+    </w:p>
+    <w:p>
+      <w:pPr>
+        <w:rPr>
+          <w:rFonts w:cstheme="minorHAnsi"/>
+        </w:rPr>
+      </w:pPr>
+      <w:r>
+        <w:rPr>
+          <w:rFonts w:cstheme="minorHAnsi"/>
+        </w:rPr>
+        <w:lastRenderedPageBreak/>
+        <w:t>So we've made a few commits. Now let's browse them to see what we cha</w:t>
+      </w:r>
+      <w:r>
+        <w:rPr>
+          <w:rFonts w:cstheme="minorHAnsi"/>
+        </w:rPr>
+        <w:t>nged.</w:t>
+      </w:r>
+    </w:p>
+    <w:p>
+      <w:pPr>
+        <w:rPr>
+          <w:rFonts w:cstheme="minorHAnsi"/>
+        </w:rPr>
+      </w:pPr>
+      <w:r>
+        <w:rPr>
+          <w:rFonts w:cstheme="minorHAnsi"/>
+        </w:rPr>
+        <w:t>Fortunately for us, there's git log. Think of Git's log as a journal that remembers all the changes we've committed so far, in the order we committed them. Try running it now:</w:t>
+      </w:r>
+    </w:p>
+    <w:p>
+      <w:pPr>
+        <w:shd w:val="clear" w:color="auto" w:fill="424242"/>
+        <w:tabs>
+          <w:tab w:val="left" w:pos="916"/>
+          <w:tab w:val="left" w:pos="1832"/>
+          <w:tab w:val="left" w:pos="2748"/>
+          <w:tab w:val="left" w:pos="3664"/>
+          <w:tab w:val="left" w:pos="4580"/>
+          <w:tab w:val="left" w:pos="5496"/>
+          <w:tab w:val="left" w:pos="6412"/>
+          <w:tab w:val="left" w:pos="7328"/>
+          <w:tab w:val="left" w:pos="8244"/>
+          <w:tab w:val="left" w:pos="9160"/>
+          <w:tab w:val="left" w:pos="10076"/>
+          <w:tab w:val="left" w:pos="10992"/>
+          <w:tab w:val="left" w:pos="11908"/>
+          <w:tab w:val="left" w:pos="12824"/>
+          <w:tab w:val="left" w:pos="13740"/>
+          <w:tab w:val="left" w:pos="14656"/>
+        </w:tabs>
+        <w:spacing w:after="0" w:line="336" w:lineRule="atLeast"/>
+        <w:rPr>
+          <w:rFonts w:ascii="inherit" w:eastAsia="Times New Roman" w:hAnsi="inherit" w:cs="Courier New"/>
+          <w:color w:val="FFFFFF"/>
+          <w:sz w:val="21"/>
+          <w:szCs w:val="21"/>
+          <w:lang w:eastAsia="en-IN"/>
+        </w:rPr>
+      </w:pPr>
+      <w:r>
+        <w:rPr>
+          <w:rFonts w:ascii="inherit" w:eastAsia="Times New Roman" w:hAnsi="inherit" w:cs="Courier New"/>
+          <w:color w:val="FFFFFF"/>
+          <w:sz w:val="21"/>
+          <w:szCs w:val="21"/>
+          <w:lang w:eastAsia="en-IN"/>
+        </w:rPr>
+        <w:t xml:space="preserve">$ </w:t>
+      </w:r>
+      <w:proofErr w:type="gramStart"/>
+      <w:r>
+        <w:rPr>
+          <w:rFonts w:ascii="inherit" w:eastAsia="Times New Roman" w:hAnsi="inherit" w:cs="Courier New"/>
+          <w:color w:val="FFFFFF"/>
+          <w:sz w:val="21"/>
+          <w:szCs w:val="21"/>
+          <w:lang w:eastAsia="en-IN"/>
+        </w:rPr>
+        <w:t>git</w:t>
+      </w:r>
+      <w:proofErr w:type="gramEnd"/>
+      <w:r>
+        <w:rPr>
+          <w:rFonts w:ascii="inherit" w:eastAsia="Times New Roman" w:hAnsi="inherit" w:cs="Courier New"/>
+          <w:color w:val="FFFFFF"/>
+          <w:sz w:val="21"/>
+          <w:szCs w:val="21"/>
+          <w:lang w:eastAsia="en-IN"/>
+        </w:rPr>
+        <w:t xml:space="preserve"> log</w:t>
+      </w:r>
+    </w:p>
+    <w:p>
+      <w:pPr>
+        <w:shd w:val="clear" w:color="auto" w:fill="424242"/>
+        <w:spacing w:after="0" w:line="240" w:lineRule="auto"/>
+        <w:rPr>
+          <w:rFonts w:ascii="Courier New" w:eastAsia="Times New Roman" w:hAnsi="Courier New" w:cs="Courier New"/>
+          <w:color w:val="FFFFFF"/>
+          <w:sz w:val="21"/>
+          <w:szCs w:val="21"/>
+          <w:lang w:eastAsia="en-IN"/>
+        </w:rPr>
+      </w:pPr>
+      <w:r>
+        <w:rPr>
+          <w:rFonts w:ascii="Courier New" w:eastAsia="Times New Roman" w:hAnsi="Courier New" w:cs="Courier New"/>
+          <w:color w:val="FFFFFF"/>
+          <w:sz w:val="21"/>
+          <w:szCs w:val="21"/>
+          <w:lang w:eastAsia="en-IN"/>
+        </w:rPr>
+        <w:br/>
+      </w:r>
+      <w:proofErr w:type="gramStart"/>
+      <w:r>
+        <w:rPr>
+          <w:rFonts w:ascii="Courier New" w:eastAsia="Times New Roman" w:hAnsi="Courier New" w:cs="Courier New"/>
+          <w:color w:val="FFFF00"/>
+          <w:sz w:val="21"/>
+          <w:szCs w:val="21"/>
+          <w:lang w:eastAsia="en-IN"/>
+        </w:rPr>
+        <w:t>commit</w:t>
+      </w:r>
+      <w:proofErr w:type="gramEnd"/>
+      <w:r>
+        <w:rPr>
+          <w:rFonts w:ascii="Courier New" w:eastAsia="Times New Roman" w:hAnsi="Courier New" w:cs="Courier New"/>
+          <w:color w:val="FFFF00"/>
+          <w:sz w:val="21"/>
+          <w:szCs w:val="21"/>
+          <w:lang w:eastAsia="en-IN"/>
+        </w:rPr>
+        <w:t xml:space="preserve"> 3852b4db1634463d0bb4d267edb7b3f9cd02ace1</w:t>
+      </w:r>
+      <w:r>
+        <w:rPr>
+          <w:rFonts w:ascii="Courier New" w:eastAsia="Times New Roman" w:hAnsi="Courier New" w:cs="Courier New"/>
+          <w:color w:val="FFFFFF"/>
+          <w:sz w:val="21"/>
+          <w:szCs w:val="21"/>
+          <w:lang w:eastAsia="en-IN"/>
+        </w:rPr>
+        <w:br/>
+        <w:t>Author: Try Git &lt;try_git@github.com&gt;</w:t>
+      </w:r>
+      <w:r>
+        <w:rPr>
+          <w:rFonts w:ascii="Courier New" w:eastAsia="Times New Roman" w:hAnsi="Courier New" w:cs="Courier New"/>
+          <w:color w:val="FFFFFF"/>
+          <w:sz w:val="21"/>
+          <w:szCs w:val="21"/>
+          <w:lang w:eastAsia="en-IN"/>
+        </w:rPr>
+        <w:br/>
+        <w:t>Date: Sat Oct 10 08:30:00 2020 -0500</w:t>
+      </w:r>
+      <w:r>
+        <w:rPr>
+          <w:rFonts w:ascii="Courier New" w:eastAsia="Times New Roman" w:hAnsi="Courier New" w:cs="Courier New"/>
+          <w:color w:val="FFFFFF"/>
+          <w:sz w:val="21"/>
+          <w:szCs w:val="21"/>
+          <w:lang w:eastAsia="en-IN"/>
+        </w:rPr>
+        <w:br/>
+      </w:r>
+      <w:r>
+        <w:rPr>
+          <w:rFonts w:ascii="Courier New" w:eastAsia="Times New Roman" w:hAnsi="Courier New" w:cs="Courier New"/>
+          <w:color w:val="FFFFFF"/>
+          <w:sz w:val="21"/>
+          <w:szCs w:val="21"/>
+          <w:lang w:eastAsia="en-IN"/>
+        </w:rPr>
+        <w:br/>
+        <w:t xml:space="preserve">Add all the </w:t>
+      </w:r>
+      <w:proofErr w:type="spellStart"/>
+      <w:r>
+        <w:rPr>
+          <w:rFonts w:ascii="Courier New" w:eastAsia="Times New Roman" w:hAnsi="Courier New" w:cs="Courier New"/>
+          <w:color w:val="FFFFFF"/>
+          <w:sz w:val="21"/>
+          <w:szCs w:val="21"/>
+          <w:lang w:eastAsia="en-IN"/>
+        </w:rPr>
+        <w:t>octocat</w:t>
+      </w:r>
+      <w:proofErr w:type="spellEnd"/>
+      <w:r>
+        <w:rPr>
+          <w:rFonts w:ascii="Courier New" w:eastAsia="Times New Roman" w:hAnsi="Courier New" w:cs="Courier New"/>
+          <w:color w:val="FFFFFF"/>
+          <w:sz w:val="21"/>
+          <w:szCs w:val="21"/>
+          <w:lang w:eastAsia="en-IN"/>
+        </w:rPr>
+        <w:t xml:space="preserve"> txt files</w:t>
+      </w:r>
+      <w:r>
+        <w:rPr>
+          <w:rFonts w:ascii="Courier New" w:eastAsia="Times New Roman" w:hAnsi="Courier New" w:cs="Courier New"/>
+          <w:color w:val="FFFFFF"/>
+          <w:sz w:val="21"/>
+          <w:szCs w:val="21"/>
+          <w:lang w:eastAsia="en-IN"/>
+        </w:rPr>
+        <w:br/>
+      </w:r>
+      <w:r>
+        <w:rPr>
+          <w:rFonts w:ascii="Courier New" w:eastAsia="Times New Roman" w:hAnsi="Courier New" w:cs="Courier New"/>
+          <w:color w:val="FFFFFF"/>
+          <w:sz w:val="21"/>
+          <w:szCs w:val="21"/>
+          <w:lang w:eastAsia="en-IN"/>
+        </w:rPr>
+        <w:br/>
+      </w:r>
+      <w:r>
+        <w:rPr>
+          <w:rFonts w:ascii="Courier New" w:eastAsia="Times New Roman" w:hAnsi="Courier New" w:cs="Courier New"/>
+          <w:color w:val="FFFF00"/>
+          <w:sz w:val="21"/>
+          <w:szCs w:val="21"/>
+          <w:lang w:eastAsia="en-IN"/>
+        </w:rPr>
+        <w:t>commit b652edfd888cd3d5e7fcb857d0dabc5a0fcb5e28</w:t>
+      </w:r>
+      <w:r>
+        <w:rPr>
+          <w:rFonts w:ascii="Courier New" w:eastAsia="Times New Roman" w:hAnsi="Courier New" w:cs="Courier New"/>
+          <w:color w:val="FFFFFF"/>
+          <w:sz w:val="21"/>
+          <w:szCs w:val="21"/>
+          <w:lang w:eastAsia="en-IN"/>
+        </w:rPr>
+        <w:br/>
+        <w:t>Author: Try Git &lt;try_git@github.com&gt;</w:t>
+      </w:r>
+      <w:r>
+        <w:rPr>
+          <w:rFonts w:ascii="Courier New" w:eastAsia="Times New Roman" w:hAnsi="Courier New" w:cs="Courier New"/>
+          <w:color w:val="FFFFFF"/>
+          <w:sz w:val="21"/>
+          <w:szCs w:val="21"/>
+          <w:lang w:eastAsia="en-IN"/>
+        </w:rPr>
+        <w:br/>
+        <w:t>Date: Sat Oct 10 08:30:00 2020 -0500</w:t>
+      </w:r>
+      <w:r>
+        <w:rPr>
+          <w:rFonts w:ascii="Courier New" w:eastAsia="Times New Roman" w:hAnsi="Courier New" w:cs="Courier New"/>
+          <w:color w:val="FFFFFF"/>
+          <w:sz w:val="21"/>
+          <w:szCs w:val="21"/>
+          <w:lang w:eastAsia="en-IN"/>
+        </w:rPr>
+        <w:br/>
+      </w:r>
+      <w:r>
+        <w:rPr>
+          <w:rFonts w:ascii="Courier New" w:eastAsia="Times New Roman" w:hAnsi="Courier New" w:cs="Courier New"/>
+          <w:color w:val="FFFFFF"/>
+          <w:sz w:val="21"/>
+          <w:szCs w:val="21"/>
+          <w:lang w:eastAsia="en-IN"/>
+        </w:rPr>
+        <w:br/>
+        <w:t xml:space="preserve">Added cute </w:t>
+      </w:r>
+      <w:proofErr w:type="spellStart"/>
+      <w:r>
+        <w:rPr>
+          <w:rFonts w:ascii="Courier New" w:eastAsia="Times New Roman" w:hAnsi="Courier New" w:cs="Courier New"/>
+          <w:color w:val="FFFFFF"/>
+          <w:sz w:val="21"/>
+          <w:szCs w:val="21"/>
+          <w:lang w:eastAsia="en-IN"/>
+        </w:rPr>
+        <w:t>octocat</w:t>
+      </w:r>
+      <w:proofErr w:type="spellEnd"/>
+      <w:r>
+        <w:rPr>
+          <w:rFonts w:ascii="Courier New" w:eastAsia="Times New Roman" w:hAnsi="Courier New" w:cs="Courier New"/>
+          <w:color w:val="FFFFFF"/>
+          <w:sz w:val="21"/>
+          <w:szCs w:val="21"/>
+          <w:lang w:eastAsia="en-IN"/>
+        </w:rPr>
+        <w:t xml:space="preserve"> story</w:t>
+      </w:r>
+    </w:p>
+    <w:p>
+      <w:pPr>
+        <w:shd w:val="clear" w:color="auto" w:fill="424242"/>
+        <w:spacing w:after="0" w:line="240" w:lineRule="auto"/>
+        <w:rPr>
+          <w:rFonts w:ascii="Courier New" w:eastAsia="Times New Roman" w:hAnsi="Courier New" w:cs="Courier New"/>
+          <w:color w:val="64C53D"/>
+          <w:sz w:val="21"/>
+          <w:szCs w:val="21"/>
+          <w:lang w:eastAsia="en-IN"/>
+        </w:rPr>
+      </w:pPr>
+      <w:r>
+        <w:rPr>
+          <w:rFonts w:ascii="Courier New" w:eastAsia="Times New Roman" w:hAnsi="Courier New" w:cs="Courier New"/>
+          <w:color w:val="64C53D"/>
+          <w:sz w:val="21"/>
+          <w:szCs w:val="21"/>
+          <w:lang w:eastAsia="en-IN"/>
+        </w:rPr>
+        <w:br/>
+        <w:t>Success!</w:t>
+      </w:r>
+    </w:p>
+    <w:p>
+      <w:pPr>
+        <w:rPr>
+          <w:rFonts w:cstheme="minorHAnsi"/>
+        </w:rPr>
+      </w:pPr>
+    </w:p>
+    <w:p>
+      <w:pPr>
+        <w:rPr>
+          <w:rFonts w:cstheme="minorHAnsi"/>
+        </w:rPr>
+      </w:pPr>
+      <w:r>
+        <w:rPr>
+          <w:rFonts w:cstheme="minorHAnsi"/>
+        </w:rPr>
+        <w:t>1.10 Remote Repositories</w:t>
+      </w:r>
+    </w:p>
+    <w:p>
+      <w:pPr>
+        <w:rPr>
+          <w:rFonts w:cstheme="minorHAnsi"/>
+        </w:rPr>
+      </w:pPr>
+      <w:r>
+        <w:rPr>
+          <w:rFonts w:cstheme="minorHAnsi"/>
+        </w:rPr>
+        <w:t xml:space="preserve">Great job! We've gone ahead and created a new empty </w:t>
+      </w:r>
+      <w:proofErr w:type="spellStart"/>
+      <w:r>
+        <w:rPr>
+          <w:rFonts w:cstheme="minorHAnsi"/>
+        </w:rPr>
+        <w:t>GitHub</w:t>
+      </w:r>
+      <w:proofErr w:type="spellEnd"/>
+      <w:r>
+        <w:rPr>
+          <w:rFonts w:cstheme="minorHAnsi"/>
+        </w:rPr>
+        <w:t xml:space="preserve"> repository for you to use with Try Git </w:t>
+      </w:r>
+      <w:proofErr w:type="gramStart"/>
+      <w:r>
+        <w:rPr>
+          <w:rFonts w:cstheme="minorHAnsi"/>
+        </w:rPr>
+        <w:t>at  https</w:t>
+      </w:r>
+      <w:proofErr w:type="gramEnd"/>
+      <w:r>
+        <w:rPr>
+          <w:rFonts w:cstheme="minorHAnsi"/>
+        </w:rPr>
+        <w:t xml:space="preserve">://github.com/try-git/try_git.git. To push our local repo to the </w:t>
+      </w:r>
+      <w:proofErr w:type="spellStart"/>
+      <w:r>
+        <w:rPr>
+          <w:rFonts w:cstheme="minorHAnsi"/>
+        </w:rPr>
+        <w:t>GitHub</w:t>
+      </w:r>
+      <w:proofErr w:type="spellEnd"/>
+      <w:r>
+        <w:rPr>
+          <w:rFonts w:cstheme="minorHAnsi"/>
+        </w:rPr>
+        <w:t xml:space="preserve"> server we'll n</w:t>
+      </w:r>
+      <w:r>
+        <w:rPr>
+          <w:rFonts w:cstheme="minorHAnsi"/>
+        </w:rPr>
+        <w:t>eed to add a remote repository.</w:t>
+      </w:r>
+    </w:p>
+    <w:p>
+      <w:pPr>
+        <w:rPr>
+          <w:rFonts w:cstheme="minorHAnsi"/>
+        </w:rPr>
+      </w:pPr>
+      <w:r>
+        <w:rPr>
+          <w:rFonts w:cstheme="minorHAnsi"/>
+        </w:rPr>
+        <w:t>This command takes a remote name and a repository URL, which in your case is https://</w:t>
+      </w:r>
+      <w:r>
+        <w:rPr>
+          <w:rFonts w:cstheme="minorHAnsi"/>
+        </w:rPr>
+        <w:t>github.com/try-git/try_git.git.</w:t>
+      </w:r>
+    </w:p>
+    <w:p>
+      <w:pPr>
+        <w:rPr>
+          <w:rFonts w:cstheme="minorHAnsi"/>
+        </w:rPr>
+      </w:pPr>
+      <w:r>
+        <w:rPr>
+          <w:rFonts w:cstheme="minorHAnsi"/>
+        </w:rPr>
+        <w:t>Go ahead and run git rem</w:t>
+      </w:r>
+      <w:r>
+        <w:rPr>
+          <w:rFonts w:cstheme="minorHAnsi"/>
+        </w:rPr>
+        <w:t>ote add with the options below:</w:t>
+      </w:r>
+    </w:p>
+    <w:p>
+      <w:pPr>
+        <w:rPr>
+          <w:rFonts w:cstheme="minorHAnsi"/>
+        </w:rPr>
+      </w:pPr>
+      <w:proofErr w:type="gramStart"/>
+      <w:r>
+        <w:rPr>
+          <w:rFonts w:cstheme="minorHAnsi"/>
+        </w:rPr>
+        <w:t>git</w:t>
+      </w:r>
+      <w:proofErr w:type="gramEnd"/>
+      <w:r>
+        <w:rPr>
+          <w:rFonts w:cstheme="minorHAnsi"/>
+        </w:rPr>
+        <w:t xml:space="preserve"> remote add origin https://github.com/try-git/try_git.git</w:t>
+      </w:r>
+    </w:p>
+    <w:p>
+      <w:pPr>
+        <w:shd w:val="clear" w:color="auto" w:fill="424242"/>
+        <w:tabs>
+          <w:tab w:val="left" w:pos="916"/>
+          <w:tab w:val="left" w:pos="1832"/>
+          <w:tab w:val="left" w:pos="2748"/>
+          <w:tab w:val="left" w:pos="3664"/>
+          <w:tab w:val="left" w:pos="4580"/>
+          <w:tab w:val="left" w:pos="5496"/>
+          <w:tab w:val="left" w:pos="6412"/>
+          <w:tab w:val="left" w:pos="7328"/>
+          <w:tab w:val="left" w:pos="8244"/>
+          <w:tab w:val="left" w:pos="9160"/>
+          <w:tab w:val="left" w:pos="10076"/>
+          <w:tab w:val="left" w:pos="10992"/>
+          <w:tab w:val="left" w:pos="11908"/>
+          <w:tab w:val="left" w:pos="12824"/>
+          <w:tab w:val="left" w:pos="13740"/>
+          <w:tab w:val="left" w:pos="14656"/>
+        </w:tabs>
+        <w:spacing w:after="0" w:line="336" w:lineRule="atLeast"/>
+        <w:rPr>
+          <w:rFonts w:ascii="Courier New" w:eastAsia="Times New Roman" w:hAnsi="Courier New" w:cs="Courier New"/>
+          <w:color w:val="64C53D"/>
+          <w:sz w:val="21"/>
+          <w:szCs w:val="21"/>
+          <w:lang w:eastAsia="en-IN"/>
+        </w:rPr>
+      </w:pPr>
+      <w:r>
+        <w:rPr>
+          <w:rFonts w:ascii="inherit" w:eastAsia="Times New Roman" w:hAnsi="inherit" w:cs="Courier New"/>
+          <w:color w:val="FFFFFF"/>
+          <w:sz w:val="21"/>
+          <w:szCs w:val="21"/>
+          <w:lang w:eastAsia="en-IN"/>
+        </w:rPr>
+        <w:t xml:space="preserve">$ </w:t>
+      </w:r>
+      <w:proofErr w:type="gramStart"/>
+      <w:r>
+        <w:rPr>
+          <w:rFonts w:ascii="inherit" w:eastAsia="Times New Roman" w:hAnsi="inherit" w:cs="Courier New"/>
+          <w:color w:val="FFFFFF"/>
+          <w:sz w:val="21"/>
+          <w:szCs w:val="21"/>
+          <w:lang w:eastAsia="en-IN"/>
+        </w:rPr>
+        <w:t>git</w:t>
+      </w:r>
+      <w:proofErr w:type="gramEnd"/>
+      <w:r>
+        <w:rPr>
+          <w:rFonts w:ascii="inherit" w:eastAsia="Times New Roman" w:hAnsi="inherit" w:cs="Courier New"/>
+          <w:color w:val="FFFFFF"/>
+          <w:sz w:val="21"/>
+          <w:szCs w:val="21"/>
+          <w:lang w:eastAsia="en-IN"/>
+        </w:rPr>
+        <w:t xml:space="preserve"> remote add origin https://github.com/try-git/try_git.git</w:t>
+      </w:r>
+      <w:r>
+        <w:rPr>
+          <w:rFonts w:ascii="Courier New" w:eastAsia="Times New Roman" w:hAnsi="Courier New" w:cs="Courier New"/>
+          <w:color w:val="64C53D"/>
+          <w:sz w:val="21"/>
+          <w:szCs w:val="21"/>
+          <w:lang w:eastAsia="en-IN"/>
+        </w:rPr>
+        <w:br/>
+        <w:t>Success!</w:t>
+      </w:r>
+    </w:p>
+    <w:p>
+      <w:pPr>
+        <w:rPr>
+          <w:rFonts w:cstheme="minorHAnsi"/>
+        </w:rPr>
+      </w:pPr>
+    </w:p>
+    <w:p>
+      <w:pPr>
+        <w:rPr>
+          <w:rFonts w:cstheme="minorHAnsi"/>
+        </w:rPr>
+      </w:pPr>
+      <w:r>
+        <w:rPr>
+          <w:rFonts w:cstheme="minorHAnsi"/>
+        </w:rPr>
+        <w:t>1.11 Pushing Remotely</w:t>
+      </w:r>
+    </w:p>
+    <w:p>
+      <w:pPr>
+        <w:rPr>
+          <w:rFonts w:cstheme="minorHAnsi"/>
+        </w:rPr>
+      </w:pPr>
+      <w:r>
+        <w:rPr>
+          <w:rFonts w:cstheme="minorHAnsi"/>
+        </w:rPr>
+        <w:t xml:space="preserve">The push command tells Git where to put our commits when we're ready, and boy we're ready. So let's push our local changes </w:t>
+      </w:r>
+      <w:r>
+        <w:rPr>
+          <w:rFonts w:cstheme="minorHAnsi"/>
+        </w:rPr>
+        <w:t xml:space="preserve">to our origin repo (on </w:t>
+      </w:r>
+      <w:proofErr w:type="spellStart"/>
+      <w:r>
+        <w:rPr>
+          <w:rFonts w:cstheme="minorHAnsi"/>
+        </w:rPr>
+        <w:t>GitHub</w:t>
+      </w:r>
+      <w:proofErr w:type="spellEnd"/>
+      <w:r>
+        <w:rPr>
+          <w:rFonts w:cstheme="minorHAnsi"/>
+        </w:rPr>
+        <w:t>).</w:t>
+      </w:r>
+    </w:p>
+    <w:p>
+      <w:pPr>
+        <w:rPr>
+          <w:rFonts w:cstheme="minorHAnsi"/>
+        </w:rPr>
+      </w:pPr>
+      <w:r>
+        <w:rPr>
+          <w:rFonts w:cstheme="minorHAnsi"/>
+        </w:rPr>
+        <w:t>The name of our remote is origin and the default local branch name is master. The -u tells Git to remember the parameters, so that next time we can simply run git push and Git will know what to do. Go a</w:t>
+      </w:r>
+      <w:r>
+        <w:rPr>
+          <w:rFonts w:cstheme="minorHAnsi"/>
+        </w:rPr>
+        <w:t>head and push it!</w:t>
+      </w:r>
+    </w:p>
+    <w:p>
+      <w:pPr>
+        <w:rPr>
+          <w:rFonts w:cstheme="minorHAnsi"/>
+        </w:rPr>
+      </w:pPr>
+      <w:proofErr w:type="gramStart"/>
+      <w:r>
+        <w:rPr>
+          <w:rFonts w:cstheme="minorHAnsi"/>
+        </w:rPr>
+        <w:t>git</w:t>
+      </w:r>
+      <w:proofErr w:type="gramEnd"/>
+      <w:r>
+        <w:rPr>
+          <w:rFonts w:cstheme="minorHAnsi"/>
+        </w:rPr>
+        <w:t xml:space="preserve"> push -u origin master</w:t>
+      </w:r>
+    </w:p>
+    <w:p>
+      <w:pPr>
+        <w:shd w:val="clear" w:color="auto" w:fill="424242"/>
+        <w:tabs>
+          <w:tab w:val="left" w:pos="916"/>
+          <w:tab w:val="left" w:pos="1832"/>
+          <w:tab w:val="left" w:pos="2748"/>
+          <w:tab w:val="left" w:pos="3664"/>
+          <w:tab w:val="left" w:pos="4580"/>
+          <w:tab w:val="left" w:pos="5496"/>
+          <w:tab w:val="left" w:pos="6412"/>
+          <w:tab w:val="left" w:pos="7328"/>
+          <w:tab w:val="left" w:pos="8244"/>
+          <w:tab w:val="left" w:pos="9160"/>
+          <w:tab w:val="left" w:pos="10076"/>
+          <w:tab w:val="left" w:pos="10992"/>
+          <w:tab w:val="left" w:pos="11908"/>
+          <w:tab w:val="left" w:pos="12824"/>
+          <w:tab w:val="left" w:pos="13740"/>
+          <w:tab w:val="left" w:pos="14656"/>
+        </w:tabs>
+        <w:spacing w:after="0" w:line="336" w:lineRule="atLeast"/>
+        <w:rPr>
+          <w:rFonts w:ascii="inherit" w:eastAsia="Times New Roman" w:hAnsi="inherit" w:cs="Courier New"/>
+          <w:color w:val="FFFFFF"/>
+          <w:sz w:val="21"/>
+          <w:szCs w:val="21"/>
+          <w:lang w:eastAsia="en-IN"/>
+        </w:rPr>
+      </w:pPr>
+      <w:r>
+        <w:rPr>
+          <w:rFonts w:ascii="inherit" w:eastAsia="Times New Roman" w:hAnsi="inherit" w:cs="Courier New"/>
+          <w:color w:val="FFFFFF"/>
+          <w:sz w:val="21"/>
+          <w:szCs w:val="21"/>
+          <w:lang w:eastAsia="en-IN"/>
+        </w:rPr>
+        <w:t xml:space="preserve">$ </w:t>
+      </w:r>
+      <w:proofErr w:type="gramStart"/>
+      <w:r>
+        <w:rPr>
+          <w:rFonts w:ascii="inherit" w:eastAsia="Times New Roman" w:hAnsi="inherit" w:cs="Courier New"/>
+          <w:color w:val="FFFFFF"/>
+          <w:sz w:val="21"/>
+          <w:szCs w:val="21"/>
+          <w:lang w:eastAsia="en-IN"/>
+        </w:rPr>
+        <w:t>git</w:t>
+      </w:r>
+      <w:proofErr w:type="gramEnd"/>
+      <w:r>
+        <w:rPr>
+          <w:rFonts w:ascii="inherit" w:eastAsia="Times New Roman" w:hAnsi="inherit" w:cs="Courier New"/>
+          <w:color w:val="FFFFFF"/>
+          <w:sz w:val="21"/>
+          <w:szCs w:val="21"/>
+          <w:lang w:eastAsia="en-IN"/>
+        </w:rPr>
+        <w:t xml:space="preserve"> push -u origin master</w:t>
+      </w:r>
+    </w:p>
+    <w:p>
+      <w:pPr>
+        <w:shd w:val="clear" w:color="auto" w:fill="424242"/>
+        <w:spacing w:after="0" w:line="240" w:lineRule="auto"/>
+        <w:rPr>
+          <w:rFonts w:ascii="Courier New" w:eastAsia="Times New Roman" w:hAnsi="Courier New" w:cs="Courier New"/>
+          <w:color w:val="FFFFFF"/>
+          <w:sz w:val="21"/>
+          <w:szCs w:val="21"/>
+          <w:lang w:eastAsia="en-IN"/>
+        </w:rPr>
+      </w:pPr>
+      <w:proofErr w:type="gramStart"/>
+      <w:r>
+        <w:rPr>
+          <w:rFonts w:ascii="Courier New" w:eastAsia="Times New Roman" w:hAnsi="Courier New" w:cs="Courier New"/>
+          <w:color w:val="FFFFFF"/>
+          <w:sz w:val="21"/>
+          <w:szCs w:val="21"/>
+          <w:lang w:eastAsia="en-IN"/>
+        </w:rPr>
+        <w:t>Branch master set up to track remote branch master from origin.</w:t>
+      </w:r>
+      <w:proofErr w:type="gramEnd"/>
+    </w:p>
+    <w:p>
+      <w:pPr>
+        <w:shd w:val="clear" w:color="auto" w:fill="424242"/>
+        <w:spacing w:after="0" w:line="240" w:lineRule="auto"/>
+        <w:rPr>
+          <w:rFonts w:ascii="Courier New" w:eastAsia="Times New Roman" w:hAnsi="Courier New" w:cs="Courier New"/>
+          <w:color w:val="64C53D"/>
+          <w:sz w:val="21"/>
+          <w:szCs w:val="21"/>
+          <w:lang w:eastAsia="en-IN"/>
+        </w:rPr>
+      </w:pPr>
+      <w:r>
+        <w:rPr>
+          <w:rFonts w:ascii="Courier New" w:eastAsia="Times New Roman" w:hAnsi="Courier New" w:cs="Courier New"/>
+          <w:color w:val="64C53D"/>
+          <w:sz w:val="21"/>
+          <w:szCs w:val="21"/>
+          <w:lang w:eastAsia="en-IN"/>
+        </w:rPr>
+        <w:lastRenderedPageBreak/>
+        <w:br/>
+        <w:t>Success!</w:t>
+      </w:r>
+    </w:p>
+    <w:p>
+      <w:pPr>
+        <w:rPr>
+          <w:rFonts w:cstheme="minorHAnsi"/>
+          <w:sz w:val="8"/>
+        </w:rPr>
+      </w:pPr>
+    </w:p>
+    <w:p>
+      <w:pPr>
+        <w:rPr>
+          <w:rFonts w:cstheme="minorHAnsi"/>
+        </w:rPr>
+      </w:pPr>
+      <w:r>
+        <w:rPr>
+          <w:rFonts w:cstheme="minorHAnsi"/>
+        </w:rPr>
+        <w:t>1.12 Pulling Remotely</w:t>
+      </w:r>
+    </w:p>
+    <w:p>
+      <w:pPr>
+        <w:rPr>
+          <w:rFonts w:cstheme="minorHAnsi"/>
+        </w:rPr>
+      </w:pPr>
+      <w:r>
+        <w:rPr>
+          <w:rFonts w:cstheme="minorHAnsi"/>
+        </w:rPr>
+        <w:t xml:space="preserve">Let's pretend some time has passed. We've invited other people to our </w:t>
+      </w:r>
+      <w:proofErr w:type="spellStart"/>
+      <w:r>
+        <w:rPr>
+          <w:rFonts w:cstheme="minorHAnsi"/>
+        </w:rPr>
+        <w:t>GitHub</w:t>
+      </w:r>
+      <w:proofErr w:type="spellEnd"/>
+      <w:r>
+        <w:rPr>
+          <w:rFonts w:cstheme="minorHAnsi"/>
+        </w:rPr>
+        <w:t xml:space="preserve"> project who have pulled your changes, made thei</w:t>
+      </w:r>
+      <w:r>
+        <w:rPr>
+          <w:rFonts w:cstheme="minorHAnsi"/>
+        </w:rPr>
+        <w:t>r own commits, and pushed them.</w:t>
+      </w:r>
+    </w:p>
+    <w:p>
+      <w:pPr>
+        <w:rPr>
+          <w:rFonts w:cstheme="minorHAnsi"/>
+        </w:rPr>
+      </w:pPr>
+      <w:r>
+        <w:rPr>
+          <w:rFonts w:cstheme="minorHAnsi"/>
+        </w:rPr>
+        <w:t xml:space="preserve">We can check for changes on our </w:t>
+      </w:r>
+      <w:proofErr w:type="spellStart"/>
+      <w:r>
+        <w:rPr>
+          <w:rFonts w:cstheme="minorHAnsi"/>
+        </w:rPr>
+        <w:t>GitHub</w:t>
+      </w:r>
+      <w:proofErr w:type="spellEnd"/>
+      <w:r>
+        <w:rPr>
+          <w:rFonts w:cstheme="minorHAnsi"/>
+        </w:rPr>
+        <w:t xml:space="preserve"> repository and pull d</w:t>
+      </w:r>
+      <w:r>
+        <w:rPr>
+          <w:rFonts w:cstheme="minorHAnsi"/>
+        </w:rPr>
+        <w:t>own any new changes by running:</w:t>
+      </w:r>
+    </w:p>
+    <w:p>
+      <w:pPr>
+        <w:rPr>
+          <w:rFonts w:cstheme="minorHAnsi"/>
+        </w:rPr>
+      </w:pPr>
+      <w:proofErr w:type="gramStart"/>
+      <w:r>
+        <w:rPr>
+          <w:rFonts w:cstheme="minorHAnsi"/>
+        </w:rPr>
+        <w:t>git</w:t>
+      </w:r>
+      <w:proofErr w:type="gramEnd"/>
+      <w:r>
+        <w:rPr>
+          <w:rFonts w:cstheme="minorHAnsi"/>
+        </w:rPr>
+        <w:t xml:space="preserve"> pull origin master</w:t>
+      </w:r>
+    </w:p>
+    <w:p>
+      <w:pPr>
+        <w:shd w:val="clear" w:color="auto" w:fill="424242"/>
+        <w:tabs>
+          <w:tab w:val="left" w:pos="916"/>
+          <w:tab w:val="left" w:pos="1832"/>
+          <w:tab w:val="left" w:pos="2748"/>
+          <w:tab w:val="left" w:pos="3664"/>
+          <w:tab w:val="left" w:pos="4580"/>
+          <w:tab w:val="left" w:pos="5496"/>
+          <w:tab w:val="left" w:pos="6412"/>
+          <w:tab w:val="left" w:pos="7328"/>
+          <w:tab w:val="left" w:pos="8244"/>
+          <w:tab w:val="left" w:pos="9160"/>
+          <w:tab w:val="left" w:pos="10076"/>
+          <w:tab w:val="left" w:pos="10992"/>
+          <w:tab w:val="left" w:pos="11908"/>
+          <w:tab w:val="left" w:pos="12824"/>
+          <w:tab w:val="left" w:pos="13740"/>
+          <w:tab w:val="left" w:pos="14656"/>
+        </w:tabs>
+        <w:spacing w:after="0" w:line="336" w:lineRule="atLeast"/>
+        <w:rPr>
+          <w:rFonts w:ascii="inherit" w:eastAsia="Times New Roman" w:hAnsi="inherit" w:cs="Courier New"/>
+          <w:color w:val="FFFFFF"/>
+          <w:sz w:val="21"/>
+          <w:szCs w:val="21"/>
+          <w:lang w:eastAsia="en-IN"/>
+        </w:rPr>
+      </w:pPr>
+      <w:r>
+        <w:rPr>
+          <w:rFonts w:ascii="inherit" w:eastAsia="Times New Roman" w:hAnsi="inherit" w:cs="Courier New"/>
+          <w:color w:val="FFFFFF"/>
+          <w:sz w:val="21"/>
+          <w:szCs w:val="21"/>
+          <w:lang w:eastAsia="en-IN"/>
+        </w:rPr>
+        <w:t xml:space="preserve">&gt; </w:t>
+      </w:r>
+      <w:proofErr w:type="gramStart"/>
+      <w:r>
+        <w:rPr>
+          <w:rFonts w:ascii="inherit" w:eastAsia="Times New Roman" w:hAnsi="inherit" w:cs="Courier New"/>
+          <w:color w:val="FFFFFF"/>
+          <w:sz w:val="21"/>
+          <w:szCs w:val="21"/>
+          <w:lang w:eastAsia="en-IN"/>
+        </w:rPr>
+        <w:t>git</w:t>
+      </w:r>
+      <w:proofErr w:type="gramEnd"/>
+      <w:r>
+        <w:rPr>
+          <w:rFonts w:ascii="inherit" w:eastAsia="Times New Roman" w:hAnsi="inherit" w:cs="Courier New"/>
+          <w:color w:val="FFFFFF"/>
+          <w:sz w:val="21"/>
+          <w:szCs w:val="21"/>
+          <w:lang w:eastAsia="en-IN"/>
+        </w:rPr>
+        <w:t xml:space="preserve"> diff HEAD</w:t>
+      </w:r>
+      <w:r>
+        <w:rPr>
+          <w:rFonts w:ascii="inherit" w:eastAsia="Times New Roman" w:hAnsi="inherit" w:cs="Courier New"/>
+          <w:color w:val="FFFFFF"/>
+          <w:sz w:val="20"/>
+          <w:szCs w:val="20"/>
+          <w:lang w:eastAsia="en-IN"/>
+        </w:rPr>
+        <w:t> </w:t>
+      </w:r>
+    </w:p>
+    <w:p>
+      <w:pPr>
+        <w:shd w:val="clear" w:color="auto" w:fill="424242"/>
+        <w:spacing w:after="0" w:line="240" w:lineRule="auto"/>
+        <w:rPr>
+          <w:rFonts w:ascii="Courier New" w:eastAsia="Times New Roman" w:hAnsi="Courier New" w:cs="Courier New"/>
+          <w:color w:val="FFFFFF"/>
+          <w:sz w:val="21"/>
+          <w:szCs w:val="21"/>
+          <w:lang w:eastAsia="en-IN"/>
+        </w:rPr>
+      </w:pPr>
+      <w:r>
+        <w:rPr>
+          <w:rFonts w:ascii="Courier New" w:eastAsia="Times New Roman" w:hAnsi="Courier New" w:cs="Courier New"/>
+          <w:color w:val="FFFFFF"/>
+          <w:sz w:val="21"/>
+          <w:szCs w:val="21"/>
+          <w:lang w:eastAsia="en-IN"/>
+        </w:rPr>
+        <w:br/>
+      </w:r>
+      <w:proofErr w:type="gramStart"/>
+      <w:r>
+        <w:rPr>
+          <w:rFonts w:ascii="Courier New" w:eastAsia="Times New Roman" w:hAnsi="Courier New" w:cs="Courier New"/>
+          <w:color w:val="FFFFFF"/>
+          <w:sz w:val="21"/>
+          <w:szCs w:val="21"/>
+          <w:lang w:eastAsia="en-IN"/>
+        </w:rPr>
+        <w:t>diff</w:t>
+      </w:r>
+      <w:proofErr w:type="gramEnd"/>
+      <w:r>
+        <w:rPr>
+          <w:rFonts w:ascii="Courier New" w:eastAsia="Times New Roman" w:hAnsi="Courier New" w:cs="Courier New"/>
+          <w:color w:val="FFFFFF"/>
+          <w:sz w:val="21"/>
+          <w:szCs w:val="21"/>
+          <w:lang w:eastAsia="en-IN"/>
+        </w:rPr>
+        <w:t xml:space="preserve"> --git a/octocat.txt b/octocat.txt</w:t>
+      </w:r>
+      <w:r>
+        <w:rPr>
+          <w:rFonts w:ascii="Courier New" w:eastAsia="Times New Roman" w:hAnsi="Courier New" w:cs="Courier New"/>
+          <w:color w:val="FFFFFF"/>
+          <w:sz w:val="21"/>
+          <w:szCs w:val="21"/>
+          <w:lang w:eastAsia="en-IN"/>
+        </w:rPr>
+        <w:br/>
+        <w:t>index 7d8d808..</w:t>
+      </w:r>
+      <w:proofErr w:type="gramStart"/>
+      <w:r>
+        <w:rPr>
+          <w:rFonts w:ascii="Courier New" w:eastAsia="Times New Roman" w:hAnsi="Courier New" w:cs="Courier New"/>
+          <w:color w:val="FFFFFF"/>
+          <w:sz w:val="21"/>
+          <w:szCs w:val="21"/>
+          <w:lang w:eastAsia="en-IN"/>
+        </w:rPr>
+        <w:t>e725ef6</w:t>
+      </w:r>
+      <w:proofErr w:type="gramEnd"/>
+      <w:r>
+        <w:rPr>
+          <w:rFonts w:ascii="Courier New" w:eastAsia="Times New Roman" w:hAnsi="Courier New" w:cs="Courier New"/>
+          <w:color w:val="FFFFFF"/>
+          <w:sz w:val="21"/>
+          <w:szCs w:val="21"/>
+          <w:lang w:eastAsia="en-IN"/>
+        </w:rPr>
+        <w:t xml:space="preserve"> 100644</w:t>
+      </w:r>
+      <w:r>
+        <w:rPr>
+          <w:rFonts w:ascii="Courier New" w:eastAsia="Times New Roman" w:hAnsi="Courier New" w:cs="Courier New"/>
+          <w:color w:val="FFFFFF"/>
+          <w:sz w:val="21"/>
+          <w:szCs w:val="21"/>
+          <w:lang w:eastAsia="en-IN"/>
+        </w:rPr>
+        <w:br/>
+        <w:t>--- a/octocat.txt</w:t>
+      </w:r>
+      <w:r>
+        <w:rPr>
+          <w:rFonts w:ascii="Courier New" w:eastAsia="Times New Roman" w:hAnsi="Courier New" w:cs="Courier New"/>
+          <w:color w:val="FFFFFF"/>
+          <w:sz w:val="21"/>
+          <w:szCs w:val="21"/>
+          <w:lang w:eastAsia="en-IN"/>
+        </w:rPr>
+        <w:br/>
+        <w:t>+++ b/octocat.txt</w:t>
+      </w:r>
+      <w:r>
+        <w:rPr>
+          <w:rFonts w:ascii="Courier New" w:eastAsia="Times New Roman" w:hAnsi="Courier New" w:cs="Courier New"/>
+          <w:color w:val="FFFFFF"/>
+          <w:sz w:val="21"/>
+          <w:szCs w:val="21"/>
+          <w:lang w:eastAsia="en-IN"/>
+        </w:rPr>
+        <w:br/>
+      </w:r>
+      <w:r>
+        <w:rPr>
+          <w:rFonts w:ascii="Courier New" w:eastAsia="Times New Roman" w:hAnsi="Courier New" w:cs="Courier New"/>
+          <w:color w:val="00FFFF"/>
+          <w:sz w:val="21"/>
+          <w:szCs w:val="21"/>
+          <w:lang w:eastAsia="en-IN"/>
+        </w:rPr>
+        <w:t>@@ -1 +1 @@</w:t>
+      </w:r>
+      <w:r>
+        <w:rPr>
+          <w:rFonts w:ascii="Courier New" w:eastAsia="Times New Roman" w:hAnsi="Courier New" w:cs="Courier New"/>
+          <w:color w:val="FFFFFF"/>
+          <w:sz w:val="21"/>
+          <w:szCs w:val="21"/>
+          <w:lang w:eastAsia="en-IN"/>
+        </w:rPr>
+        <w:br/>
+      </w:r>
+      <w:r>
+        <w:rPr>
+          <w:rFonts w:ascii="Courier New" w:eastAsia="Times New Roman" w:hAnsi="Courier New" w:cs="Courier New"/>
+          <w:color w:val="FF0000"/>
+          <w:sz w:val="21"/>
+          <w:szCs w:val="21"/>
+          <w:lang w:eastAsia="en-IN"/>
+        </w:rPr>
+        <w:t xml:space="preserve">-A Tale of Two </w:t>
+      </w:r>
+      <w:proofErr w:type="spellStart"/>
+      <w:r>
+        <w:rPr>
+          <w:rFonts w:ascii="Courier New" w:eastAsia="Times New Roman" w:hAnsi="Courier New" w:cs="Courier New"/>
+          <w:color w:val="FF0000"/>
+          <w:sz w:val="21"/>
+          <w:szCs w:val="21"/>
+          <w:lang w:eastAsia="en-IN"/>
+        </w:rPr>
+        <w:t>Octocats</w:t>
+      </w:r>
+      <w:proofErr w:type="spellEnd"/>
+      <w:r>
+        <w:rPr>
+          <w:rFonts w:ascii="Courier New" w:eastAsia="Times New Roman" w:hAnsi="Courier New" w:cs="Courier New"/>
+          <w:color w:val="FFFFFF"/>
+          <w:sz w:val="21"/>
+          <w:szCs w:val="21"/>
+          <w:lang w:eastAsia="en-IN"/>
+        </w:rPr>
+        <w:br/>
+      </w:r>
+      <w:r>
+        <w:rPr>
+          <w:rFonts w:ascii="Courier New" w:eastAsia="Times New Roman" w:hAnsi="Courier New" w:cs="Courier New"/>
+          <w:color w:val="008000"/>
+          <w:sz w:val="21"/>
+          <w:szCs w:val="21"/>
+          <w:lang w:eastAsia="en-IN"/>
+        </w:rPr>
+        <w:t xml:space="preserve">+[mA Tale of Two </w:t>
+      </w:r>
+      <w:proofErr w:type="spellStart"/>
+      <w:r>
+        <w:rPr>
+          <w:rFonts w:ascii="Courier New" w:eastAsia="Times New Roman" w:hAnsi="Courier New" w:cs="Courier New"/>
+          <w:color w:val="008000"/>
+          <w:sz w:val="21"/>
+          <w:szCs w:val="21"/>
+          <w:lang w:eastAsia="en-IN"/>
+        </w:rPr>
+        <w:t>Octocats</w:t>
+      </w:r>
+      <w:proofErr w:type="spellEnd"/>
+      <w:r>
+        <w:rPr>
+          <w:rFonts w:ascii="Courier New" w:eastAsia="Times New Roman" w:hAnsi="Courier New" w:cs="Courier New"/>
+          <w:color w:val="008000"/>
+          <w:sz w:val="21"/>
+          <w:szCs w:val="21"/>
+          <w:lang w:eastAsia="en-IN"/>
+        </w:rPr>
+        <w:t xml:space="preserve"> and an </w:t>
+      </w:r>
+      <w:proofErr w:type="spellStart"/>
+      <w:r>
+        <w:rPr>
+          <w:rFonts w:ascii="Courier New" w:eastAsia="Times New Roman" w:hAnsi="Courier New" w:cs="Courier New"/>
+          <w:color w:val="008000"/>
+          <w:sz w:val="21"/>
+          <w:szCs w:val="21"/>
+          <w:lang w:eastAsia="en-IN"/>
+        </w:rPr>
+        <w:t>Octodog</w:t>
+      </w:r>
+      <w:proofErr w:type="spellEnd"/>
+      <w:r>
+        <w:rPr>
+          <w:rFonts w:ascii="Courier New" w:eastAsia="Times New Roman" w:hAnsi="Courier New" w:cs="Courier New"/>
+          <w:color w:val="64C53D"/>
+          <w:sz w:val="21"/>
+          <w:szCs w:val="21"/>
+          <w:lang w:eastAsia="en-IN"/>
+        </w:rPr>
+        <w:br/>
+        <w:t>Success!</w:t>
+      </w:r>
+    </w:p>
+    <w:p>
+      <w:pPr>
+        <w:rPr>
+          <w:rFonts w:cstheme="minorHAnsi"/>
+        </w:rPr>
+      </w:pPr>
+    </w:p>
+    <w:p>
+      <w:pPr>
+        <w:rPr>
+          <w:rFonts w:cstheme="minorHAnsi"/>
+        </w:rPr>
+      </w:pPr>
+      <w:r>
+        <w:rPr>
+          <w:rFonts w:cstheme="minorHAnsi"/>
+        </w:rPr>
+        <w:t>1.14 Staged Differences</w:t>
+      </w:r>
+    </w:p>
+    <w:p>
+      <w:pPr>
+        <w:rPr>
+          <w:rFonts w:cstheme="minorHAnsi"/>
+        </w:rPr>
+      </w:pPr>
+      <w:r>
+        <w:rPr>
+          <w:rFonts w:cstheme="minorHAnsi"/>
+        </w:rPr>
+        <w:t xml:space="preserve">Another great use for diff is looking at changes within files that have already been staged. Remember, staged files are files we have told git </w:t>
+      </w:r>
+      <w:r>
+        <w:rPr>
+          <w:rFonts w:cstheme="minorHAnsi"/>
+        </w:rPr>
+        <w:t>that are ready to be committed.</w:t>
+      </w:r>
+    </w:p>
+    <w:p>
+      <w:pPr>
+        <w:rPr>
+          <w:rFonts w:cstheme="minorHAnsi"/>
+        </w:rPr>
+      </w:pPr>
+      <w:r>
+        <w:rPr>
+          <w:rFonts w:cstheme="minorHAnsi"/>
+        </w:rPr>
+        <w:t xml:space="preserve">Let's use git add to stage </w:t>
+      </w:r>
+      <w:proofErr w:type="spellStart"/>
+      <w:r>
+        <w:rPr>
+          <w:rFonts w:cstheme="minorHAnsi"/>
+        </w:rPr>
+        <w:t>octofamily</w:t>
+      </w:r>
+      <w:proofErr w:type="spellEnd"/>
+      <w:r>
+        <w:rPr>
+          <w:rFonts w:cstheme="minorHAnsi"/>
+        </w:rPr>
+        <w:t>/octodog.txt, which I ju</w:t>
+      </w:r>
+      <w:r>
+        <w:rPr>
+          <w:rFonts w:cstheme="minorHAnsi"/>
+        </w:rPr>
+        <w:t>st added to the family for you.</w:t>
+      </w:r>
+    </w:p>
+    <w:p>
+      <w:pPr>
+        <w:rPr>
+          <w:rFonts w:cstheme="minorHAnsi"/>
+        </w:rPr>
+      </w:pPr>
+      <w:proofErr w:type="gramStart"/>
+      <w:r>
+        <w:rPr>
+          <w:rFonts w:cstheme="minorHAnsi"/>
+        </w:rPr>
+        <w:t>git</w:t>
+      </w:r>
+      <w:proofErr w:type="gramEnd"/>
+      <w:r>
+        <w:rPr>
+          <w:rFonts w:cstheme="minorHAnsi"/>
+        </w:rPr>
+        <w:t xml:space="preserve"> add </w:t>
+      </w:r>
+      <w:proofErr w:type="spellStart"/>
+      <w:r>
+        <w:rPr>
+          <w:rFonts w:cstheme="minorHAnsi"/>
+        </w:rPr>
+        <w:t>octofamily</w:t>
+      </w:r>
+      <w:proofErr w:type="spellEnd"/>
+      <w:r>
+        <w:rPr>
+          <w:rFonts w:cstheme="minorHAnsi"/>
+        </w:rPr>
+        <w:t>/octodog.txt</w:t>
+      </w:r>
+    </w:p>
+    <w:p>
+      <w:pPr>
+        <w:shd w:val="clear" w:color="auto" w:fill="424242"/>
+        <w:tabs>
+          <w:tab w:val="left" w:pos="916"/>
+          <w:tab w:val="left" w:pos="1832"/>
+          <w:tab w:val="left" w:pos="2748"/>
+          <w:tab w:val="left" w:pos="3664"/>
+          <w:tab w:val="left" w:pos="4580"/>
+          <w:tab w:val="left" w:pos="5496"/>
+          <w:tab w:val="left" w:pos="6412"/>
+          <w:tab w:val="left" w:pos="7328"/>
+          <w:tab w:val="left" w:pos="8244"/>
+          <w:tab w:val="left" w:pos="9160"/>
+          <w:tab w:val="left" w:pos="10076"/>
+          <w:tab w:val="left" w:pos="10992"/>
+          <w:tab w:val="left" w:pos="11908"/>
+          <w:tab w:val="left" w:pos="12824"/>
+          <w:tab w:val="left" w:pos="13740"/>
+          <w:tab w:val="left" w:pos="14656"/>
+        </w:tabs>
+        <w:spacing w:after="0" w:line="336" w:lineRule="atLeast"/>
+        <w:rPr>
+          <w:rFonts w:ascii="inherit" w:eastAsia="Times New Roman" w:hAnsi="inherit" w:cs="Courier New"/>
+          <w:color w:val="FFFFFF"/>
+          <w:sz w:val="21"/>
+          <w:szCs w:val="21"/>
+          <w:lang w:eastAsia="en-IN"/>
+        </w:rPr>
+      </w:pPr>
+      <w:r>
+        <w:rPr>
+          <w:rFonts w:ascii="inherit" w:eastAsia="Times New Roman" w:hAnsi="inherit" w:cs="Courier New"/>
+          <w:color w:val="FFFFFF"/>
+          <w:sz w:val="21"/>
+          <w:szCs w:val="21"/>
+          <w:lang w:eastAsia="en-IN"/>
+        </w:rPr>
+        <w:t xml:space="preserve">$ </w:t>
+      </w:r>
+      <w:proofErr w:type="gramStart"/>
+      <w:r>
+        <w:rPr>
+          <w:rFonts w:ascii="inherit" w:eastAsia="Times New Roman" w:hAnsi="inherit" w:cs="Courier New"/>
+          <w:color w:val="FFFFFF"/>
+          <w:sz w:val="21"/>
+          <w:szCs w:val="21"/>
+          <w:lang w:eastAsia="en-IN"/>
+        </w:rPr>
+        <w:t>git</w:t>
+      </w:r>
+      <w:proofErr w:type="gramEnd"/>
+      <w:r>
+        <w:rPr>
+          <w:rFonts w:ascii="inherit" w:eastAsia="Times New Roman" w:hAnsi="inherit" w:cs="Courier New"/>
+          <w:color w:val="FFFFFF"/>
+          <w:sz w:val="21"/>
+          <w:szCs w:val="21"/>
+          <w:lang w:eastAsia="en-IN"/>
+        </w:rPr>
+        <w:t xml:space="preserve"> add </w:t>
+      </w:r>
+      <w:proofErr w:type="spellStart"/>
+      <w:r>
+        <w:rPr>
+          <w:rFonts w:ascii="inherit" w:eastAsia="Times New Roman" w:hAnsi="inherit" w:cs="Courier New"/>
+          <w:color w:val="FFFFFF"/>
+          <w:sz w:val="21"/>
+          <w:szCs w:val="21"/>
+          <w:lang w:eastAsia="en-IN"/>
+        </w:rPr>
+        <w:t>octofamily</w:t>
+      </w:r>
+      <w:proofErr w:type="spellEnd"/>
+      <w:r>
+        <w:rPr>
+          <w:rFonts w:ascii="inherit" w:eastAsia="Times New Roman" w:hAnsi="inherit" w:cs="Courier New"/>
+          <w:color w:val="FFFFFF"/>
+          <w:sz w:val="21"/>
+          <w:szCs w:val="21"/>
+          <w:lang w:eastAsia="en-IN"/>
+        </w:rPr>
+        <w:t>/octodog.txt</w:t>
+      </w:r>
+    </w:p>
+    <w:p>
+      <w:pPr>
+        <w:shd w:val="clear" w:color="auto" w:fill="424242"/>
+        <w:spacing w:after="0" w:line="240" w:lineRule="auto"/>
+        <w:rPr>
+          <w:rFonts w:ascii="Courier New" w:eastAsia="Times New Roman" w:hAnsi="Courier New" w:cs="Courier New"/>
+          <w:color w:val="64C53D"/>
+          <w:sz w:val="21"/>
+          <w:szCs w:val="21"/>
+          <w:lang w:eastAsia="en-IN"/>
+        </w:rPr>
+      </w:pPr>
+      <w:r>
+        <w:rPr>
+          <w:rFonts w:ascii="Courier New" w:eastAsia="Times New Roman" w:hAnsi="Courier New" w:cs="Courier New"/>
+          <w:color w:val="64C53D"/>
+          <w:sz w:val="21"/>
+          <w:szCs w:val="21"/>
+          <w:lang w:eastAsia="en-IN"/>
+        </w:rPr>
+        <w:t>Success!</w:t>
+      </w:r>
+    </w:p>
+    <w:p>
+      <w:pPr>
+        <w:rPr>
+          <w:rFonts w:cstheme="minorHAnsi"/>
+        </w:rPr>
+      </w:pPr>
+    </w:p>
+    <w:p>
+      <w:pPr>
+        <w:rPr>
+          <w:rFonts w:cstheme="minorHAnsi"/>
+        </w:rPr>
+      </w:pPr>
+      <w:r>
+        <w:rPr>
+          <w:rFonts w:cstheme="minorHAnsi"/>
+        </w:rPr>
+        <w:t>1.15 Staged Differences (cont'd)</w:t>
+      </w:r>
+    </w:p>
+    <w:p>
+      <w:pPr>
+        <w:rPr>
+          <w:rFonts w:cstheme="minorHAnsi"/>
+        </w:rPr>
+      </w:pPr>
+      <w:r>
+        <w:rPr>
+          <w:rFonts w:cstheme="minorHAnsi"/>
+        </w:rPr>
+        <w:t>Good, now go ahead and run git diff with the --staged option to see the changes you just staged. You should see</w:t>
+      </w:r>
+      <w:r>
+        <w:rPr>
+          <w:rFonts w:cstheme="minorHAnsi"/>
         </w:rPr>
         <w:t xml:space="preserve"> </w:t>
       </w:r>
-    </w:p>
-    <w:p>
-      <w:pPr>
-        <w:pStyle w:val="ListParagraph"/>
-        <w:numPr>
-          <w:ilvl w:val="1"/>
-          <w:numId w:val="4"/>
-        </w:numPr>
+      <w:proofErr w:type="gramStart"/>
+      <w:r>
+        <w:rPr>
+          <w:rFonts w:cstheme="minorHAnsi"/>
+        </w:rPr>
+        <w:t>that  octodog.txt</w:t>
+      </w:r>
+      <w:proofErr w:type="gramEnd"/>
+      <w:r>
+        <w:rPr>
+          <w:rFonts w:cstheme="minorHAnsi"/>
+        </w:rPr>
+        <w:t xml:space="preserve"> was created.</w:t>
+      </w:r>
+    </w:p>
+    <w:p>
+      <w:pPr>
+        <w:rPr>
+          <w:rFonts w:cstheme="minorHAnsi"/>
+        </w:rPr>
+      </w:pPr>
+      <w:proofErr w:type="gramStart"/>
+      <w:r>
+        <w:rPr>
+          <w:rFonts w:cstheme="minorHAnsi"/>
+        </w:rPr>
+        <w:t>git</w:t>
+      </w:r>
+      <w:proofErr w:type="gramEnd"/>
+      <w:r>
+        <w:rPr>
+          <w:rFonts w:cstheme="minorHAnsi"/>
+        </w:rPr>
+        <w:t xml:space="preserve"> diff </w:t>
+      </w:r>
+      <w:r>
+        <w:rPr>
+          <w:rFonts w:cstheme="minorHAnsi"/>
+        </w:rPr>
+        <w:t>–</w:t>
+      </w:r>
+      <w:r>
+        <w:rPr>
+          <w:rFonts w:cstheme="minorHAnsi"/>
+        </w:rPr>
+        <w:t>staged</w:t>
+      </w:r>
+    </w:p>
+    <w:p>
+      <w:pPr>
+        <w:shd w:val="clear" w:color="auto" w:fill="424242"/>
+        <w:tabs>
+          <w:tab w:val="left" w:pos="916"/>
+          <w:tab w:val="left" w:pos="1832"/>
+          <w:tab w:val="left" w:pos="2748"/>
+          <w:tab w:val="left" w:pos="3664"/>
+          <w:tab w:val="left" w:pos="4580"/>
+          <w:tab w:val="left" w:pos="5496"/>
+          <w:tab w:val="left" w:pos="6412"/>
+          <w:tab w:val="left" w:pos="7328"/>
+          <w:tab w:val="left" w:pos="8244"/>
+          <w:tab w:val="left" w:pos="9160"/>
+          <w:tab w:val="left" w:pos="10076"/>
+          <w:tab w:val="left" w:pos="10992"/>
+          <w:tab w:val="left" w:pos="11908"/>
+          <w:tab w:val="left" w:pos="12824"/>
+          <w:tab w:val="left" w:pos="13740"/>
+          <w:tab w:val="left" w:pos="14656"/>
+        </w:tabs>
+        <w:spacing w:after="0" w:line="336" w:lineRule="atLeast"/>
+        <w:rPr>
+          <w:rFonts w:ascii="inherit" w:eastAsia="Times New Roman" w:hAnsi="inherit" w:cs="Courier New"/>
+          <w:color w:val="FFFFFF"/>
+          <w:sz w:val="21"/>
+          <w:szCs w:val="21"/>
+          <w:lang w:eastAsia="en-IN"/>
+        </w:rPr>
+      </w:pPr>
+      <w:r>
+        <w:rPr>
+          <w:rFonts w:ascii="inherit" w:eastAsia="Times New Roman" w:hAnsi="inherit" w:cs="Courier New"/>
+          <w:color w:val="FFFFFF"/>
+          <w:sz w:val="21"/>
+          <w:szCs w:val="21"/>
+          <w:lang w:eastAsia="en-IN"/>
+        </w:rPr>
+        <w:t xml:space="preserve">$ </w:t>
+      </w:r>
+      <w:proofErr w:type="gramStart"/>
+      <w:r>
+        <w:rPr>
+          <w:rFonts w:ascii="inherit" w:eastAsia="Times New Roman" w:hAnsi="inherit" w:cs="Courier New"/>
+          <w:color w:val="FFFFFF"/>
+          <w:sz w:val="21"/>
+          <w:szCs w:val="21"/>
+          <w:lang w:eastAsia="en-IN"/>
+        </w:rPr>
+        <w:t>git</w:t>
+      </w:r>
+      <w:proofErr w:type="gramEnd"/>
+      <w:r>
+        <w:rPr>
+          <w:rFonts w:ascii="inherit" w:eastAsia="Times New Roman" w:hAnsi="inherit" w:cs="Courier New"/>
+          <w:color w:val="FFFFFF"/>
+          <w:sz w:val="21"/>
+          <w:szCs w:val="21"/>
+          <w:lang w:eastAsia="en-IN"/>
+        </w:rPr>
+        <w:t xml:space="preserve"> diff --staged</w:t>
+      </w:r>
+    </w:p>
+    <w:p>
+      <w:pPr>
+        <w:shd w:val="clear" w:color="auto" w:fill="424242"/>
         <w:spacing w:after="0" w:line="240" w:lineRule="auto"/>
-        <w:jc w:val="both"/>
-        <w:rPr>
-          <w:rFonts w:cstheme="minorHAnsi"/>
-          <w:sz w:val="24"/>
-          <w:szCs w:val="24"/>
-        </w:rPr>
-      </w:pPr>
-      <w:r>
-        <w:rPr>
-          <w:rFonts w:cstheme="minorHAnsi"/>
-          <w:sz w:val="24"/>
-          <w:szCs w:val="24"/>
-        </w:rPr>
-        <w:t>Pushing refers to</w:t>
-      </w:r>
-      <w:r>
-        <w:rPr>
-          <w:rFonts w:cstheme="minorHAnsi"/>
-          <w:sz w:val="24"/>
-          <w:szCs w:val="24"/>
-        </w:rPr>
-        <w:t xml:space="preserve"> sending </w:t>
-      </w:r>
-      <w:r>
-        <w:rPr>
-          <w:rFonts w:cstheme="minorHAnsi"/>
-          <w:sz w:val="24"/>
-          <w:szCs w:val="24"/>
-        </w:rPr>
-        <w:t xml:space="preserve">our committed changes to a remote repository such as </w:t>
-      </w:r>
-      <w:r>
-        <w:rPr>
-          <w:rFonts w:cstheme="minorHAnsi"/>
-          <w:sz w:val="24"/>
-          <w:szCs w:val="24"/>
-        </w:rPr>
-        <w:t>GitHub.com. For instance, if we change something locally, we</w:t>
-      </w:r>
-      <w:r>
-        <w:rPr>
-          <w:rFonts w:cstheme="minorHAnsi"/>
-          <w:sz w:val="24"/>
-          <w:szCs w:val="24"/>
-        </w:rPr>
-        <w:t>'d want to then push those changes so that others may access them.</w:t>
-      </w:r>
-    </w:p>
-    <w:p>
-      <w:pPr>
-        <w:pStyle w:val="ListParagraph"/>
-        <w:numPr>
-          <w:ilvl w:val="0"/>
-          <w:numId w:val="4"/>
-        </w:numPr>
+        <w:rPr>
+          <w:rFonts w:ascii="Courier New" w:eastAsia="Times New Roman" w:hAnsi="Courier New" w:cs="Courier New"/>
+          <w:color w:val="64C53D"/>
+          <w:sz w:val="21"/>
+          <w:szCs w:val="21"/>
+          <w:lang w:eastAsia="en-IN"/>
+        </w:rPr>
+      </w:pPr>
+      <w:r>
+        <w:rPr>
+          <w:rFonts w:ascii="Courier New" w:eastAsia="Times New Roman" w:hAnsi="Courier New" w:cs="Courier New"/>
+          <w:color w:val="FFFFFF"/>
+          <w:sz w:val="21"/>
+          <w:szCs w:val="21"/>
+          <w:lang w:eastAsia="en-IN"/>
+        </w:rPr>
+        <w:br/>
+        <w:t>diff --git a/</w:t>
+      </w:r>
+      <w:proofErr w:type="spellStart"/>
+      <w:r>
+        <w:rPr>
+          <w:rFonts w:ascii="Courier New" w:eastAsia="Times New Roman" w:hAnsi="Courier New" w:cs="Courier New"/>
+          <w:color w:val="FFFFFF"/>
+          <w:sz w:val="21"/>
+          <w:szCs w:val="21"/>
+          <w:lang w:eastAsia="en-IN"/>
+        </w:rPr>
+        <w:t>octofamily</w:t>
+      </w:r>
+      <w:proofErr w:type="spellEnd"/>
+      <w:r>
+        <w:rPr>
+          <w:rFonts w:ascii="Courier New" w:eastAsia="Times New Roman" w:hAnsi="Courier New" w:cs="Courier New"/>
+          <w:color w:val="FFFFFF"/>
+          <w:sz w:val="21"/>
+          <w:szCs w:val="21"/>
+          <w:lang w:eastAsia="en-IN"/>
+        </w:rPr>
+        <w:t>/octodog.txt b/</w:t>
+      </w:r>
+      <w:proofErr w:type="spellStart"/>
+      <w:r>
+        <w:rPr>
+          <w:rFonts w:ascii="Courier New" w:eastAsia="Times New Roman" w:hAnsi="Courier New" w:cs="Courier New"/>
+          <w:color w:val="FFFFFF"/>
+          <w:sz w:val="21"/>
+          <w:szCs w:val="21"/>
+          <w:lang w:eastAsia="en-IN"/>
+        </w:rPr>
+        <w:t>octofamily</w:t>
+      </w:r>
+      <w:proofErr w:type="spellEnd"/>
+      <w:r>
+        <w:rPr>
+          <w:rFonts w:ascii="Courier New" w:eastAsia="Times New Roman" w:hAnsi="Courier New" w:cs="Courier New"/>
+          <w:color w:val="FFFFFF"/>
+          <w:sz w:val="21"/>
+          <w:szCs w:val="21"/>
+          <w:lang w:eastAsia="en-IN"/>
+        </w:rPr>
+        <w:t>/octodog.txt</w:t>
+      </w:r>
+      <w:r>
+        <w:rPr>
+          <w:rFonts w:ascii="Courier New" w:eastAsia="Times New Roman" w:hAnsi="Courier New" w:cs="Courier New"/>
+          <w:color w:val="FFFFFF"/>
+          <w:sz w:val="21"/>
+          <w:szCs w:val="21"/>
+          <w:lang w:eastAsia="en-IN"/>
+        </w:rPr>
+        <w:br/>
+        <w:t>new file mode 100644</w:t>
+      </w:r>
+      <w:r>
+        <w:rPr>
+          <w:rFonts w:ascii="Courier New" w:eastAsia="Times New Roman" w:hAnsi="Courier New" w:cs="Courier New"/>
+          <w:color w:val="FFFFFF"/>
+          <w:sz w:val="21"/>
+          <w:szCs w:val="21"/>
+          <w:lang w:eastAsia="en-IN"/>
+        </w:rPr>
+        <w:br/>
+        <w:t>index 0000000..cfbc74a</w:t>
+      </w:r>
+      <w:r>
+        <w:rPr>
+          <w:rFonts w:ascii="Courier New" w:eastAsia="Times New Roman" w:hAnsi="Courier New" w:cs="Courier New"/>
+          <w:color w:val="FFFFFF"/>
+          <w:sz w:val="21"/>
+          <w:szCs w:val="21"/>
+          <w:lang w:eastAsia="en-IN"/>
+        </w:rPr>
+        <w:br/>
+        <w:t>--- /</w:t>
+      </w:r>
+      <w:proofErr w:type="spellStart"/>
+      <w:r>
+        <w:rPr>
+          <w:rFonts w:ascii="Courier New" w:eastAsia="Times New Roman" w:hAnsi="Courier New" w:cs="Courier New"/>
+          <w:color w:val="FFFFFF"/>
+          <w:sz w:val="21"/>
+          <w:szCs w:val="21"/>
+          <w:lang w:eastAsia="en-IN"/>
+        </w:rPr>
+        <w:t>dev</w:t>
+      </w:r>
+      <w:proofErr w:type="spellEnd"/>
+      <w:r>
+        <w:rPr>
+          <w:rFonts w:ascii="Courier New" w:eastAsia="Times New Roman" w:hAnsi="Courier New" w:cs="Courier New"/>
+          <w:color w:val="FFFFFF"/>
+          <w:sz w:val="21"/>
+          <w:szCs w:val="21"/>
+          <w:lang w:eastAsia="en-IN"/>
+        </w:rPr>
+        <w:t>/null</w:t>
+      </w:r>
+      <w:r>
+        <w:rPr>
+          <w:rFonts w:ascii="Courier New" w:eastAsia="Times New Roman" w:hAnsi="Courier New" w:cs="Courier New"/>
+          <w:color w:val="FFFFFF"/>
+          <w:sz w:val="21"/>
+          <w:szCs w:val="21"/>
+          <w:lang w:eastAsia="en-IN"/>
+        </w:rPr>
+        <w:br/>
+        <w:t>+++ b/</w:t>
+      </w:r>
+      <w:proofErr w:type="spellStart"/>
+      <w:r>
+        <w:rPr>
+          <w:rFonts w:ascii="Courier New" w:eastAsia="Times New Roman" w:hAnsi="Courier New" w:cs="Courier New"/>
+          <w:color w:val="FFFFFF"/>
+          <w:sz w:val="21"/>
+          <w:szCs w:val="21"/>
+          <w:lang w:eastAsia="en-IN"/>
+        </w:rPr>
+        <w:t>octofamily</w:t>
+      </w:r>
+      <w:proofErr w:type="spellEnd"/>
+      <w:r>
+        <w:rPr>
+          <w:rFonts w:ascii="Courier New" w:eastAsia="Times New Roman" w:hAnsi="Courier New" w:cs="Courier New"/>
+          <w:color w:val="FFFFFF"/>
+          <w:sz w:val="21"/>
+          <w:szCs w:val="21"/>
+          <w:lang w:eastAsia="en-IN"/>
+        </w:rPr>
+        <w:t>/octodog.txt</w:t>
+      </w:r>
+      <w:r>
+        <w:rPr>
+          <w:rFonts w:ascii="Courier New" w:eastAsia="Times New Roman" w:hAnsi="Courier New" w:cs="Courier New"/>
+          <w:color w:val="FFFFFF"/>
+          <w:sz w:val="21"/>
+          <w:szCs w:val="21"/>
+          <w:lang w:eastAsia="en-IN"/>
+        </w:rPr>
+        <w:br/>
+      </w:r>
+      <w:r>
+        <w:rPr>
+          <w:rFonts w:ascii="Courier New" w:eastAsia="Times New Roman" w:hAnsi="Courier New" w:cs="Courier New"/>
+          <w:color w:val="00FFFF"/>
+          <w:sz w:val="21"/>
+          <w:szCs w:val="21"/>
+          <w:lang w:eastAsia="en-IN"/>
+        </w:rPr>
+        <w:t>@@ -0,0 +1 @@</w:t>
+      </w:r>
+      <w:r>
+        <w:rPr>
+          <w:rFonts w:ascii="Courier New" w:eastAsia="Times New Roman" w:hAnsi="Courier New" w:cs="Courier New"/>
+          <w:color w:val="FFFFFF"/>
+          <w:sz w:val="21"/>
+          <w:szCs w:val="21"/>
+          <w:lang w:eastAsia="en-IN"/>
+        </w:rPr>
+        <w:br/>
+      </w:r>
+      <w:r>
+        <w:rPr>
+          <w:rFonts w:ascii="Courier New" w:eastAsia="Times New Roman" w:hAnsi="Courier New" w:cs="Courier New"/>
+          <w:color w:val="008000"/>
+          <w:sz w:val="21"/>
+          <w:szCs w:val="21"/>
+          <w:lang w:eastAsia="en-IN"/>
+        </w:rPr>
+        <w:t>+[</w:t>
+      </w:r>
+      <w:proofErr w:type="spellStart"/>
+      <w:r>
+        <w:rPr>
+          <w:rFonts w:ascii="Courier New" w:eastAsia="Times New Roman" w:hAnsi="Courier New" w:cs="Courier New"/>
+          <w:color w:val="008000"/>
+          <w:sz w:val="21"/>
+          <w:szCs w:val="21"/>
+          <w:lang w:eastAsia="en-IN"/>
+        </w:rPr>
+        <w:t>mwoof</w:t>
+      </w:r>
+      <w:proofErr w:type="spellEnd"/>
+      <w:r>
+        <w:rPr>
+          <w:rFonts w:ascii="Courier New" w:eastAsia="Times New Roman" w:hAnsi="Courier New" w:cs="Courier New"/>
+          <w:color w:val="64C53D"/>
+          <w:sz w:val="21"/>
+          <w:szCs w:val="21"/>
+          <w:lang w:eastAsia="en-IN"/>
+        </w:rPr>
+        <w:br/>
+        <w:t>Success!</w:t>
+      </w:r>
+    </w:p>
+    <w:p>
+      <w:pPr>
+        <w:rPr>
+          <w:rFonts w:cstheme="minorHAnsi"/>
+        </w:rPr>
+      </w:pPr>
+      <w:r>
+        <w:rPr>
+          <w:rFonts w:cstheme="minorHAnsi"/>
+        </w:rPr>
+        <w:lastRenderedPageBreak/>
+        <w:t>1.16 Resetting the Stage</w:t>
+      </w:r>
+    </w:p>
+    <w:p>
+      <w:pPr>
+        <w:rPr>
+          <w:rFonts w:cstheme="minorHAnsi"/>
+        </w:rPr>
+      </w:pPr>
+      <w:r>
+        <w:rPr>
+          <w:rFonts w:cstheme="minorHAnsi"/>
+        </w:rPr>
+        <w:t xml:space="preserve">So now that </w:t>
+      </w:r>
+      <w:proofErr w:type="spellStart"/>
+      <w:r>
+        <w:rPr>
+          <w:rFonts w:cstheme="minorHAnsi"/>
+        </w:rPr>
+        <w:t>octodog</w:t>
+      </w:r>
+      <w:proofErr w:type="spellEnd"/>
+      <w:r>
+        <w:rPr>
+          <w:rFonts w:cstheme="minorHAnsi"/>
+        </w:rPr>
+        <w:t xml:space="preserve"> is part of the family, </w:t>
+      </w:r>
+      <w:proofErr w:type="spellStart"/>
+      <w:r>
+        <w:rPr>
+          <w:rFonts w:cstheme="minorHAnsi"/>
+        </w:rPr>
+        <w:t>octocat</w:t>
+      </w:r>
+      <w:proofErr w:type="spellEnd"/>
+      <w:r>
+        <w:rPr>
+          <w:rFonts w:cstheme="minorHAnsi"/>
+        </w:rPr>
+        <w:t xml:space="preserve"> is all depressed. Since we love </w:t>
+      </w:r>
+      <w:proofErr w:type="spellStart"/>
+      <w:r>
+        <w:rPr>
+          <w:rFonts w:cstheme="minorHAnsi"/>
+        </w:rPr>
+        <w:t>octocat</w:t>
+      </w:r>
+      <w:proofErr w:type="spellEnd"/>
+      <w:r>
+        <w:rPr>
+          <w:rFonts w:cstheme="minorHAnsi"/>
+        </w:rPr>
+        <w:t xml:space="preserve"> more than </w:t>
+      </w:r>
+      <w:proofErr w:type="spellStart"/>
+      <w:r>
+        <w:rPr>
+          <w:rFonts w:cstheme="minorHAnsi"/>
+        </w:rPr>
+        <w:t>octodog</w:t>
+      </w:r>
+      <w:proofErr w:type="spellEnd"/>
+      <w:r>
+        <w:rPr>
+          <w:rFonts w:cstheme="minorHAnsi"/>
+        </w:rPr>
+        <w:t xml:space="preserve">, we'll turn his frown </w:t>
+      </w:r>
+      <w:r>
+        <w:rPr>
+          <w:rFonts w:cstheme="minorHAnsi"/>
+        </w:rPr>
+        <w:t>around by removing octodog.txt.</w:t>
+      </w:r>
+    </w:p>
+    <w:p>
+      <w:pPr>
+        <w:rPr>
+          <w:rFonts w:cstheme="minorHAnsi"/>
+        </w:rPr>
+      </w:pPr>
+      <w:r>
+        <w:rPr>
+          <w:rFonts w:cstheme="minorHAnsi"/>
+        </w:rPr>
+        <w:t xml:space="preserve">You can </w:t>
+      </w:r>
+      <w:proofErr w:type="spellStart"/>
+      <w:r>
+        <w:rPr>
+          <w:rFonts w:cstheme="minorHAnsi"/>
+        </w:rPr>
+        <w:t>unstage</w:t>
+      </w:r>
+      <w:proofErr w:type="spellEnd"/>
+      <w:r>
+        <w:rPr>
+          <w:rFonts w:cstheme="minorHAnsi"/>
+        </w:rPr>
+        <w:t xml:space="preserve"> files by using the git reset command. Go ahead and</w:t>
+      </w:r>
+      <w:r>
+        <w:rPr>
+          <w:rFonts w:cstheme="minorHAnsi"/>
+        </w:rPr>
+        <w:t xml:space="preserve"> remove </w:t>
+      </w:r>
+      <w:proofErr w:type="spellStart"/>
+      <w:r>
+        <w:rPr>
+          <w:rFonts w:cstheme="minorHAnsi"/>
+        </w:rPr>
+        <w:t>octofamily</w:t>
+      </w:r>
+      <w:proofErr w:type="spellEnd"/>
+      <w:r>
+        <w:rPr>
+          <w:rFonts w:cstheme="minorHAnsi"/>
+        </w:rPr>
+        <w:t>/octodog.txt.</w:t>
+      </w:r>
+    </w:p>
+    <w:p>
+      <w:pPr>
+        <w:rPr>
+          <w:rFonts w:cstheme="minorHAnsi"/>
+        </w:rPr>
+      </w:pPr>
+      <w:proofErr w:type="gramStart"/>
+      <w:r>
+        <w:rPr>
+          <w:rFonts w:cstheme="minorHAnsi"/>
+        </w:rPr>
+        <w:t>git</w:t>
+      </w:r>
+      <w:proofErr w:type="gramEnd"/>
+      <w:r>
+        <w:rPr>
+          <w:rFonts w:cstheme="minorHAnsi"/>
+        </w:rPr>
+        <w:t xml:space="preserve"> reset </w:t>
+      </w:r>
+      <w:proofErr w:type="spellStart"/>
+      <w:r>
+        <w:rPr>
+          <w:rFonts w:cstheme="minorHAnsi"/>
+        </w:rPr>
+        <w:t>octofamily</w:t>
+      </w:r>
+      <w:proofErr w:type="spellEnd"/>
+      <w:r>
+        <w:rPr>
+          <w:rFonts w:cstheme="minorHAnsi"/>
+        </w:rPr>
+        <w:t>/octodog.txt</w:t>
+      </w:r>
+    </w:p>
+    <w:p>
+      <w:pPr>
+        <w:shd w:val="clear" w:color="auto" w:fill="424242"/>
+        <w:tabs>
+          <w:tab w:val="left" w:pos="916"/>
+          <w:tab w:val="left" w:pos="1832"/>
+          <w:tab w:val="left" w:pos="2748"/>
+          <w:tab w:val="left" w:pos="3664"/>
+          <w:tab w:val="left" w:pos="4580"/>
+          <w:tab w:val="left" w:pos="5496"/>
+          <w:tab w:val="left" w:pos="6412"/>
+          <w:tab w:val="left" w:pos="7328"/>
+          <w:tab w:val="left" w:pos="8244"/>
+          <w:tab w:val="left" w:pos="9160"/>
+          <w:tab w:val="left" w:pos="10076"/>
+          <w:tab w:val="left" w:pos="10992"/>
+          <w:tab w:val="left" w:pos="11908"/>
+          <w:tab w:val="left" w:pos="12824"/>
+          <w:tab w:val="left" w:pos="13740"/>
+          <w:tab w:val="left" w:pos="14656"/>
+        </w:tabs>
+        <w:spacing w:after="0" w:line="336" w:lineRule="atLeast"/>
+        <w:rPr>
+          <w:rFonts w:ascii="Courier New" w:eastAsia="Times New Roman" w:hAnsi="Courier New" w:cs="Courier New"/>
+          <w:color w:val="FFFFFF"/>
+          <w:sz w:val="21"/>
+          <w:szCs w:val="21"/>
+          <w:lang w:eastAsia="en-IN"/>
+        </w:rPr>
+      </w:pPr>
+      <w:r>
+        <w:rPr>
+          <w:rFonts w:ascii="inherit" w:eastAsia="Times New Roman" w:hAnsi="inherit" w:cs="Courier New"/>
+          <w:color w:val="FFFFFF"/>
+          <w:sz w:val="21"/>
+          <w:szCs w:val="21"/>
+          <w:lang w:eastAsia="en-IN"/>
+        </w:rPr>
+        <w:t xml:space="preserve">$ </w:t>
+      </w:r>
+      <w:proofErr w:type="gramStart"/>
+      <w:r>
+        <w:rPr>
+          <w:rFonts w:ascii="inherit" w:eastAsia="Times New Roman" w:hAnsi="inherit" w:cs="Courier New"/>
+          <w:color w:val="FFFFFF"/>
+          <w:sz w:val="21"/>
+          <w:szCs w:val="21"/>
+          <w:lang w:eastAsia="en-IN"/>
+        </w:rPr>
+        <w:t>git</w:t>
+      </w:r>
+      <w:proofErr w:type="gramEnd"/>
+      <w:r>
+        <w:rPr>
+          <w:rFonts w:ascii="inherit" w:eastAsia="Times New Roman" w:hAnsi="inherit" w:cs="Courier New"/>
+          <w:color w:val="FFFFFF"/>
+          <w:sz w:val="21"/>
+          <w:szCs w:val="21"/>
+          <w:lang w:eastAsia="en-IN"/>
+        </w:rPr>
+        <w:t xml:space="preserve"> reset </w:t>
+      </w:r>
+      <w:proofErr w:type="spellStart"/>
+      <w:r>
+        <w:rPr>
+          <w:rFonts w:ascii="inherit" w:eastAsia="Times New Roman" w:hAnsi="inherit" w:cs="Courier New"/>
+          <w:color w:val="FFFFFF"/>
+          <w:sz w:val="21"/>
+          <w:szCs w:val="21"/>
+          <w:lang w:eastAsia="en-IN"/>
+        </w:rPr>
+        <w:t>octofamily</w:t>
+      </w:r>
+      <w:proofErr w:type="spellEnd"/>
+      <w:r>
+        <w:rPr>
+          <w:rFonts w:ascii="inherit" w:eastAsia="Times New Roman" w:hAnsi="inherit" w:cs="Courier New"/>
+          <w:color w:val="FFFFFF"/>
+          <w:sz w:val="21"/>
+          <w:szCs w:val="21"/>
+          <w:lang w:eastAsia="en-IN"/>
+        </w:rPr>
+        <w:t>/octodog.txt</w:t>
+      </w:r>
+    </w:p>
+    <w:p>
+      <w:pPr>
+        <w:shd w:val="clear" w:color="auto" w:fill="424242"/>
         <w:spacing w:after="0" w:line="240" w:lineRule="auto"/>
-        <w:jc w:val="both"/>
-        <w:rPr>
-          <w:rFonts w:cstheme="minorHAnsi"/>
-          <w:sz w:val="24"/>
-          <w:szCs w:val="24"/>
-        </w:rPr>
-      </w:pPr>
-      <w:r>
-        <w:rPr>
-          <w:rFonts w:cstheme="minorHAnsi"/>
-          <w:b/>
-          <w:sz w:val="24"/>
-          <w:szCs w:val="24"/>
-        </w:rPr>
-        <w:t>Branch</w:t>
-      </w:r>
-    </w:p>
-    <w:p>
-      <w:pPr>
-        <w:pStyle w:val="ListParagraph"/>
-        <w:numPr>
-          <w:ilvl w:val="1"/>
-          <w:numId w:val="4"/>
-        </w:numPr>
+        <w:rPr>
+          <w:rFonts w:ascii="Courier New" w:eastAsia="Times New Roman" w:hAnsi="Courier New" w:cs="Courier New"/>
+          <w:color w:val="64C53D"/>
+          <w:sz w:val="21"/>
+          <w:szCs w:val="21"/>
+          <w:lang w:eastAsia="en-IN"/>
+        </w:rPr>
+      </w:pPr>
+      <w:r>
+        <w:rPr>
+          <w:rFonts w:ascii="Courier New" w:eastAsia="Times New Roman" w:hAnsi="Courier New" w:cs="Courier New"/>
+          <w:color w:val="64C53D"/>
+          <w:sz w:val="21"/>
+          <w:szCs w:val="21"/>
+          <w:lang w:eastAsia="en-IN"/>
+        </w:rPr>
+        <w:br/>
+        <w:t>Success!</w:t>
+      </w:r>
+    </w:p>
+    <w:p>
+      <w:pPr>
+        <w:rPr>
+          <w:rFonts w:cstheme="minorHAnsi"/>
+        </w:rPr>
+      </w:pPr>
+    </w:p>
+    <w:p>
+      <w:pPr>
+        <w:rPr>
+          <w:rFonts w:cstheme="minorHAnsi"/>
+        </w:rPr>
+      </w:pPr>
+      <w:r>
+        <w:rPr>
+          <w:rFonts w:cstheme="minorHAnsi"/>
+        </w:rPr>
+        <w:t>1.17 Undo</w:t>
+      </w:r>
+    </w:p>
+    <w:p>
+      <w:pPr>
+        <w:rPr>
+          <w:rFonts w:cstheme="minorHAnsi"/>
+        </w:rPr>
+      </w:pPr>
+      <w:proofErr w:type="gramStart"/>
+      <w:r>
+        <w:rPr>
+          <w:rFonts w:cstheme="minorHAnsi"/>
+        </w:rPr>
+        <w:t>git</w:t>
+      </w:r>
+      <w:proofErr w:type="gramEnd"/>
+      <w:r>
+        <w:rPr>
+          <w:rFonts w:cstheme="minorHAnsi"/>
+        </w:rPr>
+        <w:t xml:space="preserve"> reset did a great job of </w:t>
+      </w:r>
+      <w:proofErr w:type="spellStart"/>
+      <w:r>
+        <w:rPr>
+          <w:rFonts w:cstheme="minorHAnsi"/>
+        </w:rPr>
+        <w:t>unstaging</w:t>
+      </w:r>
+      <w:proofErr w:type="spellEnd"/>
+      <w:r>
+        <w:rPr>
+          <w:rFonts w:cstheme="minorHAnsi"/>
+        </w:rPr>
+        <w:t xml:space="preserve"> octodog.txt, but you'll notice that he's still there. He's just not staged anymore. It would be great if we could go back to how things were before </w:t>
+      </w:r>
+      <w:proofErr w:type="spellStart"/>
+      <w:r>
+        <w:rPr>
+          <w:rFonts w:cstheme="minorHAnsi"/>
+        </w:rPr>
+        <w:t>octodog</w:t>
+      </w:r>
+      <w:proofErr w:type="spellEnd"/>
+      <w:r>
+        <w:rPr>
+          <w:rFonts w:cstheme="minorHAnsi"/>
+        </w:rPr>
+        <w:t xml:space="preserve"> ca</w:t>
+      </w:r>
+      <w:r>
+        <w:rPr>
+          <w:rFonts w:cstheme="minorHAnsi"/>
+        </w:rPr>
+        <w:t>me around and ruined the party.</w:t>
+      </w:r>
+    </w:p>
+    <w:p>
+      <w:pPr>
+        <w:rPr>
+          <w:rFonts w:cstheme="minorHAnsi"/>
+        </w:rPr>
+      </w:pPr>
+      <w:r>
+        <w:rPr>
+          <w:rFonts w:cstheme="minorHAnsi"/>
+        </w:rPr>
+        <w:t>Files can be changed back to how they were at the last commit by using the command: git checkout -- &lt;target&gt;. Go ahead and get rid of all the changes since the last commit for oc</w:t>
+      </w:r>
+      <w:r>
+        <w:rPr>
+          <w:rFonts w:cstheme="minorHAnsi"/>
+        </w:rPr>
+        <w:t>tocat.txt</w:t>
+      </w:r>
+    </w:p>
+    <w:p>
+      <w:pPr>
+        <w:rPr>
+          <w:rFonts w:cstheme="minorHAnsi"/>
+        </w:rPr>
+      </w:pPr>
+      <w:proofErr w:type="gramStart"/>
+      <w:r>
+        <w:rPr>
+          <w:rFonts w:cstheme="minorHAnsi"/>
+        </w:rPr>
+        <w:t>git</w:t>
+      </w:r>
+      <w:proofErr w:type="gramEnd"/>
+      <w:r>
+        <w:rPr>
+          <w:rFonts w:cstheme="minorHAnsi"/>
+        </w:rPr>
+        <w:t xml:space="preserve"> checkout -- octocat.txt</w:t>
+      </w:r>
+    </w:p>
+    <w:p>
+      <w:pPr>
+        <w:shd w:val="clear" w:color="auto" w:fill="424242"/>
+        <w:tabs>
+          <w:tab w:val="left" w:pos="916"/>
+          <w:tab w:val="left" w:pos="1832"/>
+          <w:tab w:val="left" w:pos="2748"/>
+          <w:tab w:val="left" w:pos="3664"/>
+          <w:tab w:val="left" w:pos="4580"/>
+          <w:tab w:val="left" w:pos="5496"/>
+          <w:tab w:val="left" w:pos="6412"/>
+          <w:tab w:val="left" w:pos="7328"/>
+          <w:tab w:val="left" w:pos="8244"/>
+          <w:tab w:val="left" w:pos="9160"/>
+          <w:tab w:val="left" w:pos="10076"/>
+          <w:tab w:val="left" w:pos="10992"/>
+          <w:tab w:val="left" w:pos="11908"/>
+          <w:tab w:val="left" w:pos="12824"/>
+          <w:tab w:val="left" w:pos="13740"/>
+          <w:tab w:val="left" w:pos="14656"/>
+        </w:tabs>
+        <w:spacing w:after="0" w:line="336" w:lineRule="atLeast"/>
+        <w:rPr>
+          <w:rFonts w:ascii="Courier New" w:eastAsia="Times New Roman" w:hAnsi="Courier New" w:cs="Courier New"/>
+          <w:color w:val="FFFFFF"/>
+          <w:sz w:val="21"/>
+          <w:szCs w:val="21"/>
+          <w:lang w:eastAsia="en-IN"/>
+        </w:rPr>
+      </w:pPr>
+      <w:r>
+        <w:rPr>
+          <w:rFonts w:ascii="inherit" w:eastAsia="Times New Roman" w:hAnsi="inherit" w:cs="Courier New"/>
+          <w:color w:val="FFFFFF"/>
+          <w:sz w:val="21"/>
+          <w:szCs w:val="21"/>
+          <w:lang w:eastAsia="en-IN"/>
+        </w:rPr>
+        <w:t xml:space="preserve">$ </w:t>
+      </w:r>
+      <w:proofErr w:type="gramStart"/>
+      <w:r>
+        <w:rPr>
+          <w:rFonts w:ascii="inherit" w:eastAsia="Times New Roman" w:hAnsi="inherit" w:cs="Courier New"/>
+          <w:color w:val="FFFFFF"/>
+          <w:sz w:val="21"/>
+          <w:szCs w:val="21"/>
+          <w:lang w:eastAsia="en-IN"/>
+        </w:rPr>
+        <w:t>git</w:t>
+      </w:r>
+      <w:proofErr w:type="gramEnd"/>
+      <w:r>
+        <w:rPr>
+          <w:rFonts w:ascii="inherit" w:eastAsia="Times New Roman" w:hAnsi="inherit" w:cs="Courier New"/>
+          <w:color w:val="FFFFFF"/>
+          <w:sz w:val="21"/>
+          <w:szCs w:val="21"/>
+          <w:lang w:eastAsia="en-IN"/>
+        </w:rPr>
+        <w:t xml:space="preserve"> checkout -- octocat.txt</w:t>
+      </w:r>
+    </w:p>
+    <w:p>
+      <w:pPr>
+        <w:shd w:val="clear" w:color="auto" w:fill="424242"/>
         <w:spacing w:after="0" w:line="240" w:lineRule="auto"/>
-        <w:jc w:val="both"/>
-        <w:rPr>
-          <w:rFonts w:cstheme="minorHAnsi"/>
-          <w:sz w:val="24"/>
-          <w:szCs w:val="24"/>
-        </w:rPr>
-      </w:pPr>
-      <w:r>
-        <w:rPr>
-          <w:rFonts w:cstheme="minorHAnsi"/>
-          <w:sz w:val="24"/>
-          <w:szCs w:val="24"/>
-        </w:rPr>
-        <w:t>Branching is the way to work on different versions of a repository at one time.</w:t>
-      </w:r>
-    </w:p>
-    <w:p>
-      <w:pPr>
-        <w:pStyle w:val="ListParagraph"/>
-        <w:numPr>
-          <w:ilvl w:val="1"/>
-          <w:numId w:val="4"/>
-        </w:numPr>
+        <w:rPr>
+          <w:rFonts w:ascii="Courier New" w:eastAsia="Times New Roman" w:hAnsi="Courier New" w:cs="Courier New"/>
+          <w:color w:val="64C53D"/>
+          <w:sz w:val="21"/>
+          <w:szCs w:val="21"/>
+          <w:lang w:eastAsia="en-IN"/>
+        </w:rPr>
+      </w:pPr>
+      <w:r>
+        <w:rPr>
+          <w:rFonts w:ascii="Courier New" w:eastAsia="Times New Roman" w:hAnsi="Courier New" w:cs="Courier New"/>
+          <w:color w:val="64C53D"/>
+          <w:sz w:val="21"/>
+          <w:szCs w:val="21"/>
+          <w:lang w:eastAsia="en-IN"/>
+        </w:rPr>
+        <w:br/>
+        <w:t>Success!</w:t>
+      </w:r>
+    </w:p>
+    <w:p>
+      <w:pPr>
+        <w:rPr>
+          <w:rFonts w:cstheme="minorHAnsi"/>
+        </w:rPr>
+      </w:pPr>
+    </w:p>
+    <w:p>
+      <w:pPr>
+        <w:rPr>
+          <w:rFonts w:cstheme="minorHAnsi"/>
+        </w:rPr>
+      </w:pPr>
+      <w:r>
+        <w:rPr>
+          <w:rFonts w:cstheme="minorHAnsi"/>
+        </w:rPr>
+        <w:t>1.18 Branching Out</w:t>
+      </w:r>
+    </w:p>
+    <w:p>
+      <w:pPr>
+        <w:rPr>
+          <w:rFonts w:cstheme="minorHAnsi"/>
+        </w:rPr>
+      </w:pPr>
+      <w:r>
+        <w:rPr>
+          <w:rFonts w:cstheme="minorHAnsi"/>
+        </w:rPr>
+        <w:t>When developers are working on a feature or bug they'll often create a copy (aka. branch) of their code they can make separate commits to. Then when they're done they can merge this branch back into their main master bran</w:t>
+      </w:r>
+      <w:r>
+        <w:rPr>
+          <w:rFonts w:cstheme="minorHAnsi"/>
+        </w:rPr>
+        <w:t>ch.</w:t>
+      </w:r>
+    </w:p>
+    <w:p>
+      <w:pPr>
+        <w:rPr>
+          <w:rFonts w:cstheme="minorHAnsi"/>
+        </w:rPr>
+      </w:pPr>
+      <w:r>
+        <w:rPr>
+          <w:rFonts w:cstheme="minorHAnsi"/>
+        </w:rPr>
+        <w:t xml:space="preserve">We want to remove all these pesky </w:t>
+      </w:r>
+      <w:proofErr w:type="spellStart"/>
+      <w:r>
+        <w:rPr>
+          <w:rFonts w:cstheme="minorHAnsi"/>
+        </w:rPr>
+        <w:t>octocats</w:t>
+      </w:r>
+      <w:proofErr w:type="spellEnd"/>
+      <w:r>
+        <w:rPr>
+          <w:rFonts w:cstheme="minorHAnsi"/>
+        </w:rPr>
+        <w:t xml:space="preserve">, so let's create a branch called </w:t>
+      </w:r>
+      <w:proofErr w:type="spellStart"/>
+      <w:r>
+        <w:rPr>
+          <w:rFonts w:cstheme="minorHAnsi"/>
+        </w:rPr>
+        <w:t>clean_u</w:t>
+      </w:r>
+      <w:r>
+        <w:rPr>
+          <w:rFonts w:cstheme="minorHAnsi"/>
+        </w:rPr>
+        <w:t>p</w:t>
+      </w:r>
+      <w:proofErr w:type="spellEnd"/>
+      <w:r>
+        <w:rPr>
+          <w:rFonts w:cstheme="minorHAnsi"/>
+        </w:rPr>
+        <w:t>, where we'll do all the work:</w:t>
+      </w:r>
+    </w:p>
+    <w:p>
+      <w:pPr>
+        <w:rPr>
+          <w:rFonts w:cstheme="minorHAnsi"/>
+        </w:rPr>
+      </w:pPr>
+      <w:proofErr w:type="gramStart"/>
+      <w:r>
+        <w:rPr>
+          <w:rFonts w:cstheme="minorHAnsi"/>
+        </w:rPr>
+        <w:t>git</w:t>
+      </w:r>
+      <w:proofErr w:type="gramEnd"/>
+      <w:r>
+        <w:rPr>
+          <w:rFonts w:cstheme="minorHAnsi"/>
+        </w:rPr>
+        <w:t xml:space="preserve"> branch </w:t>
+      </w:r>
+      <w:proofErr w:type="spellStart"/>
+      <w:r>
+        <w:rPr>
+          <w:rFonts w:cstheme="minorHAnsi"/>
+        </w:rPr>
+        <w:t>clean_up</w:t>
+      </w:r>
+      <w:proofErr w:type="spellEnd"/>
+    </w:p>
+    <w:p>
+      <w:pPr>
+        <w:shd w:val="clear" w:color="auto" w:fill="424242"/>
+        <w:tabs>
+          <w:tab w:val="left" w:pos="916"/>
+          <w:tab w:val="left" w:pos="1832"/>
+          <w:tab w:val="left" w:pos="2748"/>
+          <w:tab w:val="left" w:pos="3664"/>
+          <w:tab w:val="left" w:pos="4580"/>
+          <w:tab w:val="left" w:pos="5496"/>
+          <w:tab w:val="left" w:pos="6412"/>
+          <w:tab w:val="left" w:pos="7328"/>
+          <w:tab w:val="left" w:pos="8244"/>
+          <w:tab w:val="left" w:pos="9160"/>
+          <w:tab w:val="left" w:pos="10076"/>
+          <w:tab w:val="left" w:pos="10992"/>
+          <w:tab w:val="left" w:pos="11908"/>
+          <w:tab w:val="left" w:pos="12824"/>
+          <w:tab w:val="left" w:pos="13740"/>
+          <w:tab w:val="left" w:pos="14656"/>
+        </w:tabs>
+        <w:spacing w:after="0" w:line="336" w:lineRule="atLeast"/>
+        <w:rPr>
+          <w:rFonts w:ascii="Courier New" w:eastAsia="Times New Roman" w:hAnsi="Courier New" w:cs="Courier New"/>
+          <w:color w:val="FFFFFF"/>
+          <w:sz w:val="21"/>
+          <w:szCs w:val="21"/>
+          <w:lang w:eastAsia="en-IN"/>
+        </w:rPr>
+      </w:pPr>
+      <w:r>
+        <w:rPr>
+          <w:rFonts w:ascii="inherit" w:eastAsia="Times New Roman" w:hAnsi="inherit" w:cs="Courier New"/>
+          <w:color w:val="FFFFFF"/>
+          <w:sz w:val="21"/>
+          <w:szCs w:val="21"/>
+          <w:lang w:eastAsia="en-IN"/>
+        </w:rPr>
+        <w:t xml:space="preserve">$ </w:t>
+      </w:r>
+      <w:proofErr w:type="gramStart"/>
+      <w:r>
+        <w:rPr>
+          <w:rFonts w:ascii="inherit" w:eastAsia="Times New Roman" w:hAnsi="inherit" w:cs="Courier New"/>
+          <w:color w:val="FFFFFF"/>
+          <w:sz w:val="21"/>
+          <w:szCs w:val="21"/>
+          <w:lang w:eastAsia="en-IN"/>
+        </w:rPr>
+        <w:t>git</w:t>
+      </w:r>
+      <w:proofErr w:type="gramEnd"/>
+      <w:r>
+        <w:rPr>
+          <w:rFonts w:ascii="inherit" w:eastAsia="Times New Roman" w:hAnsi="inherit" w:cs="Courier New"/>
+          <w:color w:val="FFFFFF"/>
+          <w:sz w:val="21"/>
+          <w:szCs w:val="21"/>
+          <w:lang w:eastAsia="en-IN"/>
+        </w:rPr>
+        <w:t xml:space="preserve"> branch </w:t>
+      </w:r>
+      <w:proofErr w:type="spellStart"/>
+      <w:r>
+        <w:rPr>
+          <w:rFonts w:ascii="inherit" w:eastAsia="Times New Roman" w:hAnsi="inherit" w:cs="Courier New"/>
+          <w:color w:val="FFFFFF"/>
+          <w:sz w:val="21"/>
+          <w:szCs w:val="21"/>
+          <w:lang w:eastAsia="en-IN"/>
+        </w:rPr>
+        <w:t>clean_up</w:t>
+      </w:r>
+      <w:proofErr w:type="spellEnd"/>
+    </w:p>
+    <w:p>
+      <w:pPr>
+        <w:shd w:val="clear" w:color="auto" w:fill="424242"/>
         <w:spacing w:after="0" w:line="240" w:lineRule="auto"/>
-        <w:jc w:val="both"/>
-        <w:rPr>
-          <w:rFonts w:cstheme="minorHAnsi"/>
-          <w:sz w:val="24"/>
-          <w:szCs w:val="24"/>
-        </w:rPr>
-      </w:pPr>
-      <w:r>
-        <w:rPr>
-          <w:rFonts w:cstheme="minorHAnsi"/>
-          <w:sz w:val="24"/>
-          <w:szCs w:val="24"/>
-        </w:rPr>
-        <w:t xml:space="preserve">When </w:t>
-      </w:r>
-      <w:r>
-        <w:rPr>
-          <w:rFonts w:cstheme="minorHAnsi"/>
-          <w:sz w:val="24"/>
-          <w:szCs w:val="24"/>
-        </w:rPr>
-        <w:t>we</w:t>
-      </w:r>
-      <w:r>
-        <w:rPr>
-          <w:rFonts w:cstheme="minorHAnsi"/>
-          <w:sz w:val="24"/>
-          <w:szCs w:val="24"/>
-        </w:rPr>
-        <w:t xml:space="preserve"> create a b</w:t>
-      </w:r>
-      <w:r>
-        <w:rPr>
-          <w:rFonts w:cstheme="minorHAnsi"/>
-          <w:sz w:val="24"/>
-          <w:szCs w:val="24"/>
-        </w:rPr>
-        <w:t>ranch off the master branch, we</w:t>
-      </w:r>
-      <w:r>
-        <w:rPr>
-          <w:rFonts w:cstheme="minorHAnsi"/>
-          <w:sz w:val="24"/>
-          <w:szCs w:val="24"/>
-        </w:rPr>
-        <w:t>’re making a copy, or snapshot, of master as it was at that point in time. If someone else made change</w:t>
-      </w:r>
-      <w:r>
-        <w:rPr>
-          <w:rFonts w:cstheme="minorHAnsi"/>
-          <w:sz w:val="24"/>
-          <w:szCs w:val="24"/>
-        </w:rPr>
-        <w:t>s to the master branch while we are working on our branch, we</w:t>
-      </w:r>
-      <w:r>
-        <w:rPr>
-          <w:rFonts w:cstheme="minorHAnsi"/>
-          <w:sz w:val="24"/>
-          <w:szCs w:val="24"/>
-        </w:rPr>
-        <w:t xml:space="preserve"> could pull in those updates.</w:t>
-      </w:r>
-    </w:p>
-    <w:p>
-      <w:pPr>
-        <w:pStyle w:val="ListParagraph"/>
-        <w:numPr>
-          <w:ilvl w:val="0"/>
-          <w:numId w:val="4"/>
-        </w:numPr>
+        <w:rPr>
+          <w:rFonts w:ascii="Courier New" w:eastAsia="Times New Roman" w:hAnsi="Courier New" w:cs="Courier New"/>
+          <w:color w:val="64C53D"/>
+          <w:sz w:val="21"/>
+          <w:szCs w:val="21"/>
+          <w:lang w:eastAsia="en-IN"/>
+        </w:rPr>
+      </w:pPr>
+      <w:r>
+        <w:rPr>
+          <w:rFonts w:ascii="Courier New" w:eastAsia="Times New Roman" w:hAnsi="Courier New" w:cs="Courier New"/>
+          <w:color w:val="64C53D"/>
+          <w:sz w:val="21"/>
+          <w:szCs w:val="21"/>
+          <w:lang w:eastAsia="en-IN"/>
+        </w:rPr>
+        <w:br/>
+        <w:t>Success!</w:t>
+      </w:r>
+    </w:p>
+    <w:p>
+      <w:pPr>
+        <w:rPr>
+          <w:rFonts w:cstheme="minorHAnsi"/>
+        </w:rPr>
+      </w:pPr>
+    </w:p>
+    <w:p>
+      <w:pPr>
+        <w:rPr>
+          <w:rFonts w:cstheme="minorHAnsi"/>
+        </w:rPr>
+      </w:pPr>
+      <w:r>
+        <w:rPr>
+          <w:rFonts w:cstheme="minorHAnsi"/>
+        </w:rPr>
+        <w:t>1.19 Switching Branches</w:t>
+      </w:r>
+    </w:p>
+    <w:p>
+      <w:pPr>
+        <w:rPr>
+          <w:rFonts w:cstheme="minorHAnsi"/>
+        </w:rPr>
+      </w:pPr>
+      <w:r>
+        <w:rPr>
+          <w:rFonts w:cstheme="minorHAnsi"/>
+        </w:rPr>
+        <w:t xml:space="preserve">Great! Now if you type git branch you'll see two local branches: a main branch named master and your new branch </w:t>
+      </w:r>
+      <w:proofErr w:type="gramStart"/>
+      <w:r>
+        <w:rPr>
+          <w:rFonts w:cstheme="minorHAnsi"/>
+        </w:rPr>
+        <w:t xml:space="preserve">named  </w:t>
+      </w:r>
+      <w:proofErr w:type="spellStart"/>
+      <w:r>
+        <w:rPr>
+          <w:rFonts w:cstheme="minorHAnsi"/>
+        </w:rPr>
+        <w:t>clean</w:t>
+      </w:r>
+      <w:proofErr w:type="gramEnd"/>
+      <w:r>
+        <w:rPr>
+          <w:rFonts w:cstheme="minorHAnsi"/>
+        </w:rPr>
+        <w:t>_up</w:t>
+      </w:r>
+      <w:proofErr w:type="spellEnd"/>
+      <w:r>
+        <w:rPr>
+          <w:rFonts w:cstheme="minorHAnsi"/>
+        </w:rPr>
+        <w:t>.</w:t>
+      </w:r>
+    </w:p>
+    <w:p>
+      <w:pPr>
+        <w:rPr>
+          <w:rFonts w:cstheme="minorHAnsi"/>
+        </w:rPr>
+      </w:pPr>
+      <w:r>
+        <w:rPr>
+          <w:rFonts w:cstheme="minorHAnsi"/>
+        </w:rPr>
+        <w:lastRenderedPageBreak/>
+        <w:t xml:space="preserve">You can switch branches using the git checkout &lt;branch&gt; command. Try it now to switch to the </w:t>
+      </w:r>
+      <w:proofErr w:type="spellStart"/>
+      <w:r>
+        <w:rPr>
+          <w:rFonts w:cstheme="minorHAnsi"/>
+        </w:rPr>
+        <w:t>clean_up</w:t>
+      </w:r>
+      <w:proofErr w:type="spellEnd"/>
+      <w:r>
+        <w:rPr>
+          <w:rFonts w:cstheme="minorHAnsi"/>
+        </w:rPr>
+        <w:t xml:space="preserve"> </w:t>
+      </w:r>
+      <w:r>
+        <w:rPr>
+          <w:rFonts w:cstheme="minorHAnsi"/>
+        </w:rPr>
+        <w:t>branch:</w:t>
+      </w:r>
+    </w:p>
+    <w:p>
+      <w:pPr>
+        <w:rPr>
+          <w:rFonts w:cstheme="minorHAnsi"/>
+        </w:rPr>
+      </w:pPr>
+      <w:proofErr w:type="gramStart"/>
+      <w:r>
+        <w:rPr>
+          <w:rFonts w:cstheme="minorHAnsi"/>
+        </w:rPr>
+        <w:t>git</w:t>
+      </w:r>
+      <w:proofErr w:type="gramEnd"/>
+      <w:r>
+        <w:rPr>
+          <w:rFonts w:cstheme="minorHAnsi"/>
+        </w:rPr>
+        <w:t xml:space="preserve"> checkout </w:t>
+      </w:r>
+      <w:proofErr w:type="spellStart"/>
+      <w:r>
+        <w:rPr>
+          <w:rFonts w:cstheme="minorHAnsi"/>
+        </w:rPr>
+        <w:t>clean_up</w:t>
+      </w:r>
+      <w:proofErr w:type="spellEnd"/>
+    </w:p>
+    <w:p>
+      <w:pPr>
+        <w:shd w:val="clear" w:color="auto" w:fill="424242"/>
+        <w:tabs>
+          <w:tab w:val="left" w:pos="916"/>
+          <w:tab w:val="left" w:pos="1832"/>
+          <w:tab w:val="left" w:pos="2748"/>
+          <w:tab w:val="left" w:pos="3664"/>
+          <w:tab w:val="left" w:pos="4580"/>
+          <w:tab w:val="left" w:pos="5496"/>
+          <w:tab w:val="left" w:pos="6412"/>
+          <w:tab w:val="left" w:pos="7328"/>
+          <w:tab w:val="left" w:pos="8244"/>
+          <w:tab w:val="left" w:pos="9160"/>
+          <w:tab w:val="left" w:pos="10076"/>
+          <w:tab w:val="left" w:pos="10992"/>
+          <w:tab w:val="left" w:pos="11908"/>
+          <w:tab w:val="left" w:pos="12824"/>
+          <w:tab w:val="left" w:pos="13740"/>
+          <w:tab w:val="left" w:pos="14656"/>
+        </w:tabs>
+        <w:spacing w:after="0" w:line="336" w:lineRule="atLeast"/>
+        <w:rPr>
+          <w:rFonts w:ascii="inherit" w:eastAsia="Times New Roman" w:hAnsi="inherit" w:cs="Courier New"/>
+          <w:color w:val="FFFFFF"/>
+          <w:sz w:val="20"/>
+          <w:szCs w:val="20"/>
+          <w:lang w:eastAsia="en-IN"/>
+        </w:rPr>
+      </w:pPr>
+      <w:r>
+        <w:rPr>
+          <w:rFonts w:ascii="inherit" w:eastAsia="Times New Roman" w:hAnsi="inherit" w:cs="Courier New"/>
+          <w:color w:val="FFFFFF"/>
+          <w:sz w:val="21"/>
+          <w:szCs w:val="21"/>
+          <w:lang w:eastAsia="en-IN"/>
+        </w:rPr>
+        <w:t xml:space="preserve">$ </w:t>
+      </w:r>
+      <w:proofErr w:type="gramStart"/>
+      <w:r>
+        <w:rPr>
+          <w:rFonts w:ascii="inherit" w:eastAsia="Times New Roman" w:hAnsi="inherit" w:cs="Courier New"/>
+          <w:color w:val="FFFFFF"/>
+          <w:sz w:val="21"/>
+          <w:szCs w:val="21"/>
+          <w:lang w:eastAsia="en-IN"/>
+        </w:rPr>
+        <w:t>git</w:t>
+      </w:r>
+      <w:proofErr w:type="gramEnd"/>
+      <w:r>
+        <w:rPr>
+          <w:rFonts w:ascii="inherit" w:eastAsia="Times New Roman" w:hAnsi="inherit" w:cs="Courier New"/>
+          <w:color w:val="FFFFFF"/>
+          <w:sz w:val="21"/>
+          <w:szCs w:val="21"/>
+          <w:lang w:eastAsia="en-IN"/>
+        </w:rPr>
+        <w:t xml:space="preserve"> checkout </w:t>
+      </w:r>
+      <w:proofErr w:type="spellStart"/>
+      <w:r>
+        <w:rPr>
+          <w:rFonts w:ascii="inherit" w:eastAsia="Times New Roman" w:hAnsi="inherit" w:cs="Courier New"/>
+          <w:color w:val="FFFFFF"/>
+          <w:sz w:val="21"/>
+          <w:szCs w:val="21"/>
+          <w:lang w:eastAsia="en-IN"/>
+        </w:rPr>
+        <w:t>clean_up</w:t>
+      </w:r>
+      <w:proofErr w:type="spellEnd"/>
+    </w:p>
+    <w:p>
+      <w:pPr>
+        <w:shd w:val="clear" w:color="auto" w:fill="424242"/>
         <w:spacing w:after="0" w:line="240" w:lineRule="auto"/>
-        <w:jc w:val="both"/>
-        <w:rPr>
-          <w:rFonts w:cstheme="minorHAnsi"/>
-          <w:b/>
-          <w:sz w:val="24"/>
-          <w:szCs w:val="24"/>
-        </w:rPr>
-      </w:pPr>
-      <w:r>
-        <w:rPr>
-          <w:rFonts w:cstheme="minorHAnsi"/>
-          <w:b/>
-          <w:sz w:val="24"/>
-          <w:szCs w:val="24"/>
-        </w:rPr>
-        <w:t>Fork</w:t>
-      </w:r>
-    </w:p>
-    <w:p>
-      <w:pPr>
-        <w:pStyle w:val="ListParagraph"/>
-        <w:numPr>
-          <w:ilvl w:val="1"/>
-          <w:numId w:val="4"/>
-        </w:numPr>
+        <w:rPr>
+          <w:rFonts w:ascii="Courier New" w:eastAsia="Times New Roman" w:hAnsi="Courier New" w:cs="Courier New"/>
+          <w:color w:val="FFFFFF"/>
+          <w:sz w:val="21"/>
+          <w:szCs w:val="21"/>
+          <w:lang w:eastAsia="en-IN"/>
+        </w:rPr>
+      </w:pPr>
+      <w:r>
+        <w:rPr>
+          <w:rFonts w:ascii="Courier New" w:eastAsia="Times New Roman" w:hAnsi="Courier New" w:cs="Courier New"/>
+          <w:color w:val="FFFFFF"/>
+          <w:sz w:val="21"/>
+          <w:szCs w:val="21"/>
+          <w:lang w:eastAsia="en-IN"/>
+        </w:rPr>
+        <w:br/>
+        <w:t>Switched to branch '</w:t>
+      </w:r>
+      <w:proofErr w:type="spellStart"/>
+      <w:r>
+        <w:rPr>
+          <w:rFonts w:ascii="Courier New" w:eastAsia="Times New Roman" w:hAnsi="Courier New" w:cs="Courier New"/>
+          <w:color w:val="FFFFFF"/>
+          <w:sz w:val="21"/>
+          <w:szCs w:val="21"/>
+          <w:lang w:eastAsia="en-IN"/>
+        </w:rPr>
+        <w:t>clean_up</w:t>
+      </w:r>
+      <w:proofErr w:type="spellEnd"/>
+      <w:r>
+        <w:rPr>
+          <w:rFonts w:ascii="Courier New" w:eastAsia="Times New Roman" w:hAnsi="Courier New" w:cs="Courier New"/>
+          <w:color w:val="FFFFFF"/>
+          <w:sz w:val="21"/>
+          <w:szCs w:val="21"/>
+          <w:lang w:eastAsia="en-IN"/>
+        </w:rPr>
+        <w:t>'</w:t>
+      </w:r>
+    </w:p>
+    <w:p>
+      <w:pPr>
+        <w:shd w:val="clear" w:color="auto" w:fill="424242"/>
         <w:spacing w:after="0" w:line="240" w:lineRule="auto"/>
-        <w:jc w:val="both"/>
-        <w:rPr>
-          <w:rFonts w:cstheme="minorHAnsi"/>
-          <w:sz w:val="24"/>
-          <w:szCs w:val="24"/>
-        </w:rPr>
-      </w:pPr>
-      <w:r>
-        <w:rPr>
-          <w:rFonts w:cstheme="minorHAnsi"/>
-          <w:sz w:val="24"/>
-          <w:szCs w:val="24"/>
-        </w:rPr>
-        <w:t>A fork is a personal copy of another user's repository that lives on your account. Forks allow you to freely make changes to a project without affecting the original.</w:t>
-      </w:r>
-    </w:p>
-    <w:p>
-      <w:pPr>
-        <w:pStyle w:val="ListParagraph"/>
-        <w:numPr>
-          <w:ilvl w:val="0"/>
-          <w:numId w:val="4"/>
-        </w:numPr>
+        <w:rPr>
+          <w:rFonts w:ascii="Courier New" w:eastAsia="Times New Roman" w:hAnsi="Courier New" w:cs="Courier New"/>
+          <w:color w:val="64C53D"/>
+          <w:sz w:val="21"/>
+          <w:szCs w:val="21"/>
+          <w:lang w:eastAsia="en-IN"/>
+        </w:rPr>
+      </w:pPr>
+      <w:r>
+        <w:rPr>
+          <w:rFonts w:ascii="Courier New" w:eastAsia="Times New Roman" w:hAnsi="Courier New" w:cs="Courier New"/>
+          <w:color w:val="64C53D"/>
+          <w:sz w:val="21"/>
+          <w:szCs w:val="21"/>
+          <w:lang w:eastAsia="en-IN"/>
+        </w:rPr>
+        <w:br/>
+        <w:t>Success!</w:t>
+      </w:r>
+    </w:p>
+    <w:p>
+      <w:pPr>
+        <w:rPr>
+          <w:rFonts w:cstheme="minorHAnsi"/>
+        </w:rPr>
+      </w:pPr>
+    </w:p>
+    <w:p>
+      <w:pPr>
+        <w:rPr>
+          <w:rFonts w:cstheme="minorHAnsi"/>
+        </w:rPr>
+      </w:pPr>
+      <w:r>
+        <w:rPr>
+          <w:rFonts w:cstheme="minorHAnsi"/>
+        </w:rPr>
+        <w:t xml:space="preserve">1.20 Removing All </w:t>
+      </w:r>
+      <w:proofErr w:type="gramStart"/>
+      <w:r>
+        <w:rPr>
+          <w:rFonts w:cstheme="minorHAnsi"/>
+        </w:rPr>
+        <w:t>The</w:t>
+      </w:r>
+      <w:proofErr w:type="gramEnd"/>
+      <w:r>
+        <w:rPr>
+          <w:rFonts w:cstheme="minorHAnsi"/>
+        </w:rPr>
+        <w:t xml:space="preserve"> Things</w:t>
+      </w:r>
+    </w:p>
+    <w:p>
+      <w:pPr>
+        <w:rPr>
+          <w:rFonts w:cstheme="minorHAnsi"/>
+        </w:rPr>
+      </w:pPr>
+      <w:r>
+        <w:rPr>
+          <w:rFonts w:cstheme="minorHAnsi"/>
+        </w:rPr>
+        <w:t xml:space="preserve">Ok, so you're in the </w:t>
+      </w:r>
+      <w:proofErr w:type="spellStart"/>
+      <w:r>
+        <w:rPr>
+          <w:rFonts w:cstheme="minorHAnsi"/>
+        </w:rPr>
+        <w:t>clean_up</w:t>
+      </w:r>
+      <w:proofErr w:type="spellEnd"/>
+      <w:r>
+        <w:rPr>
+          <w:rFonts w:cstheme="minorHAnsi"/>
+        </w:rPr>
+        <w:t xml:space="preserve"> branch. You can finally remove all those pesky </w:t>
+      </w:r>
+      <w:proofErr w:type="spellStart"/>
+      <w:r>
+        <w:rPr>
+          <w:rFonts w:cstheme="minorHAnsi"/>
+        </w:rPr>
+        <w:t>octocats</w:t>
+      </w:r>
+      <w:proofErr w:type="spellEnd"/>
+      <w:r>
+        <w:rPr>
+          <w:rFonts w:cstheme="minorHAnsi"/>
+        </w:rPr>
+        <w:t xml:space="preserve"> by using the git </w:t>
+      </w:r>
+      <w:proofErr w:type="spellStart"/>
+      <w:r>
+        <w:rPr>
+          <w:rFonts w:cstheme="minorHAnsi"/>
+        </w:rPr>
+        <w:t>rm</w:t>
+      </w:r>
+      <w:proofErr w:type="spellEnd"/>
+      <w:r>
+        <w:rPr>
+          <w:rFonts w:cstheme="minorHAnsi"/>
+        </w:rPr>
+        <w:t xml:space="preserve"> command which will not only remove the actual files from disk, but will also stage t</w:t>
+      </w:r>
+      <w:r>
+        <w:rPr>
+          <w:rFonts w:cstheme="minorHAnsi"/>
+        </w:rPr>
+        <w:t>he removal of the files for us.</w:t>
+      </w:r>
+    </w:p>
+    <w:p>
+      <w:pPr>
+        <w:rPr>
+          <w:rFonts w:cstheme="minorHAnsi"/>
+        </w:rPr>
+      </w:pPr>
+      <w:r>
+        <w:rPr>
+          <w:rFonts w:cstheme="minorHAnsi"/>
+        </w:rPr>
+        <w:t xml:space="preserve">You're going to want to use a wildcard again to get all the </w:t>
+      </w:r>
+      <w:proofErr w:type="spellStart"/>
+      <w:r>
+        <w:rPr>
+          <w:rFonts w:cstheme="minorHAnsi"/>
+        </w:rPr>
+        <w:t>octocats</w:t>
+      </w:r>
+      <w:proofErr w:type="spellEnd"/>
+      <w:r>
+        <w:rPr>
+          <w:rFonts w:cstheme="minorHAnsi"/>
+        </w:rPr>
+        <w:t xml:space="preserve"> </w:t>
+      </w:r>
+      <w:r>
+        <w:rPr>
+          <w:rFonts w:cstheme="minorHAnsi"/>
+        </w:rPr>
+        <w:t>in one sweep, go ahead and run:</w:t>
+      </w:r>
+    </w:p>
+    <w:p>
+      <w:pPr>
+        <w:rPr>
+          <w:rFonts w:ascii="inherit" w:eastAsia="Times New Roman" w:hAnsi="inherit" w:cs="Courier New"/>
+          <w:color w:val="FFFFFF"/>
+          <w:sz w:val="21"/>
+          <w:szCs w:val="21"/>
+          <w:lang w:eastAsia="en-IN"/>
+        </w:rPr>
+      </w:pPr>
+      <w:proofErr w:type="gramStart"/>
+      <w:r>
+        <w:rPr>
+          <w:rFonts w:cstheme="minorHAnsi"/>
+        </w:rPr>
+        <w:t>git</w:t>
+      </w:r>
+      <w:proofErr w:type="gramEnd"/>
+      <w:r>
+        <w:rPr>
+          <w:rFonts w:cstheme="minorHAnsi"/>
+        </w:rPr>
+        <w:t xml:space="preserve"> </w:t>
+      </w:r>
+      <w:proofErr w:type="spellStart"/>
+      <w:r>
+        <w:rPr>
+          <w:rFonts w:cstheme="minorHAnsi"/>
+        </w:rPr>
+        <w:t>rm</w:t>
+      </w:r>
+      <w:proofErr w:type="spellEnd"/>
+      <w:r>
+        <w:rPr>
+          <w:rFonts w:cstheme="minorHAnsi"/>
+        </w:rPr>
+        <w:t xml:space="preserve"> '*.txt'</w:t>
+      </w:r>
+    </w:p>
+    <w:p>
+      <w:pPr>
+        <w:shd w:val="clear" w:color="auto" w:fill="424242"/>
+        <w:tabs>
+          <w:tab w:val="left" w:pos="916"/>
+          <w:tab w:val="left" w:pos="1832"/>
+          <w:tab w:val="left" w:pos="2748"/>
+          <w:tab w:val="left" w:pos="3664"/>
+          <w:tab w:val="left" w:pos="4580"/>
+          <w:tab w:val="left" w:pos="5496"/>
+          <w:tab w:val="left" w:pos="6412"/>
+          <w:tab w:val="left" w:pos="7328"/>
+          <w:tab w:val="left" w:pos="8244"/>
+          <w:tab w:val="left" w:pos="9160"/>
+          <w:tab w:val="left" w:pos="10076"/>
+          <w:tab w:val="left" w:pos="10992"/>
+          <w:tab w:val="left" w:pos="11908"/>
+          <w:tab w:val="left" w:pos="12824"/>
+          <w:tab w:val="left" w:pos="13740"/>
+          <w:tab w:val="left" w:pos="14656"/>
+        </w:tabs>
+        <w:spacing w:after="0" w:line="336" w:lineRule="atLeast"/>
+        <w:rPr>
+          <w:rFonts w:ascii="inherit" w:eastAsia="Times New Roman" w:hAnsi="inherit" w:cs="Courier New"/>
+          <w:color w:val="FFFFFF"/>
+          <w:sz w:val="21"/>
+          <w:szCs w:val="21"/>
+          <w:lang w:eastAsia="en-IN"/>
+        </w:rPr>
+      </w:pPr>
+      <w:r>
+        <w:rPr>
+          <w:rFonts w:ascii="inherit" w:eastAsia="Times New Roman" w:hAnsi="inherit" w:cs="Courier New"/>
+          <w:color w:val="FFFFFF"/>
+          <w:sz w:val="21"/>
+          <w:szCs w:val="21"/>
+          <w:lang w:eastAsia="en-IN"/>
+        </w:rPr>
+        <w:t xml:space="preserve">$ </w:t>
+      </w:r>
+      <w:proofErr w:type="gramStart"/>
+      <w:r>
+        <w:rPr>
+          <w:rFonts w:ascii="inherit" w:eastAsia="Times New Roman" w:hAnsi="inherit" w:cs="Courier New"/>
+          <w:color w:val="FFFFFF"/>
+          <w:sz w:val="21"/>
+          <w:szCs w:val="21"/>
+          <w:lang w:eastAsia="en-IN"/>
+        </w:rPr>
+        <w:t>git</w:t>
+      </w:r>
+      <w:proofErr w:type="gramEnd"/>
+      <w:r>
+        <w:rPr>
+          <w:rFonts w:ascii="inherit" w:eastAsia="Times New Roman" w:hAnsi="inherit" w:cs="Courier New"/>
+          <w:color w:val="FFFFFF"/>
+          <w:sz w:val="21"/>
+          <w:szCs w:val="21"/>
+          <w:lang w:eastAsia="en-IN"/>
+        </w:rPr>
+        <w:t xml:space="preserve"> </w:t>
+      </w:r>
+      <w:proofErr w:type="spellStart"/>
+      <w:r>
+        <w:rPr>
+          <w:rFonts w:ascii="inherit" w:eastAsia="Times New Roman" w:hAnsi="inherit" w:cs="Courier New"/>
+          <w:color w:val="FFFFFF"/>
+          <w:sz w:val="21"/>
+          <w:szCs w:val="21"/>
+          <w:lang w:eastAsia="en-IN"/>
+        </w:rPr>
+        <w:t>rm</w:t>
+      </w:r>
+      <w:proofErr w:type="spellEnd"/>
+      <w:r>
+        <w:rPr>
+          <w:rFonts w:ascii="inherit" w:eastAsia="Times New Roman" w:hAnsi="inherit" w:cs="Courier New"/>
+          <w:color w:val="FFFFFF"/>
+          <w:sz w:val="21"/>
+          <w:szCs w:val="21"/>
+          <w:lang w:eastAsia="en-IN"/>
+        </w:rPr>
+        <w:t xml:space="preserve"> '*.txt'</w:t>
+      </w:r>
+    </w:p>
+    <w:p>
+      <w:pPr>
+        <w:shd w:val="clear" w:color="auto" w:fill="424242"/>
+        <w:tabs>
+          <w:tab w:val="left" w:pos="916"/>
+          <w:tab w:val="left" w:pos="1832"/>
+          <w:tab w:val="left" w:pos="2748"/>
+          <w:tab w:val="left" w:pos="3664"/>
+          <w:tab w:val="left" w:pos="4580"/>
+          <w:tab w:val="left" w:pos="5496"/>
+          <w:tab w:val="left" w:pos="6412"/>
+          <w:tab w:val="left" w:pos="7328"/>
+          <w:tab w:val="left" w:pos="8244"/>
+          <w:tab w:val="left" w:pos="9160"/>
+          <w:tab w:val="left" w:pos="10076"/>
+          <w:tab w:val="left" w:pos="10992"/>
+          <w:tab w:val="left" w:pos="11908"/>
+          <w:tab w:val="left" w:pos="12824"/>
+          <w:tab w:val="left" w:pos="13740"/>
+          <w:tab w:val="left" w:pos="14656"/>
+        </w:tabs>
+        <w:spacing w:after="0" w:line="336" w:lineRule="atLeast"/>
+        <w:rPr>
+          <w:rFonts w:ascii="Courier New" w:eastAsia="Times New Roman" w:hAnsi="Courier New" w:cs="Courier New"/>
+          <w:color w:val="FFFFFF"/>
+          <w:sz w:val="21"/>
+          <w:szCs w:val="21"/>
+          <w:lang w:eastAsia="en-IN"/>
+        </w:rPr>
+      </w:pPr>
+    </w:p>
+    <w:p>
+      <w:pPr>
+        <w:shd w:val="clear" w:color="auto" w:fill="424242"/>
         <w:spacing w:after="0" w:line="240" w:lineRule="auto"/>
-        <w:jc w:val="both"/>
-        <w:rPr>
-          <w:rFonts w:cstheme="minorHAnsi"/>
-          <w:b/>
-          <w:sz w:val="24"/>
-          <w:szCs w:val="24"/>
-        </w:rPr>
-      </w:pPr>
-      <w:r>
-        <w:rPr>
-          <w:rFonts w:cstheme="minorHAnsi"/>
-          <w:b/>
-          <w:sz w:val="24"/>
-          <w:szCs w:val="24"/>
-        </w:rPr>
-        <w:t>Merge</w:t>
-      </w:r>
-    </w:p>
-    <w:p>
-      <w:pPr>
-        <w:pStyle w:val="ListParagraph"/>
-        <w:numPr>
-          <w:ilvl w:val="1"/>
-          <w:numId w:val="4"/>
-        </w:numPr>
+        <w:rPr>
+          <w:rFonts w:ascii="Courier New" w:eastAsia="Times New Roman" w:hAnsi="Courier New" w:cs="Courier New"/>
+          <w:color w:val="FFFFFF"/>
+          <w:sz w:val="21"/>
+          <w:szCs w:val="21"/>
+          <w:lang w:eastAsia="en-IN"/>
+        </w:rPr>
+      </w:pPr>
+      <w:proofErr w:type="spellStart"/>
+      <w:r>
+        <w:rPr>
+          <w:rFonts w:ascii="Courier New" w:eastAsia="Times New Roman" w:hAnsi="Courier New" w:cs="Courier New"/>
+          <w:color w:val="FFFFFF"/>
+          <w:sz w:val="21"/>
+          <w:szCs w:val="21"/>
+          <w:lang w:eastAsia="en-IN"/>
+        </w:rPr>
+        <w:t>rm</w:t>
+      </w:r>
+      <w:proofErr w:type="spellEnd"/>
+      <w:r>
+        <w:rPr>
+          <w:rFonts w:ascii="Courier New" w:eastAsia="Times New Roman" w:hAnsi="Courier New" w:cs="Courier New"/>
+          <w:color w:val="FFFFFF"/>
+          <w:sz w:val="21"/>
+          <w:szCs w:val="21"/>
+          <w:lang w:eastAsia="en-IN"/>
+        </w:rPr>
+        <w:t xml:space="preserve"> 'blue_octocat.txt'</w:t>
+      </w:r>
+      <w:r>
+        <w:rPr>
+          <w:rFonts w:ascii="Courier New" w:eastAsia="Times New Roman" w:hAnsi="Courier New" w:cs="Courier New"/>
+          <w:color w:val="FFFFFF"/>
+          <w:sz w:val="21"/>
+          <w:szCs w:val="21"/>
+          <w:lang w:eastAsia="en-IN"/>
+        </w:rPr>
+        <w:br/>
+      </w:r>
+      <w:proofErr w:type="spellStart"/>
+      <w:r>
+        <w:rPr>
+          <w:rFonts w:ascii="Courier New" w:eastAsia="Times New Roman" w:hAnsi="Courier New" w:cs="Courier New"/>
+          <w:color w:val="FFFFFF"/>
+          <w:sz w:val="21"/>
+          <w:szCs w:val="21"/>
+          <w:lang w:eastAsia="en-IN"/>
+        </w:rPr>
+        <w:t>rm</w:t>
+      </w:r>
+      <w:proofErr w:type="spellEnd"/>
+      <w:r>
+        <w:rPr>
+          <w:rFonts w:ascii="Courier New" w:eastAsia="Times New Roman" w:hAnsi="Courier New" w:cs="Courier New"/>
+          <w:color w:val="FFFFFF"/>
+          <w:sz w:val="21"/>
+          <w:szCs w:val="21"/>
+          <w:lang w:eastAsia="en-IN"/>
+        </w:rPr>
+        <w:t xml:space="preserve"> 'octocat.txt'</w:t>
+      </w:r>
+      <w:r>
+        <w:rPr>
+          <w:rFonts w:ascii="Courier New" w:eastAsia="Times New Roman" w:hAnsi="Courier New" w:cs="Courier New"/>
+          <w:color w:val="FFFFFF"/>
+          <w:sz w:val="21"/>
+          <w:szCs w:val="21"/>
+          <w:lang w:eastAsia="en-IN"/>
+        </w:rPr>
+        <w:br/>
+      </w:r>
+      <w:proofErr w:type="spellStart"/>
+      <w:r>
+        <w:rPr>
+          <w:rFonts w:ascii="Courier New" w:eastAsia="Times New Roman" w:hAnsi="Courier New" w:cs="Courier New"/>
+          <w:color w:val="FFFFFF"/>
+          <w:sz w:val="21"/>
+          <w:szCs w:val="21"/>
+          <w:lang w:eastAsia="en-IN"/>
+        </w:rPr>
+        <w:t>rm</w:t>
+      </w:r>
+      <w:proofErr w:type="spellEnd"/>
+      <w:r>
+        <w:rPr>
+          <w:rFonts w:ascii="Courier New" w:eastAsia="Times New Roman" w:hAnsi="Courier New" w:cs="Courier New"/>
+          <w:color w:val="FFFFFF"/>
+          <w:sz w:val="21"/>
+          <w:szCs w:val="21"/>
+          <w:lang w:eastAsia="en-IN"/>
+        </w:rPr>
+        <w:t xml:space="preserve"> '</w:t>
+      </w:r>
+      <w:proofErr w:type="spellStart"/>
+      <w:r>
+        <w:rPr>
+          <w:rFonts w:ascii="Courier New" w:eastAsia="Times New Roman" w:hAnsi="Courier New" w:cs="Courier New"/>
+          <w:color w:val="FFFFFF"/>
+          <w:sz w:val="21"/>
+          <w:szCs w:val="21"/>
+          <w:lang w:eastAsia="en-IN"/>
+        </w:rPr>
+        <w:t>octofamily</w:t>
+      </w:r>
+      <w:proofErr w:type="spellEnd"/>
+      <w:r>
+        <w:rPr>
+          <w:rFonts w:ascii="Courier New" w:eastAsia="Times New Roman" w:hAnsi="Courier New" w:cs="Courier New"/>
+          <w:color w:val="FFFFFF"/>
+          <w:sz w:val="21"/>
+          <w:szCs w:val="21"/>
+          <w:lang w:eastAsia="en-IN"/>
+        </w:rPr>
+        <w:t>/baby_octocat.txt'</w:t>
+      </w:r>
+      <w:r>
+        <w:rPr>
+          <w:rFonts w:ascii="Courier New" w:eastAsia="Times New Roman" w:hAnsi="Courier New" w:cs="Courier New"/>
+          <w:color w:val="FFFFFF"/>
+          <w:sz w:val="21"/>
+          <w:szCs w:val="21"/>
+          <w:lang w:eastAsia="en-IN"/>
+        </w:rPr>
+        <w:br/>
+      </w:r>
+      <w:proofErr w:type="spellStart"/>
+      <w:r>
+        <w:rPr>
+          <w:rFonts w:ascii="Courier New" w:eastAsia="Times New Roman" w:hAnsi="Courier New" w:cs="Courier New"/>
+          <w:color w:val="FFFFFF"/>
+          <w:sz w:val="21"/>
+          <w:szCs w:val="21"/>
+          <w:lang w:eastAsia="en-IN"/>
+        </w:rPr>
+        <w:t>rm</w:t>
+      </w:r>
+      <w:proofErr w:type="spellEnd"/>
+      <w:r>
+        <w:rPr>
+          <w:rFonts w:ascii="Courier New" w:eastAsia="Times New Roman" w:hAnsi="Courier New" w:cs="Courier New"/>
+          <w:color w:val="FFFFFF"/>
+          <w:sz w:val="21"/>
+          <w:szCs w:val="21"/>
+          <w:lang w:eastAsia="en-IN"/>
+        </w:rPr>
+        <w:t xml:space="preserve"> '</w:t>
+      </w:r>
+      <w:proofErr w:type="spellStart"/>
+      <w:r>
+        <w:rPr>
+          <w:rFonts w:ascii="Courier New" w:eastAsia="Times New Roman" w:hAnsi="Courier New" w:cs="Courier New"/>
+          <w:color w:val="FFFFFF"/>
+          <w:sz w:val="21"/>
+          <w:szCs w:val="21"/>
+          <w:lang w:eastAsia="en-IN"/>
+        </w:rPr>
+        <w:t>octofamily</w:t>
+      </w:r>
+      <w:proofErr w:type="spellEnd"/>
+      <w:r>
+        <w:rPr>
+          <w:rFonts w:ascii="Courier New" w:eastAsia="Times New Roman" w:hAnsi="Courier New" w:cs="Courier New"/>
+          <w:color w:val="FFFFFF"/>
+          <w:sz w:val="21"/>
+          <w:szCs w:val="21"/>
+          <w:lang w:eastAsia="en-IN"/>
+        </w:rPr>
+        <w:t>/momma_octocat.txt'</w:t>
+      </w:r>
+      <w:r>
+        <w:rPr>
+          <w:rFonts w:ascii="Courier New" w:eastAsia="Times New Roman" w:hAnsi="Courier New" w:cs="Courier New"/>
+          <w:color w:val="FFFFFF"/>
+          <w:sz w:val="21"/>
+          <w:szCs w:val="21"/>
+          <w:lang w:eastAsia="en-IN"/>
+        </w:rPr>
+        <w:br/>
+      </w:r>
+      <w:proofErr w:type="spellStart"/>
+      <w:r>
+        <w:rPr>
+          <w:rFonts w:ascii="Courier New" w:eastAsia="Times New Roman" w:hAnsi="Courier New" w:cs="Courier New"/>
+          <w:color w:val="FFFFFF"/>
+          <w:sz w:val="21"/>
+          <w:szCs w:val="21"/>
+          <w:lang w:eastAsia="en-IN"/>
+        </w:rPr>
+        <w:t>rm</w:t>
+      </w:r>
+      <w:proofErr w:type="spellEnd"/>
+      <w:r>
+        <w:rPr>
+          <w:rFonts w:ascii="Courier New" w:eastAsia="Times New Roman" w:hAnsi="Courier New" w:cs="Courier New"/>
+          <w:color w:val="FFFFFF"/>
+          <w:sz w:val="21"/>
+          <w:szCs w:val="21"/>
+          <w:lang w:eastAsia="en-IN"/>
+        </w:rPr>
+        <w:t xml:space="preserve"> 'red_octocat.txt'</w:t>
+      </w:r>
+    </w:p>
+    <w:p>
+      <w:pPr>
+        <w:shd w:val="clear" w:color="auto" w:fill="424242"/>
         <w:spacing w:after="0" w:line="240" w:lineRule="auto"/>
-        <w:jc w:val="both"/>
-        <w:rPr>
-          <w:rFonts w:cstheme="minorHAnsi"/>
-          <w:b/>
-          <w:sz w:val="24"/>
-          <w:szCs w:val="24"/>
-        </w:rPr>
-      </w:pPr>
-      <w:r>
-        <w:rPr>
-          <w:rFonts w:ascii="Helvetica" w:hAnsi="Helvetica" w:cs="Helvetica"/>
-          <w:color w:val="333333"/>
-          <w:sz w:val="23"/>
-          <w:szCs w:val="23"/>
-          <w:shd w:val="clear" w:color="auto" w:fill="FFFFFF"/>
-        </w:rPr>
-        <w:t>Merging takes the changes from one branch (in the same repository or from a fork), and applies them into another. This often happens as a Pull Request (which can be thought of as a request to merge), or via the command line.</w:t>
-      </w:r>
-    </w:p>
-    <w:p>
-      <w:pPr>
-        <w:pStyle w:val="ListParagraph"/>
-        <w:numPr>
-          <w:ilvl w:val="0"/>
-          <w:numId w:val="4"/>
-        </w:numPr>
+        <w:rPr>
+          <w:rFonts w:ascii="Courier New" w:eastAsia="Times New Roman" w:hAnsi="Courier New" w:cs="Courier New"/>
+          <w:color w:val="64C53D"/>
+          <w:sz w:val="21"/>
+          <w:szCs w:val="21"/>
+          <w:lang w:eastAsia="en-IN"/>
+        </w:rPr>
+      </w:pPr>
+      <w:r>
+        <w:rPr>
+          <w:rFonts w:ascii="Courier New" w:eastAsia="Times New Roman" w:hAnsi="Courier New" w:cs="Courier New"/>
+          <w:color w:val="64C53D"/>
+          <w:sz w:val="21"/>
+          <w:szCs w:val="21"/>
+          <w:lang w:eastAsia="en-IN"/>
+        </w:rPr>
+        <w:br/>
+        <w:t>Success!</w:t>
+      </w:r>
+    </w:p>
+    <w:p>
+      <w:pPr>
+        <w:rPr>
+          <w:rFonts w:ascii="Courier New" w:eastAsia="Times New Roman" w:hAnsi="Courier New" w:cs="Courier New"/>
+          <w:color w:val="64C53D"/>
+          <w:sz w:val="21"/>
+          <w:szCs w:val="21"/>
+          <w:lang w:eastAsia="en-IN"/>
+        </w:rPr>
+      </w:pPr>
+    </w:p>
+    <w:p>
+      <w:pPr>
+        <w:rPr>
+          <w:rFonts w:cstheme="minorHAnsi"/>
+        </w:rPr>
+      </w:pPr>
+      <w:r>
+        <w:rPr>
+          <w:rFonts w:cstheme="minorHAnsi"/>
+        </w:rPr>
+        <w:t xml:space="preserve">1.21 </w:t>
+      </w:r>
+      <w:proofErr w:type="spellStart"/>
+      <w:r>
+        <w:rPr>
+          <w:rFonts w:cstheme="minorHAnsi"/>
+        </w:rPr>
+        <w:t>Commiting</w:t>
+      </w:r>
+      <w:proofErr w:type="spellEnd"/>
+      <w:r>
+        <w:rPr>
+          <w:rFonts w:cstheme="minorHAnsi"/>
+        </w:rPr>
+        <w:t xml:space="preserve"> Branch Changes</w:t>
+      </w:r>
+    </w:p>
+    <w:p>
+      <w:pPr>
+        <w:rPr>
+          <w:rFonts w:cstheme="minorHAnsi"/>
+        </w:rPr>
+      </w:pPr>
+      <w:r>
+        <w:rPr>
+          <w:rFonts w:cstheme="minorHAnsi"/>
+        </w:rPr>
+        <w:t>Now that you've removed all the cats you'</w:t>
+      </w:r>
+      <w:r>
+        <w:rPr>
+          <w:rFonts w:cstheme="minorHAnsi"/>
+        </w:rPr>
+        <w:t>ll need to commit your changes.</w:t>
+      </w:r>
+    </w:p>
+    <w:p>
+      <w:pPr>
+        <w:rPr>
+          <w:rFonts w:cstheme="minorHAnsi"/>
+        </w:rPr>
+      </w:pPr>
+      <w:r>
+        <w:rPr>
+          <w:rFonts w:cstheme="minorHAnsi"/>
+        </w:rPr>
+        <w:t xml:space="preserve">Feel free to run git status to check the </w:t>
+      </w:r>
+      <w:r>
+        <w:rPr>
+          <w:rFonts w:cstheme="minorHAnsi"/>
+        </w:rPr>
+        <w:t>changes you're about to commit.</w:t>
+      </w:r>
+    </w:p>
+    <w:p>
+      <w:pPr>
+        <w:rPr>
+          <w:rFonts w:cstheme="minorHAnsi"/>
+        </w:rPr>
+      </w:pPr>
+      <w:proofErr w:type="gramStart"/>
+      <w:r>
+        <w:rPr>
+          <w:rFonts w:cstheme="minorHAnsi"/>
+        </w:rPr>
+        <w:t>git</w:t>
+      </w:r>
+      <w:proofErr w:type="gramEnd"/>
+      <w:r>
+        <w:rPr>
+          <w:rFonts w:cstheme="minorHAnsi"/>
+        </w:rPr>
+        <w:t xml:space="preserve"> commit -m "Remove all the cats"</w:t>
+      </w:r>
+    </w:p>
+    <w:p>
+      <w:pPr>
+        <w:shd w:val="clear" w:color="auto" w:fill="424242"/>
+        <w:tabs>
+          <w:tab w:val="left" w:pos="916"/>
+          <w:tab w:val="left" w:pos="1832"/>
+          <w:tab w:val="left" w:pos="2748"/>
+          <w:tab w:val="left" w:pos="3664"/>
+          <w:tab w:val="left" w:pos="4580"/>
+          <w:tab w:val="left" w:pos="5496"/>
+          <w:tab w:val="left" w:pos="6412"/>
+          <w:tab w:val="left" w:pos="7328"/>
+          <w:tab w:val="left" w:pos="8244"/>
+          <w:tab w:val="left" w:pos="9160"/>
+          <w:tab w:val="left" w:pos="10076"/>
+          <w:tab w:val="left" w:pos="10992"/>
+          <w:tab w:val="left" w:pos="11908"/>
+          <w:tab w:val="left" w:pos="12824"/>
+          <w:tab w:val="left" w:pos="13740"/>
+          <w:tab w:val="left" w:pos="14656"/>
+        </w:tabs>
+        <w:spacing w:after="0" w:line="336" w:lineRule="atLeast"/>
+        <w:rPr>
+          <w:rFonts w:ascii="inherit" w:eastAsia="Times New Roman" w:hAnsi="inherit" w:cs="Courier New"/>
+          <w:color w:val="FFFFFF"/>
+          <w:sz w:val="20"/>
+          <w:szCs w:val="20"/>
+          <w:lang w:eastAsia="en-IN"/>
+        </w:rPr>
+      </w:pPr>
+      <w:r>
+        <w:rPr>
+          <w:rFonts w:ascii="inherit" w:eastAsia="Times New Roman" w:hAnsi="inherit" w:cs="Courier New"/>
+          <w:color w:val="FFFFFF"/>
+          <w:sz w:val="21"/>
+          <w:szCs w:val="21"/>
+          <w:lang w:eastAsia="en-IN"/>
+        </w:rPr>
+        <w:t xml:space="preserve">$ </w:t>
+      </w:r>
+      <w:proofErr w:type="gramStart"/>
+      <w:r>
+        <w:rPr>
+          <w:rFonts w:ascii="inherit" w:eastAsia="Times New Roman" w:hAnsi="inherit" w:cs="Courier New"/>
+          <w:color w:val="FFFFFF"/>
+          <w:sz w:val="21"/>
+          <w:szCs w:val="21"/>
+          <w:lang w:eastAsia="en-IN"/>
+        </w:rPr>
+        <w:t>git</w:t>
+      </w:r>
+      <w:proofErr w:type="gramEnd"/>
+      <w:r>
+        <w:rPr>
+          <w:rFonts w:ascii="inherit" w:eastAsia="Times New Roman" w:hAnsi="inherit" w:cs="Courier New"/>
+          <w:color w:val="FFFFFF"/>
+          <w:sz w:val="21"/>
+          <w:szCs w:val="21"/>
+          <w:lang w:eastAsia="en-IN"/>
+        </w:rPr>
+        <w:t xml:space="preserve"> commit -m "Remove all the cats"</w:t>
+      </w:r>
+    </w:p>
+    <w:p>
+      <w:pPr>
+        <w:shd w:val="clear" w:color="auto" w:fill="424242"/>
         <w:spacing w:after="0" w:line="240" w:lineRule="auto"/>
-        <w:jc w:val="both"/>
-        <w:rPr>
-          <w:rFonts w:cstheme="minorHAnsi"/>
-          <w:b/>
-          <w:sz w:val="24"/>
-          <w:szCs w:val="24"/>
-        </w:rPr>
-      </w:pPr>
-      <w:r>
-        <w:rPr>
-          <w:rFonts w:cstheme="minorHAnsi"/>
-          <w:b/>
-          <w:sz w:val="24"/>
-          <w:szCs w:val="24"/>
-        </w:rPr>
-        <w:t>Clone</w:t>
-      </w:r>
-    </w:p>
-    <w:p>
-      <w:pPr>
-        <w:pStyle w:val="ListParagraph"/>
-        <w:numPr>
-          <w:ilvl w:val="1"/>
-          <w:numId w:val="4"/>
-        </w:numPr>
+        <w:rPr>
+          <w:rFonts w:ascii="Courier New" w:eastAsia="Times New Roman" w:hAnsi="Courier New" w:cs="Courier New"/>
+          <w:color w:val="FFFFFF"/>
+          <w:sz w:val="21"/>
+          <w:szCs w:val="21"/>
+          <w:lang w:eastAsia="en-IN"/>
+        </w:rPr>
+      </w:pPr>
+      <w:r>
+        <w:rPr>
+          <w:rFonts w:ascii="Courier New" w:eastAsia="Times New Roman" w:hAnsi="Courier New" w:cs="Courier New"/>
+          <w:color w:val="FFFFFF"/>
+          <w:sz w:val="21"/>
+          <w:szCs w:val="21"/>
+          <w:lang w:eastAsia="en-IN"/>
+        </w:rPr>
+        <w:br/>
+        <w:t>[</w:t>
+      </w:r>
+      <w:proofErr w:type="spellStart"/>
+      <w:r>
+        <w:rPr>
+          <w:rFonts w:ascii="Courier New" w:eastAsia="Times New Roman" w:hAnsi="Courier New" w:cs="Courier New"/>
+          <w:color w:val="FFFFFF"/>
+          <w:sz w:val="21"/>
+          <w:szCs w:val="21"/>
+          <w:lang w:eastAsia="en-IN"/>
+        </w:rPr>
+        <w:t>clean_up</w:t>
+      </w:r>
+      <w:proofErr w:type="spellEnd"/>
+      <w:r>
+        <w:rPr>
+          <w:rFonts w:ascii="Courier New" w:eastAsia="Times New Roman" w:hAnsi="Courier New" w:cs="Courier New"/>
+          <w:color w:val="FFFFFF"/>
+          <w:sz w:val="21"/>
+          <w:szCs w:val="21"/>
+          <w:lang w:eastAsia="en-IN"/>
+        </w:rPr>
+        <w:t xml:space="preserve"> 63540fe] Remove all the cats</w:t>
+      </w:r>
+      <w:r>
+        <w:rPr>
+          <w:rFonts w:ascii="Courier New" w:eastAsia="Times New Roman" w:hAnsi="Courier New" w:cs="Courier New"/>
+          <w:color w:val="FFFFFF"/>
+          <w:sz w:val="21"/>
+          <w:szCs w:val="21"/>
+          <w:lang w:eastAsia="en-IN"/>
+        </w:rPr>
+        <w:br/>
+        <w:t>5 files changed, 5 deletions(-)</w:t>
+      </w:r>
+      <w:r>
+        <w:rPr>
+          <w:rFonts w:ascii="Courier New" w:eastAsia="Times New Roman" w:hAnsi="Courier New" w:cs="Courier New"/>
+          <w:color w:val="FFFFFF"/>
+          <w:sz w:val="21"/>
+          <w:szCs w:val="21"/>
+          <w:lang w:eastAsia="en-IN"/>
+        </w:rPr>
+        <w:br/>
+        <w:t>delete mode 100644 blue_octocat.txt</w:t>
+      </w:r>
+      <w:r>
+        <w:rPr>
+          <w:rFonts w:ascii="Courier New" w:eastAsia="Times New Roman" w:hAnsi="Courier New" w:cs="Courier New"/>
+          <w:color w:val="FFFFFF"/>
+          <w:sz w:val="21"/>
+          <w:szCs w:val="21"/>
+          <w:lang w:eastAsia="en-IN"/>
+        </w:rPr>
+        <w:br/>
+        <w:t>delete mode 100644 octocat.txt</w:t>
+      </w:r>
+      <w:r>
+        <w:rPr>
+          <w:rFonts w:ascii="Courier New" w:eastAsia="Times New Roman" w:hAnsi="Courier New" w:cs="Courier New"/>
+          <w:color w:val="FFFFFF"/>
+          <w:sz w:val="21"/>
+          <w:szCs w:val="21"/>
+          <w:lang w:eastAsia="en-IN"/>
+        </w:rPr>
+        <w:br/>
+        <w:t xml:space="preserve">delete mode 100644 </w:t>
+      </w:r>
+      <w:proofErr w:type="spellStart"/>
+      <w:r>
+        <w:rPr>
+          <w:rFonts w:ascii="Courier New" w:eastAsia="Times New Roman" w:hAnsi="Courier New" w:cs="Courier New"/>
+          <w:color w:val="FFFFFF"/>
+          <w:sz w:val="21"/>
+          <w:szCs w:val="21"/>
+          <w:lang w:eastAsia="en-IN"/>
+        </w:rPr>
+        <w:t>octofamily</w:t>
+      </w:r>
+      <w:proofErr w:type="spellEnd"/>
+      <w:r>
+        <w:rPr>
+          <w:rFonts w:ascii="Courier New" w:eastAsia="Times New Roman" w:hAnsi="Courier New" w:cs="Courier New"/>
+          <w:color w:val="FFFFFF"/>
+          <w:sz w:val="21"/>
+          <w:szCs w:val="21"/>
+          <w:lang w:eastAsia="en-IN"/>
+        </w:rPr>
+        <w:t>/baby_octocat.txt</w:t>
+      </w:r>
+      <w:r>
+        <w:rPr>
+          <w:rFonts w:ascii="Courier New" w:eastAsia="Times New Roman" w:hAnsi="Courier New" w:cs="Courier New"/>
+          <w:color w:val="FFFFFF"/>
+          <w:sz w:val="21"/>
+          <w:szCs w:val="21"/>
+          <w:lang w:eastAsia="en-IN"/>
+        </w:rPr>
+        <w:br/>
+        <w:t xml:space="preserve">delete mode 100644 </w:t>
+      </w:r>
+      <w:proofErr w:type="spellStart"/>
+      <w:r>
+        <w:rPr>
+          <w:rFonts w:ascii="Courier New" w:eastAsia="Times New Roman" w:hAnsi="Courier New" w:cs="Courier New"/>
+          <w:color w:val="FFFFFF"/>
+          <w:sz w:val="21"/>
+          <w:szCs w:val="21"/>
+          <w:lang w:eastAsia="en-IN"/>
+        </w:rPr>
+        <w:t>octofamily</w:t>
+      </w:r>
+      <w:proofErr w:type="spellEnd"/>
+      <w:r>
+        <w:rPr>
+          <w:rFonts w:ascii="Courier New" w:eastAsia="Times New Roman" w:hAnsi="Courier New" w:cs="Courier New"/>
+          <w:color w:val="FFFFFF"/>
+          <w:sz w:val="21"/>
+          <w:szCs w:val="21"/>
+          <w:lang w:eastAsia="en-IN"/>
+        </w:rPr>
+        <w:t>/momma_octocat.txt</w:t>
+      </w:r>
+      <w:r>
+        <w:rPr>
+          <w:rFonts w:ascii="Courier New" w:eastAsia="Times New Roman" w:hAnsi="Courier New" w:cs="Courier New"/>
+          <w:color w:val="FFFFFF"/>
+          <w:sz w:val="21"/>
+          <w:szCs w:val="21"/>
+          <w:lang w:eastAsia="en-IN"/>
+        </w:rPr>
+        <w:br/>
+        <w:t>delete mode 100644 red_octocat.txt</w:t>
+      </w:r>
+    </w:p>
+    <w:p>
+      <w:pPr>
+        <w:shd w:val="clear" w:color="auto" w:fill="424242"/>
         <w:spacing w:after="0" w:line="240" w:lineRule="auto"/>
-        <w:jc w:val="both"/>
-        <w:rPr>
-          <w:rFonts w:cstheme="minorHAnsi"/>
-          <w:b/>
-          <w:sz w:val="24"/>
-          <w:szCs w:val="24"/>
-        </w:rPr>
-      </w:pPr>
-      <w:r>
-        <w:rPr>
-          <w:rFonts w:ascii="Helvetica" w:hAnsi="Helvetica" w:cs="Helvetica"/>
-          <w:color w:val="333333"/>
-          <w:sz w:val="23"/>
-          <w:szCs w:val="23"/>
-          <w:shd w:val="clear" w:color="auto" w:fill="FFFFFF"/>
-        </w:rPr>
-        <w:t>A clone is a copy of a repository that lives on our computer instead of on a website's server somewhere, or the act of making that copy.</w:t>
-      </w:r>
-    </w:p>
-    <w:p>
-      <w:pPr>
-        <w:pStyle w:val="ListParagraph"/>
-        <w:numPr>
-          <w:ilvl w:val="1"/>
-          <w:numId w:val="4"/>
-        </w:numPr>
+        <w:rPr>
+          <w:rFonts w:ascii="Courier New" w:eastAsia="Times New Roman" w:hAnsi="Courier New" w:cs="Courier New"/>
+          <w:color w:val="64C53D"/>
+          <w:sz w:val="21"/>
+          <w:szCs w:val="21"/>
+          <w:lang w:eastAsia="en-IN"/>
+        </w:rPr>
+      </w:pPr>
+      <w:r>
+        <w:rPr>
+          <w:rFonts w:ascii="Courier New" w:eastAsia="Times New Roman" w:hAnsi="Courier New" w:cs="Courier New"/>
+          <w:color w:val="64C53D"/>
+          <w:sz w:val="21"/>
+          <w:szCs w:val="21"/>
+          <w:lang w:eastAsia="en-IN"/>
+        </w:rPr>
+        <w:br/>
+        <w:t>Success!</w:t>
+      </w:r>
+    </w:p>
+    <w:p>
+      <w:pPr>
+        <w:rPr>
+          <w:rFonts w:cstheme="minorHAnsi"/>
+        </w:rPr>
+      </w:pPr>
+    </w:p>
+    <w:p>
+      <w:pPr>
+        <w:rPr>
+          <w:rFonts w:cstheme="minorHAnsi"/>
+        </w:rPr>
+      </w:pPr>
+      <w:r>
+        <w:rPr>
+          <w:rFonts w:cstheme="minorHAnsi"/>
+        </w:rPr>
+        <w:lastRenderedPageBreak/>
+        <w:t xml:space="preserve">1.22 Switching </w:t>
+      </w:r>
+      <w:proofErr w:type="gramStart"/>
+      <w:r>
+        <w:rPr>
+          <w:rFonts w:cstheme="minorHAnsi"/>
+        </w:rPr>
+        <w:t>Back</w:t>
+      </w:r>
+      <w:proofErr w:type="gramEnd"/>
+      <w:r>
+        <w:rPr>
+          <w:rFonts w:cstheme="minorHAnsi"/>
+        </w:rPr>
+        <w:t xml:space="preserve"> to master</w:t>
+      </w:r>
+    </w:p>
+    <w:p>
+      <w:pPr>
+        <w:rPr>
+          <w:rFonts w:cstheme="minorHAnsi"/>
+        </w:rPr>
+      </w:pPr>
+      <w:r>
+        <w:rPr>
+          <w:rFonts w:cstheme="minorHAnsi"/>
+        </w:rPr>
+        <w:t xml:space="preserve">Great, you're almost finished with the cat... </w:t>
+      </w:r>
+      <w:proofErr w:type="spellStart"/>
+      <w:r>
+        <w:rPr>
+          <w:rFonts w:cstheme="minorHAnsi"/>
+        </w:rPr>
+        <w:t>er</w:t>
+      </w:r>
+      <w:proofErr w:type="spellEnd"/>
+      <w:r>
+        <w:rPr>
+          <w:rFonts w:cstheme="minorHAnsi"/>
+        </w:rPr>
+        <w:t xml:space="preserve"> the bug fix, you just need to switch back to the master branch so you can copy (or merge) your changes from the </w:t>
+      </w:r>
+      <w:proofErr w:type="spellStart"/>
+      <w:r>
+        <w:rPr>
+          <w:rFonts w:cstheme="minorHAnsi"/>
+        </w:rPr>
+        <w:t>clean_up</w:t>
+      </w:r>
+      <w:proofErr w:type="spellEnd"/>
+      <w:r>
+        <w:rPr>
+          <w:rFonts w:cstheme="minorHAnsi"/>
+        </w:rPr>
+        <w:t xml:space="preserve"> bran</w:t>
+      </w:r>
+      <w:r>
+        <w:rPr>
+          <w:rFonts w:cstheme="minorHAnsi"/>
+        </w:rPr>
+        <w:t>ch back into the master branch.</w:t>
+      </w:r>
+    </w:p>
+    <w:p>
+      <w:pPr>
+        <w:rPr>
+          <w:rFonts w:cstheme="minorHAnsi"/>
+        </w:rPr>
+      </w:pPr>
+      <w:r>
+        <w:rPr>
+          <w:rFonts w:cstheme="minorHAnsi"/>
+        </w:rPr>
+        <w:t xml:space="preserve">Go ahead </w:t>
+      </w:r>
+      <w:r>
+        <w:rPr>
+          <w:rFonts w:cstheme="minorHAnsi"/>
+        </w:rPr>
+        <w:t>and checkout the master branch:</w:t>
+      </w:r>
+    </w:p>
+    <w:p>
+      <w:pPr>
+        <w:rPr>
+          <w:rFonts w:cstheme="minorHAnsi"/>
+        </w:rPr>
+      </w:pPr>
+      <w:proofErr w:type="gramStart"/>
+      <w:r>
+        <w:rPr>
+          <w:rFonts w:cstheme="minorHAnsi"/>
+        </w:rPr>
+        <w:t>git</w:t>
+      </w:r>
+      <w:proofErr w:type="gramEnd"/>
+      <w:r>
+        <w:rPr>
+          <w:rFonts w:cstheme="minorHAnsi"/>
+        </w:rPr>
+        <w:t xml:space="preserve"> checkout master</w:t>
+      </w:r>
+    </w:p>
+    <w:p>
+      <w:pPr>
+        <w:shd w:val="clear" w:color="auto" w:fill="424242"/>
+        <w:tabs>
+          <w:tab w:val="left" w:pos="916"/>
+          <w:tab w:val="left" w:pos="1832"/>
+          <w:tab w:val="left" w:pos="2748"/>
+          <w:tab w:val="left" w:pos="3664"/>
+          <w:tab w:val="left" w:pos="4580"/>
+          <w:tab w:val="left" w:pos="5496"/>
+          <w:tab w:val="left" w:pos="6412"/>
+          <w:tab w:val="left" w:pos="7328"/>
+          <w:tab w:val="left" w:pos="8244"/>
+          <w:tab w:val="left" w:pos="9160"/>
+          <w:tab w:val="left" w:pos="10076"/>
+          <w:tab w:val="left" w:pos="10992"/>
+          <w:tab w:val="left" w:pos="11908"/>
+          <w:tab w:val="left" w:pos="12824"/>
+          <w:tab w:val="left" w:pos="13740"/>
+          <w:tab w:val="left" w:pos="14656"/>
+        </w:tabs>
+        <w:spacing w:after="0" w:line="336" w:lineRule="atLeast"/>
+        <w:rPr>
+          <w:rFonts w:ascii="inherit" w:eastAsia="Times New Roman" w:hAnsi="inherit" w:cs="Courier New"/>
+          <w:color w:val="FFFFFF"/>
+          <w:sz w:val="21"/>
+          <w:szCs w:val="21"/>
+          <w:lang w:eastAsia="en-IN"/>
+        </w:rPr>
+      </w:pPr>
+      <w:r>
+        <w:rPr>
+          <w:rFonts w:ascii="inherit" w:eastAsia="Times New Roman" w:hAnsi="inherit" w:cs="Courier New"/>
+          <w:color w:val="FFFFFF"/>
+          <w:sz w:val="21"/>
+          <w:szCs w:val="21"/>
+          <w:lang w:eastAsia="en-IN"/>
+        </w:rPr>
+        <w:t xml:space="preserve">$ </w:t>
+      </w:r>
+      <w:proofErr w:type="gramStart"/>
+      <w:r>
+        <w:rPr>
+          <w:rFonts w:ascii="inherit" w:eastAsia="Times New Roman" w:hAnsi="inherit" w:cs="Courier New"/>
+          <w:color w:val="FFFFFF"/>
+          <w:sz w:val="21"/>
+          <w:szCs w:val="21"/>
+          <w:lang w:eastAsia="en-IN"/>
+        </w:rPr>
+        <w:t>git</w:t>
+      </w:r>
+      <w:proofErr w:type="gramEnd"/>
+      <w:r>
+        <w:rPr>
+          <w:rFonts w:ascii="inherit" w:eastAsia="Times New Roman" w:hAnsi="inherit" w:cs="Courier New"/>
+          <w:color w:val="FFFFFF"/>
+          <w:sz w:val="21"/>
+          <w:szCs w:val="21"/>
+          <w:lang w:eastAsia="en-IN"/>
+        </w:rPr>
+        <w:t xml:space="preserve"> checkout master</w:t>
+      </w:r>
+    </w:p>
+    <w:p>
+      <w:pPr>
+        <w:shd w:val="clear" w:color="auto" w:fill="424242"/>
         <w:spacing w:after="0" w:line="240" w:lineRule="auto"/>
-        <w:jc w:val="both"/>
-        <w:rPr>
-          <w:rFonts w:cstheme="minorHAnsi"/>
-          <w:b/>
-          <w:sz w:val="24"/>
-          <w:szCs w:val="24"/>
-        </w:rPr>
-      </w:pPr>
-      <w:r>
-        <w:rPr>
-          <w:rFonts w:ascii="Helvetica" w:hAnsi="Helvetica" w:cs="Helvetica"/>
-          <w:color w:val="333333"/>
-          <w:sz w:val="23"/>
-          <w:szCs w:val="23"/>
-          <w:shd w:val="clear" w:color="auto" w:fill="FFFFFF"/>
-        </w:rPr>
-        <w:t>With our clone we can edit the files in our preferred editor and use Git to keep track of our changes without having us to be online.</w:t>
-      </w:r>
-    </w:p>
-    <w:p>
-      <w:pPr>
-        <w:pStyle w:val="ListParagraph"/>
-        <w:numPr>
-          <w:ilvl w:val="0"/>
-          <w:numId w:val="4"/>
-        </w:numPr>
+        <w:rPr>
+          <w:rFonts w:ascii="Courier New" w:eastAsia="Times New Roman" w:hAnsi="Courier New" w:cs="Courier New"/>
+          <w:color w:val="FFFFFF"/>
+          <w:sz w:val="21"/>
+          <w:szCs w:val="21"/>
+          <w:lang w:eastAsia="en-IN"/>
+        </w:rPr>
+      </w:pPr>
+      <w:r>
+        <w:rPr>
+          <w:rFonts w:ascii="Courier New" w:eastAsia="Times New Roman" w:hAnsi="Courier New" w:cs="Courier New"/>
+          <w:color w:val="FFFFFF"/>
+          <w:sz w:val="21"/>
+          <w:szCs w:val="21"/>
+          <w:lang w:eastAsia="en-IN"/>
+        </w:rPr>
+        <w:br/>
+        <w:t>Switched to branch 'master'</w:t>
+      </w:r>
+    </w:p>
+    <w:p>
+      <w:pPr>
+        <w:shd w:val="clear" w:color="auto" w:fill="424242"/>
         <w:spacing w:after="0" w:line="240" w:lineRule="auto"/>
-        <w:jc w:val="both"/>
-        <w:rPr>
-          <w:rFonts w:cstheme="minorHAnsi"/>
-          <w:b/>
-          <w:sz w:val="24"/>
-          <w:szCs w:val="24"/>
-        </w:rPr>
-      </w:pPr>
-      <w:r>
-        <w:rPr>
-          <w:rFonts w:cstheme="minorHAnsi"/>
-          <w:b/>
-          <w:sz w:val="24"/>
-          <w:szCs w:val="24"/>
-        </w:rPr>
-        <w:t>Pull</w:t>
-      </w:r>
-    </w:p>
-    <w:p>
-      <w:pPr>
-        <w:pStyle w:val="ListParagraph"/>
-        <w:numPr>
-          <w:ilvl w:val="1"/>
-          <w:numId w:val="4"/>
-        </w:numPr>
+        <w:rPr>
+          <w:rFonts w:ascii="Courier New" w:eastAsia="Times New Roman" w:hAnsi="Courier New" w:cs="Courier New"/>
+          <w:color w:val="64C53D"/>
+          <w:sz w:val="21"/>
+          <w:szCs w:val="21"/>
+          <w:lang w:eastAsia="en-IN"/>
+        </w:rPr>
+      </w:pPr>
+      <w:r>
+        <w:rPr>
+          <w:rFonts w:ascii="Courier New" w:eastAsia="Times New Roman" w:hAnsi="Courier New" w:cs="Courier New"/>
+          <w:color w:val="64C53D"/>
+          <w:sz w:val="21"/>
+          <w:szCs w:val="21"/>
+          <w:lang w:eastAsia="en-IN"/>
+        </w:rPr>
+        <w:br/>
+        <w:t>Success!</w:t>
+      </w:r>
+    </w:p>
+    <w:p>
+      <w:pPr>
+        <w:rPr>
+          <w:rFonts w:cstheme="minorHAnsi"/>
+        </w:rPr>
+      </w:pPr>
+    </w:p>
+    <w:p>
+      <w:pPr>
+        <w:rPr>
+          <w:rFonts w:cstheme="minorHAnsi"/>
+        </w:rPr>
+      </w:pPr>
+      <w:r>
+        <w:rPr>
+          <w:rFonts w:cstheme="minorHAnsi"/>
+        </w:rPr>
+        <w:t>1.23 Preparing to Merge</w:t>
+      </w:r>
+    </w:p>
+    <w:p>
+      <w:pPr>
+        <w:rPr>
+          <w:rFonts w:cstheme="minorHAnsi"/>
+        </w:rPr>
+      </w:pPr>
+      <w:proofErr w:type="spellStart"/>
+      <w:r>
+        <w:rPr>
+          <w:rFonts w:cstheme="minorHAnsi"/>
+        </w:rPr>
+        <w:t>Alrighty</w:t>
+      </w:r>
+      <w:proofErr w:type="spellEnd"/>
+      <w:r>
+        <w:rPr>
+          <w:rFonts w:cstheme="minorHAnsi"/>
+        </w:rPr>
+        <w:t xml:space="preserve">, the moment has come when you have to merge your changes from the </w:t>
+      </w:r>
+      <w:proofErr w:type="spellStart"/>
+      <w:r>
+        <w:rPr>
+          <w:rFonts w:cstheme="minorHAnsi"/>
+        </w:rPr>
+        <w:t>clean_up</w:t>
+      </w:r>
+      <w:proofErr w:type="spellEnd"/>
+      <w:r>
+        <w:rPr>
+          <w:rFonts w:cstheme="minorHAnsi"/>
+        </w:rPr>
+        <w:t xml:space="preserve"> branch into the master branch. Take a de</w:t>
+      </w:r>
+      <w:r>
+        <w:rPr>
+          <w:rFonts w:cstheme="minorHAnsi"/>
+        </w:rPr>
+        <w:t>ep breath, it's not that scary.</w:t>
+      </w:r>
+    </w:p>
+    <w:p>
+      <w:pPr>
+        <w:rPr>
+          <w:rFonts w:cstheme="minorHAnsi"/>
+        </w:rPr>
+      </w:pPr>
+      <w:r>
+        <w:rPr>
+          <w:rFonts w:cstheme="minorHAnsi"/>
+        </w:rPr>
+        <w:t>We're already on the master branch, so we just need to tell Git to mer</w:t>
+      </w:r>
+      <w:r>
+        <w:rPr>
+          <w:rFonts w:cstheme="minorHAnsi"/>
+        </w:rPr>
+        <w:t xml:space="preserve">ge the </w:t>
+      </w:r>
+      <w:proofErr w:type="spellStart"/>
+      <w:r>
+        <w:rPr>
+          <w:rFonts w:cstheme="minorHAnsi"/>
+        </w:rPr>
+        <w:t>clean_up</w:t>
+      </w:r>
+      <w:proofErr w:type="spellEnd"/>
+      <w:r>
+        <w:rPr>
+          <w:rFonts w:cstheme="minorHAnsi"/>
+        </w:rPr>
+        <w:t xml:space="preserve"> branch into it:</w:t>
+      </w:r>
+    </w:p>
+    <w:p>
+      <w:pPr>
+        <w:rPr>
+          <w:rFonts w:cstheme="minorHAnsi"/>
+        </w:rPr>
+      </w:pPr>
+      <w:proofErr w:type="gramStart"/>
+      <w:r>
+        <w:rPr>
+          <w:rFonts w:cstheme="minorHAnsi"/>
+        </w:rPr>
+        <w:t>git</w:t>
+      </w:r>
+      <w:proofErr w:type="gramEnd"/>
+      <w:r>
+        <w:rPr>
+          <w:rFonts w:cstheme="minorHAnsi"/>
+        </w:rPr>
+        <w:t xml:space="preserve"> merge </w:t>
+      </w:r>
+      <w:proofErr w:type="spellStart"/>
+      <w:r>
+        <w:rPr>
+          <w:rFonts w:cstheme="minorHAnsi"/>
+        </w:rPr>
+        <w:t>clean_up</w:t>
+      </w:r>
+      <w:proofErr w:type="spellEnd"/>
+    </w:p>
+    <w:p>
+      <w:pPr>
+        <w:shd w:val="clear" w:color="auto" w:fill="424242"/>
+        <w:tabs>
+          <w:tab w:val="left" w:pos="916"/>
+          <w:tab w:val="left" w:pos="1832"/>
+          <w:tab w:val="left" w:pos="2748"/>
+          <w:tab w:val="left" w:pos="3664"/>
+          <w:tab w:val="left" w:pos="4580"/>
+          <w:tab w:val="left" w:pos="5496"/>
+          <w:tab w:val="left" w:pos="6412"/>
+          <w:tab w:val="left" w:pos="7328"/>
+          <w:tab w:val="left" w:pos="8244"/>
+          <w:tab w:val="left" w:pos="9160"/>
+          <w:tab w:val="left" w:pos="10076"/>
+          <w:tab w:val="left" w:pos="10992"/>
+          <w:tab w:val="left" w:pos="11908"/>
+          <w:tab w:val="left" w:pos="12824"/>
+          <w:tab w:val="left" w:pos="13740"/>
+          <w:tab w:val="left" w:pos="14656"/>
+        </w:tabs>
+        <w:spacing w:after="0" w:line="336" w:lineRule="atLeast"/>
+        <w:rPr>
+          <w:rFonts w:ascii="inherit" w:eastAsia="Times New Roman" w:hAnsi="inherit" w:cs="Courier New"/>
+          <w:color w:val="FFFFFF"/>
+          <w:sz w:val="20"/>
+          <w:szCs w:val="20"/>
+          <w:lang w:eastAsia="en-IN"/>
+        </w:rPr>
+      </w:pPr>
+      <w:r>
+        <w:rPr>
+          <w:rFonts w:ascii="inherit" w:eastAsia="Times New Roman" w:hAnsi="inherit" w:cs="Courier New"/>
+          <w:color w:val="FFFFFF"/>
+          <w:sz w:val="21"/>
+          <w:szCs w:val="21"/>
+          <w:lang w:eastAsia="en-IN"/>
+        </w:rPr>
+        <w:t xml:space="preserve">$ </w:t>
+      </w:r>
+      <w:proofErr w:type="gramStart"/>
+      <w:r>
+        <w:rPr>
+          <w:rFonts w:ascii="inherit" w:eastAsia="Times New Roman" w:hAnsi="inherit" w:cs="Courier New"/>
+          <w:color w:val="FFFFFF"/>
+          <w:sz w:val="21"/>
+          <w:szCs w:val="21"/>
+          <w:lang w:eastAsia="en-IN"/>
+        </w:rPr>
+        <w:t>git</w:t>
+      </w:r>
+      <w:proofErr w:type="gramEnd"/>
+      <w:r>
+        <w:rPr>
+          <w:rFonts w:ascii="inherit" w:eastAsia="Times New Roman" w:hAnsi="inherit" w:cs="Courier New"/>
+          <w:color w:val="FFFFFF"/>
+          <w:sz w:val="21"/>
+          <w:szCs w:val="21"/>
+          <w:lang w:eastAsia="en-IN"/>
+        </w:rPr>
+        <w:t xml:space="preserve"> merge </w:t>
+      </w:r>
+      <w:proofErr w:type="spellStart"/>
+      <w:r>
+        <w:rPr>
+          <w:rFonts w:ascii="inherit" w:eastAsia="Times New Roman" w:hAnsi="inherit" w:cs="Courier New"/>
+          <w:color w:val="FFFFFF"/>
+          <w:sz w:val="21"/>
+          <w:szCs w:val="21"/>
+          <w:lang w:eastAsia="en-IN"/>
+        </w:rPr>
+        <w:t>clean_up</w:t>
+      </w:r>
+      <w:proofErr w:type="spellEnd"/>
+    </w:p>
+    <w:p>
+      <w:pPr>
+        <w:shd w:val="clear" w:color="auto" w:fill="424242"/>
         <w:spacing w:after="0" w:line="240" w:lineRule="auto"/>
-        <w:jc w:val="both"/>
-        <w:rPr>
-          <w:rFonts w:cstheme="minorHAnsi"/>
-          <w:b/>
-          <w:sz w:val="24"/>
-          <w:szCs w:val="24"/>
-        </w:rPr>
-      </w:pPr>
-      <w:r>
-        <w:rPr>
-          <w:rFonts w:ascii="Helvetica" w:hAnsi="Helvetica" w:cs="Helvetica"/>
-          <w:color w:val="333333"/>
-          <w:sz w:val="23"/>
-          <w:szCs w:val="23"/>
-          <w:shd w:val="clear" w:color="auto" w:fill="FFFFFF"/>
-        </w:rPr>
-        <w:t>Pull refers to when we are fetching</w:t>
-      </w:r>
-      <w:r>
-        <w:rPr>
-          <w:rStyle w:val="apple-converted-space"/>
-          <w:rFonts w:ascii="Helvetica" w:hAnsi="Helvetica" w:cs="Helvetica"/>
-          <w:color w:val="333333"/>
-          <w:sz w:val="23"/>
-          <w:szCs w:val="23"/>
-          <w:shd w:val="clear" w:color="auto" w:fill="FFFFFF"/>
-        </w:rPr>
-        <w:t> </w:t>
-      </w:r>
-      <w:r>
-        <w:rPr>
-          <w:rStyle w:val="Emphasis"/>
-          <w:rFonts w:ascii="Helvetica" w:hAnsi="Helvetica" w:cs="Helvetica"/>
-          <w:color w:val="333333"/>
-          <w:sz w:val="23"/>
-          <w:szCs w:val="23"/>
-          <w:bdr w:val="none" w:sz="0" w:space="0" w:color="auto" w:frame="1"/>
-          <w:shd w:val="clear" w:color="auto" w:fill="FFFFFF"/>
-        </w:rPr>
-        <w:t>in</w:t>
-      </w:r>
-      <w:r>
-        <w:rPr>
-          <w:rStyle w:val="apple-converted-space"/>
-          <w:rFonts w:ascii="Helvetica" w:hAnsi="Helvetica" w:cs="Helvetica"/>
-          <w:color w:val="333333"/>
-          <w:sz w:val="23"/>
-          <w:szCs w:val="23"/>
-          <w:shd w:val="clear" w:color="auto" w:fill="FFFFFF"/>
-        </w:rPr>
-        <w:t> </w:t>
-      </w:r>
-      <w:r>
-        <w:rPr>
-          <w:rFonts w:ascii="Helvetica" w:hAnsi="Helvetica" w:cs="Helvetica"/>
-          <w:color w:val="333333"/>
-          <w:sz w:val="23"/>
-          <w:szCs w:val="23"/>
-          <w:shd w:val="clear" w:color="auto" w:fill="FFFFFF"/>
-        </w:rPr>
-        <w:t>changes</w:t>
-      </w:r>
-      <w:r>
-        <w:rPr>
-          <w:rStyle w:val="apple-converted-space"/>
-          <w:rFonts w:ascii="Helvetica" w:hAnsi="Helvetica" w:cs="Helvetica"/>
-          <w:color w:val="333333"/>
-          <w:sz w:val="23"/>
-          <w:szCs w:val="23"/>
-          <w:shd w:val="clear" w:color="auto" w:fill="FFFFFF"/>
-        </w:rPr>
-        <w:t> </w:t>
-      </w:r>
-      <w:r>
-        <w:rPr>
-          <w:rStyle w:val="Emphasis"/>
-          <w:rFonts w:ascii="Helvetica" w:hAnsi="Helvetica" w:cs="Helvetica"/>
-          <w:color w:val="333333"/>
-          <w:sz w:val="23"/>
-          <w:szCs w:val="23"/>
-          <w:bdr w:val="none" w:sz="0" w:space="0" w:color="auto" w:frame="1"/>
-          <w:shd w:val="clear" w:color="auto" w:fill="FFFFFF"/>
-        </w:rPr>
-        <w:t>and</w:t>
-      </w:r>
-      <w:r>
-        <w:rPr>
-          <w:rStyle w:val="apple-converted-space"/>
-          <w:rFonts w:ascii="Helvetica" w:hAnsi="Helvetica" w:cs="Helvetica"/>
-          <w:color w:val="333333"/>
-          <w:sz w:val="23"/>
-          <w:szCs w:val="23"/>
-          <w:shd w:val="clear" w:color="auto" w:fill="FFFFFF"/>
-        </w:rPr>
-        <w:t> </w:t>
-      </w:r>
-      <w:r>
-        <w:rPr>
-          <w:rFonts w:ascii="Helvetica" w:hAnsi="Helvetica" w:cs="Helvetica"/>
-          <w:color w:val="333333"/>
-          <w:sz w:val="23"/>
-          <w:szCs w:val="23"/>
-          <w:shd w:val="clear" w:color="auto" w:fill="FFFFFF"/>
-        </w:rPr>
-        <w:t>merging them. For instance, if someone has edited the remote file we're both working on, we'll want to</w:t>
-      </w:r>
-      <w:r>
-        <w:rPr>
-          <w:rStyle w:val="apple-converted-space"/>
-          <w:rFonts w:ascii="Helvetica" w:hAnsi="Helvetica" w:cs="Helvetica"/>
-          <w:color w:val="333333"/>
-          <w:sz w:val="23"/>
-          <w:szCs w:val="23"/>
-          <w:shd w:val="clear" w:color="auto" w:fill="FFFFFF"/>
-        </w:rPr>
-        <w:t> </w:t>
-      </w:r>
-      <w:r>
-        <w:rPr>
-          <w:rStyle w:val="Emphasis"/>
-          <w:rFonts w:ascii="Helvetica" w:hAnsi="Helvetica" w:cs="Helvetica"/>
-          <w:color w:val="333333"/>
-          <w:sz w:val="23"/>
-          <w:szCs w:val="23"/>
-          <w:bdr w:val="none" w:sz="0" w:space="0" w:color="auto" w:frame="1"/>
-          <w:shd w:val="clear" w:color="auto" w:fill="FFFFFF"/>
-        </w:rPr>
-        <w:t>pull</w:t>
-      </w:r>
-      <w:r>
-        <w:rPr>
-          <w:rStyle w:val="apple-converted-space"/>
-          <w:rFonts w:ascii="Helvetica" w:hAnsi="Helvetica" w:cs="Helvetica"/>
-          <w:color w:val="333333"/>
-          <w:sz w:val="23"/>
-          <w:szCs w:val="23"/>
-          <w:shd w:val="clear" w:color="auto" w:fill="FFFFFF"/>
-        </w:rPr>
-        <w:t> </w:t>
-      </w:r>
-      <w:r>
-        <w:rPr>
-          <w:rFonts w:ascii="Helvetica" w:hAnsi="Helvetica" w:cs="Helvetica"/>
-          <w:color w:val="333333"/>
-          <w:sz w:val="23"/>
-          <w:szCs w:val="23"/>
-          <w:shd w:val="clear" w:color="auto" w:fill="FFFFFF"/>
-        </w:rPr>
-        <w:t>in those changes to our local copy so that it's up to date.</w:t>
-      </w:r>
-    </w:p>
-    <w:p>
-      <w:pPr>
-        <w:pStyle w:val="ListParagraph"/>
-        <w:numPr>
-          <w:ilvl w:val="0"/>
-          <w:numId w:val="4"/>
-        </w:numPr>
+        <w:rPr>
+          <w:rFonts w:ascii="Courier New" w:eastAsia="Times New Roman" w:hAnsi="Courier New" w:cs="Courier New"/>
+          <w:color w:val="FFFFFF"/>
+          <w:sz w:val="21"/>
+          <w:szCs w:val="21"/>
+          <w:lang w:eastAsia="en-IN"/>
+        </w:rPr>
+      </w:pPr>
+      <w:r>
+        <w:rPr>
+          <w:rFonts w:ascii="Courier New" w:eastAsia="Times New Roman" w:hAnsi="Courier New" w:cs="Courier New"/>
+          <w:color w:val="FFFFFF"/>
+          <w:sz w:val="21"/>
+          <w:szCs w:val="21"/>
+          <w:lang w:eastAsia="en-IN"/>
+        </w:rPr>
+        <w:br/>
+        <w:t>Updating 3852b4d</w:t>
+      </w:r>
+      <w:proofErr w:type="gramStart"/>
+      <w:r>
+        <w:rPr>
+          <w:rFonts w:ascii="Courier New" w:eastAsia="Times New Roman" w:hAnsi="Courier New" w:cs="Courier New"/>
+          <w:color w:val="FFFFFF"/>
+          <w:sz w:val="21"/>
+          <w:szCs w:val="21"/>
+          <w:lang w:eastAsia="en-IN"/>
+        </w:rPr>
+        <w:t>..</w:t>
+      </w:r>
+      <w:proofErr w:type="gramEnd"/>
+      <w:r>
+        <w:rPr>
+          <w:rFonts w:ascii="Courier New" w:eastAsia="Times New Roman" w:hAnsi="Courier New" w:cs="Courier New"/>
+          <w:color w:val="FFFFFF"/>
+          <w:sz w:val="21"/>
+          <w:szCs w:val="21"/>
+          <w:lang w:eastAsia="en-IN"/>
+        </w:rPr>
+        <w:t>ec6888b</w:t>
+      </w:r>
+      <w:r>
+        <w:rPr>
+          <w:rFonts w:ascii="Courier New" w:eastAsia="Times New Roman" w:hAnsi="Courier New" w:cs="Courier New"/>
+          <w:color w:val="FFFFFF"/>
+          <w:sz w:val="21"/>
+          <w:szCs w:val="21"/>
+          <w:lang w:eastAsia="en-IN"/>
+        </w:rPr>
+        <w:br/>
+        <w:t>Fast-forward</w:t>
+      </w:r>
+      <w:r>
+        <w:rPr>
+          <w:rFonts w:ascii="Courier New" w:eastAsia="Times New Roman" w:hAnsi="Courier New" w:cs="Courier New"/>
+          <w:color w:val="FFFFFF"/>
+          <w:sz w:val="21"/>
+          <w:szCs w:val="21"/>
+          <w:lang w:eastAsia="en-IN"/>
+        </w:rPr>
+        <w:br/>
+        <w:t xml:space="preserve">blue_octocat.txt | 1 </w:t>
+      </w:r>
+      <w:r>
+        <w:rPr>
+          <w:rFonts w:ascii="Courier New" w:eastAsia="Times New Roman" w:hAnsi="Courier New" w:cs="Courier New"/>
+          <w:color w:val="FF0000"/>
+          <w:sz w:val="21"/>
+          <w:szCs w:val="21"/>
+          <w:lang w:eastAsia="en-IN"/>
+        </w:rPr>
+        <w:t>-</w:t>
+      </w:r>
+      <w:r>
+        <w:rPr>
+          <w:rFonts w:ascii="Courier New" w:eastAsia="Times New Roman" w:hAnsi="Courier New" w:cs="Courier New"/>
+          <w:color w:val="FFFFFF"/>
+          <w:sz w:val="21"/>
+          <w:szCs w:val="21"/>
+          <w:lang w:eastAsia="en-IN"/>
+        </w:rPr>
+        <w:br/>
+        <w:t xml:space="preserve">octocat.txt | 1 </w:t>
+      </w:r>
+      <w:r>
+        <w:rPr>
+          <w:rFonts w:ascii="Courier New" w:eastAsia="Times New Roman" w:hAnsi="Courier New" w:cs="Courier New"/>
+          <w:color w:val="FF0000"/>
+          <w:sz w:val="21"/>
+          <w:szCs w:val="21"/>
+          <w:lang w:eastAsia="en-IN"/>
+        </w:rPr>
+        <w:t>-</w:t>
+      </w:r>
+      <w:r>
+        <w:rPr>
+          <w:rFonts w:ascii="Courier New" w:eastAsia="Times New Roman" w:hAnsi="Courier New" w:cs="Courier New"/>
+          <w:color w:val="FFFFFF"/>
+          <w:sz w:val="21"/>
+          <w:szCs w:val="21"/>
+          <w:lang w:eastAsia="en-IN"/>
+        </w:rPr>
+        <w:br/>
+      </w:r>
+      <w:proofErr w:type="spellStart"/>
+      <w:r>
+        <w:rPr>
+          <w:rFonts w:ascii="Courier New" w:eastAsia="Times New Roman" w:hAnsi="Courier New" w:cs="Courier New"/>
+          <w:color w:val="FFFFFF"/>
+          <w:sz w:val="21"/>
+          <w:szCs w:val="21"/>
+          <w:lang w:eastAsia="en-IN"/>
+        </w:rPr>
+        <w:t>octofamily</w:t>
+      </w:r>
+      <w:proofErr w:type="spellEnd"/>
+      <w:r>
+        <w:rPr>
+          <w:rFonts w:ascii="Courier New" w:eastAsia="Times New Roman" w:hAnsi="Courier New" w:cs="Courier New"/>
+          <w:color w:val="FFFFFF"/>
+          <w:sz w:val="21"/>
+          <w:szCs w:val="21"/>
+          <w:lang w:eastAsia="en-IN"/>
+        </w:rPr>
+        <w:t xml:space="preserve">/baby_octocat.txt | 1 </w:t>
+      </w:r>
+      <w:r>
+        <w:rPr>
+          <w:rFonts w:ascii="Courier New" w:eastAsia="Times New Roman" w:hAnsi="Courier New" w:cs="Courier New"/>
+          <w:color w:val="FF0000"/>
+          <w:sz w:val="21"/>
+          <w:szCs w:val="21"/>
+          <w:lang w:eastAsia="en-IN"/>
+        </w:rPr>
+        <w:t>-</w:t>
+      </w:r>
+      <w:r>
+        <w:rPr>
+          <w:rFonts w:ascii="Courier New" w:eastAsia="Times New Roman" w:hAnsi="Courier New" w:cs="Courier New"/>
+          <w:color w:val="FFFFFF"/>
+          <w:sz w:val="21"/>
+          <w:szCs w:val="21"/>
+          <w:lang w:eastAsia="en-IN"/>
+        </w:rPr>
+        <w:br/>
+      </w:r>
+      <w:proofErr w:type="spellStart"/>
+      <w:r>
+        <w:rPr>
+          <w:rFonts w:ascii="Courier New" w:eastAsia="Times New Roman" w:hAnsi="Courier New" w:cs="Courier New"/>
+          <w:color w:val="FFFFFF"/>
+          <w:sz w:val="21"/>
+          <w:szCs w:val="21"/>
+          <w:lang w:eastAsia="en-IN"/>
+        </w:rPr>
+        <w:t>octofamily</w:t>
+      </w:r>
+      <w:proofErr w:type="spellEnd"/>
+      <w:r>
+        <w:rPr>
+          <w:rFonts w:ascii="Courier New" w:eastAsia="Times New Roman" w:hAnsi="Courier New" w:cs="Courier New"/>
+          <w:color w:val="FFFFFF"/>
+          <w:sz w:val="21"/>
+          <w:szCs w:val="21"/>
+          <w:lang w:eastAsia="en-IN"/>
+        </w:rPr>
+        <w:t xml:space="preserve">/momma_octocat.txt | 1 </w:t>
+      </w:r>
+      <w:r>
+        <w:rPr>
+          <w:rFonts w:ascii="Courier New" w:eastAsia="Times New Roman" w:hAnsi="Courier New" w:cs="Courier New"/>
+          <w:color w:val="FF0000"/>
+          <w:sz w:val="21"/>
+          <w:szCs w:val="21"/>
+          <w:lang w:eastAsia="en-IN"/>
+        </w:rPr>
+        <w:t>-</w:t>
+      </w:r>
+      <w:r>
+        <w:rPr>
+          <w:rFonts w:ascii="Courier New" w:eastAsia="Times New Roman" w:hAnsi="Courier New" w:cs="Courier New"/>
+          <w:color w:val="FFFFFF"/>
+          <w:sz w:val="21"/>
+          <w:szCs w:val="21"/>
+          <w:lang w:eastAsia="en-IN"/>
+        </w:rPr>
+        <w:br/>
+        <w:t xml:space="preserve">red_octocat.txt | 1 </w:t>
+      </w:r>
+      <w:r>
+        <w:rPr>
+          <w:rFonts w:ascii="Courier New" w:eastAsia="Times New Roman" w:hAnsi="Courier New" w:cs="Courier New"/>
+          <w:color w:val="FF0000"/>
+          <w:sz w:val="21"/>
+          <w:szCs w:val="21"/>
+          <w:lang w:eastAsia="en-IN"/>
+        </w:rPr>
+        <w:t>-</w:t>
+      </w:r>
+      <w:r>
+        <w:rPr>
+          <w:rFonts w:ascii="Courier New" w:eastAsia="Times New Roman" w:hAnsi="Courier New" w:cs="Courier New"/>
+          <w:color w:val="FFFFFF"/>
+          <w:sz w:val="21"/>
+          <w:szCs w:val="21"/>
+          <w:lang w:eastAsia="en-IN"/>
+        </w:rPr>
+        <w:br/>
+        <w:t>5 files changed, 5 deletions(-)</w:t>
+      </w:r>
+      <w:r>
+        <w:rPr>
+          <w:rFonts w:ascii="Courier New" w:eastAsia="Times New Roman" w:hAnsi="Courier New" w:cs="Courier New"/>
+          <w:color w:val="FFFFFF"/>
+          <w:sz w:val="21"/>
+          <w:szCs w:val="21"/>
+          <w:lang w:eastAsia="en-IN"/>
+        </w:rPr>
+        <w:br/>
+        <w:t>delete mode 100644 blue_octocat.txt</w:t>
+      </w:r>
+      <w:r>
+        <w:rPr>
+          <w:rFonts w:ascii="Courier New" w:eastAsia="Times New Roman" w:hAnsi="Courier New" w:cs="Courier New"/>
+          <w:color w:val="FFFFFF"/>
+          <w:sz w:val="21"/>
+          <w:szCs w:val="21"/>
+          <w:lang w:eastAsia="en-IN"/>
+        </w:rPr>
+        <w:br/>
+        <w:t>delete mode 100644 octocat.txt</w:t>
+      </w:r>
+      <w:r>
+        <w:rPr>
+          <w:rFonts w:ascii="Courier New" w:eastAsia="Times New Roman" w:hAnsi="Courier New" w:cs="Courier New"/>
+          <w:color w:val="FFFFFF"/>
+          <w:sz w:val="21"/>
+          <w:szCs w:val="21"/>
+          <w:lang w:eastAsia="en-IN"/>
+        </w:rPr>
+        <w:br/>
+        <w:t xml:space="preserve">delete mode 100644 </w:t>
+      </w:r>
+      <w:proofErr w:type="spellStart"/>
+      <w:r>
+        <w:rPr>
+          <w:rFonts w:ascii="Courier New" w:eastAsia="Times New Roman" w:hAnsi="Courier New" w:cs="Courier New"/>
+          <w:color w:val="FFFFFF"/>
+          <w:sz w:val="21"/>
+          <w:szCs w:val="21"/>
+          <w:lang w:eastAsia="en-IN"/>
+        </w:rPr>
+        <w:t>octofamily</w:t>
+      </w:r>
+      <w:proofErr w:type="spellEnd"/>
+      <w:r>
+        <w:rPr>
+          <w:rFonts w:ascii="Courier New" w:eastAsia="Times New Roman" w:hAnsi="Courier New" w:cs="Courier New"/>
+          <w:color w:val="FFFFFF"/>
+          <w:sz w:val="21"/>
+          <w:szCs w:val="21"/>
+          <w:lang w:eastAsia="en-IN"/>
+        </w:rPr>
+        <w:t>/baby_octocat.txt</w:t>
+      </w:r>
+      <w:r>
+        <w:rPr>
+          <w:rFonts w:ascii="Courier New" w:eastAsia="Times New Roman" w:hAnsi="Courier New" w:cs="Courier New"/>
+          <w:color w:val="FFFFFF"/>
+          <w:sz w:val="21"/>
+          <w:szCs w:val="21"/>
+          <w:lang w:eastAsia="en-IN"/>
+        </w:rPr>
+        <w:br/>
+        <w:t xml:space="preserve">delete mode 100644 </w:t>
+      </w:r>
+      <w:proofErr w:type="spellStart"/>
+      <w:r>
+        <w:rPr>
+          <w:rFonts w:ascii="Courier New" w:eastAsia="Times New Roman" w:hAnsi="Courier New" w:cs="Courier New"/>
+          <w:color w:val="FFFFFF"/>
+          <w:sz w:val="21"/>
+          <w:szCs w:val="21"/>
+          <w:lang w:eastAsia="en-IN"/>
+        </w:rPr>
+        <w:t>octofamily</w:t>
+      </w:r>
+      <w:proofErr w:type="spellEnd"/>
+      <w:r>
+        <w:rPr>
+          <w:rFonts w:ascii="Courier New" w:eastAsia="Times New Roman" w:hAnsi="Courier New" w:cs="Courier New"/>
+          <w:color w:val="FFFFFF"/>
+          <w:sz w:val="21"/>
+          <w:szCs w:val="21"/>
+          <w:lang w:eastAsia="en-IN"/>
+        </w:rPr>
+        <w:t>/momma_octocat.txt</w:t>
+      </w:r>
+      <w:r>
+        <w:rPr>
+          <w:rFonts w:ascii="Courier New" w:eastAsia="Times New Roman" w:hAnsi="Courier New" w:cs="Courier New"/>
+          <w:color w:val="FFFFFF"/>
+          <w:sz w:val="21"/>
+          <w:szCs w:val="21"/>
+          <w:lang w:eastAsia="en-IN"/>
+        </w:rPr>
+        <w:br/>
+        <w:t>delete mode 100644 red_octocat.txt</w:t>
+      </w:r>
+    </w:p>
+    <w:p>
+      <w:pPr>
+        <w:shd w:val="clear" w:color="auto" w:fill="424242"/>
         <w:spacing w:after="0" w:line="240" w:lineRule="auto"/>
-        <w:jc w:val="both"/>
-        <w:rPr>
-          <w:rFonts w:cstheme="minorHAnsi"/>
-          <w:b/>
-          <w:sz w:val="24"/>
-          <w:szCs w:val="24"/>
-        </w:rPr>
-      </w:pPr>
-      <w:r>
-        <w:rPr>
-          <w:rFonts w:cstheme="minorHAnsi"/>
-          <w:b/>
-          <w:sz w:val="24"/>
-          <w:szCs w:val="24"/>
-        </w:rPr>
-        <w:t xml:space="preserve">Pull request </w:t>
-      </w:r>
-    </w:p>
-    <w:p>
-      <w:pPr>
-        <w:pStyle w:val="ListParagraph"/>
-        <w:numPr>
-          <w:ilvl w:val="1"/>
-          <w:numId w:val="4"/>
-        </w:numPr>
+        <w:rPr>
+          <w:rFonts w:ascii="Courier New" w:eastAsia="Times New Roman" w:hAnsi="Courier New" w:cs="Courier New"/>
+          <w:color w:val="64C53D"/>
+          <w:sz w:val="21"/>
+          <w:szCs w:val="21"/>
+          <w:lang w:eastAsia="en-IN"/>
+        </w:rPr>
+      </w:pPr>
+      <w:r>
+        <w:rPr>
+          <w:rFonts w:ascii="Courier New" w:eastAsia="Times New Roman" w:hAnsi="Courier New" w:cs="Courier New"/>
+          <w:color w:val="64C53D"/>
+          <w:sz w:val="21"/>
+          <w:szCs w:val="21"/>
+          <w:lang w:eastAsia="en-IN"/>
+        </w:rPr>
+        <w:br/>
+        <w:t>Success!</w:t>
+      </w:r>
+    </w:p>
+    <w:p>
+      <w:pPr>
+        <w:rPr>
+          <w:rFonts w:cstheme="minorHAnsi"/>
+        </w:rPr>
+      </w:pPr>
+    </w:p>
+    <w:p>
+      <w:pPr>
+        <w:rPr>
+          <w:rFonts w:cstheme="minorHAnsi"/>
+        </w:rPr>
+      </w:pPr>
+      <w:r>
+        <w:rPr>
+          <w:rFonts w:cstheme="minorHAnsi"/>
+        </w:rPr>
+        <w:t>1.24 Keeping Things Clean</w:t>
+      </w:r>
+    </w:p>
+    <w:p>
+      <w:pPr>
+        <w:rPr>
+          <w:rFonts w:cstheme="minorHAnsi"/>
+        </w:rPr>
+      </w:pPr>
+      <w:r>
+        <w:rPr>
+          <w:rFonts w:cstheme="minorHAnsi"/>
+        </w:rPr>
+        <w:t xml:space="preserve">Congratulations! You just accomplished your first successful </w:t>
+      </w:r>
+      <w:proofErr w:type="spellStart"/>
+      <w:r>
+        <w:rPr>
+          <w:rFonts w:cstheme="minorHAnsi"/>
+        </w:rPr>
+        <w:t>bugfix</w:t>
+      </w:r>
+      <w:proofErr w:type="spellEnd"/>
+      <w:r>
+        <w:rPr>
+          <w:rFonts w:cstheme="minorHAnsi"/>
+        </w:rPr>
+        <w:t xml:space="preserve"> and merge. All that's left to do is clean up after </w:t>
+      </w:r>
+      <w:proofErr w:type="gramStart"/>
+      <w:r>
+        <w:rPr>
+          <w:rFonts w:cstheme="minorHAnsi"/>
+        </w:rPr>
+        <w:t>yourself</w:t>
+      </w:r>
+      <w:proofErr w:type="gramEnd"/>
+      <w:r>
+        <w:rPr>
+          <w:rFonts w:cstheme="minorHAnsi"/>
+        </w:rPr>
+        <w:t xml:space="preserve">. Since you're done with the </w:t>
+      </w:r>
+      <w:proofErr w:type="spellStart"/>
+      <w:r>
+        <w:rPr>
+          <w:rFonts w:cstheme="minorHAnsi"/>
+        </w:rPr>
+        <w:t>clean_up</w:t>
+      </w:r>
+      <w:proofErr w:type="spellEnd"/>
+      <w:r>
+        <w:rPr>
+          <w:rFonts w:cstheme="minorHAnsi"/>
+        </w:rPr>
+        <w:t xml:space="preserve"> br</w:t>
+      </w:r>
+      <w:r>
+        <w:rPr>
+          <w:rFonts w:cstheme="minorHAnsi"/>
+        </w:rPr>
+        <w:t>anch you don't need it anymore.</w:t>
+      </w:r>
+    </w:p>
+    <w:p>
+      <w:pPr>
+        <w:rPr>
+          <w:rFonts w:cstheme="minorHAnsi"/>
+        </w:rPr>
+      </w:pPr>
+      <w:r>
+        <w:rPr>
+          <w:rFonts w:cstheme="minorHAnsi"/>
+        </w:rPr>
+        <w:t xml:space="preserve">You can use git branch -d &lt;branch name&gt; to delete a branch. Go ahead and delete the </w:t>
+      </w:r>
+      <w:proofErr w:type="spellStart"/>
+      <w:r>
+        <w:rPr>
+          <w:rFonts w:cstheme="minorHAnsi"/>
+        </w:rPr>
+        <w:t>clean_up</w:t>
+      </w:r>
+      <w:proofErr w:type="spellEnd"/>
+      <w:r>
+        <w:rPr>
+          <w:rFonts w:cstheme="minorHAnsi"/>
+        </w:rPr>
+        <w:t xml:space="preserve"> branch now:</w:t>
+      </w:r>
+    </w:p>
+    <w:p>
+      <w:pPr>
+        <w:rPr>
+          <w:rFonts w:cstheme="minorHAnsi"/>
+        </w:rPr>
+      </w:pPr>
+      <w:proofErr w:type="gramStart"/>
+      <w:r>
+        <w:rPr>
+          <w:rFonts w:cstheme="minorHAnsi"/>
+        </w:rPr>
+        <w:t>git</w:t>
+      </w:r>
+      <w:proofErr w:type="gramEnd"/>
+      <w:r>
+        <w:rPr>
+          <w:rFonts w:cstheme="minorHAnsi"/>
+        </w:rPr>
+        <w:t xml:space="preserve"> branch -d </w:t>
+      </w:r>
+      <w:proofErr w:type="spellStart"/>
+      <w:r>
+        <w:rPr>
+          <w:rFonts w:cstheme="minorHAnsi"/>
+        </w:rPr>
+        <w:t>clean_up</w:t>
+      </w:r>
+      <w:proofErr w:type="spellEnd"/>
+    </w:p>
+    <w:p>
+      <w:pPr>
+        <w:shd w:val="clear" w:color="auto" w:fill="424242"/>
+        <w:tabs>
+          <w:tab w:val="left" w:pos="916"/>
+          <w:tab w:val="left" w:pos="1832"/>
+          <w:tab w:val="left" w:pos="2748"/>
+          <w:tab w:val="left" w:pos="3664"/>
+          <w:tab w:val="left" w:pos="4580"/>
+          <w:tab w:val="left" w:pos="5496"/>
+          <w:tab w:val="left" w:pos="6412"/>
+          <w:tab w:val="left" w:pos="7328"/>
+          <w:tab w:val="left" w:pos="8244"/>
+          <w:tab w:val="left" w:pos="9160"/>
+          <w:tab w:val="left" w:pos="10076"/>
+          <w:tab w:val="left" w:pos="10992"/>
+          <w:tab w:val="left" w:pos="11908"/>
+          <w:tab w:val="left" w:pos="12824"/>
+          <w:tab w:val="left" w:pos="13740"/>
+          <w:tab w:val="left" w:pos="14656"/>
+        </w:tabs>
+        <w:spacing w:after="0" w:line="336" w:lineRule="atLeast"/>
+        <w:rPr>
+          <w:rFonts w:ascii="inherit" w:eastAsia="Times New Roman" w:hAnsi="inherit" w:cs="Courier New"/>
+          <w:color w:val="FFFFFF"/>
+          <w:sz w:val="20"/>
+          <w:szCs w:val="20"/>
+          <w:lang w:eastAsia="en-IN"/>
+        </w:rPr>
+      </w:pPr>
+      <w:r>
+        <w:rPr>
+          <w:rFonts w:ascii="inherit" w:eastAsia="Times New Roman" w:hAnsi="inherit" w:cs="Courier New"/>
+          <w:color w:val="FFFFFF"/>
+          <w:sz w:val="21"/>
+          <w:szCs w:val="21"/>
+          <w:lang w:eastAsia="en-IN"/>
+        </w:rPr>
+        <w:lastRenderedPageBreak/>
+        <w:t xml:space="preserve">$ </w:t>
+      </w:r>
+      <w:proofErr w:type="gramStart"/>
+      <w:r>
+        <w:rPr>
+          <w:rFonts w:ascii="inherit" w:eastAsia="Times New Roman" w:hAnsi="inherit" w:cs="Courier New"/>
+          <w:color w:val="FFFFFF"/>
+          <w:sz w:val="21"/>
+          <w:szCs w:val="21"/>
+          <w:lang w:eastAsia="en-IN"/>
+        </w:rPr>
+        <w:t>git</w:t>
+      </w:r>
+      <w:proofErr w:type="gramEnd"/>
+      <w:r>
+        <w:rPr>
+          <w:rFonts w:ascii="inherit" w:eastAsia="Times New Roman" w:hAnsi="inherit" w:cs="Courier New"/>
+          <w:color w:val="FFFFFF"/>
+          <w:sz w:val="21"/>
+          <w:szCs w:val="21"/>
+          <w:lang w:eastAsia="en-IN"/>
+        </w:rPr>
+        <w:t xml:space="preserve"> branch -d </w:t>
+      </w:r>
+      <w:proofErr w:type="spellStart"/>
+      <w:r>
+        <w:rPr>
+          <w:rFonts w:ascii="inherit" w:eastAsia="Times New Roman" w:hAnsi="inherit" w:cs="Courier New"/>
+          <w:color w:val="FFFFFF"/>
+          <w:sz w:val="21"/>
+          <w:szCs w:val="21"/>
+          <w:lang w:eastAsia="en-IN"/>
+        </w:rPr>
+        <w:t>clean_up</w:t>
+      </w:r>
+      <w:proofErr w:type="spellEnd"/>
+    </w:p>
+    <w:p>
+      <w:pPr>
+        <w:shd w:val="clear" w:color="auto" w:fill="424242"/>
         <w:spacing w:after="0" w:line="240" w:lineRule="auto"/>
-        <w:jc w:val="both"/>
-        <w:rPr>
-          <w:rFonts w:cstheme="minorHAnsi"/>
-          <w:sz w:val="24"/>
-          <w:szCs w:val="24"/>
-        </w:rPr>
-      </w:pPr>
-      <w:r>
-        <w:rPr>
-          <w:rFonts w:cstheme="minorHAnsi"/>
-          <w:sz w:val="24"/>
-          <w:szCs w:val="24"/>
-        </w:rPr>
-        <w:t xml:space="preserve">Pull requests let </w:t>
-      </w:r>
-      <w:r>
-        <w:rPr>
-          <w:rFonts w:cstheme="minorHAnsi"/>
-          <w:sz w:val="24"/>
-          <w:szCs w:val="24"/>
-        </w:rPr>
-        <w:t>us tell others about changes we</w:t>
-      </w:r>
-      <w:r>
-        <w:rPr>
-          <w:rFonts w:cstheme="minorHAnsi"/>
-          <w:sz w:val="24"/>
-          <w:szCs w:val="24"/>
-        </w:rPr>
-        <w:t>'ve pu</w:t>
-      </w:r>
-      <w:r>
-        <w:rPr>
-          <w:rFonts w:cstheme="minorHAnsi"/>
-          <w:sz w:val="24"/>
-          <w:szCs w:val="24"/>
-        </w:rPr>
-        <w:t>shed to a repository on GitHub.</w:t>
-      </w:r>
-    </w:p>
-    <w:p>
-      <w:pPr>
-        <w:pStyle w:val="ListParagraph"/>
-        <w:numPr>
-          <w:ilvl w:val="1"/>
-          <w:numId w:val="4"/>
-        </w:numPr>
+        <w:rPr>
+          <w:rFonts w:ascii="Courier New" w:eastAsia="Times New Roman" w:hAnsi="Courier New" w:cs="Courier New"/>
+          <w:color w:val="FFFFFF"/>
+          <w:sz w:val="21"/>
+          <w:szCs w:val="21"/>
+          <w:lang w:eastAsia="en-IN"/>
+        </w:rPr>
+      </w:pPr>
+      <w:r>
+        <w:rPr>
+          <w:rFonts w:ascii="Courier New" w:eastAsia="Times New Roman" w:hAnsi="Courier New" w:cs="Courier New"/>
+          <w:color w:val="FFFFFF"/>
+          <w:sz w:val="21"/>
+          <w:szCs w:val="21"/>
+          <w:lang w:eastAsia="en-IN"/>
+        </w:rPr>
+        <w:br/>
+        <w:t xml:space="preserve">Deleted branch </w:t>
+      </w:r>
+      <w:proofErr w:type="spellStart"/>
+      <w:r>
+        <w:rPr>
+          <w:rFonts w:ascii="Courier New" w:eastAsia="Times New Roman" w:hAnsi="Courier New" w:cs="Courier New"/>
+          <w:color w:val="FFFFFF"/>
+          <w:sz w:val="21"/>
+          <w:szCs w:val="21"/>
+          <w:lang w:eastAsia="en-IN"/>
+        </w:rPr>
+        <w:t>clean_up</w:t>
+      </w:r>
+      <w:proofErr w:type="spellEnd"/>
+      <w:r>
+        <w:rPr>
+          <w:rFonts w:ascii="Courier New" w:eastAsia="Times New Roman" w:hAnsi="Courier New" w:cs="Courier New"/>
+          <w:color w:val="FFFFFF"/>
+          <w:sz w:val="21"/>
+          <w:szCs w:val="21"/>
+          <w:lang w:eastAsia="en-IN"/>
+        </w:rPr>
+        <w:t xml:space="preserve"> (was ec6888b).</w:t>
+      </w:r>
+    </w:p>
+    <w:p>
+      <w:pPr>
+        <w:shd w:val="clear" w:color="auto" w:fill="424242"/>
         <w:spacing w:after="0" w:line="240" w:lineRule="auto"/>
-        <w:jc w:val="both"/>
-        <w:rPr>
-          <w:rFonts w:cstheme="minorHAnsi"/>
-          <w:sz w:val="24"/>
-          <w:szCs w:val="24"/>
-        </w:rPr>
-      </w:pPr>
-      <w:r>
-        <w:rPr>
-          <w:rFonts w:cstheme="minorHAnsi"/>
-          <w:sz w:val="24"/>
-          <w:szCs w:val="24"/>
-        </w:rPr>
-        <w:t>On</w:t>
-      </w:r>
-      <w:r>
-        <w:rPr>
-          <w:rFonts w:cstheme="minorHAnsi"/>
-          <w:sz w:val="24"/>
-          <w:szCs w:val="24"/>
-        </w:rPr>
-        <w:t>ce a pull request is opened, we</w:t>
-      </w:r>
-      <w:r>
-        <w:rPr>
-          <w:rFonts w:cstheme="minorHAnsi"/>
-          <w:sz w:val="24"/>
-          <w:szCs w:val="24"/>
-        </w:rPr>
-        <w:t xml:space="preserve"> can discuss and review the potential changes with collaborators and add follow-up commits before the changes are merged into the repository.</w:t>
-      </w:r>
-      <w:bookmarkStart w:id="0" w:name="_GoBack"/>
-      <w:bookmarkEnd w:id="0"/>
+        <w:rPr>
+          <w:rFonts w:ascii="Courier New" w:eastAsia="Times New Roman" w:hAnsi="Courier New" w:cs="Courier New"/>
+          <w:color w:val="64C53D"/>
+          <w:sz w:val="21"/>
+          <w:szCs w:val="21"/>
+          <w:lang w:eastAsia="en-IN"/>
+        </w:rPr>
+      </w:pPr>
+      <w:r>
+        <w:rPr>
+          <w:rFonts w:ascii="Courier New" w:eastAsia="Times New Roman" w:hAnsi="Courier New" w:cs="Courier New"/>
+          <w:color w:val="64C53D"/>
+          <w:sz w:val="21"/>
+          <w:szCs w:val="21"/>
+          <w:lang w:eastAsia="en-IN"/>
+        </w:rPr>
+        <w:br/>
+        <w:t>Success!</w:t>
+      </w:r>
+    </w:p>
+    <w:p>
+      <w:pPr>
+        <w:rPr>
+          <w:rFonts w:cstheme="minorHAnsi"/>
+        </w:rPr>
+      </w:pPr>
+    </w:p>
+    <w:p>
+      <w:pPr>
+        <w:rPr>
+          <w:rFonts w:cstheme="minorHAnsi"/>
+        </w:rPr>
+      </w:pPr>
+      <w:r>
+        <w:rPr>
+          <w:rFonts w:cstheme="minorHAnsi"/>
+        </w:rPr>
+        <w:t>1.25 The Final Push</w:t>
+      </w:r>
+    </w:p>
+    <w:p>
+      <w:pPr>
+        <w:rPr>
+          <w:rFonts w:cstheme="minorHAnsi"/>
+        </w:rPr>
+      </w:pPr>
+      <w:r>
+        <w:rPr>
+          <w:rFonts w:cstheme="minorHAnsi"/>
+        </w:rPr>
+        <w:t>Here we are, at the last step. I'm proud that you've made it this far, and it's been great learning Git with you. All that's left for you to do now is to push everything you've been working on to your remo</w:t>
+      </w:r>
+      <w:r>
+        <w:rPr>
+          <w:rFonts w:cstheme="minorHAnsi"/>
+        </w:rPr>
+        <w:t>te repository, and you're done!</w:t>
+      </w:r>
+    </w:p>
+    <w:p>
+      <w:pPr>
+        <w:rPr>
+          <w:rFonts w:cstheme="minorHAnsi"/>
+        </w:rPr>
+      </w:pPr>
+      <w:proofErr w:type="gramStart"/>
+      <w:r>
+        <w:rPr>
+          <w:rFonts w:cstheme="minorHAnsi"/>
+        </w:rPr>
+        <w:t>git</w:t>
+      </w:r>
+      <w:proofErr w:type="gramEnd"/>
+      <w:r>
+        <w:rPr>
+          <w:rFonts w:cstheme="minorHAnsi"/>
+        </w:rPr>
+        <w:t xml:space="preserve"> push</w:t>
+      </w:r>
+    </w:p>
+    <w:p>
+      <w:pPr>
+        <w:shd w:val="clear" w:color="auto" w:fill="424242"/>
+        <w:tabs>
+          <w:tab w:val="left" w:pos="916"/>
+          <w:tab w:val="left" w:pos="1832"/>
+          <w:tab w:val="left" w:pos="2748"/>
+          <w:tab w:val="left" w:pos="3664"/>
+          <w:tab w:val="left" w:pos="4580"/>
+          <w:tab w:val="left" w:pos="5496"/>
+          <w:tab w:val="left" w:pos="6412"/>
+          <w:tab w:val="left" w:pos="7328"/>
+          <w:tab w:val="left" w:pos="8244"/>
+          <w:tab w:val="left" w:pos="9160"/>
+          <w:tab w:val="left" w:pos="10076"/>
+          <w:tab w:val="left" w:pos="10992"/>
+          <w:tab w:val="left" w:pos="11908"/>
+          <w:tab w:val="left" w:pos="12824"/>
+          <w:tab w:val="left" w:pos="13740"/>
+          <w:tab w:val="left" w:pos="14656"/>
+        </w:tabs>
+        <w:spacing w:after="0" w:line="336" w:lineRule="atLeast"/>
+        <w:rPr>
+          <w:rFonts w:ascii="inherit" w:eastAsia="Times New Roman" w:hAnsi="inherit" w:cs="Courier New"/>
+          <w:color w:val="FFFFFF"/>
+          <w:sz w:val="20"/>
+          <w:szCs w:val="20"/>
+          <w:lang w:eastAsia="en-IN"/>
+        </w:rPr>
+      </w:pPr>
+      <w:r>
+        <w:rPr>
+          <w:rFonts w:ascii="inherit" w:eastAsia="Times New Roman" w:hAnsi="inherit" w:cs="Courier New"/>
+          <w:color w:val="FFFFFF"/>
+          <w:sz w:val="21"/>
+          <w:szCs w:val="21"/>
+          <w:lang w:eastAsia="en-IN"/>
+        </w:rPr>
+        <w:t xml:space="preserve">$ </w:t>
+      </w:r>
+      <w:proofErr w:type="gramStart"/>
+      <w:r>
+        <w:rPr>
+          <w:rFonts w:ascii="inherit" w:eastAsia="Times New Roman" w:hAnsi="inherit" w:cs="Courier New"/>
+          <w:color w:val="FFFFFF"/>
+          <w:sz w:val="21"/>
+          <w:szCs w:val="21"/>
+          <w:lang w:eastAsia="en-IN"/>
+        </w:rPr>
+        <w:t>git</w:t>
+      </w:r>
+      <w:proofErr w:type="gramEnd"/>
+      <w:r>
+        <w:rPr>
+          <w:rFonts w:ascii="inherit" w:eastAsia="Times New Roman" w:hAnsi="inherit" w:cs="Courier New"/>
+          <w:color w:val="FFFFFF"/>
+          <w:sz w:val="21"/>
+          <w:szCs w:val="21"/>
+          <w:lang w:eastAsia="en-IN"/>
+        </w:rPr>
+        <w:t xml:space="preserve"> push</w:t>
+      </w:r>
+    </w:p>
+    <w:p>
+      <w:pPr>
+        <w:shd w:val="clear" w:color="auto" w:fill="424242"/>
+        <w:spacing w:after="0" w:line="240" w:lineRule="auto"/>
+        <w:rPr>
+          <w:rFonts w:ascii="Courier New" w:eastAsia="Times New Roman" w:hAnsi="Courier New" w:cs="Courier New"/>
+          <w:color w:val="FFFFFF"/>
+          <w:sz w:val="21"/>
+          <w:szCs w:val="21"/>
+          <w:lang w:eastAsia="en-IN"/>
+        </w:rPr>
+      </w:pPr>
+      <w:r>
+        <w:rPr>
+          <w:rFonts w:ascii="Courier New" w:eastAsia="Times New Roman" w:hAnsi="Courier New" w:cs="Courier New"/>
+          <w:color w:val="FFFFFF"/>
+          <w:sz w:val="21"/>
+          <w:szCs w:val="21"/>
+          <w:lang w:eastAsia="en-IN"/>
+        </w:rPr>
+        <w:br/>
+        <w:t>To https://github.com/try-git/try_git.git</w:t>
+      </w:r>
+      <w:r>
+        <w:rPr>
+          <w:rFonts w:ascii="Courier New" w:eastAsia="Times New Roman" w:hAnsi="Courier New" w:cs="Courier New"/>
+          <w:color w:val="FFFFFF"/>
+          <w:sz w:val="21"/>
+          <w:szCs w:val="21"/>
+          <w:lang w:eastAsia="en-IN"/>
+        </w:rPr>
+        <w:br/>
+        <w:t>3e70b0f</w:t>
+      </w:r>
+      <w:proofErr w:type="gramStart"/>
+      <w:r>
+        <w:rPr>
+          <w:rFonts w:ascii="Courier New" w:eastAsia="Times New Roman" w:hAnsi="Courier New" w:cs="Courier New"/>
+          <w:color w:val="FFFFFF"/>
+          <w:sz w:val="21"/>
+          <w:szCs w:val="21"/>
+          <w:lang w:eastAsia="en-IN"/>
+        </w:rPr>
+        <w:t>..d255a7d</w:t>
+      </w:r>
+      <w:proofErr w:type="gramEnd"/>
+      <w:r>
+        <w:rPr>
+          <w:rFonts w:ascii="Courier New" w:eastAsia="Times New Roman" w:hAnsi="Courier New" w:cs="Courier New"/>
+          <w:color w:val="FFFFFF"/>
+          <w:sz w:val="21"/>
+          <w:szCs w:val="21"/>
+          <w:lang w:eastAsia="en-IN"/>
+        </w:rPr>
+        <w:t xml:space="preserve"> master -&gt; master</w:t>
+      </w:r>
+    </w:p>
+    <w:p>
+      <w:pPr>
+        <w:shd w:val="clear" w:color="auto" w:fill="424242"/>
+        <w:spacing w:after="0" w:line="240" w:lineRule="auto"/>
+        <w:rPr>
+          <w:rFonts w:ascii="Courier New" w:eastAsia="Times New Roman" w:hAnsi="Courier New" w:cs="Courier New"/>
+          <w:color w:val="64C53D"/>
+          <w:sz w:val="21"/>
+          <w:szCs w:val="21"/>
+          <w:lang w:eastAsia="en-IN"/>
+        </w:rPr>
+      </w:pPr>
+      <w:r>
+        <w:rPr>
+          <w:rFonts w:ascii="Courier New" w:eastAsia="Times New Roman" w:hAnsi="Courier New" w:cs="Courier New"/>
+          <w:color w:val="64C53D"/>
+          <w:sz w:val="21"/>
+          <w:szCs w:val="21"/>
+          <w:lang w:eastAsia="en-IN"/>
+        </w:rPr>
+        <w:br/>
+        <w:t>Success!</w:t>
+      </w:r>
+    </w:p>
+    <w:p>
+      <w:pPr>
+        <w:rPr>
+          <w:rFonts w:cstheme="minorHAnsi"/>
+        </w:rPr>
+      </w:pPr>
+    </w:p>
+    <w:p>
+      <w:pPr>
+        <w:rPr>
+          <w:rFonts w:cstheme="minorHAnsi"/>
+        </w:rPr>
+      </w:pPr>
+      <w:r>
+        <w:rPr>
+          <w:rFonts w:cstheme="minorHAnsi"/>
+        </w:rPr>
+        <w:t>1.25 The Final Push</w:t>
+      </w:r>
+    </w:p>
+    <w:p>
+      <w:pPr>
+        <w:rPr>
+          <w:rFonts w:cstheme="minorHAnsi"/>
+        </w:rPr>
+      </w:pPr>
+      <w:r>
+        <w:rPr>
+          <w:rFonts w:cstheme="minorHAnsi"/>
+        </w:rPr>
+        <w:t xml:space="preserve">Great! You now have a little taste of the greatness of Git. You can take a look at the wrap up page for a little more information on Git and </w:t>
+      </w:r>
+      <w:proofErr w:type="spellStart"/>
+      <w:r>
+        <w:rPr>
+          <w:rFonts w:cstheme="minorHAnsi"/>
+        </w:rPr>
+        <w:t>GitHub</w:t>
+      </w:r>
+      <w:proofErr w:type="spellEnd"/>
+      <w:r>
+        <w:rPr>
+          <w:rFonts w:cstheme="minorHAnsi"/>
+        </w:rPr>
+        <w:t>, oh, and of course your badge!</w:t>
+      </w:r>
+    </w:p>
+    <w:p>
+      <w:pPr>
+        <w:rPr>
+          <w:rFonts w:cstheme="minorHAnsi"/>
+        </w:rPr>
+      </w:pPr>
+      <w:r>
+        <w:rPr>
+          <w:rFonts w:cstheme="minorHAnsi"/>
+        </w:rPr>
+        <w:t>Wrap it all Up</w:t>
+      </w:r>
+    </w:p>
+    <w:p>
+      <w:pPr>
+        <w:spacing w:after="0" w:line="240" w:lineRule="auto"/>
+      </w:pPr>
     </w:p>
     <w:sectPr>
+      <w:footerReference w:type="default" r:id="rId9"/>
       <w:pgSz w:w="11906" w:h="16838"/>
       <w:pgMar w:top="1440" w:right="1440" w:bottom="1440" w:left="1440" w:header="708" w:footer="708" w:gutter="0"/>
       <w:cols w:space="708"/>
@@ -1731,6 +8013,109 @@
     </w:sectPr>
   </w:body>
 </w:document>
+</file>
+
+<file path=word/endnotes.xml><?xml version="1.0" encoding="utf-8"?>
+<w:endnotes xmlns:wpc="http://schemas.microsoft.com/office/word/2010/wordprocessingCanvas" xmlns:mc="http://schemas.openxmlformats.org/markup-compatibility/2006" xmlns:o="urn:schemas-microsoft-com:office:office" xmlns:r="http://schemas.openxmlformats.org/officeDocument/2006/relationships" xmlns:m="http://schemas.openxmlformats.org/officeDocument/2006/math" xmlns:v="urn:schemas-microsoft-com:vml" xmlns:wp14="http://schemas.microsoft.com/office/word/2010/wordprocessingDrawing" xmlns:wp="http://schemas.openxmlformats.org/drawingml/2006/wordprocessingDrawing" xmlns:w10="urn:schemas-microsoft-com:office:word" xmlns:w="http://schemas.openxmlformats.org/wordprocessingml/2006/main" xmlns:w14="http://schemas.microsoft.com/office/word/2010/wordml" xmlns:wpg="http://schemas.microsoft.com/office/word/2010/wordprocessingGroup" xmlns:wpi="http://schemas.microsoft.com/office/word/2010/wordprocessingInk" xmlns:wne="http://schemas.microsoft.com/office/word/2006/wordml" xmlns:wps="http://schemas.microsoft.com/office/word/2010/wordprocessingShape" mc:Ignorable="w14 wp14">
+  <w:endnote w:type="separator" w:id="-1">
+    <w:p>
+      <w:pPr>
+        <w:spacing w:after="0" w:line="240" w:lineRule="auto"/>
+      </w:pPr>
+      <w:r>
+        <w:separator/>
+      </w:r>
+    </w:p>
+  </w:endnote>
+  <w:endnote w:type="continuationSeparator" w:id="0">
+    <w:p>
+      <w:pPr>
+        <w:spacing w:after="0" w:line="240" w:lineRule="auto"/>
+      </w:pPr>
+      <w:r>
+        <w:continuationSeparator/>
+      </w:r>
+    </w:p>
+  </w:endnote>
+</w:endnotes>
+</file>
+
+<file path=word/footer1.xml><?xml version="1.0" encoding="utf-8"?>
+<w:ftr xmlns:wpc="http://schemas.microsoft.com/office/word/2010/wordprocessingCanvas" xmlns:mc="http://schemas.openxmlformats.org/markup-compatibility/2006" xmlns:o="urn:schemas-microsoft-com:office:office" xmlns:r="http://schemas.openxmlformats.org/officeDocument/2006/relationships" xmlns:m="http://schemas.openxmlformats.org/officeDocument/2006/math" xmlns:v="urn:schemas-microsoft-com:vml" xmlns:wp14="http://schemas.microsoft.com/office/word/2010/wordprocessingDrawing" xmlns:wp="http://schemas.openxmlformats.org/drawingml/2006/wordprocessingDrawing" xmlns:w10="urn:schemas-microsoft-com:office:word" xmlns:w="http://schemas.openxmlformats.org/wordprocessingml/2006/main" xmlns:w14="http://schemas.microsoft.com/office/word/2010/wordml" xmlns:wpg="http://schemas.microsoft.com/office/word/2010/wordprocessingGroup" xmlns:wpi="http://schemas.microsoft.com/office/word/2010/wordprocessingInk" xmlns:wne="http://schemas.microsoft.com/office/word/2006/wordml" xmlns:wps="http://schemas.microsoft.com/office/word/2010/wordprocessingShape" mc:Ignorable="w14 wp14">
+  <w:sdt>
+    <w:sdtPr>
+      <w:id w:val="258648891"/>
+      <w:docPartObj>
+        <w:docPartGallery w:val="Page Numbers (Bottom of Page)"/>
+        <w:docPartUnique/>
+      </w:docPartObj>
+    </w:sdtPr>
+    <w:sdtEndPr>
+      <w:rPr>
+        <w:noProof/>
+      </w:rPr>
+    </w:sdtEndPr>
+    <w:sdtContent>
+      <w:p>
+        <w:pPr>
+          <w:pStyle w:val="Footer"/>
+          <w:jc w:val="right"/>
+        </w:pPr>
+        <w:r>
+          <w:fldChar w:fldCharType="begin"/>
+        </w:r>
+        <w:r>
+          <w:instrText xml:space="preserve"> PAGE   \* MERGEFORMAT </w:instrText>
+        </w:r>
+        <w:r>
+          <w:fldChar w:fldCharType="separate"/>
+        </w:r>
+        <w:r>
+          <w:rPr>
+            <w:noProof/>
+          </w:rPr>
+          <w:t>1</w:t>
+        </w:r>
+        <w:r>
+          <w:rPr>
+            <w:noProof/>
+          </w:rPr>
+          <w:fldChar w:fldCharType="end"/>
+        </w:r>
+      </w:p>
+    </w:sdtContent>
+  </w:sdt>
+  <w:p>
+    <w:pPr>
+      <w:pStyle w:val="Footer"/>
+    </w:pPr>
+  </w:p>
+</w:ftr>
+</file>
+
+<file path=word/footnotes.xml><?xml version="1.0" encoding="utf-8"?>
+<w:footnotes xmlns:wpc="http://schemas.microsoft.com/office/word/2010/wordprocessingCanvas" xmlns:mc="http://schemas.openxmlformats.org/markup-compatibility/2006" xmlns:o="urn:schemas-microsoft-com:office:office" xmlns:r="http://schemas.openxmlformats.org/officeDocument/2006/relationships" xmlns:m="http://schemas.openxmlformats.org/officeDocument/2006/math" xmlns:v="urn:schemas-microsoft-com:vml" xmlns:wp14="http://schemas.microsoft.com/office/word/2010/wordprocessingDrawing" xmlns:wp="http://schemas.openxmlformats.org/drawingml/2006/wordprocessingDrawing" xmlns:w10="urn:schemas-microsoft-com:office:word" xmlns:w="http://schemas.openxmlformats.org/wordprocessingml/2006/main" xmlns:w14="http://schemas.microsoft.com/office/word/2010/wordml" xmlns:wpg="http://schemas.microsoft.com/office/word/2010/wordprocessingGroup" xmlns:wpi="http://schemas.microsoft.com/office/word/2010/wordprocessingInk" xmlns:wne="http://schemas.microsoft.com/office/word/2006/wordml" xmlns:wps="http://schemas.microsoft.com/office/word/2010/wordprocessingShape" mc:Ignorable="w14 wp14">
+  <w:footnote w:type="separator" w:id="-1">
+    <w:p>
+      <w:pPr>
+        <w:spacing w:after="0" w:line="240" w:lineRule="auto"/>
+      </w:pPr>
+      <w:r>
+        <w:separator/>
+      </w:r>
+    </w:p>
+  </w:footnote>
+  <w:footnote w:type="continuationSeparator" w:id="0">
+    <w:p>
+      <w:pPr>
+        <w:spacing w:after="0" w:line="240" w:lineRule="auto"/>
+      </w:pPr>
+      <w:r>
+        <w:continuationSeparator/>
+      </w:r>
+    </w:p>
+  </w:footnote>
+</w:footnotes>
 </file>
 
 <file path=word/numbering.xml><?xml version="1.0" encoding="utf-8"?>
@@ -2396,6 +8781,50 @@
       <w:iCs/>
     </w:rPr>
   </w:style>
+  <w:style w:type="paragraph" w:styleId="Header">
+    <w:name w:val="header"/>
+    <w:basedOn w:val="Normal"/>
+    <w:link w:val="HeaderChar"/>
+    <w:uiPriority w:val="99"/>
+    <w:unhideWhenUsed/>
+    <w:rsid w:val="003A2FFE"/>
+    <w:pPr>
+      <w:tabs>
+        <w:tab w:val="center" w:pos="4513"/>
+        <w:tab w:val="right" w:pos="9026"/>
+      </w:tabs>
+      <w:spacing w:after="0" w:line="240" w:lineRule="auto"/>
+    </w:pPr>
+  </w:style>
+  <w:style w:type="character" w:customStyle="1" w:styleId="HeaderChar">
+    <w:name w:val="Header Char"/>
+    <w:basedOn w:val="DefaultParagraphFont"/>
+    <w:link w:val="Header"/>
+    <w:uiPriority w:val="99"/>
+    <w:rsid w:val="003A2FFE"/>
+  </w:style>
+  <w:style w:type="paragraph" w:styleId="Footer">
+    <w:name w:val="footer"/>
+    <w:basedOn w:val="Normal"/>
+    <w:link w:val="FooterChar"/>
+    <w:uiPriority w:val="99"/>
+    <w:unhideWhenUsed/>
+    <w:rsid w:val="003A2FFE"/>
+    <w:pPr>
+      <w:tabs>
+        <w:tab w:val="center" w:pos="4513"/>
+        <w:tab w:val="right" w:pos="9026"/>
+      </w:tabs>
+      <w:spacing w:after="0" w:line="240" w:lineRule="auto"/>
+    </w:pPr>
+  </w:style>
+  <w:style w:type="character" w:customStyle="1" w:styleId="FooterChar">
+    <w:name w:val="Footer Char"/>
+    <w:basedOn w:val="DefaultParagraphFont"/>
+    <w:link w:val="Footer"/>
+    <w:uiPriority w:val="99"/>
+    <w:rsid w:val="003A2FFE"/>
+  </w:style>
 </w:styles>
 </file>
 
@@ -2613,6 +9042,50 @@
       <w:i/>
       <w:iCs/>
     </w:rPr>
+  </w:style>
+  <w:style w:type="paragraph" w:styleId="Header">
+    <w:name w:val="header"/>
+    <w:basedOn w:val="Normal"/>
+    <w:link w:val="HeaderChar"/>
+    <w:uiPriority w:val="99"/>
+    <w:unhideWhenUsed/>
+    <w:rsid w:val="003A2FFE"/>
+    <w:pPr>
+      <w:tabs>
+        <w:tab w:val="center" w:pos="4513"/>
+        <w:tab w:val="right" w:pos="9026"/>
+      </w:tabs>
+      <w:spacing w:after="0" w:line="240" w:lineRule="auto"/>
+    </w:pPr>
+  </w:style>
+  <w:style w:type="character" w:customStyle="1" w:styleId="HeaderChar">
+    <w:name w:val="Header Char"/>
+    <w:basedOn w:val="DefaultParagraphFont"/>
+    <w:link w:val="Header"/>
+    <w:uiPriority w:val="99"/>
+    <w:rsid w:val="003A2FFE"/>
+  </w:style>
+  <w:style w:type="paragraph" w:styleId="Footer">
+    <w:name w:val="footer"/>
+    <w:basedOn w:val="Normal"/>
+    <w:link w:val="FooterChar"/>
+    <w:uiPriority w:val="99"/>
+    <w:unhideWhenUsed/>
+    <w:rsid w:val="003A2FFE"/>
+    <w:pPr>
+      <w:tabs>
+        <w:tab w:val="center" w:pos="4513"/>
+        <w:tab w:val="right" w:pos="9026"/>
+      </w:tabs>
+      <w:spacing w:after="0" w:line="240" w:lineRule="auto"/>
+    </w:pPr>
+  </w:style>
+  <w:style w:type="character" w:customStyle="1" w:styleId="FooterChar">
+    <w:name w:val="Footer Char"/>
+    <w:basedOn w:val="DefaultParagraphFont"/>
+    <w:link w:val="Footer"/>
+    <w:uiPriority w:val="99"/>
+    <w:rsid w:val="003A2FFE"/>
   </w:style>
 </w:styles>
 </file>

--- a/KanojiaNikhilGitTutorial-11-05-2016.docx
+++ b/KanojiaNikhilGitTutorial-11-05-2016.docx
@@ -878,8 +878,6 @@
           <w:sz w:val="24"/>
         </w:rPr>
       </w:pPr>
-      <w:bookmarkStart w:id="0" w:name="_GoBack"/>
-      <w:bookmarkEnd w:id="0"/>
       <w:r>
         <w:rPr>
           <w:rFonts w:cstheme="minorHAnsi"/>
@@ -8003,6 +8001,798 @@
       <w:pPr>
         <w:spacing w:after="0" w:line="240" w:lineRule="auto"/>
       </w:pPr>
+    </w:p>
+    <w:p>
+      <w:pPr>
+        <w:spacing w:after="0" w:line="240" w:lineRule="auto"/>
+      </w:pPr>
+    </w:p>
+    <w:p>
+      <w:pPr>
+        <w:spacing w:after="0" w:line="240" w:lineRule="auto"/>
+      </w:pPr>
+    </w:p>
+    <w:p>
+      <w:pPr>
+        <w:spacing w:after="0" w:line="240" w:lineRule="auto"/>
+      </w:pPr>
+    </w:p>
+    <w:p>
+      <w:pPr>
+        <w:spacing w:after="0" w:line="240" w:lineRule="auto"/>
+      </w:pPr>
+    </w:p>
+    <w:p>
+      <w:pPr>
+        <w:spacing w:after="0" w:line="240" w:lineRule="auto"/>
+      </w:pPr>
+    </w:p>
+    <w:p>
+      <w:pPr>
+        <w:spacing w:after="0" w:line="240" w:lineRule="auto"/>
+      </w:pPr>
+    </w:p>
+    <w:p>
+      <w:pPr>
+        <w:spacing w:after="0" w:line="240" w:lineRule="auto"/>
+      </w:pPr>
+    </w:p>
+    <w:p>
+      <w:pPr>
+        <w:spacing w:after="0" w:line="240" w:lineRule="auto"/>
+      </w:pPr>
+    </w:p>
+    <w:p>
+      <w:pPr>
+        <w:spacing w:after="0" w:line="240" w:lineRule="auto"/>
+      </w:pPr>
+    </w:p>
+    <w:p>
+      <w:pPr>
+        <w:spacing w:after="0" w:line="240" w:lineRule="auto"/>
+      </w:pPr>
+    </w:p>
+    <w:p>
+      <w:pPr>
+        <w:spacing w:after="0" w:line="240" w:lineRule="auto"/>
+      </w:pPr>
+    </w:p>
+    <w:p>
+      <w:pPr>
+        <w:spacing w:after="0" w:line="240" w:lineRule="auto"/>
+      </w:pPr>
+    </w:p>
+    <w:p>
+      <w:pPr>
+        <w:spacing w:after="0" w:line="240" w:lineRule="auto"/>
+      </w:pPr>
+    </w:p>
+    <w:p>
+      <w:pPr>
+        <w:spacing w:after="0" w:line="240" w:lineRule="auto"/>
+      </w:pPr>
+    </w:p>
+    <w:p>
+      <w:pPr>
+        <w:spacing w:after="0" w:line="240" w:lineRule="auto"/>
+      </w:pPr>
+    </w:p>
+    <w:p>
+      <w:pPr>
+        <w:spacing w:after="0" w:line="240" w:lineRule="auto"/>
+      </w:pPr>
+    </w:p>
+    <w:p>
+      <w:pPr>
+        <w:spacing w:after="0" w:line="240" w:lineRule="auto"/>
+      </w:pPr>
+    </w:p>
+    <w:p>
+      <w:pPr>
+        <w:spacing w:after="0" w:line="240" w:lineRule="auto"/>
+      </w:pPr>
+    </w:p>
+    <w:p>
+      <w:pPr>
+        <w:spacing w:after="0" w:line="240" w:lineRule="auto"/>
+      </w:pPr>
+    </w:p>
+    <w:p>
+      <w:pPr>
+        <w:spacing w:after="0" w:line="240" w:lineRule="auto"/>
+      </w:pPr>
+    </w:p>
+    <w:p>
+      <w:pPr>
+        <w:spacing w:after="0" w:line="240" w:lineRule="auto"/>
+      </w:pPr>
+    </w:p>
+    <w:p>
+      <w:pPr>
+        <w:spacing w:after="0" w:line="240" w:lineRule="auto"/>
+        <w:rPr>
+          <w:b/>
+          <w:sz w:val="24"/>
+        </w:rPr>
+      </w:pPr>
+      <w:r>
+        <w:rPr>
+          <w:b/>
+          <w:sz w:val="24"/>
+        </w:rPr>
+        <w:lastRenderedPageBreak/>
+        <w:t>Part 5</w:t>
+      </w:r>
+    </w:p>
+    <w:p>
+      <w:pPr>
+        <w:spacing w:after="0" w:line="240" w:lineRule="auto"/>
+      </w:pPr>
+    </w:p>
+    <w:p>
+      <w:pPr>
+        <w:spacing w:after="0" w:line="240" w:lineRule="auto"/>
+        <w:jc w:val="both"/>
+        <w:rPr>
+          <w:rFonts w:cstheme="minorHAnsi"/>
+        </w:rPr>
+      </w:pPr>
+      <w:r>
+        <w:rPr>
+          <w:rFonts w:cstheme="minorHAnsi"/>
+        </w:rPr>
+        <w:t>Define the following terms in the context of Git (2 lines maximum):</w:t>
+      </w:r>
+    </w:p>
+    <w:p>
+      <w:pPr>
+        <w:pStyle w:val="ListParagraph"/>
+        <w:numPr>
+          <w:ilvl w:val="0"/>
+          <w:numId w:val="4"/>
+        </w:numPr>
+        <w:spacing w:after="0" w:line="240" w:lineRule="auto"/>
+        <w:jc w:val="both"/>
+        <w:rPr>
+          <w:rFonts w:cstheme="minorHAnsi"/>
+          <w:b/>
+        </w:rPr>
+      </w:pPr>
+      <w:r>
+        <w:rPr>
+          <w:rFonts w:cstheme="minorHAnsi"/>
+          <w:b/>
+        </w:rPr>
+        <w:t>Repository</w:t>
+      </w:r>
+    </w:p>
+    <w:p>
+      <w:pPr>
+        <w:pStyle w:val="ListParagraph"/>
+        <w:numPr>
+          <w:ilvl w:val="1"/>
+          <w:numId w:val="4"/>
+        </w:numPr>
+        <w:spacing w:after="0" w:line="240" w:lineRule="auto"/>
+        <w:jc w:val="both"/>
+        <w:rPr>
+          <w:rFonts w:cstheme="minorHAnsi"/>
+        </w:rPr>
+      </w:pPr>
+      <w:r>
+        <w:rPr>
+          <w:rFonts w:cstheme="minorHAnsi"/>
+        </w:rPr>
+        <w:t>A directory where Git has been initialized to start version controlling your files.</w:t>
+      </w:r>
+    </w:p>
+    <w:p>
+      <w:pPr>
+        <w:pStyle w:val="ListParagraph"/>
+        <w:numPr>
+          <w:ilvl w:val="1"/>
+          <w:numId w:val="4"/>
+        </w:numPr>
+        <w:spacing w:after="0" w:line="240" w:lineRule="auto"/>
+        <w:jc w:val="both"/>
+        <w:rPr>
+          <w:rFonts w:cstheme="minorHAnsi"/>
+        </w:rPr>
+      </w:pPr>
+      <w:r>
+        <w:rPr>
+          <w:rFonts w:cstheme="minorHAnsi"/>
+        </w:rPr>
+        <w:t xml:space="preserve">A repository is usually used to organize a single project. Repositories can contain folders and files, images, videos, </w:t>
+      </w:r>
+      <w:proofErr w:type="spellStart"/>
+      <w:r>
+        <w:rPr>
+          <w:rFonts w:cstheme="minorHAnsi"/>
+        </w:rPr>
+        <w:t>spreadsheets</w:t>
+      </w:r>
+      <w:proofErr w:type="spellEnd"/>
+      <w:r>
+        <w:rPr>
+          <w:rFonts w:cstheme="minorHAnsi"/>
+        </w:rPr>
+        <w:t>, and anything the project needs.</w:t>
+      </w:r>
+    </w:p>
+    <w:p>
+      <w:pPr>
+        <w:pStyle w:val="ListParagraph"/>
+        <w:numPr>
+          <w:ilvl w:val="0"/>
+          <w:numId w:val="4"/>
+        </w:numPr>
+        <w:spacing w:after="0" w:line="240" w:lineRule="auto"/>
+        <w:jc w:val="both"/>
+        <w:rPr>
+          <w:rFonts w:cstheme="minorHAnsi"/>
+        </w:rPr>
+      </w:pPr>
+      <w:r>
+        <w:rPr>
+          <w:rFonts w:cstheme="minorHAnsi"/>
+          <w:b/>
+        </w:rPr>
+        <w:t>Commit</w:t>
+      </w:r>
+    </w:p>
+    <w:p>
+      <w:pPr>
+        <w:pStyle w:val="ListParagraph"/>
+        <w:numPr>
+          <w:ilvl w:val="1"/>
+          <w:numId w:val="4"/>
+        </w:numPr>
+        <w:spacing w:after="0" w:line="240" w:lineRule="auto"/>
+        <w:jc w:val="both"/>
+        <w:rPr>
+          <w:rFonts w:cstheme="minorHAnsi"/>
+        </w:rPr>
+      </w:pPr>
+      <w:r>
+        <w:rPr>
+          <w:rFonts w:cstheme="minorHAnsi"/>
+        </w:rPr>
+        <w:t xml:space="preserve">On </w:t>
+      </w:r>
+      <w:proofErr w:type="spellStart"/>
+      <w:r>
+        <w:rPr>
+          <w:rFonts w:cstheme="minorHAnsi"/>
+        </w:rPr>
+        <w:t>GitHub</w:t>
+      </w:r>
+      <w:proofErr w:type="spellEnd"/>
+      <w:r>
+        <w:rPr>
+          <w:rFonts w:cstheme="minorHAnsi"/>
+        </w:rPr>
+        <w:t>, saved changes are called commits. Each commit has an associated commit message, which is a description explaining why a particular change was made.</w:t>
+      </w:r>
+    </w:p>
+    <w:p>
+      <w:pPr>
+        <w:pStyle w:val="ListParagraph"/>
+        <w:numPr>
+          <w:ilvl w:val="1"/>
+          <w:numId w:val="4"/>
+        </w:numPr>
+        <w:spacing w:after="0" w:line="240" w:lineRule="auto"/>
+        <w:jc w:val="both"/>
+        <w:rPr>
+          <w:rFonts w:cstheme="minorHAnsi"/>
+        </w:rPr>
+      </w:pPr>
+      <w:r>
+        <w:rPr>
+          <w:rFonts w:cstheme="minorHAnsi"/>
+        </w:rPr>
+        <w:t>Commit messages capture the history of your changes, so other contributors can understand what you’ve done and why.</w:t>
+      </w:r>
+    </w:p>
+    <w:p>
+      <w:pPr>
+        <w:pStyle w:val="ListParagraph"/>
+        <w:numPr>
+          <w:ilvl w:val="0"/>
+          <w:numId w:val="4"/>
+        </w:numPr>
+        <w:spacing w:after="0" w:line="240" w:lineRule="auto"/>
+        <w:jc w:val="both"/>
+        <w:rPr>
+          <w:rFonts w:cstheme="minorHAnsi"/>
+        </w:rPr>
+      </w:pPr>
+      <w:r>
+        <w:rPr>
+          <w:rFonts w:cstheme="minorHAnsi"/>
+          <w:b/>
+        </w:rPr>
+        <w:t>Push</w:t>
+      </w:r>
+      <w:r>
+        <w:rPr>
+          <w:rFonts w:cstheme="minorHAnsi"/>
+        </w:rPr>
+        <w:t xml:space="preserve"> </w:t>
+      </w:r>
+    </w:p>
+    <w:p>
+      <w:pPr>
+        <w:pStyle w:val="ListParagraph"/>
+        <w:numPr>
+          <w:ilvl w:val="1"/>
+          <w:numId w:val="4"/>
+        </w:numPr>
+        <w:spacing w:after="0" w:line="240" w:lineRule="auto"/>
+        <w:jc w:val="both"/>
+        <w:rPr>
+          <w:rFonts w:cstheme="minorHAnsi"/>
+        </w:rPr>
+      </w:pPr>
+      <w:r>
+        <w:rPr>
+          <w:rFonts w:cstheme="minorHAnsi"/>
+        </w:rPr>
+        <w:t>Pushing refers to sending our committed changes to a remote repository such as GitHub.com. For instance, if we change something locally, we'd want to then push those changes so that others may access them.</w:t>
+      </w:r>
+    </w:p>
+    <w:p>
+      <w:pPr>
+        <w:pStyle w:val="ListParagraph"/>
+        <w:numPr>
+          <w:ilvl w:val="0"/>
+          <w:numId w:val="4"/>
+        </w:numPr>
+        <w:spacing w:after="0" w:line="240" w:lineRule="auto"/>
+        <w:jc w:val="both"/>
+        <w:rPr>
+          <w:rFonts w:cstheme="minorHAnsi"/>
+        </w:rPr>
+      </w:pPr>
+      <w:r>
+        <w:rPr>
+          <w:rFonts w:cstheme="minorHAnsi"/>
+          <w:b/>
+        </w:rPr>
+        <w:t>Branch</w:t>
+      </w:r>
+    </w:p>
+    <w:p>
+      <w:pPr>
+        <w:pStyle w:val="ListParagraph"/>
+        <w:numPr>
+          <w:ilvl w:val="1"/>
+          <w:numId w:val="4"/>
+        </w:numPr>
+        <w:spacing w:after="0" w:line="240" w:lineRule="auto"/>
+        <w:jc w:val="both"/>
+        <w:rPr>
+          <w:rFonts w:cstheme="minorHAnsi"/>
+        </w:rPr>
+      </w:pPr>
+      <w:r>
+        <w:rPr>
+          <w:rFonts w:cstheme="minorHAnsi"/>
+        </w:rPr>
+        <w:t>Branching is the way to work on different versions of a repository at one time.</w:t>
+      </w:r>
+    </w:p>
+    <w:p>
+      <w:pPr>
+        <w:pStyle w:val="ListParagraph"/>
+        <w:numPr>
+          <w:ilvl w:val="1"/>
+          <w:numId w:val="4"/>
+        </w:numPr>
+        <w:spacing w:after="0" w:line="240" w:lineRule="auto"/>
+        <w:jc w:val="both"/>
+        <w:rPr>
+          <w:rFonts w:cstheme="minorHAnsi"/>
+        </w:rPr>
+      </w:pPr>
+      <w:r>
+        <w:rPr>
+          <w:rFonts w:cstheme="minorHAnsi"/>
+        </w:rPr>
+        <w:t>When we create a branch off the master branch, we’re making a copy, or snapshot, of master as it was at that point in time. If someone else made changes to the master branch while we are working on our branch, we could pull in those updates.</w:t>
+      </w:r>
+    </w:p>
+    <w:p>
+      <w:pPr>
+        <w:pStyle w:val="ListParagraph"/>
+        <w:numPr>
+          <w:ilvl w:val="0"/>
+          <w:numId w:val="4"/>
+        </w:numPr>
+        <w:spacing w:after="0" w:line="240" w:lineRule="auto"/>
+        <w:jc w:val="both"/>
+        <w:rPr>
+          <w:rFonts w:cstheme="minorHAnsi"/>
+          <w:b/>
+        </w:rPr>
+      </w:pPr>
+      <w:r>
+        <w:rPr>
+          <w:rFonts w:cstheme="minorHAnsi"/>
+          <w:b/>
+        </w:rPr>
+        <w:t>Fork</w:t>
+      </w:r>
+    </w:p>
+    <w:p>
+      <w:pPr>
+        <w:pStyle w:val="ListParagraph"/>
+        <w:numPr>
+          <w:ilvl w:val="1"/>
+          <w:numId w:val="4"/>
+        </w:numPr>
+        <w:spacing w:after="0" w:line="240" w:lineRule="auto"/>
+        <w:jc w:val="both"/>
+        <w:rPr>
+          <w:rFonts w:cstheme="minorHAnsi"/>
+        </w:rPr>
+      </w:pPr>
+      <w:r>
+        <w:rPr>
+          <w:rFonts w:cstheme="minorHAnsi"/>
+        </w:rPr>
+        <w:t>A fork is a personal copy of another user's repository that lives on your account. Forks allow you to freely make changes to a project without affecting the original.</w:t>
+      </w:r>
+    </w:p>
+    <w:p>
+      <w:pPr>
+        <w:pStyle w:val="ListParagraph"/>
+        <w:numPr>
+          <w:ilvl w:val="0"/>
+          <w:numId w:val="4"/>
+        </w:numPr>
+        <w:spacing w:after="0" w:line="240" w:lineRule="auto"/>
+        <w:jc w:val="both"/>
+        <w:rPr>
+          <w:rFonts w:cstheme="minorHAnsi"/>
+          <w:b/>
+        </w:rPr>
+      </w:pPr>
+      <w:r>
+        <w:rPr>
+          <w:rFonts w:cstheme="minorHAnsi"/>
+          <w:b/>
+        </w:rPr>
+        <w:t>Merge</w:t>
+      </w:r>
+    </w:p>
+    <w:p>
+      <w:pPr>
+        <w:pStyle w:val="ListParagraph"/>
+        <w:numPr>
+          <w:ilvl w:val="1"/>
+          <w:numId w:val="4"/>
+        </w:numPr>
+        <w:spacing w:after="0" w:line="240" w:lineRule="auto"/>
+        <w:jc w:val="both"/>
+        <w:rPr>
+          <w:rFonts w:cstheme="minorHAnsi"/>
+          <w:b/>
+        </w:rPr>
+      </w:pPr>
+      <w:r>
+        <w:rPr>
+          <w:rFonts w:ascii="Helvetica" w:hAnsi="Helvetica" w:cs="Helvetica"/>
+          <w:color w:val="333333"/>
+          <w:shd w:val="clear" w:color="auto" w:fill="FFFFFF"/>
+        </w:rPr>
+        <w:t>Merging takes the changes from one branch (in the same repository or from a fork), and applies them into another. This often happens as a Pull Request (which can be thought of as a request to merge), or via the command line.</w:t>
+      </w:r>
+    </w:p>
+    <w:p>
+      <w:pPr>
+        <w:pStyle w:val="ListParagraph"/>
+        <w:numPr>
+          <w:ilvl w:val="0"/>
+          <w:numId w:val="4"/>
+        </w:numPr>
+        <w:spacing w:after="0" w:line="240" w:lineRule="auto"/>
+        <w:jc w:val="both"/>
+        <w:rPr>
+          <w:rFonts w:cstheme="minorHAnsi"/>
+          <w:b/>
+        </w:rPr>
+      </w:pPr>
+      <w:r>
+        <w:rPr>
+          <w:rFonts w:cstheme="minorHAnsi"/>
+          <w:b/>
+        </w:rPr>
+        <w:t>Clone</w:t>
+      </w:r>
+    </w:p>
+    <w:p>
+      <w:pPr>
+        <w:pStyle w:val="ListParagraph"/>
+        <w:numPr>
+          <w:ilvl w:val="1"/>
+          <w:numId w:val="4"/>
+        </w:numPr>
+        <w:spacing w:after="0" w:line="240" w:lineRule="auto"/>
+        <w:jc w:val="both"/>
+        <w:rPr>
+          <w:rFonts w:cstheme="minorHAnsi"/>
+          <w:b/>
+        </w:rPr>
+      </w:pPr>
+      <w:r>
+        <w:rPr>
+          <w:rFonts w:ascii="Helvetica" w:hAnsi="Helvetica" w:cs="Helvetica"/>
+          <w:color w:val="333333"/>
+          <w:shd w:val="clear" w:color="auto" w:fill="FFFFFF"/>
+        </w:rPr>
+        <w:t>A clone is a copy of a repository that lives on our computer instead of on a website's server somewhere, or the act of making that copy.</w:t>
+      </w:r>
+    </w:p>
+    <w:p>
+      <w:pPr>
+        <w:pStyle w:val="ListParagraph"/>
+        <w:numPr>
+          <w:ilvl w:val="1"/>
+          <w:numId w:val="4"/>
+        </w:numPr>
+        <w:spacing w:after="0" w:line="240" w:lineRule="auto"/>
+        <w:jc w:val="both"/>
+        <w:rPr>
+          <w:rFonts w:cstheme="minorHAnsi"/>
+          <w:b/>
+        </w:rPr>
+      </w:pPr>
+      <w:r>
+        <w:rPr>
+          <w:rFonts w:ascii="Helvetica" w:hAnsi="Helvetica" w:cs="Helvetica"/>
+          <w:color w:val="333333"/>
+          <w:shd w:val="clear" w:color="auto" w:fill="FFFFFF"/>
+        </w:rPr>
+        <w:t>With our clone we can edit the files in our preferred editor and use Git to keep track of our changes without having us to be online.</w:t>
+      </w:r>
+    </w:p>
+    <w:p>
+      <w:pPr>
+        <w:pStyle w:val="ListParagraph"/>
+        <w:numPr>
+          <w:ilvl w:val="0"/>
+          <w:numId w:val="4"/>
+        </w:numPr>
+        <w:spacing w:after="0" w:line="240" w:lineRule="auto"/>
+        <w:jc w:val="both"/>
+        <w:rPr>
+          <w:rFonts w:cstheme="minorHAnsi"/>
+          <w:b/>
+        </w:rPr>
+      </w:pPr>
+      <w:r>
+        <w:rPr>
+          <w:rFonts w:cstheme="minorHAnsi"/>
+          <w:b/>
+        </w:rPr>
+        <w:t>Pull</w:t>
+      </w:r>
+    </w:p>
+    <w:p>
+      <w:pPr>
+        <w:pStyle w:val="ListParagraph"/>
+        <w:numPr>
+          <w:ilvl w:val="1"/>
+          <w:numId w:val="4"/>
+        </w:numPr>
+        <w:spacing w:after="0" w:line="240" w:lineRule="auto"/>
+        <w:jc w:val="both"/>
+        <w:rPr>
+          <w:rFonts w:cstheme="minorHAnsi"/>
+          <w:b/>
+        </w:rPr>
+      </w:pPr>
+      <w:r>
+        <w:rPr>
+          <w:rFonts w:ascii="Helvetica" w:hAnsi="Helvetica" w:cs="Helvetica"/>
+          <w:color w:val="333333"/>
+          <w:shd w:val="clear" w:color="auto" w:fill="FFFFFF"/>
+        </w:rPr>
+        <w:t>Pull refers to when we are fetching</w:t>
+      </w:r>
+      <w:r>
+        <w:rPr>
+          <w:rStyle w:val="apple-converted-space"/>
+          <w:rFonts w:ascii="Helvetica" w:hAnsi="Helvetica" w:cs="Helvetica"/>
+          <w:color w:val="333333"/>
+          <w:shd w:val="clear" w:color="auto" w:fill="FFFFFF"/>
+        </w:rPr>
+        <w:t> </w:t>
+      </w:r>
+      <w:r>
+        <w:rPr>
+          <w:rStyle w:val="Emphasis"/>
+          <w:rFonts w:ascii="Helvetica" w:hAnsi="Helvetica" w:cs="Helvetica"/>
+          <w:color w:val="333333"/>
+          <w:bdr w:val="none" w:sz="0" w:space="0" w:color="auto" w:frame="1"/>
+          <w:shd w:val="clear" w:color="auto" w:fill="FFFFFF"/>
+        </w:rPr>
+        <w:t>in</w:t>
+      </w:r>
+      <w:r>
+        <w:rPr>
+          <w:rStyle w:val="apple-converted-space"/>
+          <w:rFonts w:ascii="Helvetica" w:hAnsi="Helvetica" w:cs="Helvetica"/>
+          <w:color w:val="333333"/>
+          <w:shd w:val="clear" w:color="auto" w:fill="FFFFFF"/>
+        </w:rPr>
+        <w:t> </w:t>
+      </w:r>
+      <w:r>
+        <w:rPr>
+          <w:rFonts w:ascii="Helvetica" w:hAnsi="Helvetica" w:cs="Helvetica"/>
+          <w:color w:val="333333"/>
+          <w:shd w:val="clear" w:color="auto" w:fill="FFFFFF"/>
+        </w:rPr>
+        <w:t>changes</w:t>
+      </w:r>
+      <w:r>
+        <w:rPr>
+          <w:rStyle w:val="apple-converted-space"/>
+          <w:rFonts w:ascii="Helvetica" w:hAnsi="Helvetica" w:cs="Helvetica"/>
+          <w:color w:val="333333"/>
+          <w:shd w:val="clear" w:color="auto" w:fill="FFFFFF"/>
+        </w:rPr>
+        <w:t> </w:t>
+      </w:r>
+      <w:r>
+        <w:rPr>
+          <w:rStyle w:val="Emphasis"/>
+          <w:rFonts w:ascii="Helvetica" w:hAnsi="Helvetica" w:cs="Helvetica"/>
+          <w:color w:val="333333"/>
+          <w:bdr w:val="none" w:sz="0" w:space="0" w:color="auto" w:frame="1"/>
+          <w:shd w:val="clear" w:color="auto" w:fill="FFFFFF"/>
+        </w:rPr>
+        <w:t>and</w:t>
+      </w:r>
+      <w:r>
+        <w:rPr>
+          <w:rStyle w:val="apple-converted-space"/>
+          <w:rFonts w:ascii="Helvetica" w:hAnsi="Helvetica" w:cs="Helvetica"/>
+          <w:color w:val="333333"/>
+          <w:shd w:val="clear" w:color="auto" w:fill="FFFFFF"/>
+        </w:rPr>
+        <w:t> </w:t>
+      </w:r>
+      <w:r>
+        <w:rPr>
+          <w:rFonts w:ascii="Helvetica" w:hAnsi="Helvetica" w:cs="Helvetica"/>
+          <w:color w:val="333333"/>
+          <w:shd w:val="clear" w:color="auto" w:fill="FFFFFF"/>
+        </w:rPr>
+        <w:t>merging them. For instance, if someone has edited the remote file we're both working on, we'll want to</w:t>
+      </w:r>
+      <w:r>
+        <w:rPr>
+          <w:rStyle w:val="apple-converted-space"/>
+          <w:rFonts w:ascii="Helvetica" w:hAnsi="Helvetica" w:cs="Helvetica"/>
+          <w:color w:val="333333"/>
+          <w:shd w:val="clear" w:color="auto" w:fill="FFFFFF"/>
+        </w:rPr>
+        <w:t> </w:t>
+      </w:r>
+      <w:r>
+        <w:rPr>
+          <w:rStyle w:val="Emphasis"/>
+          <w:rFonts w:ascii="Helvetica" w:hAnsi="Helvetica" w:cs="Helvetica"/>
+          <w:color w:val="333333"/>
+          <w:bdr w:val="none" w:sz="0" w:space="0" w:color="auto" w:frame="1"/>
+          <w:shd w:val="clear" w:color="auto" w:fill="FFFFFF"/>
+        </w:rPr>
+        <w:t>pull</w:t>
+      </w:r>
+      <w:r>
+        <w:rPr>
+          <w:rStyle w:val="apple-converted-space"/>
+          <w:rFonts w:ascii="Helvetica" w:hAnsi="Helvetica" w:cs="Helvetica"/>
+          <w:color w:val="333333"/>
+          <w:shd w:val="clear" w:color="auto" w:fill="FFFFFF"/>
+        </w:rPr>
+        <w:t> </w:t>
+      </w:r>
+      <w:r>
+        <w:rPr>
+          <w:rFonts w:ascii="Helvetica" w:hAnsi="Helvetica" w:cs="Helvetica"/>
+          <w:color w:val="333333"/>
+          <w:shd w:val="clear" w:color="auto" w:fill="FFFFFF"/>
+        </w:rPr>
+        <w:t>in those changes to our local copy so that it's up to date.</w:t>
+      </w:r>
+    </w:p>
+    <w:p>
+      <w:pPr>
+        <w:pStyle w:val="ListParagraph"/>
+        <w:numPr>
+          <w:ilvl w:val="0"/>
+          <w:numId w:val="4"/>
+        </w:numPr>
+        <w:spacing w:after="0" w:line="240" w:lineRule="auto"/>
+        <w:jc w:val="both"/>
+        <w:rPr>
+          <w:rFonts w:cstheme="minorHAnsi"/>
+          <w:b/>
+        </w:rPr>
+      </w:pPr>
+      <w:r>
+        <w:rPr>
+          <w:rFonts w:cstheme="minorHAnsi"/>
+          <w:b/>
+        </w:rPr>
+        <w:t xml:space="preserve">Pull request </w:t>
+      </w:r>
+    </w:p>
+    <w:p>
+      <w:pPr>
+        <w:pStyle w:val="ListParagraph"/>
+        <w:numPr>
+          <w:ilvl w:val="1"/>
+          <w:numId w:val="4"/>
+        </w:numPr>
+        <w:spacing w:after="0" w:line="240" w:lineRule="auto"/>
+        <w:jc w:val="both"/>
+        <w:rPr>
+          <w:rFonts w:cstheme="minorHAnsi"/>
+        </w:rPr>
+      </w:pPr>
+      <w:r>
+        <w:rPr>
+          <w:rFonts w:cstheme="minorHAnsi"/>
+        </w:rPr>
+        <w:t xml:space="preserve">Pull requests let us tell others about changes we've pushed to a repository on </w:t>
+      </w:r>
+      <w:proofErr w:type="spellStart"/>
+      <w:r>
+        <w:rPr>
+          <w:rFonts w:cstheme="minorHAnsi"/>
+        </w:rPr>
+        <w:t>GitHub</w:t>
+      </w:r>
+      <w:proofErr w:type="spellEnd"/>
+      <w:r>
+        <w:rPr>
+          <w:rFonts w:cstheme="minorHAnsi"/>
+        </w:rPr>
+        <w:t>.</w:t>
+      </w:r>
+    </w:p>
+    <w:p>
+      <w:pPr>
+        <w:pStyle w:val="ListParagraph"/>
+        <w:numPr>
+          <w:ilvl w:val="1"/>
+          <w:numId w:val="4"/>
+        </w:numPr>
+        <w:spacing w:after="0" w:line="240" w:lineRule="auto"/>
+        <w:jc w:val="both"/>
+        <w:rPr>
+          <w:rFonts w:cstheme="minorHAnsi"/>
+        </w:rPr>
+      </w:pPr>
+      <w:r>
+        <w:rPr>
+          <w:rFonts w:cstheme="minorHAnsi"/>
+        </w:rPr>
+        <w:t>Once a pull request is opened, we can discuss and review the potential changes with collaborators and add follow-up commits before the changes are merged into the repository.</w:t>
+      </w:r>
+    </w:p>
+    <w:p>
+      <w:pPr>
+        <w:spacing w:after="0" w:line="240" w:lineRule="auto"/>
+      </w:pPr>
+      <w:bookmarkStart w:id="0" w:name="_GoBack"/>
+      <w:bookmarkEnd w:id="0"/>
     </w:p>
     <w:sectPr>
       <w:footerReference w:type="default" r:id="rId9"/>
@@ -8074,7 +8864,7 @@
           <w:rPr>
             <w:noProof/>
           </w:rPr>
-          <w:t>1</w:t>
+          <w:t>11</w:t>
         </w:r>
         <w:r>
           <w:rPr>

--- a/KanojiaNikhilGitTutorial-11-05-2016.docx
+++ b/KanojiaNikhilGitTutorial-11-05-2016.docx
@@ -8791,11 +8791,297 @@
       <w:pPr>
         <w:spacing w:after="0" w:line="240" w:lineRule="auto"/>
       </w:pPr>
+    </w:p>
+    <w:p>
+      <w:pPr>
+        <w:spacing w:after="0" w:line="240" w:lineRule="auto"/>
+      </w:pPr>
+    </w:p>
+    <w:p>
+      <w:pPr>
+        <w:spacing w:after="0" w:line="240" w:lineRule="auto"/>
+      </w:pPr>
+    </w:p>
+    <w:p>
+      <w:pPr>
+        <w:spacing w:after="0" w:line="240" w:lineRule="auto"/>
+      </w:pPr>
+    </w:p>
+    <w:p>
+      <w:pPr>
+        <w:spacing w:after="0" w:line="240" w:lineRule="auto"/>
+      </w:pPr>
+    </w:p>
+    <w:p>
+      <w:pPr>
+        <w:spacing w:after="0" w:line="240" w:lineRule="auto"/>
+      </w:pPr>
+    </w:p>
+    <w:p>
+      <w:pPr>
+        <w:spacing w:after="0" w:line="240" w:lineRule="auto"/>
+      </w:pPr>
+    </w:p>
+    <w:p>
+      <w:pPr>
+        <w:spacing w:after="0" w:line="240" w:lineRule="auto"/>
+      </w:pPr>
+    </w:p>
+    <w:p>
+      <w:pPr>
+        <w:spacing w:after="0" w:line="240" w:lineRule="auto"/>
+        <w:rPr>
+          <w:b/>
+          <w:sz w:val="24"/>
+        </w:rPr>
+      </w:pPr>
+      <w:r>
+        <w:rPr>
+          <w:b/>
+          <w:sz w:val="24"/>
+        </w:rPr>
+        <w:lastRenderedPageBreak/>
+        <w:t>Part 7:</w:t>
+      </w:r>
+    </w:p>
+    <w:p>
+      <w:pPr>
+        <w:spacing w:after="0" w:line="240" w:lineRule="auto"/>
+        <w:rPr>
+          <w:b/>
+          <w:sz w:val="24"/>
+        </w:rPr>
+      </w:pPr>
+    </w:p>
+    <w:p>
+      <w:pPr>
+        <w:jc w:val="both"/>
+        <w:rPr>
+          <w:rFonts w:cstheme="minorHAnsi"/>
+        </w:rPr>
+      </w:pPr>
+      <w:r>
+        <w:rPr>
+          <w:rFonts w:cstheme="minorHAnsi"/>
+        </w:rPr>
+        <w:t xml:space="preserve">First I opened the </w:t>
+      </w:r>
+      <w:proofErr w:type="gramStart"/>
+      <w:r>
+        <w:rPr>
+          <w:rFonts w:cstheme="minorHAnsi"/>
+        </w:rPr>
+        <w:t xml:space="preserve">link  </w:t>
+      </w:r>
+      <w:proofErr w:type="gramEnd"/>
+      <w:hyperlink r:id="rId9" w:history="1">
+        <w:r>
+          <w:rPr>
+            <w:rStyle w:val="Hyperlink"/>
+            <w:rFonts w:cstheme="minorHAnsi"/>
+          </w:rPr>
+          <w:t>https://github.com/paceuniversity/courses</w:t>
+        </w:r>
+      </w:hyperlink>
+      <w:r>
+        <w:rPr>
+          <w:rFonts w:cstheme="minorHAnsi"/>
+        </w:rPr>
+        <w:t>. Over here Fork was used to get the courses repository to my account. Once I got the course repository, I opened the README.md file, and appended my name, date and time as asked. Once done, I clicked on “Propose File Changes” button to ask the author to allow the changes.</w:t>
+      </w:r>
+    </w:p>
+    <w:p>
+      <w:pPr>
+        <w:jc w:val="both"/>
+        <w:rPr>
+          <w:rFonts w:cstheme="minorHAnsi"/>
+        </w:rPr>
+      </w:pPr>
+    </w:p>
+    <w:p>
+      <w:pPr>
+        <w:jc w:val="both"/>
+        <w:rPr>
+          <w:rFonts w:cstheme="minorHAnsi"/>
+        </w:rPr>
+      </w:pPr>
+      <w:r>
+        <w:rPr>
+          <w:rFonts w:cstheme="minorHAnsi"/>
+        </w:rPr>
+        <w:t>So technically, we followed the following steps,</w:t>
+      </w:r>
+    </w:p>
+    <w:p>
+      <w:pPr>
+        <w:pStyle w:val="ListParagraph"/>
+        <w:numPr>
+          <w:ilvl w:val="0"/>
+          <w:numId w:val="5"/>
+        </w:numPr>
+        <w:spacing w:after="160" w:line="259" w:lineRule="auto"/>
+        <w:jc w:val="both"/>
+        <w:rPr>
+          <w:rFonts w:cstheme="minorHAnsi"/>
+        </w:rPr>
+      </w:pPr>
+      <w:r>
+        <w:rPr>
+          <w:rFonts w:cstheme="minorHAnsi"/>
+        </w:rPr>
+        <w:t xml:space="preserve">Forked the repo at </w:t>
+      </w:r>
+      <w:hyperlink r:id="rId10" w:history="1">
+        <w:r>
+          <w:rPr>
+            <w:rStyle w:val="Hyperlink"/>
+            <w:rFonts w:cstheme="minorHAnsi"/>
+          </w:rPr>
+          <w:t>https://github.com/paceuniversity/courses/</w:t>
+        </w:r>
+      </w:hyperlink>
+      <w:r>
+        <w:rPr>
+          <w:rFonts w:cstheme="minorHAnsi"/>
+        </w:rPr>
+        <w:t xml:space="preserve">. So, after this the project was seen in my </w:t>
+      </w:r>
+      <w:proofErr w:type="spellStart"/>
+      <w:r>
+        <w:rPr>
+          <w:rFonts w:cstheme="minorHAnsi"/>
+        </w:rPr>
+        <w:t>GitHub</w:t>
+      </w:r>
+      <w:proofErr w:type="spellEnd"/>
+      <w:r>
+        <w:rPr>
+          <w:rFonts w:cstheme="minorHAnsi"/>
+        </w:rPr>
+        <w:t xml:space="preserve"> account.</w:t>
+      </w:r>
+    </w:p>
+    <w:p>
+      <w:pPr>
+        <w:pStyle w:val="ListParagraph"/>
+        <w:numPr>
+          <w:ilvl w:val="0"/>
+          <w:numId w:val="5"/>
+        </w:numPr>
+        <w:spacing w:after="160" w:line="259" w:lineRule="auto"/>
+        <w:jc w:val="both"/>
+        <w:rPr>
+          <w:rFonts w:cstheme="minorHAnsi"/>
+        </w:rPr>
+      </w:pPr>
+      <w:r>
+        <w:rPr>
+          <w:rFonts w:cstheme="minorHAnsi"/>
+        </w:rPr>
+        <w:t>Now over here opened the file and updated file, and saved the changes.</w:t>
+      </w:r>
+    </w:p>
+    <w:p>
+      <w:pPr>
+        <w:pStyle w:val="ListParagraph"/>
+        <w:numPr>
+          <w:ilvl w:val="0"/>
+          <w:numId w:val="5"/>
+        </w:numPr>
+        <w:spacing w:after="160" w:line="259" w:lineRule="auto"/>
+        <w:jc w:val="both"/>
+        <w:rPr>
+          <w:rFonts w:cstheme="minorHAnsi"/>
+        </w:rPr>
+      </w:pPr>
+      <w:r>
+        <w:rPr>
+          <w:rFonts w:cstheme="minorHAnsi"/>
+        </w:rPr>
+        <w:t>Headed to PULL REQUEST button, and clicked on it.</w:t>
+      </w:r>
+    </w:p>
+    <w:p>
+      <w:pPr>
+        <w:pStyle w:val="ListParagraph"/>
+        <w:numPr>
+          <w:ilvl w:val="0"/>
+          <w:numId w:val="5"/>
+        </w:numPr>
+        <w:spacing w:after="160" w:line="259" w:lineRule="auto"/>
+        <w:jc w:val="both"/>
+        <w:rPr>
+          <w:rFonts w:cstheme="minorHAnsi"/>
+        </w:rPr>
+      </w:pPr>
+      <w:r>
+        <w:rPr>
+          <w:rFonts w:cstheme="minorHAnsi"/>
+        </w:rPr>
+        <w:t xml:space="preserve">Waited for </w:t>
+      </w:r>
+      <w:proofErr w:type="spellStart"/>
+      <w:r>
+        <w:rPr>
+          <w:rFonts w:cstheme="minorHAnsi"/>
+        </w:rPr>
+        <w:t>Dr.</w:t>
+      </w:r>
+      <w:proofErr w:type="spellEnd"/>
+      <w:r>
+        <w:rPr>
+          <w:rFonts w:cstheme="minorHAnsi"/>
+        </w:rPr>
+        <w:t xml:space="preserve"> </w:t>
+      </w:r>
+      <w:proofErr w:type="spellStart"/>
+      <w:r>
+        <w:rPr>
+          <w:rFonts w:cstheme="minorHAnsi"/>
+        </w:rPr>
+        <w:t>Scharff</w:t>
+      </w:r>
+      <w:proofErr w:type="spellEnd"/>
+      <w:r>
+        <w:rPr>
+          <w:rFonts w:cstheme="minorHAnsi"/>
+        </w:rPr>
+        <w:t xml:space="preserve"> to approve the request.</w:t>
+      </w:r>
+    </w:p>
+    <w:p>
+      <w:pPr>
+        <w:pStyle w:val="ListParagraph"/>
+        <w:numPr>
+          <w:ilvl w:val="0"/>
+          <w:numId w:val="5"/>
+        </w:numPr>
+        <w:spacing w:after="160" w:line="259" w:lineRule="auto"/>
+        <w:jc w:val="both"/>
+        <w:rPr>
+          <w:rFonts w:cstheme="minorHAnsi"/>
+        </w:rPr>
+      </w:pPr>
+      <w:r>
+        <w:rPr>
+          <w:rFonts w:cstheme="minorHAnsi"/>
+        </w:rPr>
+        <w:t>Once the request was approved, the changes were reflected.</w:t>
+      </w:r>
+    </w:p>
+    <w:p>
+      <w:pPr>
+        <w:spacing w:after="0" w:line="240" w:lineRule="auto"/>
+        <w:rPr>
+          <w:b/>
+          <w:sz w:val="24"/>
+        </w:rPr>
+      </w:pPr>
       <w:bookmarkStart w:id="0" w:name="_GoBack"/>
       <w:bookmarkEnd w:id="0"/>
     </w:p>
     <w:sectPr>
-      <w:footerReference w:type="default" r:id="rId9"/>
+      <w:footerReference w:type="default" r:id="rId11"/>
       <w:pgSz w:w="11906" w:h="16838"/>
       <w:pgMar w:top="1440" w:right="1440" w:bottom="1440" w:left="1440" w:header="708" w:footer="708" w:gutter="0"/>
       <w:cols w:space="708"/>
@@ -8864,7 +9150,7 @@
           <w:rPr>
             <w:noProof/>
           </w:rPr>
-          <w:t>11</w:t>
+          <w:t>12</w:t>
         </w:r>
         <w:r>
           <w:rPr>
@@ -9341,6 +9627,95 @@
       </w:pPr>
     </w:lvl>
   </w:abstractNum>
+  <w:abstractNum w:abstractNumId="4">
+    <w:nsid w:val="5BA22DE4"/>
+    <w:multiLevelType w:val="hybridMultilevel"/>
+    <w:tmpl w:val="8CF402FA"/>
+    <w:lvl w:ilvl="0" w:tplc="40090011">
+      <w:start w:val="1"/>
+      <w:numFmt w:val="decimal"/>
+      <w:lvlText w:val="%1)"/>
+      <w:lvlJc w:val="left"/>
+      <w:pPr>
+        <w:ind w:left="720" w:hanging="360"/>
+      </w:pPr>
+      <w:rPr>
+        <w:rFonts w:hint="default"/>
+      </w:rPr>
+    </w:lvl>
+    <w:lvl w:ilvl="1" w:tplc="40090019" w:tentative="1">
+      <w:start w:val="1"/>
+      <w:numFmt w:val="lowerLetter"/>
+      <w:lvlText w:val="%2."/>
+      <w:lvlJc w:val="left"/>
+      <w:pPr>
+        <w:ind w:left="1440" w:hanging="360"/>
+      </w:pPr>
+    </w:lvl>
+    <w:lvl w:ilvl="2" w:tplc="4009001B" w:tentative="1">
+      <w:start w:val="1"/>
+      <w:numFmt w:val="lowerRoman"/>
+      <w:lvlText w:val="%3."/>
+      <w:lvlJc w:val="right"/>
+      <w:pPr>
+        <w:ind w:left="2160" w:hanging="180"/>
+      </w:pPr>
+    </w:lvl>
+    <w:lvl w:ilvl="3" w:tplc="4009000F" w:tentative="1">
+      <w:start w:val="1"/>
+      <w:numFmt w:val="decimal"/>
+      <w:lvlText w:val="%4."/>
+      <w:lvlJc w:val="left"/>
+      <w:pPr>
+        <w:ind w:left="2880" w:hanging="360"/>
+      </w:pPr>
+    </w:lvl>
+    <w:lvl w:ilvl="4" w:tplc="40090019" w:tentative="1">
+      <w:start w:val="1"/>
+      <w:numFmt w:val="lowerLetter"/>
+      <w:lvlText w:val="%5."/>
+      <w:lvlJc w:val="left"/>
+      <w:pPr>
+        <w:ind w:left="3600" w:hanging="360"/>
+      </w:pPr>
+    </w:lvl>
+    <w:lvl w:ilvl="5" w:tplc="4009001B" w:tentative="1">
+      <w:start w:val="1"/>
+      <w:numFmt w:val="lowerRoman"/>
+      <w:lvlText w:val="%6."/>
+      <w:lvlJc w:val="right"/>
+      <w:pPr>
+        <w:ind w:left="4320" w:hanging="180"/>
+      </w:pPr>
+    </w:lvl>
+    <w:lvl w:ilvl="6" w:tplc="4009000F" w:tentative="1">
+      <w:start w:val="1"/>
+      <w:numFmt w:val="decimal"/>
+      <w:lvlText w:val="%7."/>
+      <w:lvlJc w:val="left"/>
+      <w:pPr>
+        <w:ind w:left="5040" w:hanging="360"/>
+      </w:pPr>
+    </w:lvl>
+    <w:lvl w:ilvl="7" w:tplc="40090019" w:tentative="1">
+      <w:start w:val="1"/>
+      <w:numFmt w:val="lowerLetter"/>
+      <w:lvlText w:val="%8."/>
+      <w:lvlJc w:val="left"/>
+      <w:pPr>
+        <w:ind w:left="5760" w:hanging="360"/>
+      </w:pPr>
+    </w:lvl>
+    <w:lvl w:ilvl="8" w:tplc="4009001B" w:tentative="1">
+      <w:start w:val="1"/>
+      <w:numFmt w:val="lowerRoman"/>
+      <w:lvlText w:val="%9."/>
+      <w:lvlJc w:val="right"/>
+      <w:pPr>
+        <w:ind w:left="6480" w:hanging="180"/>
+      </w:pPr>
+    </w:lvl>
+  </w:abstractNum>
   <w:num w:numId="1">
     <w:abstractNumId w:val="0"/>
   </w:num>
@@ -9352,6 +9727,9 @@
   </w:num>
   <w:num w:numId="4">
     <w:abstractNumId w:val="1"/>
+  </w:num>
+  <w:num w:numId="5">
+    <w:abstractNumId w:val="4"/>
   </w:num>
 </w:numbering>
 </file>
@@ -9615,6 +9993,17 @@
     <w:uiPriority w:val="99"/>
     <w:rsid w:val="003A2FFE"/>
   </w:style>
+  <w:style w:type="character" w:styleId="Hyperlink">
+    <w:name w:val="Hyperlink"/>
+    <w:basedOn w:val="DefaultParagraphFont"/>
+    <w:uiPriority w:val="99"/>
+    <w:unhideWhenUsed/>
+    <w:rsid w:val="006D0ABA"/>
+    <w:rPr>
+      <w:color w:val="0000FF"/>
+      <w:u w:val="single"/>
+    </w:rPr>
+  </w:style>
 </w:styles>
 </file>
 
@@ -9876,6 +10265,17 @@
     <w:link w:val="Footer"/>
     <w:uiPriority w:val="99"/>
     <w:rsid w:val="003A2FFE"/>
+  </w:style>
+  <w:style w:type="character" w:styleId="Hyperlink">
+    <w:name w:val="Hyperlink"/>
+    <w:basedOn w:val="DefaultParagraphFont"/>
+    <w:uiPriority w:val="99"/>
+    <w:unhideWhenUsed/>
+    <w:rsid w:val="006D0ABA"/>
+    <w:rPr>
+      <w:color w:val="0000FF"/>
+      <w:u w:val="single"/>
+    </w:rPr>
   </w:style>
 </w:styles>
 </file>
